--- a/labwork_2/Clustering report.docx
+++ b/labwork_2/Clustering report.docx
@@ -143,36 +143,8 @@
           <w:sz w:val="44"/>
           <w:szCs w:val="44"/>
         </w:rPr>
-        <w:t xml:space="preserve">Nguyễn </w:t>
-      </w:r>
-      <w:proofErr w:type="spellStart"/>
-      <w:r>
-        <w:rPr>
-          <w:rFonts w:ascii="Times New Roman" w:hAnsi="Times New Roman" w:cs="Times New Roman"/>
-          <w:sz w:val="44"/>
-          <w:szCs w:val="44"/>
-        </w:rPr>
-        <w:t>Mạnh</w:t>
-      </w:r>
-      <w:proofErr w:type="spellEnd"/>
-      <w:r>
-        <w:rPr>
-          <w:rFonts w:ascii="Times New Roman" w:hAnsi="Times New Roman" w:cs="Times New Roman"/>
-          <w:sz w:val="44"/>
-          <w:szCs w:val="44"/>
-        </w:rPr>
-        <w:t xml:space="preserve"> </w:t>
-      </w:r>
-      <w:proofErr w:type="spellStart"/>
-      <w:r>
-        <w:rPr>
-          <w:rFonts w:ascii="Times New Roman" w:hAnsi="Times New Roman" w:cs="Times New Roman"/>
-          <w:sz w:val="44"/>
-          <w:szCs w:val="44"/>
-        </w:rPr>
-        <w:t>Hưng</w:t>
-      </w:r>
-      <w:proofErr w:type="spellEnd"/>
+        <w:t>Nguyễn Mạnh Hưng</w:t>
+      </w:r>
       <w:r>
         <w:rPr>
           <w:rFonts w:ascii="Times New Roman" w:hAnsi="Times New Roman" w:cs="Times New Roman"/>
@@ -593,7 +565,7 @@
         <w:pStyle w:val="ListParagraph"/>
         <w:numPr>
           <w:ilvl w:val="0"/>
-          <w:numId w:val="10"/>
+          <w:numId w:val="32"/>
         </w:numPr>
         <w:spacing w:line="360" w:lineRule="auto"/>
         <w:rPr>
@@ -625,82 +597,126 @@
         </w:numPr>
         <w:spacing w:line="360" w:lineRule="auto"/>
         <w:rPr>
-          <w:rFonts w:ascii="Times New Roman" w:hAnsi="Times New Roman" w:cs="Times New Roman"/>
-          <w:sz w:val="32"/>
-          <w:szCs w:val="32"/>
-        </w:rPr>
-      </w:pPr>
-      <w:r>
-        <w:rPr>
-          <w:rFonts w:ascii="Times New Roman" w:hAnsi="Times New Roman" w:cs="Times New Roman"/>
-          <w:sz w:val="32"/>
-          <w:szCs w:val="32"/>
-        </w:rPr>
-        <w:t>Choose the datasets</w:t>
-      </w:r>
-    </w:p>
-    <w:p>
-      <w:pPr>
-        <w:ind w:firstLine="425"/>
-        <w:rPr>
-          <w:rFonts w:ascii="Times New Roman" w:hAnsi="Times New Roman" w:cs="Times New Roman"/>
-          <w:sz w:val="32"/>
-          <w:szCs w:val="32"/>
-        </w:rPr>
-      </w:pPr>
-      <w:r>
-        <w:rPr>
-          <w:rFonts w:ascii="Times New Roman" w:hAnsi="Times New Roman" w:cs="Times New Roman"/>
-          <w:sz w:val="32"/>
-          <w:szCs w:val="32"/>
-        </w:rPr>
-        <w:t xml:space="preserve">For this lab work, we chose 2 datasets from Kaggle. One is the dataset </w:t>
-      </w:r>
-      <w:r>
-        <w:rPr>
-          <w:rFonts w:ascii="Times New Roman" w:hAnsi="Times New Roman" w:cs="Times New Roman"/>
-          <w:sz w:val="32"/>
-          <w:szCs w:val="32"/>
-        </w:rPr>
-        <w:t xml:space="preserve">of 80 </w:t>
-      </w:r>
-      <w:r>
-        <w:rPr>
-          <w:rFonts w:ascii="Times New Roman" w:hAnsi="Times New Roman" w:cs="Times New Roman"/>
-          <w:sz w:val="32"/>
-          <w:szCs w:val="32"/>
-        </w:rPr>
-        <w:t>V</w:t>
-      </w:r>
-      <w:r>
-        <w:rPr>
-          <w:rFonts w:ascii="Times New Roman" w:hAnsi="Times New Roman" w:cs="Times New Roman"/>
-          <w:sz w:val="32"/>
-          <w:szCs w:val="32"/>
-        </w:rPr>
-        <w:t>alorant players in pro league, contains data present their performance on the game. And the second dataset is data about weather (mostly rainy and snowy) recorded in some days from 2006 to 2016</w:t>
-      </w:r>
-      <w:r>
-        <w:rPr>
-          <w:rFonts w:ascii="Times New Roman" w:hAnsi="Times New Roman" w:cs="Times New Roman"/>
-          <w:sz w:val="32"/>
-          <w:szCs w:val="32"/>
-        </w:rPr>
-        <w:t>, there are total of 12056 rows</w:t>
-      </w:r>
-      <w:r>
-        <w:rPr>
-          <w:rFonts w:ascii="Times New Roman" w:hAnsi="Times New Roman" w:cs="Times New Roman"/>
-          <w:sz w:val="32"/>
-          <w:szCs w:val="32"/>
-        </w:rPr>
-        <w:t>.</w:t>
-      </w:r>
-    </w:p>
-    <w:p>
-      <w:pPr>
+          <w:rFonts w:ascii="Cambria" w:hAnsi="Cambria" w:cs="Times New Roman"/>
+          <w:b/>
+          <w:bCs/>
+          <w:sz w:val="40"/>
+          <w:szCs w:val="40"/>
+        </w:rPr>
+      </w:pPr>
+      <w:r>
+        <w:rPr>
+          <w:rFonts w:ascii="Cambria" w:hAnsi="Cambria" w:cs="Times New Roman"/>
+          <w:b/>
+          <w:bCs/>
+          <w:sz w:val="40"/>
+          <w:szCs w:val="40"/>
+        </w:rPr>
+        <w:t>Experiment protocol</w:t>
+      </w:r>
+    </w:p>
+    <w:p>
+      <w:pPr>
+        <w:spacing w:line="360" w:lineRule="auto"/>
         <w:ind w:firstLine="720"/>
-        <w:jc w:val="center"/>
+        <w:rPr>
+          <w:rFonts w:ascii="Times New Roman" w:hAnsi="Times New Roman" w:cs="Times New Roman"/>
+          <w:sz w:val="32"/>
+          <w:szCs w:val="32"/>
+        </w:rPr>
+      </w:pPr>
+      <w:r>
+        <w:rPr>
+          <w:rFonts w:ascii="Times New Roman" w:hAnsi="Times New Roman" w:cs="Times New Roman"/>
+          <w:sz w:val="32"/>
+          <w:szCs w:val="32"/>
+        </w:rPr>
+        <w:t xml:space="preserve">In this lab work, we chose 2 data sets, one is data about the energy efficiency of </w:t>
+      </w:r>
+      <w:r>
+        <w:rPr>
+          <w:rFonts w:ascii="Times New Roman" w:hAnsi="Times New Roman" w:cs="Times New Roman"/>
+          <w:sz w:val="32"/>
+          <w:szCs w:val="32"/>
+        </w:rPr>
+        <w:t>the heating load and cooling load requirements of buildings</w:t>
+      </w:r>
+      <w:r>
+        <w:rPr>
+          <w:rFonts w:ascii="Times New Roman" w:hAnsi="Times New Roman" w:cs="Times New Roman"/>
+          <w:sz w:val="32"/>
+          <w:szCs w:val="32"/>
+        </w:rPr>
+        <w:t xml:space="preserve">, and the other is </w:t>
+      </w:r>
+      <w:r>
+        <w:rPr>
+          <w:rFonts w:ascii="Times New Roman" w:hAnsi="Times New Roman" w:cs="Times New Roman"/>
+          <w:sz w:val="32"/>
+          <w:szCs w:val="32"/>
+        </w:rPr>
+        <w:t>CPU</w:t>
+      </w:r>
+      <w:r>
+        <w:rPr>
+          <w:rFonts w:ascii="Times New Roman" w:hAnsi="Times New Roman" w:cs="Times New Roman"/>
+          <w:sz w:val="32"/>
+          <w:szCs w:val="32"/>
+        </w:rPr>
+        <w:t>s</w:t>
+      </w:r>
+      <w:r>
+        <w:rPr>
+          <w:rFonts w:ascii="Times New Roman" w:hAnsi="Times New Roman" w:cs="Times New Roman"/>
+          <w:sz w:val="32"/>
+          <w:szCs w:val="32"/>
+        </w:rPr>
+        <w:t xml:space="preserve"> </w:t>
+      </w:r>
+      <w:r>
+        <w:rPr>
+          <w:rFonts w:ascii="Times New Roman" w:hAnsi="Times New Roman" w:cs="Times New Roman"/>
+          <w:sz w:val="32"/>
+          <w:szCs w:val="32"/>
+        </w:rPr>
+        <w:t>p</w:t>
+      </w:r>
+      <w:r>
+        <w:rPr>
+          <w:rFonts w:ascii="Times New Roman" w:hAnsi="Times New Roman" w:cs="Times New Roman"/>
+          <w:sz w:val="32"/>
+          <w:szCs w:val="32"/>
+        </w:rPr>
+        <w:t xml:space="preserve">erformance </w:t>
+      </w:r>
+      <w:r>
+        <w:rPr>
+          <w:rFonts w:ascii="Times New Roman" w:hAnsi="Times New Roman" w:cs="Times New Roman"/>
+          <w:sz w:val="32"/>
+          <w:szCs w:val="32"/>
+        </w:rPr>
+        <w:t>d</w:t>
+      </w:r>
+      <w:r>
+        <w:rPr>
+          <w:rFonts w:ascii="Times New Roman" w:hAnsi="Times New Roman" w:cs="Times New Roman"/>
+          <w:sz w:val="32"/>
+          <w:szCs w:val="32"/>
+        </w:rPr>
+        <w:t>ata</w:t>
+      </w:r>
+      <w:r>
+        <w:rPr>
+          <w:rFonts w:ascii="Times New Roman" w:hAnsi="Times New Roman" w:cs="Times New Roman"/>
+          <w:sz w:val="32"/>
+          <w:szCs w:val="32"/>
+        </w:rPr>
+        <w:t xml:space="preserve"> of different machines.</w:t>
+      </w:r>
+    </w:p>
+    <w:p>
+      <w:pPr>
+        <w:spacing w:after="20" w:line="240" w:lineRule="auto"/>
         <w:rPr>
           <w:rFonts w:ascii="Times New Roman" w:hAnsi="Times New Roman" w:cs="Times New Roman"/>
           <w:sz w:val="32"/>
@@ -712,13 +728,13 @@
           <w:noProof/>
         </w:rPr>
         <w:drawing>
-          <wp:inline distT="0" distB="0" distL="0" distR="0" wp14:anchorId="296EF40C" wp14:editId="5B2D3B95">
-            <wp:extent cx="6003561" cy="3159017"/>
-            <wp:effectExtent l="0" t="0" r="0" b="3810"/>
-            <wp:docPr id="6" name="Picture 5">
+          <wp:inline distT="0" distB="0" distL="0" distR="0" wp14:anchorId="1F41187B" wp14:editId="2A50314E">
+            <wp:extent cx="6858000" cy="1896745"/>
+            <wp:effectExtent l="0" t="0" r="0" b="8255"/>
+            <wp:docPr id="2" name="Picture 1">
               <a:extLst xmlns:a="http://schemas.openxmlformats.org/drawingml/2006/main">
                 <a:ext uri="{FF2B5EF4-FFF2-40B4-BE49-F238E27FC236}">
-                  <a16:creationId xmlns:a16="http://schemas.microsoft.com/office/drawing/2014/main" id="{41756DFB-8C82-4FDD-99BB-B56CF1AACDBE}"/>
+                  <a16:creationId xmlns:a16="http://schemas.microsoft.com/office/drawing/2014/main" id="{C0547D5D-6684-4A8C-B127-708B6D4F8229}"/>
                 </a:ext>
               </a:extLst>
             </wp:docPr>
@@ -729,10 +745,10 @@
               <a:graphicData uri="http://schemas.openxmlformats.org/drawingml/2006/picture">
                 <pic:pic xmlns:pic="http://schemas.openxmlformats.org/drawingml/2006/picture">
                   <pic:nvPicPr>
-                    <pic:cNvPr id="6" name="Picture 5">
+                    <pic:cNvPr id="2" name="Picture 1">
                       <a:extLst>
                         <a:ext uri="{FF2B5EF4-FFF2-40B4-BE49-F238E27FC236}">
-                          <a16:creationId xmlns:a16="http://schemas.microsoft.com/office/drawing/2014/main" id="{41756DFB-8C82-4FDD-99BB-B56CF1AACDBE}"/>
+                          <a16:creationId xmlns:a16="http://schemas.microsoft.com/office/drawing/2014/main" id="{C0547D5D-6684-4A8C-B127-708B6D4F8229}"/>
                         </a:ext>
                       </a:extLst>
                     </pic:cNvPr>
@@ -756,7 +772,7 @@
                   <pic:spPr bwMode="auto">
                     <a:xfrm>
                       <a:off x="0" y="0"/>
-                      <a:ext cx="6016954" cy="3166064"/>
+                      <a:ext cx="6858000" cy="1896745"/>
                     </a:xfrm>
                     <a:prstGeom prst="rect">
                       <a:avLst/>
@@ -775,41 +791,30 @@
         <w:pStyle w:val="ListParagraph"/>
         <w:numPr>
           <w:ilvl w:val="1"/>
-          <w:numId w:val="8"/>
+          <w:numId w:val="32"/>
         </w:numPr>
+        <w:spacing w:line="360" w:lineRule="auto"/>
         <w:jc w:val="center"/>
         <w:rPr>
           <w:rFonts w:ascii="Times New Roman" w:hAnsi="Times New Roman" w:cs="Times New Roman"/>
-          <w:sz w:val="32"/>
-          <w:szCs w:val="32"/>
-        </w:rPr>
-      </w:pPr>
-      <w:r>
-        <w:rPr>
-          <w:rFonts w:ascii="Times New Roman" w:hAnsi="Times New Roman" w:cs="Times New Roman"/>
-          <w:sz w:val="32"/>
-          <w:szCs w:val="32"/>
-        </w:rPr>
-        <w:t>Valorant players dataset</w:t>
-      </w:r>
-    </w:p>
-    <w:p>
-      <w:pPr>
-        <w:pStyle w:val="ListParagraph"/>
-        <w:ind w:left="1145"/>
-        <w:rPr>
-          <w:rFonts w:ascii="Times New Roman" w:hAnsi="Times New Roman" w:cs="Times New Roman"/>
-          <w:sz w:val="32"/>
-          <w:szCs w:val="32"/>
-        </w:rPr>
-      </w:pPr>
-    </w:p>
-    <w:p>
-      <w:pPr>
-        <w:rPr>
-          <w:rFonts w:ascii="Times New Roman" w:hAnsi="Times New Roman" w:cs="Times New Roman"/>
-          <w:sz w:val="32"/>
-          <w:szCs w:val="32"/>
+          <w:sz w:val="20"/>
+          <w:szCs w:val="20"/>
+        </w:rPr>
+      </w:pPr>
+      <w:r>
+        <w:rPr>
+          <w:rFonts w:ascii="Times New Roman" w:hAnsi="Times New Roman" w:cs="Times New Roman"/>
+          <w:sz w:val="20"/>
+          <w:szCs w:val="20"/>
+        </w:rPr>
+        <w:t>Data about CPUs performance</w:t>
+      </w:r>
+    </w:p>
+    <w:p>
+      <w:pPr>
+        <w:spacing w:after="20" w:line="360" w:lineRule="auto"/>
+        <w:rPr>
+          <w:rFonts w:ascii="Times New Roman" w:hAnsi="Times New Roman" w:cs="Times New Roman"/>
         </w:rPr>
       </w:pPr>
       <w:r>
@@ -817,13 +822,13 @@
           <w:noProof/>
         </w:rPr>
         <w:drawing>
-          <wp:inline distT="0" distB="0" distL="0" distR="0" wp14:anchorId="3FA6E582" wp14:editId="216B7D1E">
-            <wp:extent cx="6858000" cy="1147445"/>
+          <wp:inline distT="0" distB="0" distL="0" distR="0" wp14:anchorId="1A7517E1" wp14:editId="72D4E957">
+            <wp:extent cx="6852062" cy="1033110"/>
             <wp:effectExtent l="0" t="0" r="0" b="0"/>
             <wp:docPr id="3" name="Picture 2">
               <a:extLst xmlns:a="http://schemas.openxmlformats.org/drawingml/2006/main">
                 <a:ext uri="{FF2B5EF4-FFF2-40B4-BE49-F238E27FC236}">
-                  <a16:creationId xmlns:a16="http://schemas.microsoft.com/office/drawing/2014/main" id="{093B865F-3BDB-4B91-B33E-B9DDB96BF141}"/>
+                  <a16:creationId xmlns:a16="http://schemas.microsoft.com/office/drawing/2014/main" id="{E24D499B-986E-4151-849E-1EE40E7B92BB}"/>
                 </a:ext>
               </a:extLst>
             </wp:docPr>
@@ -837,7 +842,7 @@
                     <pic:cNvPr id="3" name="Picture 2">
                       <a:extLst>
                         <a:ext uri="{FF2B5EF4-FFF2-40B4-BE49-F238E27FC236}">
-                          <a16:creationId xmlns:a16="http://schemas.microsoft.com/office/drawing/2014/main" id="{093B865F-3BDB-4B91-B33E-B9DDB96BF141}"/>
+                          <a16:creationId xmlns:a16="http://schemas.microsoft.com/office/drawing/2014/main" id="{E24D499B-986E-4151-849E-1EE40E7B92BB}"/>
                         </a:ext>
                       </a:extLst>
                     </pic:cNvPr>
@@ -861,7 +866,7 @@
                   <pic:spPr bwMode="auto">
                     <a:xfrm>
                       <a:off x="0" y="0"/>
-                      <a:ext cx="6858000" cy="1147445"/>
+                      <a:ext cx="6951965" cy="1048173"/>
                     </a:xfrm>
                     <a:prstGeom prst="rect">
                       <a:avLst/>
@@ -880,149 +885,117 @@
         <w:pStyle w:val="ListParagraph"/>
         <w:numPr>
           <w:ilvl w:val="1"/>
-          <w:numId w:val="8"/>
+          <w:numId w:val="32"/>
         </w:numPr>
+        <w:spacing w:line="240" w:lineRule="auto"/>
         <w:jc w:val="center"/>
         <w:rPr>
           <w:rFonts w:ascii="Times New Roman" w:hAnsi="Times New Roman" w:cs="Times New Roman"/>
-          <w:sz w:val="32"/>
-          <w:szCs w:val="32"/>
-        </w:rPr>
-      </w:pPr>
-      <w:r>
-        <w:rPr>
-          <w:rFonts w:ascii="Times New Roman" w:hAnsi="Times New Roman" w:cs="Times New Roman"/>
-          <w:sz w:val="32"/>
-          <w:szCs w:val="32"/>
-        </w:rPr>
-        <w:t>Weather dataset</w:t>
-      </w:r>
-    </w:p>
-    <w:p>
-      <w:pPr>
-        <w:pStyle w:val="ListParagraph"/>
-        <w:numPr>
-          <w:ilvl w:val="0"/>
-          <w:numId w:val="8"/>
-        </w:numPr>
-        <w:rPr>
-          <w:rFonts w:ascii="Times New Roman" w:hAnsi="Times New Roman" w:cs="Times New Roman"/>
-          <w:sz w:val="32"/>
-          <w:szCs w:val="32"/>
-        </w:rPr>
-      </w:pPr>
-      <w:r>
-        <w:rPr>
-          <w:rFonts w:ascii="Times New Roman" w:hAnsi="Times New Roman" w:cs="Times New Roman"/>
-          <w:sz w:val="32"/>
-          <w:szCs w:val="32"/>
-        </w:rPr>
-        <w:t>Features of the dataset</w:t>
-      </w:r>
-    </w:p>
-    <w:p>
-      <w:pPr>
-        <w:pStyle w:val="ListParagraph"/>
-        <w:numPr>
-          <w:ilvl w:val="0"/>
-          <w:numId w:val="11"/>
-        </w:numPr>
-        <w:rPr>
-          <w:rFonts w:ascii="Times New Roman" w:hAnsi="Times New Roman" w:cs="Times New Roman"/>
-          <w:sz w:val="32"/>
-          <w:szCs w:val="32"/>
-        </w:rPr>
-      </w:pPr>
-      <w:r>
-        <w:rPr>
-          <w:rFonts w:ascii="Times New Roman" w:hAnsi="Times New Roman" w:cs="Times New Roman"/>
-          <w:sz w:val="32"/>
-          <w:szCs w:val="32"/>
-        </w:rPr>
-        <w:t xml:space="preserve">For the </w:t>
-      </w:r>
-      <w:r>
-        <w:rPr>
-          <w:rFonts w:ascii="Times New Roman" w:hAnsi="Times New Roman" w:cs="Times New Roman"/>
-          <w:sz w:val="32"/>
-          <w:szCs w:val="32"/>
-        </w:rPr>
-        <w:t>Valorant</w:t>
-      </w:r>
-      <w:r>
-        <w:rPr>
-          <w:rFonts w:ascii="Times New Roman" w:hAnsi="Times New Roman" w:cs="Times New Roman"/>
-          <w:sz w:val="32"/>
-          <w:szCs w:val="32"/>
-        </w:rPr>
-        <w:t xml:space="preserve"> players dataset, the “Player” and “Team” columns indicate names and a team, these features are qualitative and discrete because they present properties of the data and can only be some fixed value. The next column – “Rounds played” indicates the number of rounds </w:t>
-      </w:r>
-      <w:r>
-        <w:rPr>
-          <w:rFonts w:ascii="Times New Roman" w:hAnsi="Times New Roman" w:cs="Times New Roman"/>
+          <w:sz w:val="20"/>
+          <w:szCs w:val="20"/>
+        </w:rPr>
+      </w:pPr>
+      <w:r>
+        <w:rPr>
+          <w:rFonts w:ascii="Times New Roman" w:hAnsi="Times New Roman" w:cs="Times New Roman"/>
+          <w:sz w:val="20"/>
+          <w:szCs w:val="20"/>
+        </w:rPr>
+        <w:t>Data about energy efficiency</w:t>
+      </w:r>
+    </w:p>
+    <w:p>
+      <w:pPr>
+        <w:spacing w:line="240" w:lineRule="auto"/>
+        <w:ind w:firstLine="425"/>
+        <w:rPr>
+          <w:rFonts w:ascii="Times New Roman" w:hAnsi="Times New Roman" w:cs="Times New Roman"/>
+          <w:sz w:val="32"/>
+          <w:szCs w:val="32"/>
+        </w:rPr>
+      </w:pPr>
+      <w:r>
+        <w:rPr>
+          <w:rFonts w:ascii="Times New Roman" w:hAnsi="Times New Roman" w:cs="Times New Roman"/>
+          <w:sz w:val="32"/>
+          <w:szCs w:val="32"/>
+        </w:rPr>
+        <w:t xml:space="preserve">After a quick look into the data set, we can start applying K-means clustering. </w:t>
+      </w:r>
+      <w:r>
+        <w:rPr>
+          <w:rFonts w:ascii="Times New Roman" w:hAnsi="Times New Roman" w:cs="Times New Roman"/>
+          <w:sz w:val="32"/>
+          <w:szCs w:val="32"/>
+        </w:rPr>
+        <w:t>Because K-means clustering measures the Euclidian distance between a data point and centroids, we need to standardize data into an appropriate scale. We simply do this by divide each category by their standard deviation. And for later visualization using PCA, I also want to center the data to the origin.</w:t>
+      </w:r>
+    </w:p>
+    <w:p>
+      <w:pPr>
+        <w:spacing w:line="240" w:lineRule="auto"/>
+        <w:ind w:firstLine="425"/>
+        <w:rPr>
+          <w:rFonts w:ascii="Times New Roman" w:hAnsi="Times New Roman" w:cs="Times New Roman"/>
+          <w:sz w:val="32"/>
+          <w:szCs w:val="32"/>
+        </w:rPr>
+      </w:pPr>
+      <w:r>
+        <w:rPr>
+          <w:rFonts w:ascii="Times New Roman" w:hAnsi="Times New Roman" w:cs="Times New Roman"/>
+          <w:sz w:val="32"/>
+          <w:szCs w:val="32"/>
+        </w:rPr>
+        <w:t>The next step is to determine how many clusters we want to find from this data set. Normally, we can set the number of clusters to any positive integer, but there is a method to find which number give the most efficient. This method is called “Elbow method”. In this method, we continuously iterate through every k from 1 to n, which is set to be 10 in this article. For each iteration, we calculate the within</w:t>
+      </w:r>
+      <w:r>
+        <w:rPr>
+          <w:rFonts w:ascii="Times New Roman" w:hAnsi="Times New Roman" w:cs="Times New Roman"/>
+          <w:sz w:val="32"/>
+          <w:szCs w:val="32"/>
+        </w:rPr>
+        <w:t>-</w:t>
+      </w:r>
+      <w:r>
+        <w:rPr>
+          <w:rFonts w:ascii="Times New Roman" w:hAnsi="Times New Roman" w:cs="Times New Roman"/>
+          <w:sz w:val="32"/>
+          <w:szCs w:val="32"/>
+        </w:rPr>
+        <w:t xml:space="preserve">cluster sum of squares, or cluster’s variance. Then, we plot a graph </w:t>
+      </w:r>
+      <w:r>
+        <w:rPr>
+          <w:rFonts w:ascii="Times New Roman" w:hAnsi="Times New Roman" w:cs="Times New Roman"/>
+          <w:sz w:val="32"/>
+          <w:szCs w:val="32"/>
+        </w:rPr>
+        <w:t xml:space="preserve">and surprisingly, this graph looks like an elbow. </w:t>
+      </w:r>
+    </w:p>
+    <w:p>
+      <w:pPr>
+        <w:spacing w:line="240" w:lineRule="auto"/>
+        <w:ind w:firstLine="425"/>
+        <w:rPr>
+          <w:rFonts w:ascii="Times New Roman" w:hAnsi="Times New Roman" w:cs="Times New Roman"/>
+          <w:sz w:val="32"/>
+          <w:szCs w:val="32"/>
+        </w:rPr>
+      </w:pPr>
+      <w:r>
+        <w:rPr>
+          <w:noProof/>
           <w:sz w:val="32"/>
           <w:szCs w:val="32"/>
         </w:rPr>
         <w:lastRenderedPageBreak/>
-        <w:t>that player has played in 2023. This feature is discrete and quantitative because it can only be integer. The last 2 columns are “KD” and “Rating”, th</w:t>
-      </w:r>
-      <w:r>
-        <w:rPr>
-          <w:rFonts w:ascii="Times New Roman" w:hAnsi="Times New Roman" w:cs="Times New Roman"/>
-          <w:sz w:val="32"/>
-          <w:szCs w:val="32"/>
-        </w:rPr>
-        <w:t>ese</w:t>
-      </w:r>
-      <w:r>
-        <w:rPr>
-          <w:rFonts w:ascii="Times New Roman" w:hAnsi="Times New Roman" w:cs="Times New Roman"/>
-          <w:sz w:val="32"/>
-          <w:szCs w:val="32"/>
-        </w:rPr>
-        <w:t xml:space="preserve"> stat</w:t>
-      </w:r>
-      <w:r>
-        <w:rPr>
-          <w:rFonts w:ascii="Times New Roman" w:hAnsi="Times New Roman" w:cs="Times New Roman"/>
-          <w:sz w:val="32"/>
-          <w:szCs w:val="32"/>
-        </w:rPr>
-        <w:t>s can be any number in their range, so they are quantitative and continuous.</w:t>
-      </w:r>
-    </w:p>
-    <w:p>
-      <w:pPr>
-        <w:ind w:left="1505"/>
-        <w:rPr>
-          <w:rFonts w:ascii="Times New Roman" w:hAnsi="Times New Roman" w:cs="Times New Roman"/>
-          <w:sz w:val="32"/>
-          <w:szCs w:val="32"/>
-        </w:rPr>
-      </w:pPr>
-      <w:r>
-        <w:rPr>
-          <w:rFonts w:ascii="Times New Roman" w:hAnsi="Times New Roman" w:cs="Times New Roman"/>
-          <w:sz w:val="32"/>
-          <w:szCs w:val="32"/>
-        </w:rPr>
-        <w:t xml:space="preserve">    </w:t>
-      </w:r>
-      <w:r>
-        <w:rPr>
-          <w:noProof/>
-        </w:rPr>
         <w:drawing>
-          <wp:inline distT="0" distB="0" distL="0" distR="0" wp14:anchorId="154559F6" wp14:editId="2098F97A">
-            <wp:extent cx="4935311" cy="1152525"/>
+          <wp:inline distT="0" distB="0" distL="0" distR="0" wp14:anchorId="7F6DE3FF" wp14:editId="39FF036B">
+            <wp:extent cx="3283035" cy="2636322"/>
             <wp:effectExtent l="0" t="0" r="0" b="0"/>
-            <wp:docPr id="1" name="Picture 1">
-              <a:extLst xmlns:a="http://schemas.openxmlformats.org/drawingml/2006/main">
-                <a:ext uri="{FF2B5EF4-FFF2-40B4-BE49-F238E27FC236}">
-                  <a16:creationId xmlns:a16="http://schemas.microsoft.com/office/drawing/2014/main" id="{489A83FC-C3C1-4012-8792-D26DC7D1A4FE}"/>
-                </a:ext>
-              </a:extLst>
-            </wp:docPr>
+            <wp:docPr id="26" name="Picture 26"/>
             <wp:cNvGraphicFramePr>
               <a:graphicFrameLocks xmlns:a="http://schemas.openxmlformats.org/drawingml/2006/main" noChangeAspect="1"/>
             </wp:cNvGraphicFramePr>
@@ -1030,13 +1003,7 @@
               <a:graphicData uri="http://schemas.openxmlformats.org/drawingml/2006/picture">
                 <pic:pic xmlns:pic="http://schemas.openxmlformats.org/drawingml/2006/picture">
                   <pic:nvPicPr>
-                    <pic:cNvPr id="2" name="Picture 1">
-                      <a:extLst>
-                        <a:ext uri="{FF2B5EF4-FFF2-40B4-BE49-F238E27FC236}">
-                          <a16:creationId xmlns:a16="http://schemas.microsoft.com/office/drawing/2014/main" id="{489A83FC-C3C1-4012-8792-D26DC7D1A4FE}"/>
-                        </a:ext>
-                      </a:extLst>
-                    </pic:cNvPr>
+                    <pic:cNvPr id="0" name="Picture 3"/>
                     <pic:cNvPicPr>
                       <a:picLocks noChangeAspect="1" noChangeArrowheads="1"/>
                     </pic:cNvPicPr>
@@ -1057,21 +1024,15 @@
                   <pic:spPr bwMode="auto">
                     <a:xfrm>
                       <a:off x="0" y="0"/>
-                      <a:ext cx="4935311" cy="1152525"/>
+                      <a:ext cx="3289857" cy="2641800"/>
                     </a:xfrm>
                     <a:prstGeom prst="rect">
                       <a:avLst/>
                     </a:prstGeom>
                     <a:noFill/>
-                    <a:extLst>
-                      <a:ext uri="{909E8E84-426E-40DD-AFC4-6F175D3DCCD1}">
-                        <a14:hiddenFill xmlns:a14="http://schemas.microsoft.com/office/drawing/2010/main">
-                          <a:solidFill>
-                            <a:srgbClr val="FFFFFF"/>
-                          </a:solidFill>
-                        </a14:hiddenFill>
-                      </a:ext>
-                    </a:extLst>
+                    <a:ln>
+                      <a:noFill/>
+                    </a:ln>
                   </pic:spPr>
                 </pic:pic>
               </a:graphicData>
@@ -1079,110 +1040,17 @@
           </wp:inline>
         </w:drawing>
       </w:r>
-    </w:p>
-    <w:p>
-      <w:pPr>
-        <w:ind w:left="785"/>
-        <w:jc w:val="center"/>
-        <w:rPr>
-          <w:rFonts w:ascii="Times New Roman" w:hAnsi="Times New Roman" w:cs="Times New Roman"/>
-          <w:sz w:val="24"/>
-          <w:szCs w:val="24"/>
-        </w:rPr>
-      </w:pPr>
-      <w:r>
-        <w:rPr>
-          <w:rFonts w:ascii="Times New Roman" w:hAnsi="Times New Roman" w:cs="Times New Roman"/>
-          <w:sz w:val="24"/>
-          <w:szCs w:val="24"/>
-        </w:rPr>
-        <w:t>2.1 Features classification for player dataset</w:t>
-      </w:r>
-    </w:p>
-    <w:p>
-      <w:pPr>
-        <w:pStyle w:val="ListParagraph"/>
-        <w:numPr>
-          <w:ilvl w:val="0"/>
-          <w:numId w:val="11"/>
-        </w:numPr>
-        <w:rPr>
-          <w:rFonts w:ascii="Times New Roman" w:hAnsi="Times New Roman" w:cs="Times New Roman"/>
-          <w:sz w:val="32"/>
-          <w:szCs w:val="32"/>
-        </w:rPr>
-      </w:pPr>
-      <w:r>
-        <w:rPr>
-          <w:rFonts w:ascii="Times New Roman" w:hAnsi="Times New Roman" w:cs="Times New Roman"/>
-          <w:sz w:val="32"/>
-          <w:szCs w:val="32"/>
-        </w:rPr>
-        <w:t>For weather dataset, only the first 2 columns, “Formatted Date” and “Summary” are qualitative and discrete data</w:t>
-      </w:r>
-      <w:r>
-        <w:rPr>
-          <w:rFonts w:ascii="Times New Roman" w:hAnsi="Times New Roman" w:cs="Times New Roman"/>
-          <w:sz w:val="32"/>
-          <w:szCs w:val="32"/>
-        </w:rPr>
-        <w:t xml:space="preserve"> because</w:t>
-      </w:r>
-      <w:r>
-        <w:rPr>
-          <w:rFonts w:ascii="Times New Roman" w:hAnsi="Times New Roman" w:cs="Times New Roman"/>
-          <w:sz w:val="32"/>
-          <w:szCs w:val="32"/>
-        </w:rPr>
-        <w:t xml:space="preserve"> </w:t>
-      </w:r>
-      <w:r>
-        <w:rPr>
-          <w:rFonts w:ascii="Times New Roman" w:hAnsi="Times New Roman" w:cs="Times New Roman"/>
-          <w:sz w:val="32"/>
-          <w:szCs w:val="32"/>
-        </w:rPr>
-        <w:t>t</w:t>
-      </w:r>
-      <w:r>
-        <w:rPr>
-          <w:rFonts w:ascii="Times New Roman" w:hAnsi="Times New Roman" w:cs="Times New Roman"/>
-          <w:sz w:val="32"/>
-          <w:szCs w:val="32"/>
-        </w:rPr>
-        <w:t>hey present the time and weather state at that time</w:t>
-      </w:r>
-      <w:r>
-        <w:rPr>
-          <w:rFonts w:ascii="Times New Roman" w:hAnsi="Times New Roman" w:cs="Times New Roman"/>
-          <w:sz w:val="32"/>
-          <w:szCs w:val="32"/>
-        </w:rPr>
-        <w:t>. The rest of the data set are all quantitative and continuous since they present a value measured at a time.</w:t>
-      </w:r>
-      <w:r>
-        <w:rPr>
-          <w:rFonts w:ascii="Times New Roman" w:hAnsi="Times New Roman" w:cs="Times New Roman"/>
-          <w:sz w:val="32"/>
-          <w:szCs w:val="32"/>
-        </w:rPr>
-        <w:br/>
-      </w:r>
       <w:r>
         <w:rPr>
           <w:noProof/>
+          <w:sz w:val="32"/>
+          <w:szCs w:val="32"/>
         </w:rPr>
         <w:drawing>
-          <wp:inline distT="0" distB="0" distL="0" distR="0" wp14:anchorId="5F3F9B69" wp14:editId="2639F565">
-            <wp:extent cx="5937436" cy="1914525"/>
-            <wp:effectExtent l="0" t="0" r="6350" b="0"/>
-            <wp:docPr id="2" name="Picture 1">
-              <a:extLst xmlns:a="http://schemas.openxmlformats.org/drawingml/2006/main">
-                <a:ext uri="{FF2B5EF4-FFF2-40B4-BE49-F238E27FC236}">
-                  <a16:creationId xmlns:a16="http://schemas.microsoft.com/office/drawing/2014/main" id="{4A123168-F4FC-4549-9C31-B864B97D85FC}"/>
-                </a:ext>
-              </a:extLst>
-            </wp:docPr>
+          <wp:inline distT="0" distB="0" distL="0" distR="0" wp14:anchorId="6AF8EAB6" wp14:editId="74BE2BCB">
+            <wp:extent cx="3223895" cy="2642260"/>
+            <wp:effectExtent l="0" t="0" r="0" b="5715"/>
+            <wp:docPr id="27" name="Picture 27"/>
             <wp:cNvGraphicFramePr>
               <a:graphicFrameLocks xmlns:a="http://schemas.openxmlformats.org/drawingml/2006/main" noChangeAspect="1"/>
             </wp:cNvGraphicFramePr>
@@ -1190,13 +1058,7 @@
               <a:graphicData uri="http://schemas.openxmlformats.org/drawingml/2006/picture">
                 <pic:pic xmlns:pic="http://schemas.openxmlformats.org/drawingml/2006/picture">
                   <pic:nvPicPr>
-                    <pic:cNvPr id="2" name="Picture 1">
-                      <a:extLst>
-                        <a:ext uri="{FF2B5EF4-FFF2-40B4-BE49-F238E27FC236}">
-                          <a16:creationId xmlns:a16="http://schemas.microsoft.com/office/drawing/2014/main" id="{4A123168-F4FC-4549-9C31-B864B97D85FC}"/>
-                        </a:ext>
-                      </a:extLst>
-                    </pic:cNvPr>
+                    <pic:cNvPr id="0" name="Picture 5"/>
                     <pic:cNvPicPr>
                       <a:picLocks noChangeAspect="1" noChangeArrowheads="1"/>
                     </pic:cNvPicPr>
@@ -1217,21 +1079,15 @@
                   <pic:spPr bwMode="auto">
                     <a:xfrm>
                       <a:off x="0" y="0"/>
-                      <a:ext cx="5937436" cy="1914525"/>
+                      <a:ext cx="3256507" cy="2668988"/>
                     </a:xfrm>
                     <a:prstGeom prst="rect">
                       <a:avLst/>
                     </a:prstGeom>
                     <a:noFill/>
-                    <a:extLst>
-                      <a:ext uri="{909E8E84-426E-40DD-AFC4-6F175D3DCCD1}">
-                        <a14:hiddenFill xmlns:a14="http://schemas.microsoft.com/office/drawing/2010/main">
-                          <a:solidFill>
-                            <a:srgbClr val="FFFFFF"/>
-                          </a:solidFill>
-                        </a14:hiddenFill>
-                      </a:ext>
-                    </a:extLst>
+                    <a:ln>
+                      <a:noFill/>
+                    </a:ln>
                   </pic:spPr>
                 </pic:pic>
               </a:graphicData>
@@ -1242,33 +1098,67 @@
     </w:p>
     <w:p>
       <w:pPr>
-        <w:pStyle w:val="ListParagraph"/>
-        <w:numPr>
-          <w:ilvl w:val="1"/>
-          <w:numId w:val="3"/>
-        </w:numPr>
-        <w:jc w:val="center"/>
-        <w:rPr>
-          <w:rFonts w:ascii="Times New Roman" w:hAnsi="Times New Roman" w:cs="Times New Roman"/>
-          <w:sz w:val="24"/>
-          <w:szCs w:val="24"/>
-        </w:rPr>
-      </w:pPr>
-      <w:r>
-        <w:rPr>
-          <w:rFonts w:ascii="Times New Roman" w:hAnsi="Times New Roman" w:cs="Times New Roman"/>
-          <w:sz w:val="24"/>
-          <w:szCs w:val="24"/>
-        </w:rPr>
-        <w:t xml:space="preserve"> </w:t>
-      </w:r>
-      <w:r>
-        <w:rPr>
-          <w:rFonts w:ascii="Times New Roman" w:hAnsi="Times New Roman" w:cs="Times New Roman"/>
-          <w:sz w:val="24"/>
-          <w:szCs w:val="24"/>
-        </w:rPr>
-        <w:t>Features classification for weather data</w:t>
+        <w:spacing w:line="240" w:lineRule="auto"/>
+        <w:ind w:firstLine="425"/>
+        <w:rPr>
+          <w:rFonts w:ascii="Times New Roman" w:hAnsi="Times New Roman" w:cs="Times New Roman"/>
+          <w:sz w:val="32"/>
+          <w:szCs w:val="32"/>
+        </w:rPr>
+      </w:pPr>
+      <w:r>
+        <w:rPr>
+          <w:rFonts w:ascii="Times New Roman" w:hAnsi="Times New Roman" w:cs="Times New Roman"/>
+          <w:sz w:val="32"/>
+          <w:szCs w:val="32"/>
+        </w:rPr>
+        <w:t>As we can see from the graph, we need to pick k when the line starts to look like a straight line, in both cases, I would choose number 4.</w:t>
+      </w:r>
+    </w:p>
+    <w:p>
+      <w:pPr>
+        <w:spacing w:line="240" w:lineRule="auto"/>
+        <w:ind w:firstLine="425"/>
+        <w:rPr>
+          <w:rFonts w:ascii="Times New Roman" w:hAnsi="Times New Roman" w:cs="Times New Roman"/>
+          <w:sz w:val="32"/>
+          <w:szCs w:val="32"/>
+        </w:rPr>
+      </w:pPr>
+      <w:r>
+        <w:rPr>
+          <w:rFonts w:ascii="Times New Roman" w:hAnsi="Times New Roman" w:cs="Times New Roman"/>
+          <w:sz w:val="32"/>
+          <w:szCs w:val="32"/>
+        </w:rPr>
+        <w:t xml:space="preserve">Now the data is ready to be separated into 4 clusters with K-means algorithm. It starts by initialize the first 4 centroids, and assigns every data point into its nearest centroid. After that, it stops </w:t>
+      </w:r>
+      <w:r>
+        <w:rPr>
+          <w:rFonts w:ascii="Times New Roman" w:hAnsi="Times New Roman" w:cs="Times New Roman"/>
+          <w:sz w:val="32"/>
+          <w:szCs w:val="32"/>
+        </w:rPr>
+        <w:t>and calculate a new centroid which is the mean value of every data point inside a cluster. And again, it comes back to step 2, assign data point into a cluster. This loop occurs for several times to find the best cluster centroid with the least data variance.</w:t>
+      </w:r>
+    </w:p>
+    <w:p>
+      <w:pPr>
+        <w:spacing w:line="240" w:lineRule="auto"/>
+        <w:ind w:firstLine="425"/>
+        <w:rPr>
+          <w:rFonts w:ascii="Times New Roman" w:hAnsi="Times New Roman" w:cs="Times New Roman"/>
+          <w:sz w:val="32"/>
+          <w:szCs w:val="32"/>
+        </w:rPr>
+      </w:pPr>
+      <w:r>
+        <w:rPr>
+          <w:rFonts w:ascii="Times New Roman" w:hAnsi="Times New Roman" w:cs="Times New Roman"/>
+          <w:sz w:val="32"/>
+          <w:szCs w:val="32"/>
+        </w:rPr>
+        <w:t>At the end, we get a clustered data set with labels for each data point.</w:t>
       </w:r>
     </w:p>
     <w:p>
@@ -1278,105 +1168,337 @@
           <w:ilvl w:val="0"/>
           <w:numId w:val="8"/>
         </w:numPr>
-        <w:rPr>
-          <w:rFonts w:ascii="Times New Roman" w:hAnsi="Times New Roman" w:cs="Times New Roman"/>
-          <w:sz w:val="32"/>
-          <w:szCs w:val="32"/>
-        </w:rPr>
-      </w:pPr>
-      <w:r>
-        <w:rPr>
-          <w:rFonts w:ascii="Times New Roman" w:hAnsi="Times New Roman" w:cs="Times New Roman"/>
-          <w:sz w:val="32"/>
-          <w:szCs w:val="32"/>
-        </w:rPr>
-        <w:t>Labels</w:t>
-      </w:r>
+        <w:spacing w:line="360" w:lineRule="auto"/>
+        <w:rPr>
+          <w:rFonts w:ascii="Cambria" w:hAnsi="Cambria" w:cs="Times New Roman"/>
+          <w:b/>
+          <w:bCs/>
+          <w:sz w:val="40"/>
+          <w:szCs w:val="40"/>
+        </w:rPr>
+      </w:pPr>
+      <w:r>
+        <w:rPr>
+          <w:rFonts w:ascii="Cambria" w:hAnsi="Cambria" w:cs="Times New Roman"/>
+          <w:b/>
+          <w:bCs/>
+          <w:sz w:val="40"/>
+          <w:szCs w:val="40"/>
+        </w:rPr>
+        <w:t>Centroid initialization</w:t>
+      </w:r>
+    </w:p>
+    <w:p>
+      <w:pPr>
+        <w:spacing w:line="240" w:lineRule="auto"/>
+        <w:ind w:firstLine="425"/>
+        <w:rPr>
+          <w:rFonts w:ascii="Times New Roman" w:hAnsi="Times New Roman" w:cs="Times New Roman"/>
+          <w:sz w:val="32"/>
+          <w:szCs w:val="32"/>
+        </w:rPr>
+      </w:pPr>
+      <w:r>
+        <w:rPr>
+          <w:rFonts w:ascii="Times New Roman" w:hAnsi="Times New Roman" w:cs="Times New Roman"/>
+          <w:sz w:val="32"/>
+          <w:szCs w:val="32"/>
+        </w:rPr>
+        <w:t xml:space="preserve">In the above session, we talked about an overall protocol of K-means clustering, I want to go deeper into the centroid initialization in this part of the report. </w:t>
+      </w:r>
+    </w:p>
+    <w:p>
+      <w:pPr>
+        <w:autoSpaceDE w:val="0"/>
+        <w:autoSpaceDN w:val="0"/>
+        <w:adjustRightInd w:val="0"/>
+        <w:spacing w:after="0" w:line="240" w:lineRule="auto"/>
+        <w:ind w:firstLine="425"/>
+        <w:rPr>
+          <w:rFonts w:ascii="Cambria Math" w:hAnsi="Cambria Math" w:cs="Cambria Math"/>
+          <w:sz w:val="32"/>
+          <w:szCs w:val="32"/>
+        </w:rPr>
+      </w:pPr>
+      <w:r>
+        <w:rPr>
+          <w:rFonts w:ascii="Times New Roman" w:hAnsi="Times New Roman" w:cs="Times New Roman"/>
+          <w:sz w:val="32"/>
+          <w:szCs w:val="32"/>
+        </w:rPr>
+        <w:t xml:space="preserve">Normally, the first centroids of the algorithm are generated randomly inside data set. But in this experiment, I applied a method to determine those centroids, called “greedy k-means++” </w:t>
+      </w:r>
+      <w:r>
+        <w:rPr>
+          <w:rFonts w:ascii="Times New Roman" w:hAnsi="Times New Roman" w:cs="Times New Roman"/>
+          <w:sz w:val="32"/>
+          <w:szCs w:val="32"/>
+        </w:rPr>
+        <w:t xml:space="preserve">published by </w:t>
+      </w:r>
+      <w:r>
+        <w:rPr>
+          <w:rFonts w:ascii="Times New Roman" w:hAnsi="Times New Roman" w:cs="Times New Roman"/>
+          <w:sz w:val="32"/>
+          <w:szCs w:val="32"/>
+        </w:rPr>
+        <w:t xml:space="preserve">Arthur and Vassilvitskii in </w:t>
+      </w:r>
+      <w:r>
+        <w:rPr>
+          <w:rFonts w:ascii="Times New Roman" w:hAnsi="Times New Roman" w:cs="Times New Roman"/>
+          <w:sz w:val="32"/>
+          <w:szCs w:val="32"/>
+        </w:rPr>
+        <w:t>2007</w:t>
+      </w:r>
+      <w:r>
+        <w:rPr>
+          <w:rFonts w:ascii="Times New Roman" w:hAnsi="Times New Roman" w:cs="Times New Roman"/>
+          <w:sz w:val="32"/>
+          <w:szCs w:val="32"/>
+        </w:rPr>
+        <w:t>.</w:t>
+      </w:r>
+      <w:r>
+        <w:rPr>
+          <w:rFonts w:ascii="Times New Roman" w:hAnsi="Times New Roman" w:cs="Times New Roman"/>
+          <w:sz w:val="32"/>
+          <w:szCs w:val="32"/>
+        </w:rPr>
+        <w:t xml:space="preserve"> </w:t>
+      </w:r>
+      <w:r>
+        <w:rPr>
+          <w:rFonts w:ascii="Times New Roman" w:hAnsi="Times New Roman" w:cs="Times New Roman"/>
+          <w:sz w:val="32"/>
+          <w:szCs w:val="32"/>
+        </w:rPr>
+        <w:t>The</w:t>
+      </w:r>
+      <w:r>
+        <w:rPr>
+          <w:rFonts w:ascii="Times New Roman" w:hAnsi="Times New Roman" w:cs="Times New Roman"/>
+          <w:sz w:val="32"/>
+          <w:szCs w:val="32"/>
+        </w:rPr>
+        <w:t xml:space="preserve"> greedy</w:t>
+      </w:r>
+      <w:r>
+        <w:rPr>
+          <w:rFonts w:ascii="Times New Roman" w:hAnsi="Times New Roman" w:cs="Times New Roman"/>
+          <w:sz w:val="32"/>
+          <w:szCs w:val="32"/>
+        </w:rPr>
+        <w:t xml:space="preserve"> k-means++ algorithm samples k initial centers by adaptive sampling, where in each step,</w:t>
+      </w:r>
+      <w:r>
+        <w:rPr>
+          <w:rFonts w:ascii="Times New Roman" w:hAnsi="Times New Roman" w:cs="Times New Roman"/>
+          <w:sz w:val="32"/>
+          <w:szCs w:val="32"/>
+        </w:rPr>
+        <w:t xml:space="preserve"> </w:t>
+      </w:r>
+      <w:r>
+        <w:rPr>
+          <w:rFonts w:ascii="Cambria Math" w:hAnsi="Cambria Math" w:cs="Cambria Math"/>
+          <w:sz w:val="32"/>
+          <w:szCs w:val="32"/>
+        </w:rPr>
+        <w:t>𝑙</w:t>
+      </w:r>
+      <w:r>
+        <w:rPr>
+          <w:rFonts w:ascii="Cambria Math" w:hAnsi="Cambria Math" w:cs="Cambria Math"/>
+          <w:sz w:val="32"/>
+          <w:szCs w:val="32"/>
+        </w:rPr>
+        <w:t xml:space="preserve"> </w:t>
+      </w:r>
+      <w:r>
+        <w:rPr>
+          <w:rFonts w:ascii="Times New Roman" w:hAnsi="Times New Roman" w:cs="Times New Roman"/>
+          <w:sz w:val="32"/>
+          <w:szCs w:val="32"/>
+        </w:rPr>
+        <w:t>possible centroids are chosen, and then among these</w:t>
+      </w:r>
+      <w:r>
+        <w:rPr>
+          <w:rFonts w:ascii="Cambria Math" w:hAnsi="Cambria Math" w:cs="Cambria Math"/>
+          <w:sz w:val="32"/>
+          <w:szCs w:val="32"/>
+        </w:rPr>
+        <w:t xml:space="preserve"> </w:t>
+      </w:r>
+      <w:r>
+        <w:rPr>
+          <w:rFonts w:ascii="Cambria Math" w:hAnsi="Cambria Math" w:cs="Cambria Math"/>
+          <w:sz w:val="32"/>
+          <w:szCs w:val="32"/>
+        </w:rPr>
+        <w:t>𝑙</w:t>
+      </w:r>
+      <w:r>
+        <w:rPr>
+          <w:rFonts w:ascii="Cambria Math" w:hAnsi="Cambria Math" w:cs="Cambria Math"/>
+          <w:sz w:val="32"/>
+          <w:szCs w:val="32"/>
+        </w:rPr>
+        <w:t xml:space="preserve"> </w:t>
+      </w:r>
+      <w:r>
+        <w:rPr>
+          <w:rFonts w:ascii="Times New Roman" w:hAnsi="Times New Roman" w:cs="Times New Roman"/>
+          <w:sz w:val="32"/>
+          <w:szCs w:val="32"/>
+        </w:rPr>
+        <w:t>centers, the one set that decreases the k-mean cost the most is chosen to be initial centroids.</w:t>
+      </w:r>
+    </w:p>
+    <w:p>
+      <w:pPr>
+        <w:autoSpaceDE w:val="0"/>
+        <w:autoSpaceDN w:val="0"/>
+        <w:adjustRightInd w:val="0"/>
+        <w:spacing w:after="0" w:line="240" w:lineRule="auto"/>
+        <w:ind w:firstLine="425"/>
+        <w:rPr>
+          <w:rFonts w:ascii="Times New Roman" w:hAnsi="Times New Roman" w:cs="Times New Roman"/>
+          <w:sz w:val="32"/>
+          <w:szCs w:val="32"/>
+        </w:rPr>
+      </w:pPr>
+      <w:r>
+        <w:rPr>
+          <w:rFonts w:ascii="Cambria Math" w:hAnsi="Cambria Math" w:cs="Cambria Math"/>
+          <w:sz w:val="32"/>
+          <w:szCs w:val="32"/>
+        </w:rPr>
+        <w:t xml:space="preserve">This technique is believed to speed up convergence </w:t>
+      </w:r>
+      <w:r>
+        <w:rPr>
+          <w:rFonts w:ascii="Times New Roman" w:hAnsi="Times New Roman" w:cs="Times New Roman"/>
+          <w:sz w:val="32"/>
+          <w:szCs w:val="32"/>
+        </w:rPr>
+        <w:t xml:space="preserve">that provides an </w:t>
+      </w:r>
+    </w:p>
+    <w:p>
+      <w:pPr>
+        <w:autoSpaceDE w:val="0"/>
+        <w:autoSpaceDN w:val="0"/>
+        <w:adjustRightInd w:val="0"/>
+        <w:spacing w:after="0" w:line="240" w:lineRule="auto"/>
+        <w:rPr>
+          <w:rFonts w:ascii="Cambria Math" w:hAnsi="Cambria Math" w:cs="Cambria Math"/>
+          <w:sz w:val="32"/>
+          <w:szCs w:val="32"/>
+        </w:rPr>
+      </w:pPr>
+      <w:r>
+        <w:rPr>
+          <w:rFonts w:ascii="Times New Roman" w:hAnsi="Times New Roman" w:cs="Times New Roman"/>
+          <w:sz w:val="32"/>
+          <w:szCs w:val="32"/>
+        </w:rPr>
+        <w:t>O(</w:t>
+      </w:r>
+      <w:r>
+        <w:rPr>
+          <w:rFonts w:ascii="Times New Roman" w:hAnsi="Times New Roman" w:cs="Times New Roman"/>
+          <w:sz w:val="32"/>
+          <w:szCs w:val="32"/>
+        </w:rPr>
+        <w:t>log k)-approximation in expectation</w:t>
+      </w:r>
+      <w:r>
+        <w:rPr>
+          <w:rFonts w:ascii="Cambria Math" w:hAnsi="Cambria Math" w:cs="Cambria Math"/>
+          <w:sz w:val="32"/>
+          <w:szCs w:val="32"/>
+        </w:rPr>
+        <w:t>.</w:t>
+      </w:r>
+    </w:p>
+    <w:p>
+      <w:pPr>
+        <w:autoSpaceDE w:val="0"/>
+        <w:autoSpaceDN w:val="0"/>
+        <w:adjustRightInd w:val="0"/>
+        <w:spacing w:after="0" w:line="240" w:lineRule="auto"/>
+        <w:ind w:firstLine="425"/>
+        <w:rPr>
+          <w:rFonts w:ascii="Times New Roman" w:hAnsi="Times New Roman" w:cs="Times New Roman"/>
+          <w:sz w:val="32"/>
+          <w:szCs w:val="32"/>
+        </w:rPr>
+      </w:pPr>
     </w:p>
     <w:p>
       <w:pPr>
         <w:pStyle w:val="ListParagraph"/>
         <w:numPr>
           <w:ilvl w:val="0"/>
-          <w:numId w:val="21"/>
+          <w:numId w:val="8"/>
         </w:numPr>
-        <w:rPr>
-          <w:rFonts w:ascii="Times New Roman" w:hAnsi="Times New Roman" w:cs="Times New Roman"/>
-          <w:sz w:val="32"/>
-          <w:szCs w:val="32"/>
-        </w:rPr>
-      </w:pPr>
-      <w:r>
-        <w:rPr>
-          <w:rFonts w:ascii="Times New Roman" w:hAnsi="Times New Roman" w:cs="Times New Roman"/>
-          <w:sz w:val="32"/>
-          <w:szCs w:val="32"/>
-        </w:rPr>
-        <w:t>F</w:t>
-      </w:r>
-      <w:r>
-        <w:rPr>
-          <w:rFonts w:ascii="Times New Roman" w:hAnsi="Times New Roman" w:cs="Times New Roman"/>
-          <w:sz w:val="32"/>
-          <w:szCs w:val="32"/>
-        </w:rPr>
-        <w:t xml:space="preserve">or the </w:t>
-      </w:r>
-      <w:r>
-        <w:rPr>
-          <w:rFonts w:ascii="Times New Roman" w:hAnsi="Times New Roman" w:cs="Times New Roman"/>
-          <w:sz w:val="32"/>
-          <w:szCs w:val="32"/>
-        </w:rPr>
-        <w:t>Valorant</w:t>
-      </w:r>
-      <w:r>
-        <w:rPr>
-          <w:rFonts w:ascii="Times New Roman" w:hAnsi="Times New Roman" w:cs="Times New Roman"/>
-          <w:sz w:val="32"/>
-          <w:szCs w:val="32"/>
-        </w:rPr>
-        <w:t xml:space="preserve"> </w:t>
-      </w:r>
-      <w:r>
-        <w:rPr>
-          <w:rFonts w:ascii="Times New Roman" w:hAnsi="Times New Roman" w:cs="Times New Roman"/>
-          <w:sz w:val="32"/>
-          <w:szCs w:val="32"/>
-        </w:rPr>
-        <w:t>Player</w:t>
-      </w:r>
-      <w:r>
-        <w:rPr>
-          <w:rFonts w:ascii="Times New Roman" w:hAnsi="Times New Roman" w:cs="Times New Roman"/>
-          <w:sz w:val="32"/>
-          <w:szCs w:val="32"/>
-        </w:rPr>
-        <w:t xml:space="preserve"> dataset, there is no label</w:t>
-      </w:r>
-      <w:r>
-        <w:rPr>
-          <w:rFonts w:ascii="Times New Roman" w:hAnsi="Times New Roman" w:cs="Times New Roman"/>
-          <w:sz w:val="32"/>
-          <w:szCs w:val="32"/>
-        </w:rPr>
-        <w:t xml:space="preserve"> since all the columns are separated and do not need to use </w:t>
-      </w:r>
-      <w:r>
-        <w:rPr>
-          <w:rFonts w:ascii="Times New Roman" w:hAnsi="Times New Roman" w:cs="Times New Roman"/>
-          <w:sz w:val="32"/>
-          <w:szCs w:val="32"/>
-        </w:rPr>
-        <w:t>any of the other</w:t>
-      </w:r>
-      <w:r>
-        <w:rPr>
-          <w:rFonts w:ascii="Times New Roman" w:hAnsi="Times New Roman" w:cs="Times New Roman"/>
-          <w:sz w:val="32"/>
-          <w:szCs w:val="32"/>
-        </w:rPr>
-        <w:t xml:space="preserve"> column</w:t>
+        <w:spacing w:line="360" w:lineRule="auto"/>
+        <w:rPr>
+          <w:rFonts w:ascii="Cambria" w:hAnsi="Cambria" w:cs="Times New Roman"/>
+          <w:b/>
+          <w:bCs/>
+          <w:sz w:val="40"/>
+          <w:szCs w:val="40"/>
+        </w:rPr>
+      </w:pPr>
+      <w:r>
+        <w:rPr>
+          <w:rFonts w:ascii="Cambria" w:hAnsi="Cambria" w:cs="Times New Roman"/>
+          <w:b/>
+          <w:bCs/>
+          <w:sz w:val="40"/>
+          <w:szCs w:val="40"/>
+        </w:rPr>
+        <w:t>Analyze the result</w:t>
+      </w:r>
+    </w:p>
+    <w:p>
+      <w:pPr>
+        <w:spacing w:line="360" w:lineRule="auto"/>
+        <w:ind w:firstLine="425"/>
+        <w:rPr>
+          <w:rFonts w:ascii="Times New Roman" w:hAnsi="Times New Roman" w:cs="Times New Roman"/>
+          <w:sz w:val="32"/>
+          <w:szCs w:val="32"/>
+        </w:rPr>
+      </w:pPr>
+      <w:r>
+        <w:rPr>
+          <w:rFonts w:ascii="Times New Roman" w:hAnsi="Times New Roman" w:cs="Times New Roman"/>
+          <w:sz w:val="32"/>
+          <w:szCs w:val="32"/>
+        </w:rPr>
+        <w:lastRenderedPageBreak/>
+        <w:t xml:space="preserve">For the CPUs performance dataset, here </w:t>
+      </w:r>
+      <w:r>
+        <w:rPr>
+          <w:rFonts w:ascii="Times New Roman" w:hAnsi="Times New Roman" w:cs="Times New Roman"/>
+          <w:sz w:val="32"/>
+          <w:szCs w:val="32"/>
+        </w:rPr>
+        <w:t>are</w:t>
+      </w:r>
+      <w:r>
+        <w:rPr>
+          <w:rFonts w:ascii="Times New Roman" w:hAnsi="Times New Roman" w:cs="Times New Roman"/>
+          <w:sz w:val="32"/>
+          <w:szCs w:val="32"/>
+        </w:rPr>
+        <w:t xml:space="preserve"> the result</w:t>
       </w:r>
       <w:r>
         <w:rPr>
@@ -1392,119 +1514,45 @@
           <w:sz w:val="32"/>
           <w:szCs w:val="32"/>
         </w:rPr>
-        <w:t xml:space="preserve"> to predict or get in conclusion about the data of 1 column.</w:t>
-      </w:r>
-    </w:p>
-    <w:p>
-      <w:pPr>
-        <w:pStyle w:val="ListParagraph"/>
-        <w:numPr>
-          <w:ilvl w:val="0"/>
-          <w:numId w:val="21"/>
-        </w:numPr>
-        <w:rPr>
-          <w:rFonts w:ascii="Times New Roman" w:hAnsi="Times New Roman" w:cs="Times New Roman"/>
-          <w:sz w:val="32"/>
-          <w:szCs w:val="32"/>
-        </w:rPr>
-      </w:pPr>
-      <w:r>
-        <w:rPr>
-          <w:rFonts w:ascii="Times New Roman" w:hAnsi="Times New Roman" w:cs="Times New Roman"/>
-          <w:sz w:val="32"/>
-          <w:szCs w:val="32"/>
-        </w:rPr>
-        <w:t>F</w:t>
-      </w:r>
-      <w:r>
-        <w:rPr>
-          <w:rFonts w:ascii="Times New Roman" w:hAnsi="Times New Roman" w:cs="Times New Roman"/>
-          <w:sz w:val="32"/>
-          <w:szCs w:val="32"/>
-        </w:rPr>
-        <w:t xml:space="preserve">or the weather dataset, we can see that there is one column is the label which is “Summary” that uses the data of other columns to predict </w:t>
-      </w:r>
-      <w:r>
-        <w:rPr>
-          <w:rFonts w:ascii="Times New Roman" w:hAnsi="Times New Roman" w:cs="Times New Roman"/>
-          <w:sz w:val="32"/>
-          <w:szCs w:val="32"/>
-        </w:rPr>
-        <w:t>what the weather will</w:t>
-      </w:r>
-      <w:r>
-        <w:rPr>
-          <w:rFonts w:ascii="Times New Roman" w:hAnsi="Times New Roman" w:cs="Times New Roman"/>
-          <w:sz w:val="32"/>
-          <w:szCs w:val="32"/>
-        </w:rPr>
-        <w:t xml:space="preserve"> be</w:t>
-      </w:r>
-      <w:r>
-        <w:rPr>
-          <w:rFonts w:ascii="Times New Roman" w:hAnsi="Times New Roman" w:cs="Times New Roman"/>
-          <w:sz w:val="32"/>
-          <w:szCs w:val="32"/>
-        </w:rPr>
-        <w:t xml:space="preserve"> like in that day.</w:t>
-      </w:r>
-    </w:p>
-    <w:p>
-      <w:pPr>
-        <w:ind w:left="785"/>
-        <w:rPr>
-          <w:rFonts w:ascii="Times New Roman" w:hAnsi="Times New Roman" w:cs="Times New Roman"/>
-          <w:sz w:val="32"/>
-          <w:szCs w:val="32"/>
-        </w:rPr>
-      </w:pPr>
-    </w:p>
-    <w:p>
-      <w:pPr>
-        <w:ind w:left="785"/>
-        <w:rPr>
-          <w:rFonts w:ascii="Times New Roman" w:hAnsi="Times New Roman" w:cs="Times New Roman"/>
-          <w:sz w:val="32"/>
-          <w:szCs w:val="32"/>
-        </w:rPr>
-      </w:pPr>
-      <w:r>
-        <w:rPr>
-          <w:rFonts w:ascii="Times New Roman" w:hAnsi="Times New Roman" w:cs="Times New Roman"/>
-          <w:sz w:val="32"/>
-          <w:szCs w:val="32"/>
-        </w:rPr>
-        <w:lastRenderedPageBreak/>
-        <w:t xml:space="preserve">                                       </w:t>
-      </w:r>
-      <w:r>
-        <w:rPr>
-          <w:rFonts w:ascii="Times New Roman" w:hAnsi="Times New Roman" w:cs="Times New Roman"/>
-          <w:sz w:val="32"/>
-          <w:szCs w:val="32"/>
-        </w:rPr>
-        <w:t xml:space="preserve">      </w:t>
-      </w:r>
-      <w:r>
-        <w:rPr>
-          <w:rFonts w:ascii="Times New Roman" w:hAnsi="Times New Roman" w:cs="Times New Roman"/>
-          <w:sz w:val="32"/>
-          <w:szCs w:val="32"/>
-        </w:rPr>
-        <w:t xml:space="preserve">  </w:t>
-      </w:r>
-      <w:r>
-        <w:rPr>
-          <w:rFonts w:ascii="Times New Roman" w:hAnsi="Times New Roman" w:cs="Times New Roman"/>
+        <w:t xml:space="preserve"> with different value</w:t>
+      </w:r>
+      <w:r>
+        <w:rPr>
+          <w:rFonts w:ascii="Times New Roman" w:hAnsi="Times New Roman" w:cs="Times New Roman"/>
+          <w:sz w:val="32"/>
+          <w:szCs w:val="32"/>
+        </w:rPr>
+        <w:t>s</w:t>
+      </w:r>
+      <w:r>
+        <w:rPr>
+          <w:rFonts w:ascii="Times New Roman" w:hAnsi="Times New Roman" w:cs="Times New Roman"/>
+          <w:sz w:val="32"/>
+          <w:szCs w:val="32"/>
+        </w:rPr>
+        <w:t xml:space="preserve"> of k:</w:t>
+      </w:r>
+    </w:p>
+    <w:p>
+      <w:pPr>
+        <w:spacing w:line="360" w:lineRule="auto"/>
+        <w:jc w:val="center"/>
+        <w:rPr>
+          <w:sz w:val="32"/>
+          <w:szCs w:val="32"/>
+        </w:rPr>
+      </w:pPr>
+      <w:r>
+        <w:rPr>
           <w:noProof/>
           <w:sz w:val="32"/>
           <w:szCs w:val="32"/>
         </w:rPr>
         <w:drawing>
-          <wp:inline distT="0" distB="0" distL="0" distR="0" wp14:anchorId="6E896BC2" wp14:editId="0278CFA2">
-            <wp:extent cx="1371600" cy="971550"/>
-            <wp:effectExtent l="0" t="0" r="0" b="0"/>
-            <wp:docPr id="1070082704" name="Picture 1"/>
+          <wp:inline distT="0" distB="0" distL="0" distR="0" wp14:anchorId="19C9F26F" wp14:editId="5CCB008E">
+            <wp:extent cx="2970397" cy="2315688"/>
+            <wp:effectExtent l="0" t="0" r="1905" b="8890"/>
+            <wp:docPr id="28" name="Picture 28"/>
             <wp:cNvGraphicFramePr>
               <a:graphicFrameLocks xmlns:a="http://schemas.openxmlformats.org/drawingml/2006/main" noChangeAspect="1"/>
             </wp:cNvGraphicFramePr>
@@ -1512,23 +1560,36 @@
               <a:graphicData uri="http://schemas.openxmlformats.org/drawingml/2006/picture">
                 <pic:pic xmlns:pic="http://schemas.openxmlformats.org/drawingml/2006/picture">
                   <pic:nvPicPr>
-                    <pic:cNvPr id="1070082704" name=""/>
-                    <pic:cNvPicPr/>
+                    <pic:cNvPr id="0" name="Picture 7"/>
+                    <pic:cNvPicPr>
+                      <a:picLocks noChangeAspect="1" noChangeArrowheads="1"/>
+                    </pic:cNvPicPr>
                   </pic:nvPicPr>
                   <pic:blipFill>
-                    <a:blip r:embed="rId12"/>
+                    <a:blip r:embed="rId12">
+                      <a:extLst>
+                        <a:ext uri="{28A0092B-C50C-407E-A947-70E740481C1C}">
+                          <a14:useLocalDpi xmlns:a14="http://schemas.microsoft.com/office/drawing/2010/main" val="0"/>
+                        </a:ext>
+                      </a:extLst>
+                    </a:blip>
+                    <a:srcRect/>
                     <a:stretch>
                       <a:fillRect/>
                     </a:stretch>
                   </pic:blipFill>
-                  <pic:spPr>
+                  <pic:spPr bwMode="auto">
                     <a:xfrm>
                       <a:off x="0" y="0"/>
-                      <a:ext cx="1371797" cy="971690"/>
+                      <a:ext cx="2981469" cy="2324320"/>
                     </a:xfrm>
                     <a:prstGeom prst="rect">
                       <a:avLst/>
                     </a:prstGeom>
+                    <a:noFill/>
+                    <a:ln>
+                      <a:noFill/>
+                    </a:ln>
                   </pic:spPr>
                 </pic:pic>
               </a:graphicData>
@@ -1536,252 +1597,17 @@
           </wp:inline>
         </w:drawing>
       </w:r>
-    </w:p>
-    <w:p>
-      <w:pPr>
-        <w:pStyle w:val="ListParagraph"/>
-        <w:numPr>
-          <w:ilvl w:val="1"/>
-          <w:numId w:val="8"/>
-        </w:numPr>
-        <w:jc w:val="center"/>
-        <w:rPr>
-          <w:rFonts w:ascii="Times New Roman" w:hAnsi="Times New Roman" w:cs="Times New Roman"/>
-        </w:rPr>
-      </w:pPr>
-      <w:r>
-        <w:rPr>
-          <w:rFonts w:ascii="Times New Roman" w:hAnsi="Times New Roman" w:cs="Times New Roman"/>
-        </w:rPr>
-        <w:t>T</w:t>
-      </w:r>
-      <w:r>
-        <w:rPr>
-          <w:rFonts w:ascii="Times New Roman" w:hAnsi="Times New Roman" w:cs="Times New Roman"/>
-        </w:rPr>
-        <w:t xml:space="preserve">he </w:t>
-      </w:r>
-      <w:r>
-        <w:rPr>
-          <w:rFonts w:ascii="Times New Roman" w:hAnsi="Times New Roman" w:cs="Times New Roman"/>
-        </w:rPr>
-        <w:t>“S</w:t>
-      </w:r>
-      <w:r>
-        <w:rPr>
-          <w:rFonts w:ascii="Times New Roman" w:hAnsi="Times New Roman" w:cs="Times New Roman"/>
-        </w:rPr>
-        <w:t>ummary</w:t>
-      </w:r>
-      <w:r>
-        <w:rPr>
-          <w:rFonts w:ascii="Times New Roman" w:hAnsi="Times New Roman" w:cs="Times New Roman"/>
-        </w:rPr>
-        <w:t>”</w:t>
-      </w:r>
-      <w:r>
-        <w:rPr>
-          <w:rFonts w:ascii="Times New Roman" w:hAnsi="Times New Roman" w:cs="Times New Roman"/>
-        </w:rPr>
-        <w:t xml:space="preserve"> column of weather dataset</w:t>
-      </w:r>
-    </w:p>
-    <w:p>
-      <w:pPr>
-        <w:pStyle w:val="ListParagraph"/>
-        <w:numPr>
-          <w:ilvl w:val="0"/>
-          <w:numId w:val="8"/>
-        </w:numPr>
-        <w:rPr>
-          <w:sz w:val="32"/>
-          <w:szCs w:val="32"/>
-        </w:rPr>
-      </w:pPr>
-      <w:r>
-        <w:rPr>
-          <w:rFonts w:ascii="Times New Roman" w:hAnsi="Times New Roman" w:cs="Times New Roman"/>
-          <w:sz w:val="32"/>
-          <w:szCs w:val="32"/>
-        </w:rPr>
-        <w:t>Mathematical</w:t>
-      </w:r>
-      <w:r>
-        <w:rPr>
-          <w:rFonts w:ascii="Times New Roman" w:hAnsi="Times New Roman" w:cs="Times New Roman"/>
-          <w:sz w:val="32"/>
-          <w:szCs w:val="32"/>
-        </w:rPr>
-        <w:t xml:space="preserve"> properties</w:t>
-      </w:r>
-      <w:r>
-        <w:rPr>
-          <w:sz w:val="32"/>
-          <w:szCs w:val="32"/>
-        </w:rPr>
-        <w:t>.</w:t>
-      </w:r>
-    </w:p>
-    <w:p>
-      <w:pPr>
-        <w:rPr>
-          <w:b/>
-          <w:bCs/>
-          <w:sz w:val="32"/>
-          <w:szCs w:val="32"/>
-        </w:rPr>
-      </w:pPr>
-      <w:r>
-        <w:rPr>
-          <w:sz w:val="32"/>
-          <w:szCs w:val="32"/>
-        </w:rPr>
-        <w:t xml:space="preserve"> </w:t>
-      </w:r>
-      <w:r>
-        <w:rPr>
-          <w:sz w:val="32"/>
-          <w:szCs w:val="32"/>
-        </w:rPr>
-        <w:tab/>
-      </w:r>
-      <w:r>
-        <w:rPr>
-          <w:b/>
-          <w:bCs/>
-          <w:sz w:val="32"/>
-          <w:szCs w:val="32"/>
-        </w:rPr>
-        <w:t>Weather dataset:</w:t>
-      </w:r>
-    </w:p>
-    <w:p>
-      <w:pPr>
-        <w:pStyle w:val="ListParagraph"/>
-        <w:numPr>
-          <w:ilvl w:val="0"/>
-          <w:numId w:val="19"/>
-        </w:numPr>
-        <w:spacing w:line="276" w:lineRule="auto"/>
-        <w:rPr>
-          <w:sz w:val="32"/>
-          <w:szCs w:val="32"/>
-        </w:rPr>
-      </w:pPr>
-      <w:r>
-        <w:rPr>
-          <w:rFonts w:ascii="Times New Roman" w:hAnsi="Times New Roman" w:cs="Times New Roman"/>
-          <w:sz w:val="32"/>
-          <w:szCs w:val="32"/>
-        </w:rPr>
-        <w:t xml:space="preserve"> </w:t>
-      </w:r>
-      <w:r>
-        <w:rPr>
-          <w:rFonts w:ascii="Times New Roman" w:hAnsi="Times New Roman" w:cs="Times New Roman"/>
-          <w:sz w:val="32"/>
-          <w:szCs w:val="32"/>
-        </w:rPr>
-        <w:t>Mean</w:t>
-      </w:r>
-      <w:r>
-        <w:rPr>
-          <w:rFonts w:ascii="Times New Roman" w:hAnsi="Times New Roman" w:cs="Times New Roman"/>
-          <w:sz w:val="32"/>
-          <w:szCs w:val="32"/>
-        </w:rPr>
-        <w:t xml:space="preserve"> and variance:</w:t>
-      </w:r>
-      <w:r>
-        <w:rPr>
-          <w:rFonts w:ascii="Times New Roman" w:hAnsi="Times New Roman" w:cs="Times New Roman"/>
-          <w:sz w:val="32"/>
-          <w:szCs w:val="32"/>
-        </w:rPr>
-        <w:t xml:space="preserve">  we can calculate the mean</w:t>
-      </w:r>
-      <w:r>
-        <w:rPr>
-          <w:rFonts w:ascii="Times New Roman" w:hAnsi="Times New Roman" w:cs="Times New Roman"/>
-          <w:sz w:val="32"/>
-          <w:szCs w:val="32"/>
-        </w:rPr>
-        <w:t xml:space="preserve"> and variance</w:t>
-      </w:r>
-      <w:r>
-        <w:rPr>
-          <w:rFonts w:ascii="Times New Roman" w:hAnsi="Times New Roman" w:cs="Times New Roman"/>
-          <w:sz w:val="32"/>
-          <w:szCs w:val="32"/>
-        </w:rPr>
-        <w:t xml:space="preserve"> of each column</w:t>
-      </w:r>
-      <w:r>
-        <w:rPr>
-          <w:rFonts w:ascii="Times New Roman" w:hAnsi="Times New Roman" w:cs="Times New Roman"/>
-          <w:sz w:val="32"/>
-          <w:szCs w:val="32"/>
-        </w:rPr>
-        <w:t xml:space="preserve"> </w:t>
-      </w:r>
-      <w:r>
-        <w:rPr>
-          <w:rFonts w:ascii="Times New Roman" w:hAnsi="Times New Roman" w:cs="Times New Roman"/>
-          <w:sz w:val="32"/>
-          <w:szCs w:val="32"/>
-        </w:rPr>
-        <w:t xml:space="preserve">as the following </w:t>
-      </w:r>
-      <w:r>
-        <w:rPr>
-          <w:rFonts w:ascii="Times New Roman" w:hAnsi="Times New Roman" w:cs="Times New Roman"/>
-          <w:sz w:val="32"/>
-          <w:szCs w:val="32"/>
-        </w:rPr>
-        <w:t>table</w:t>
-      </w:r>
-      <w:r>
-        <w:rPr>
-          <w:rFonts w:ascii="Times New Roman" w:hAnsi="Times New Roman" w:cs="Times New Roman"/>
-          <w:sz w:val="32"/>
-          <w:szCs w:val="32"/>
-        </w:rPr>
-        <w:t>:</w:t>
-      </w:r>
-      <w:r>
-        <w:rPr>
-          <w:rFonts w:ascii="Times New Roman" w:hAnsi="Times New Roman" w:cs="Times New Roman"/>
-          <w:sz w:val="32"/>
-          <w:szCs w:val="32"/>
-        </w:rPr>
-        <w:tab/>
-      </w:r>
-    </w:p>
-    <w:p>
-      <w:pPr>
-        <w:ind w:left="720"/>
-        <w:jc w:val="center"/>
-        <w:rPr>
-          <w:rFonts w:ascii="Times New Roman" w:hAnsi="Times New Roman" w:cs="Times New Roman"/>
-          <w:sz w:val="32"/>
-          <w:szCs w:val="32"/>
-        </w:rPr>
-      </w:pPr>
       <w:r>
         <w:rPr>
           <w:noProof/>
+          <w:sz w:val="32"/>
+          <w:szCs w:val="32"/>
         </w:rPr>
         <w:drawing>
-          <wp:inline distT="0" distB="0" distL="0" distR="0" wp14:anchorId="486588F1" wp14:editId="7A436EE6">
-            <wp:extent cx="3772797" cy="1441973"/>
-            <wp:effectExtent l="0" t="0" r="0" b="6350"/>
-            <wp:docPr id="7" name="Picture 4">
-              <a:extLst xmlns:a="http://schemas.openxmlformats.org/drawingml/2006/main">
-                <a:ext uri="{FF2B5EF4-FFF2-40B4-BE49-F238E27FC236}">
-                  <a16:creationId xmlns:a16="http://schemas.microsoft.com/office/drawing/2014/main" id="{48C8548F-1019-4028-9B44-8EE8A680E34F}"/>
-                </a:ext>
-              </a:extLst>
-            </wp:docPr>
+          <wp:inline distT="0" distB="0" distL="0" distR="0" wp14:anchorId="6ACC7410" wp14:editId="5E4FAD31">
+            <wp:extent cx="2947547" cy="2297875"/>
+            <wp:effectExtent l="0" t="0" r="5715" b="7620"/>
+            <wp:docPr id="29" name="Picture 29"/>
             <wp:cNvGraphicFramePr>
               <a:graphicFrameLocks xmlns:a="http://schemas.openxmlformats.org/drawingml/2006/main" noChangeAspect="1"/>
             </wp:cNvGraphicFramePr>
@@ -1789,13 +1615,7 @@
               <a:graphicData uri="http://schemas.openxmlformats.org/drawingml/2006/picture">
                 <pic:pic xmlns:pic="http://schemas.openxmlformats.org/drawingml/2006/picture">
                   <pic:nvPicPr>
-                    <pic:cNvPr id="5" name="Picture 4">
-                      <a:extLst>
-                        <a:ext uri="{FF2B5EF4-FFF2-40B4-BE49-F238E27FC236}">
-                          <a16:creationId xmlns:a16="http://schemas.microsoft.com/office/drawing/2014/main" id="{48C8548F-1019-4028-9B44-8EE8A680E34F}"/>
-                        </a:ext>
-                      </a:extLst>
-                    </pic:cNvPr>
+                    <pic:cNvPr id="0" name="Picture 9"/>
                     <pic:cNvPicPr>
                       <a:picLocks noChangeAspect="1" noChangeArrowheads="1"/>
                     </pic:cNvPicPr>
@@ -1816,21 +1636,15 @@
                   <pic:spPr bwMode="auto">
                     <a:xfrm>
                       <a:off x="0" y="0"/>
-                      <a:ext cx="3772797" cy="1441973"/>
+                      <a:ext cx="2966508" cy="2312657"/>
                     </a:xfrm>
                     <a:prstGeom prst="rect">
                       <a:avLst/>
                     </a:prstGeom>
                     <a:noFill/>
-                    <a:extLst>
-                      <a:ext uri="{909E8E84-426E-40DD-AFC4-6F175D3DCCD1}">
-                        <a14:hiddenFill xmlns:a14="http://schemas.microsoft.com/office/drawing/2010/main">
-                          <a:solidFill>
-                            <a:srgbClr val="FFFFFF"/>
-                          </a:solidFill>
-                        </a14:hiddenFill>
-                      </a:ext>
-                    </a:extLst>
+                    <a:ln>
+                      <a:noFill/>
+                    </a:ln>
                   </pic:spPr>
                 </pic:pic>
               </a:graphicData>
@@ -1841,78 +1655,8 @@
     </w:p>
     <w:p>
       <w:pPr>
-        <w:pStyle w:val="ListParagraph"/>
-        <w:numPr>
-          <w:ilvl w:val="0"/>
-          <w:numId w:val="18"/>
-        </w:numPr>
-        <w:rPr>
-          <w:rFonts w:ascii="Times New Roman" w:hAnsi="Times New Roman" w:cs="Times New Roman"/>
-          <w:sz w:val="32"/>
-          <w:szCs w:val="32"/>
-        </w:rPr>
-      </w:pPr>
-      <w:r>
-        <w:rPr>
-          <w:rFonts w:ascii="Times New Roman" w:hAnsi="Times New Roman" w:cs="Times New Roman"/>
-          <w:sz w:val="32"/>
-          <w:szCs w:val="32"/>
-        </w:rPr>
-        <w:t>Covariance</w:t>
-      </w:r>
-      <w:r>
-        <w:rPr>
-          <w:rFonts w:ascii="Times New Roman" w:hAnsi="Times New Roman" w:cs="Times New Roman"/>
-          <w:sz w:val="32"/>
-          <w:szCs w:val="32"/>
-        </w:rPr>
-        <w:t xml:space="preserve">: </w:t>
-      </w:r>
-    </w:p>
-    <w:p>
-      <w:pPr>
-        <w:ind w:left="720" w:firstLine="360"/>
-        <w:rPr>
-          <w:rFonts w:ascii="Times New Roman" w:hAnsi="Times New Roman" w:cs="Times New Roman"/>
-          <w:sz w:val="32"/>
-          <w:szCs w:val="32"/>
-        </w:rPr>
-      </w:pPr>
-      <w:r>
-        <w:rPr>
-          <w:rFonts w:ascii="Times New Roman" w:hAnsi="Times New Roman" w:cs="Times New Roman"/>
-          <w:sz w:val="32"/>
-          <w:szCs w:val="32"/>
-        </w:rPr>
-        <w:t>F</w:t>
-      </w:r>
-      <w:r>
-        <w:rPr>
-          <w:rFonts w:ascii="Times New Roman" w:hAnsi="Times New Roman" w:cs="Times New Roman"/>
-          <w:sz w:val="32"/>
-          <w:szCs w:val="32"/>
-        </w:rPr>
-        <w:t>or the weather dataset, we can calculate the covariance of the</w:t>
-      </w:r>
-      <w:r>
-        <w:rPr>
-          <w:rFonts w:ascii="Times New Roman" w:hAnsi="Times New Roman" w:cs="Times New Roman"/>
-          <w:sz w:val="32"/>
-          <w:szCs w:val="32"/>
-        </w:rPr>
-        <w:t xml:space="preserve"> </w:t>
-      </w:r>
-      <w:r>
-        <w:rPr>
-          <w:rFonts w:ascii="Times New Roman" w:hAnsi="Times New Roman" w:cs="Times New Roman"/>
-          <w:sz w:val="32"/>
-          <w:szCs w:val="32"/>
-        </w:rPr>
-        <w:t xml:space="preserve">variables using variance matrix:  </w:t>
-      </w:r>
-    </w:p>
-    <w:p>
-      <w:pPr>
+        <w:spacing w:line="360" w:lineRule="auto"/>
+        <w:jc w:val="center"/>
         <w:rPr>
           <w:rFonts w:ascii="Times New Roman" w:hAnsi="Times New Roman" w:cs="Times New Roman"/>
           <w:sz w:val="32"/>
@@ -1922,18 +1666,14 @@
       <w:r>
         <w:rPr>
           <w:noProof/>
+          <w:sz w:val="32"/>
+          <w:szCs w:val="32"/>
         </w:rPr>
         <w:drawing>
-          <wp:inline distT="0" distB="0" distL="0" distR="0" wp14:anchorId="753AF2E4" wp14:editId="23302F12">
-            <wp:extent cx="6858000" cy="1176020"/>
-            <wp:effectExtent l="0" t="0" r="0" b="5080"/>
-            <wp:docPr id="5" name="Picture 2">
-              <a:extLst xmlns:a="http://schemas.openxmlformats.org/drawingml/2006/main">
-                <a:ext uri="{FF2B5EF4-FFF2-40B4-BE49-F238E27FC236}">
-                  <a16:creationId xmlns:a16="http://schemas.microsoft.com/office/drawing/2014/main" id="{3F3059AE-7A7B-4E4B-B561-2E0C78ADADC6}"/>
-                </a:ext>
-              </a:extLst>
-            </wp:docPr>
+          <wp:inline distT="0" distB="0" distL="0" distR="0" wp14:anchorId="3EB10D0F" wp14:editId="3C40E72B">
+            <wp:extent cx="3023712" cy="2357252"/>
+            <wp:effectExtent l="0" t="0" r="5715" b="5080"/>
+            <wp:docPr id="30" name="Picture 30"/>
             <wp:cNvGraphicFramePr>
               <a:graphicFrameLocks xmlns:a="http://schemas.openxmlformats.org/drawingml/2006/main" noChangeAspect="1"/>
             </wp:cNvGraphicFramePr>
@@ -1941,13 +1681,7 @@
               <a:graphicData uri="http://schemas.openxmlformats.org/drawingml/2006/picture">
                 <pic:pic xmlns:pic="http://schemas.openxmlformats.org/drawingml/2006/picture">
                   <pic:nvPicPr>
-                    <pic:cNvPr id="3" name="Picture 2">
-                      <a:extLst>
-                        <a:ext uri="{FF2B5EF4-FFF2-40B4-BE49-F238E27FC236}">
-                          <a16:creationId xmlns:a16="http://schemas.microsoft.com/office/drawing/2014/main" id="{3F3059AE-7A7B-4E4B-B561-2E0C78ADADC6}"/>
-                        </a:ext>
-                      </a:extLst>
-                    </pic:cNvPr>
+                    <pic:cNvPr id="0" name="Picture 11"/>
                     <pic:cNvPicPr>
                       <a:picLocks noChangeAspect="1" noChangeArrowheads="1"/>
                     </pic:cNvPicPr>
@@ -1968,12 +1702,15 @@
                   <pic:spPr bwMode="auto">
                     <a:xfrm>
                       <a:off x="0" y="0"/>
-                      <a:ext cx="6858000" cy="1176020"/>
+                      <a:ext cx="3039083" cy="2369235"/>
                     </a:xfrm>
                     <a:prstGeom prst="rect">
                       <a:avLst/>
                     </a:prstGeom>
                     <a:noFill/>
+                    <a:ln>
+                      <a:noFill/>
+                    </a:ln>
                   </pic:spPr>
                 </pic:pic>
               </a:graphicData>
@@ -1981,103 +1718,17 @@
           </wp:inline>
         </w:drawing>
       </w:r>
-    </w:p>
-    <w:p>
-      <w:pPr>
-        <w:pStyle w:val="ListParagraph"/>
-        <w:numPr>
-          <w:ilvl w:val="0"/>
-          <w:numId w:val="18"/>
-        </w:numPr>
-        <w:rPr>
-          <w:rFonts w:ascii="Times New Roman" w:hAnsi="Times New Roman" w:cs="Times New Roman"/>
-          <w:sz w:val="32"/>
-          <w:szCs w:val="32"/>
-        </w:rPr>
-      </w:pPr>
-      <w:r>
-        <w:rPr>
-          <w:rFonts w:ascii="Times New Roman" w:hAnsi="Times New Roman" w:cs="Times New Roman"/>
-          <w:sz w:val="32"/>
-          <w:szCs w:val="32"/>
-        </w:rPr>
-        <w:t>Correlation:</w:t>
-      </w:r>
-      <w:r>
-        <w:rPr>
-          <w:rFonts w:ascii="Times New Roman" w:hAnsi="Times New Roman" w:cs="Times New Roman"/>
-          <w:sz w:val="32"/>
-          <w:szCs w:val="32"/>
-        </w:rPr>
-        <w:t xml:space="preserve"> </w:t>
-      </w:r>
-    </w:p>
-    <w:p>
-      <w:pPr>
-        <w:ind w:left="720" w:firstLine="360"/>
-        <w:rPr>
-          <w:rFonts w:ascii="Times New Roman" w:hAnsi="Times New Roman" w:cs="Times New Roman"/>
-          <w:sz w:val="32"/>
-          <w:szCs w:val="32"/>
-        </w:rPr>
-      </w:pPr>
-      <w:r>
-        <w:rPr>
-          <w:rFonts w:ascii="Times New Roman" w:hAnsi="Times New Roman" w:cs="Times New Roman"/>
-          <w:sz w:val="32"/>
-          <w:szCs w:val="32"/>
-        </w:rPr>
-        <w:t>T</w:t>
-      </w:r>
-      <w:r>
-        <w:rPr>
-          <w:rFonts w:ascii="Times New Roman" w:hAnsi="Times New Roman" w:cs="Times New Roman"/>
-          <w:sz w:val="32"/>
-          <w:szCs w:val="32"/>
-        </w:rPr>
-        <w:t xml:space="preserve">he correlation of the weather dataset </w:t>
-      </w:r>
-      <w:r>
-        <w:rPr>
-          <w:rFonts w:ascii="Times New Roman" w:hAnsi="Times New Roman" w:cs="Times New Roman"/>
-          <w:sz w:val="32"/>
-          <w:szCs w:val="32"/>
-        </w:rPr>
-        <w:t>is</w:t>
-      </w:r>
-      <w:r>
-        <w:rPr>
-          <w:rFonts w:ascii="Times New Roman" w:hAnsi="Times New Roman" w:cs="Times New Roman"/>
-          <w:sz w:val="32"/>
-          <w:szCs w:val="32"/>
-        </w:rPr>
-        <w:t xml:space="preserve"> performed by the matrix below:</w:t>
-      </w:r>
-    </w:p>
-    <w:p>
-      <w:pPr>
-        <w:jc w:val="center"/>
-        <w:rPr>
-          <w:rFonts w:ascii="Times New Roman" w:hAnsi="Times New Roman" w:cs="Times New Roman"/>
-          <w:sz w:val="32"/>
-          <w:szCs w:val="32"/>
-        </w:rPr>
-      </w:pPr>
       <w:r>
         <w:rPr>
           <w:noProof/>
+          <w:sz w:val="32"/>
+          <w:szCs w:val="32"/>
         </w:rPr>
         <w:drawing>
-          <wp:inline distT="0" distB="0" distL="0" distR="0" wp14:anchorId="0A0BEB47" wp14:editId="599A76B1">
-            <wp:extent cx="6858000" cy="1176020"/>
-            <wp:effectExtent l="0" t="0" r="0" b="5080"/>
-            <wp:docPr id="8" name="Picture 5">
-              <a:extLst xmlns:a="http://schemas.openxmlformats.org/drawingml/2006/main">
-                <a:ext uri="{FF2B5EF4-FFF2-40B4-BE49-F238E27FC236}">
-                  <a16:creationId xmlns:a16="http://schemas.microsoft.com/office/drawing/2014/main" id="{4733570F-ABA9-42A7-996B-F205B69DEE1D}"/>
-                </a:ext>
-              </a:extLst>
-            </wp:docPr>
+          <wp:inline distT="0" distB="0" distL="0" distR="0" wp14:anchorId="4A322121" wp14:editId="318ACC37">
+            <wp:extent cx="3016333" cy="2351499"/>
+            <wp:effectExtent l="0" t="0" r="0" b="0"/>
+            <wp:docPr id="31" name="Picture 31"/>
             <wp:cNvGraphicFramePr>
               <a:graphicFrameLocks xmlns:a="http://schemas.openxmlformats.org/drawingml/2006/main" noChangeAspect="1"/>
             </wp:cNvGraphicFramePr>
@@ -2085,13 +1736,7 @@
               <a:graphicData uri="http://schemas.openxmlformats.org/drawingml/2006/picture">
                 <pic:pic xmlns:pic="http://schemas.openxmlformats.org/drawingml/2006/picture">
                   <pic:nvPicPr>
-                    <pic:cNvPr id="6" name="Picture 5">
-                      <a:extLst>
-                        <a:ext uri="{FF2B5EF4-FFF2-40B4-BE49-F238E27FC236}">
-                          <a16:creationId xmlns:a16="http://schemas.microsoft.com/office/drawing/2014/main" id="{4733570F-ABA9-42A7-996B-F205B69DEE1D}"/>
-                        </a:ext>
-                      </a:extLst>
-                    </pic:cNvPr>
+                    <pic:cNvPr id="0" name="Picture 13"/>
                     <pic:cNvPicPr>
                       <a:picLocks noChangeAspect="1" noChangeArrowheads="1"/>
                     </pic:cNvPicPr>
@@ -2112,12 +1757,15 @@
                   <pic:spPr bwMode="auto">
                     <a:xfrm>
                       <a:off x="0" y="0"/>
-                      <a:ext cx="6858000" cy="1176020"/>
+                      <a:ext cx="3025184" cy="2358399"/>
                     </a:xfrm>
                     <a:prstGeom prst="rect">
                       <a:avLst/>
                     </a:prstGeom>
                     <a:noFill/>
+                    <a:ln>
+                      <a:noFill/>
+                    </a:ln>
                   </pic:spPr>
                 </pic:pic>
               </a:graphicData>
@@ -2128,183 +1776,63 @@
     </w:p>
     <w:p>
       <w:pPr>
-        <w:rPr>
-          <w:rFonts w:ascii="Times New Roman" w:hAnsi="Times New Roman" w:cs="Times New Roman"/>
-          <w:sz w:val="32"/>
-          <w:szCs w:val="32"/>
-        </w:rPr>
-      </w:pPr>
-      <w:r>
-        <w:rPr>
-          <w:rFonts w:ascii="Times New Roman" w:hAnsi="Times New Roman" w:cs="Times New Roman"/>
-          <w:sz w:val="32"/>
-          <w:szCs w:val="32"/>
-        </w:rPr>
-        <w:tab/>
-      </w:r>
-    </w:p>
-    <w:p>
-      <w:pPr>
-        <w:rPr>
-          <w:rFonts w:ascii="Times New Roman" w:hAnsi="Times New Roman" w:cs="Times New Roman"/>
-          <w:sz w:val="32"/>
-          <w:szCs w:val="32"/>
-        </w:rPr>
-      </w:pPr>
-      <w:r>
-        <w:rPr>
-          <w:rFonts w:ascii="Times New Roman" w:hAnsi="Times New Roman" w:cs="Times New Roman"/>
-          <w:b/>
-          <w:bCs/>
+        <w:spacing w:line="360" w:lineRule="auto"/>
+        <w:ind w:firstLine="425"/>
+        <w:rPr>
+          <w:rFonts w:ascii="Times New Roman" w:hAnsi="Times New Roman" w:cs="Times New Roman"/>
+          <w:sz w:val="32"/>
+          <w:szCs w:val="32"/>
+        </w:rPr>
+      </w:pPr>
+      <w:r>
+        <w:rPr>
+          <w:rFonts w:ascii="Times New Roman" w:hAnsi="Times New Roman" w:cs="Times New Roman"/>
+          <w:sz w:val="32"/>
+          <w:szCs w:val="32"/>
+        </w:rPr>
+        <w:t xml:space="preserve">As we can see in case k = 4 and 5, there is a cluster with tiny amount of data points, 4 and 3. These 2 clusters should be merged into bigger cluster for better performance.  </w:t>
+      </w:r>
+    </w:p>
+    <w:p>
+      <w:pPr>
+        <w:spacing w:line="360" w:lineRule="auto"/>
+        <w:ind w:firstLine="425"/>
+        <w:rPr>
+          <w:rFonts w:ascii="Times New Roman" w:hAnsi="Times New Roman" w:cs="Times New Roman"/>
+          <w:sz w:val="32"/>
+          <w:szCs w:val="32"/>
+        </w:rPr>
+      </w:pPr>
+      <w:r>
+        <w:rPr>
+          <w:rFonts w:ascii="Times New Roman" w:hAnsi="Times New Roman" w:cs="Times New Roman"/>
+          <w:sz w:val="32"/>
+          <w:szCs w:val="32"/>
+        </w:rPr>
+        <w:t>For the energy dataset here are the results with different values of k:</w:t>
+      </w:r>
+    </w:p>
+    <w:p>
+      <w:pPr>
+        <w:spacing w:line="360" w:lineRule="auto"/>
+        <w:ind w:firstLine="425"/>
+        <w:rPr>
+          <w:sz w:val="32"/>
+          <w:szCs w:val="32"/>
+        </w:rPr>
+      </w:pPr>
+      <w:r>
+        <w:rPr>
+          <w:noProof/>
           <w:sz w:val="32"/>
           <w:szCs w:val="32"/>
         </w:rPr>
         <w:lastRenderedPageBreak/>
-        <w:t>Valorant</w:t>
-      </w:r>
-      <w:r>
-        <w:rPr>
-          <w:rFonts w:ascii="Times New Roman" w:hAnsi="Times New Roman" w:cs="Times New Roman"/>
-          <w:b/>
-          <w:bCs/>
-          <w:sz w:val="32"/>
-          <w:szCs w:val="32"/>
-        </w:rPr>
-        <w:t xml:space="preserve"> </w:t>
-      </w:r>
-      <w:r>
-        <w:rPr>
-          <w:rFonts w:ascii="Times New Roman" w:hAnsi="Times New Roman" w:cs="Times New Roman"/>
-          <w:b/>
-          <w:bCs/>
-          <w:sz w:val="32"/>
-          <w:szCs w:val="32"/>
-        </w:rPr>
-        <w:t>Player</w:t>
-      </w:r>
-      <w:r>
-        <w:rPr>
-          <w:rFonts w:ascii="Times New Roman" w:hAnsi="Times New Roman" w:cs="Times New Roman"/>
-          <w:b/>
-          <w:bCs/>
-          <w:sz w:val="32"/>
-          <w:szCs w:val="32"/>
-        </w:rPr>
-        <w:t xml:space="preserve"> dataset</w:t>
-      </w:r>
-      <w:r>
-        <w:rPr>
-          <w:rFonts w:ascii="Times New Roman" w:hAnsi="Times New Roman" w:cs="Times New Roman"/>
-          <w:sz w:val="32"/>
-          <w:szCs w:val="32"/>
-        </w:rPr>
-        <w:t>:</w:t>
-      </w:r>
-    </w:p>
-    <w:p>
-      <w:pPr>
-        <w:pStyle w:val="ListParagraph"/>
-        <w:numPr>
-          <w:ilvl w:val="0"/>
-          <w:numId w:val="18"/>
-        </w:numPr>
-        <w:rPr>
-          <w:rFonts w:ascii="Times New Roman" w:hAnsi="Times New Roman" w:cs="Times New Roman"/>
-          <w:sz w:val="32"/>
-          <w:szCs w:val="32"/>
-        </w:rPr>
-      </w:pPr>
-      <w:r>
-        <w:rPr>
-          <w:rFonts w:ascii="Times New Roman" w:hAnsi="Times New Roman" w:cs="Times New Roman"/>
-          <w:sz w:val="32"/>
-          <w:szCs w:val="32"/>
-        </w:rPr>
-        <w:t>Mean</w:t>
-      </w:r>
-      <w:r>
-        <w:rPr>
-          <w:rFonts w:ascii="Times New Roman" w:hAnsi="Times New Roman" w:cs="Times New Roman"/>
-          <w:sz w:val="32"/>
-          <w:szCs w:val="32"/>
-        </w:rPr>
-        <w:t xml:space="preserve"> and variance:</w:t>
-      </w:r>
-    </w:p>
-    <w:p>
-      <w:pPr>
-        <w:ind w:left="720"/>
-        <w:rPr>
-          <w:rFonts w:ascii="Times New Roman" w:hAnsi="Times New Roman" w:cs="Times New Roman"/>
-          <w:sz w:val="32"/>
-          <w:szCs w:val="32"/>
-        </w:rPr>
-      </w:pPr>
-      <w:r>
-        <w:rPr>
-          <w:rFonts w:ascii="Times New Roman" w:hAnsi="Times New Roman" w:cs="Times New Roman"/>
-          <w:sz w:val="32"/>
-          <w:szCs w:val="32"/>
-        </w:rPr>
-        <w:t xml:space="preserve">We can calculate the mean and variance of numerical variables of </w:t>
-      </w:r>
-      <w:r>
-        <w:rPr>
-          <w:rFonts w:ascii="Times New Roman" w:hAnsi="Times New Roman" w:cs="Times New Roman"/>
-          <w:sz w:val="32"/>
-          <w:szCs w:val="32"/>
-        </w:rPr>
-        <w:t>Valorant</w:t>
-      </w:r>
-      <w:r>
-        <w:rPr>
-          <w:rFonts w:ascii="Times New Roman" w:hAnsi="Times New Roman" w:cs="Times New Roman"/>
-          <w:sz w:val="32"/>
-          <w:szCs w:val="32"/>
-        </w:rPr>
-        <w:t xml:space="preserve"> </w:t>
-      </w:r>
-      <w:r>
-        <w:rPr>
-          <w:rFonts w:ascii="Times New Roman" w:hAnsi="Times New Roman" w:cs="Times New Roman"/>
-          <w:sz w:val="32"/>
-          <w:szCs w:val="32"/>
-        </w:rPr>
-        <w:t>Player</w:t>
-      </w:r>
-      <w:r>
-        <w:rPr>
-          <w:rFonts w:ascii="Times New Roman" w:hAnsi="Times New Roman" w:cs="Times New Roman"/>
-          <w:sz w:val="32"/>
-          <w:szCs w:val="32"/>
-        </w:rPr>
-        <w:t xml:space="preserve"> dataset as follow:</w:t>
-      </w:r>
-    </w:p>
-    <w:p>
-      <w:pPr>
-        <w:jc w:val="center"/>
-        <w:rPr>
-          <w:rFonts w:ascii="Times New Roman" w:hAnsi="Times New Roman" w:cs="Times New Roman"/>
-          <w:sz w:val="32"/>
-          <w:szCs w:val="32"/>
-        </w:rPr>
-      </w:pPr>
-      <w:r>
-        <w:rPr>
-          <w:noProof/>
-        </w:rPr>
         <w:drawing>
-          <wp:inline distT="0" distB="0" distL="0" distR="0" wp14:anchorId="20325D9B" wp14:editId="473DC0C0">
-            <wp:extent cx="2143125" cy="771525"/>
-            <wp:effectExtent l="0" t="0" r="9525" b="9525"/>
-            <wp:docPr id="10" name="Picture 1">
-              <a:extLst xmlns:a="http://schemas.openxmlformats.org/drawingml/2006/main">
-                <a:ext uri="{FF2B5EF4-FFF2-40B4-BE49-F238E27FC236}">
-                  <a16:creationId xmlns:a16="http://schemas.microsoft.com/office/drawing/2014/main" id="{AA15DAEA-DC6C-4F72-9F01-4711C05BED9B}"/>
-                </a:ext>
-              </a:extLst>
-            </wp:docPr>
+          <wp:inline distT="0" distB="0" distL="0" distR="0" wp14:anchorId="76C14DE1" wp14:editId="3A7A1614">
+            <wp:extent cx="3048838" cy="2410691"/>
+            <wp:effectExtent l="0" t="0" r="0" b="8890"/>
+            <wp:docPr id="32" name="Picture 32"/>
             <wp:cNvGraphicFramePr>
               <a:graphicFrameLocks xmlns:a="http://schemas.openxmlformats.org/drawingml/2006/main" noChangeAspect="1"/>
             </wp:cNvGraphicFramePr>
@@ -2312,13 +1840,7 @@
               <a:graphicData uri="http://schemas.openxmlformats.org/drawingml/2006/picture">
                 <pic:pic xmlns:pic="http://schemas.openxmlformats.org/drawingml/2006/picture">
                   <pic:nvPicPr>
-                    <pic:cNvPr id="2" name="Picture 1">
-                      <a:extLst>
-                        <a:ext uri="{FF2B5EF4-FFF2-40B4-BE49-F238E27FC236}">
-                          <a16:creationId xmlns:a16="http://schemas.microsoft.com/office/drawing/2014/main" id="{AA15DAEA-DC6C-4F72-9F01-4711C05BED9B}"/>
-                        </a:ext>
-                      </a:extLst>
-                    </pic:cNvPr>
+                    <pic:cNvPr id="0" name="Picture 15"/>
                     <pic:cNvPicPr>
                       <a:picLocks noChangeAspect="1" noChangeArrowheads="1"/>
                     </pic:cNvPicPr>
@@ -2339,21 +1861,15 @@
                   <pic:spPr bwMode="auto">
                     <a:xfrm>
                       <a:off x="0" y="0"/>
-                      <a:ext cx="2143125" cy="771525"/>
+                      <a:ext cx="3064249" cy="2422876"/>
                     </a:xfrm>
                     <a:prstGeom prst="rect">
                       <a:avLst/>
                     </a:prstGeom>
                     <a:noFill/>
-                    <a:extLst>
-                      <a:ext uri="{909E8E84-426E-40DD-AFC4-6F175D3DCCD1}">
-                        <a14:hiddenFill xmlns:a14="http://schemas.microsoft.com/office/drawing/2010/main">
-                          <a:solidFill>
-                            <a:srgbClr val="FFFFFF"/>
-                          </a:solidFill>
-                        </a14:hiddenFill>
-                      </a:ext>
-                    </a:extLst>
+                    <a:ln>
+                      <a:noFill/>
+                    </a:ln>
                   </pic:spPr>
                 </pic:pic>
               </a:graphicData>
@@ -2361,79 +1877,24 @@
           </wp:inline>
         </w:drawing>
       </w:r>
-    </w:p>
-    <w:p>
-      <w:pPr>
-        <w:pStyle w:val="ListParagraph"/>
-        <w:numPr>
-          <w:ilvl w:val="0"/>
-          <w:numId w:val="18"/>
-        </w:numPr>
-        <w:rPr>
-          <w:rFonts w:ascii="Times New Roman" w:hAnsi="Times New Roman" w:cs="Times New Roman"/>
-          <w:sz w:val="32"/>
-          <w:szCs w:val="32"/>
-        </w:rPr>
-      </w:pPr>
-      <w:r>
-        <w:rPr>
-          <w:rFonts w:ascii="Times New Roman" w:hAnsi="Times New Roman" w:cs="Times New Roman"/>
-          <w:sz w:val="32"/>
-          <w:szCs w:val="32"/>
-        </w:rPr>
-        <w:t>C</w:t>
-      </w:r>
-      <w:r>
-        <w:rPr>
-          <w:rFonts w:ascii="Times New Roman" w:hAnsi="Times New Roman" w:cs="Times New Roman"/>
-          <w:sz w:val="32"/>
-          <w:szCs w:val="32"/>
-        </w:rPr>
-        <w:t>ovariance:</w:t>
-      </w:r>
-    </w:p>
-    <w:p>
-      <w:pPr>
-        <w:rPr>
-          <w:rFonts w:ascii="Times New Roman" w:hAnsi="Times New Roman" w:cs="Times New Roman"/>
-          <w:sz w:val="32"/>
-          <w:szCs w:val="32"/>
-        </w:rPr>
-      </w:pPr>
-      <w:r>
-        <w:rPr>
-          <w:rFonts w:ascii="Times New Roman" w:hAnsi="Times New Roman" w:cs="Times New Roman"/>
-          <w:sz w:val="32"/>
-          <w:szCs w:val="32"/>
-        </w:rPr>
-        <w:tab/>
-        <w:t>The covariance matrix of the dataset:</w:t>
-      </w:r>
-    </w:p>
-    <w:p>
-      <w:pPr>
-        <w:jc w:val="center"/>
-        <w:rPr>
-          <w:rFonts w:ascii="Times New Roman" w:hAnsi="Times New Roman" w:cs="Times New Roman"/>
-          <w:sz w:val="32"/>
-          <w:szCs w:val="32"/>
-        </w:rPr>
-      </w:pPr>
+      <w:r>
+        <w:rPr>
+          <w:sz w:val="32"/>
+          <w:szCs w:val="32"/>
+        </w:rPr>
+        <w:t xml:space="preserve"> </w:t>
+      </w:r>
       <w:r>
         <w:rPr>
           <w:noProof/>
+          <w:sz w:val="32"/>
+          <w:szCs w:val="32"/>
         </w:rPr>
         <w:drawing>
-          <wp:inline distT="0" distB="0" distL="0" distR="0" wp14:anchorId="3C78C586" wp14:editId="003E6A18">
-            <wp:extent cx="3324225" cy="771525"/>
-            <wp:effectExtent l="0" t="0" r="9525" b="9525"/>
-            <wp:docPr id="11" name="Picture 2">
-              <a:extLst xmlns:a="http://schemas.openxmlformats.org/drawingml/2006/main">
-                <a:ext uri="{FF2B5EF4-FFF2-40B4-BE49-F238E27FC236}">
-                  <a16:creationId xmlns:a16="http://schemas.microsoft.com/office/drawing/2014/main" id="{61ABB8E4-2610-496A-B278-EDF0A6FD4231}"/>
-                </a:ext>
-              </a:extLst>
-            </wp:docPr>
+          <wp:inline distT="0" distB="0" distL="0" distR="0" wp14:anchorId="02AE7024" wp14:editId="4EC428EB">
+            <wp:extent cx="3048838" cy="2410691"/>
+            <wp:effectExtent l="0" t="0" r="0" b="8890"/>
+            <wp:docPr id="33" name="Picture 33"/>
             <wp:cNvGraphicFramePr>
               <a:graphicFrameLocks xmlns:a="http://schemas.openxmlformats.org/drawingml/2006/main" noChangeAspect="1"/>
             </wp:cNvGraphicFramePr>
@@ -2441,13 +1902,7 @@
               <a:graphicData uri="http://schemas.openxmlformats.org/drawingml/2006/picture">
                 <pic:pic xmlns:pic="http://schemas.openxmlformats.org/drawingml/2006/picture">
                   <pic:nvPicPr>
-                    <pic:cNvPr id="3" name="Picture 2">
-                      <a:extLst>
-                        <a:ext uri="{FF2B5EF4-FFF2-40B4-BE49-F238E27FC236}">
-                          <a16:creationId xmlns:a16="http://schemas.microsoft.com/office/drawing/2014/main" id="{61ABB8E4-2610-496A-B278-EDF0A6FD4231}"/>
-                        </a:ext>
-                      </a:extLst>
-                    </pic:cNvPr>
+                    <pic:cNvPr id="0" name="Picture 17"/>
                     <pic:cNvPicPr>
                       <a:picLocks noChangeAspect="1" noChangeArrowheads="1"/>
                     </pic:cNvPicPr>
@@ -2468,21 +1923,15 @@
                   <pic:spPr bwMode="auto">
                     <a:xfrm>
                       <a:off x="0" y="0"/>
-                      <a:ext cx="3324225" cy="771525"/>
+                      <a:ext cx="3079121" cy="2434635"/>
                     </a:xfrm>
                     <a:prstGeom prst="rect">
                       <a:avLst/>
                     </a:prstGeom>
                     <a:noFill/>
-                    <a:extLst>
-                      <a:ext uri="{909E8E84-426E-40DD-AFC4-6F175D3DCCD1}">
-                        <a14:hiddenFill xmlns:a14="http://schemas.microsoft.com/office/drawing/2010/main">
-                          <a:solidFill>
-                            <a:srgbClr val="FFFFFF"/>
-                          </a:solidFill>
-                        </a14:hiddenFill>
-                      </a:ext>
-                    </a:extLst>
+                    <a:ln>
+                      <a:noFill/>
+                    </a:ln>
                   </pic:spPr>
                 </pic:pic>
               </a:graphicData>
@@ -2493,57 +1942,9 @@
     </w:p>
     <w:p>
       <w:pPr>
-        <w:pStyle w:val="ListParagraph"/>
-        <w:numPr>
-          <w:ilvl w:val="0"/>
-          <w:numId w:val="18"/>
-        </w:numPr>
-        <w:rPr>
-          <w:rFonts w:ascii="Times New Roman" w:hAnsi="Times New Roman" w:cs="Times New Roman"/>
-          <w:sz w:val="32"/>
-          <w:szCs w:val="32"/>
-        </w:rPr>
-      </w:pPr>
-      <w:r>
-        <w:rPr>
-          <w:rFonts w:ascii="Times New Roman" w:hAnsi="Times New Roman" w:cs="Times New Roman"/>
-          <w:sz w:val="32"/>
-          <w:szCs w:val="32"/>
-        </w:rPr>
-        <w:t>Correlation</w:t>
-      </w:r>
-      <w:r>
-        <w:rPr>
-          <w:rFonts w:ascii="Times New Roman" w:hAnsi="Times New Roman" w:cs="Times New Roman"/>
-          <w:sz w:val="32"/>
-          <w:szCs w:val="32"/>
-        </w:rPr>
-        <w:t>:</w:t>
-      </w:r>
-    </w:p>
-    <w:p>
-      <w:pPr>
-        <w:rPr>
-          <w:rFonts w:ascii="Times New Roman" w:hAnsi="Times New Roman" w:cs="Times New Roman"/>
-          <w:sz w:val="32"/>
-          <w:szCs w:val="32"/>
-        </w:rPr>
-      </w:pPr>
-      <w:r>
-        <w:rPr>
-          <w:rFonts w:ascii="Times New Roman" w:hAnsi="Times New Roman" w:cs="Times New Roman"/>
-          <w:sz w:val="32"/>
-          <w:szCs w:val="32"/>
-        </w:rPr>
-        <w:tab/>
-        <w:t>We calculated the correlation matrix of the dataset:</w:t>
-      </w:r>
-    </w:p>
-    <w:p>
-      <w:pPr>
-        <w:jc w:val="center"/>
-        <w:rPr>
-          <w:rFonts w:ascii="Times New Roman" w:hAnsi="Times New Roman" w:cs="Times New Roman"/>
+        <w:spacing w:line="360" w:lineRule="auto"/>
+        <w:ind w:firstLine="425"/>
+        <w:rPr>
           <w:sz w:val="32"/>
           <w:szCs w:val="32"/>
         </w:rPr>
@@ -2551,18 +1952,14 @@
       <w:r>
         <w:rPr>
           <w:noProof/>
+          <w:sz w:val="32"/>
+          <w:szCs w:val="32"/>
         </w:rPr>
         <w:drawing>
-          <wp:inline distT="0" distB="0" distL="0" distR="0" wp14:anchorId="0AFCB6D2" wp14:editId="1BFE4100">
-            <wp:extent cx="3324225" cy="771525"/>
-            <wp:effectExtent l="0" t="0" r="9525" b="9525"/>
-            <wp:docPr id="12" name="Picture 3">
-              <a:extLst xmlns:a="http://schemas.openxmlformats.org/drawingml/2006/main">
-                <a:ext uri="{FF2B5EF4-FFF2-40B4-BE49-F238E27FC236}">
-                  <a16:creationId xmlns:a16="http://schemas.microsoft.com/office/drawing/2014/main" id="{F6D47703-2CDD-43F5-A6E7-60735216BE40}"/>
-                </a:ext>
-              </a:extLst>
-            </wp:docPr>
+          <wp:inline distT="0" distB="0" distL="0" distR="0" wp14:anchorId="21296243" wp14:editId="033504AA">
+            <wp:extent cx="3057896" cy="2417853"/>
+            <wp:effectExtent l="0" t="0" r="0" b="1905"/>
+            <wp:docPr id="34" name="Picture 34"/>
             <wp:cNvGraphicFramePr>
               <a:graphicFrameLocks xmlns:a="http://schemas.openxmlformats.org/drawingml/2006/main" noChangeAspect="1"/>
             </wp:cNvGraphicFramePr>
@@ -2570,13 +1967,7 @@
               <a:graphicData uri="http://schemas.openxmlformats.org/drawingml/2006/picture">
                 <pic:pic xmlns:pic="http://schemas.openxmlformats.org/drawingml/2006/picture">
                   <pic:nvPicPr>
-                    <pic:cNvPr id="4" name="Picture 3">
-                      <a:extLst>
-                        <a:ext uri="{FF2B5EF4-FFF2-40B4-BE49-F238E27FC236}">
-                          <a16:creationId xmlns:a16="http://schemas.microsoft.com/office/drawing/2014/main" id="{F6D47703-2CDD-43F5-A6E7-60735216BE40}"/>
-                        </a:ext>
-                      </a:extLst>
-                    </pic:cNvPr>
+                    <pic:cNvPr id="0" name="Picture 19"/>
                     <pic:cNvPicPr>
                       <a:picLocks noChangeAspect="1" noChangeArrowheads="1"/>
                     </pic:cNvPicPr>
@@ -2597,21 +1988,15 @@
                   <pic:spPr bwMode="auto">
                     <a:xfrm>
                       <a:off x="0" y="0"/>
-                      <a:ext cx="3324225" cy="771525"/>
+                      <a:ext cx="3072152" cy="2429125"/>
                     </a:xfrm>
                     <a:prstGeom prst="rect">
                       <a:avLst/>
                     </a:prstGeom>
                     <a:noFill/>
-                    <a:extLst>
-                      <a:ext uri="{909E8E84-426E-40DD-AFC4-6F175D3DCCD1}">
-                        <a14:hiddenFill xmlns:a14="http://schemas.microsoft.com/office/drawing/2010/main">
-                          <a:solidFill>
-                            <a:srgbClr val="FFFFFF"/>
-                          </a:solidFill>
-                        </a14:hiddenFill>
-                      </a:ext>
-                    </a:extLst>
+                    <a:ln>
+                      <a:noFill/>
+                    </a:ln>
                   </pic:spPr>
                 </pic:pic>
               </a:graphicData>
@@ -2619,118 +2004,8 @@
           </wp:inline>
         </w:drawing>
       </w:r>
-    </w:p>
-    <w:p>
-      <w:pPr>
-        <w:rPr>
-          <w:rFonts w:ascii="Times New Roman" w:hAnsi="Times New Roman" w:cs="Times New Roman"/>
-          <w:sz w:val="32"/>
-          <w:szCs w:val="32"/>
-        </w:rPr>
-      </w:pPr>
-    </w:p>
-    <w:p>
-      <w:pPr>
-        <w:ind w:firstLine="720"/>
-        <w:rPr>
-          <w:rFonts w:ascii="Times New Roman" w:hAnsi="Times New Roman" w:cs="Times New Roman"/>
-          <w:sz w:val="32"/>
-          <w:szCs w:val="32"/>
-        </w:rPr>
-      </w:pPr>
-      <w:r>
-        <w:rPr>
-          <w:rFonts w:ascii="Times New Roman" w:hAnsi="Times New Roman" w:cs="Times New Roman"/>
-          <w:sz w:val="32"/>
-          <w:szCs w:val="32"/>
-        </w:rPr>
-        <w:t>For categorical features we can still calculate the mean by using mode   function, but we cannot calculate the variance, covariance, and correlation between these features because they don’t have natural ordering or numerical values for the calculation.</w:t>
-      </w:r>
-    </w:p>
-    <w:p>
-      <w:pPr>
-        <w:rPr>
-          <w:rFonts w:ascii="Times New Roman" w:hAnsi="Times New Roman" w:cs="Times New Roman"/>
-          <w:sz w:val="32"/>
-          <w:szCs w:val="32"/>
-        </w:rPr>
-      </w:pPr>
-      <w:r>
-        <w:rPr>
-          <w:rFonts w:ascii="Times New Roman" w:hAnsi="Times New Roman" w:cs="Times New Roman"/>
-          <w:sz w:val="32"/>
-          <w:szCs w:val="32"/>
-        </w:rPr>
-        <w:t xml:space="preserve">        </w:t>
-      </w:r>
-      <w:r>
-        <w:rPr>
-          <w:rFonts w:ascii="Times New Roman" w:hAnsi="Times New Roman" w:cs="Times New Roman"/>
-          <w:sz w:val="32"/>
-          <w:szCs w:val="32"/>
-        </w:rPr>
-        <w:t>A</w:t>
-      </w:r>
-      <w:r>
-        <w:rPr>
-          <w:rFonts w:ascii="Times New Roman" w:hAnsi="Times New Roman" w:cs="Times New Roman"/>
-          <w:sz w:val="32"/>
-          <w:szCs w:val="32"/>
-        </w:rPr>
-        <w:t xml:space="preserve">s we can see in the correlation matrix of the two datasets. We can simply see that in the </w:t>
-      </w:r>
-      <w:r>
-        <w:rPr>
-          <w:rFonts w:ascii="Times New Roman" w:hAnsi="Times New Roman" w:cs="Times New Roman"/>
-          <w:sz w:val="32"/>
-          <w:szCs w:val="32"/>
-        </w:rPr>
-        <w:t>weather dataset, the most corelated couple of features is “apparent Temperature” and “Temperature” with the correlation of 0.99</w:t>
-      </w:r>
-      <w:r>
-        <w:rPr>
-          <w:rFonts w:ascii="Times New Roman" w:hAnsi="Times New Roman" w:cs="Times New Roman"/>
-          <w:sz w:val="32"/>
-          <w:szCs w:val="32"/>
-        </w:rPr>
-        <w:t>. This is normal phenomenal since they are almost the same in term of temperature</w:t>
-      </w:r>
-      <w:r>
-        <w:rPr>
-          <w:rFonts w:ascii="Times New Roman" w:hAnsi="Times New Roman" w:cs="Times New Roman"/>
-          <w:sz w:val="32"/>
-          <w:szCs w:val="32"/>
-        </w:rPr>
-        <w:t>.</w:t>
-      </w:r>
-    </w:p>
-    <w:p>
-      <w:pPr>
-        <w:rPr>
-          <w:rFonts w:ascii="Times New Roman" w:hAnsi="Times New Roman" w:cs="Times New Roman"/>
-          <w:sz w:val="32"/>
-          <w:szCs w:val="32"/>
-        </w:rPr>
-      </w:pPr>
-      <w:r>
-        <w:rPr>
-          <w:rFonts w:ascii="Times New Roman" w:hAnsi="Times New Roman" w:cs="Times New Roman"/>
-          <w:sz w:val="32"/>
-          <w:szCs w:val="32"/>
-        </w:rPr>
-        <w:t xml:space="preserve">        - Regarding the </w:t>
-      </w:r>
-      <w:r>
-        <w:rPr>
-          <w:rFonts w:ascii="Times New Roman" w:hAnsi="Times New Roman" w:cs="Times New Roman"/>
-          <w:sz w:val="32"/>
-          <w:szCs w:val="32"/>
-        </w:rPr>
-        <w:t>Valorant</w:t>
-      </w:r>
-      <w:r>
-        <w:rPr>
-          <w:rFonts w:ascii="Times New Roman" w:hAnsi="Times New Roman" w:cs="Times New Roman"/>
+      <w:r>
+        <w:rPr>
           <w:sz w:val="32"/>
           <w:szCs w:val="32"/>
         </w:rPr>
@@ -2738,583 +2013,15 @@
       </w:r>
       <w:r>
         <w:rPr>
-          <w:rFonts w:ascii="Times New Roman" w:hAnsi="Times New Roman" w:cs="Times New Roman"/>
-          <w:sz w:val="32"/>
-          <w:szCs w:val="32"/>
-        </w:rPr>
-        <w:t>Player</w:t>
-      </w:r>
-      <w:r>
-        <w:rPr>
-          <w:rFonts w:ascii="Times New Roman" w:hAnsi="Times New Roman" w:cs="Times New Roman"/>
-          <w:sz w:val="32"/>
-          <w:szCs w:val="32"/>
-        </w:rPr>
-        <w:t xml:space="preserve"> dataset, the most corelated couple of features is “KD” with “Rating” with the correlation of 0.9</w:t>
-      </w:r>
-      <w:r>
-        <w:rPr>
-          <w:rFonts w:ascii="Times New Roman" w:hAnsi="Times New Roman" w:cs="Times New Roman"/>
-          <w:sz w:val="32"/>
-          <w:szCs w:val="32"/>
-        </w:rPr>
-        <w:t>. This result is also common sense since the better K/D ratio, the better rating that player get</w:t>
-      </w:r>
-      <w:r>
-        <w:rPr>
-          <w:rFonts w:ascii="Times New Roman" w:hAnsi="Times New Roman" w:cs="Times New Roman"/>
-          <w:sz w:val="32"/>
-          <w:szCs w:val="32"/>
-        </w:rPr>
-        <w:t>.</w:t>
-      </w:r>
-    </w:p>
-    <w:p>
-      <w:pPr>
-        <w:rPr>
-          <w:rFonts w:ascii="Times New Roman" w:hAnsi="Times New Roman" w:cs="Times New Roman"/>
-          <w:sz w:val="32"/>
-          <w:szCs w:val="32"/>
-        </w:rPr>
-      </w:pPr>
-      <w:r>
-        <w:rPr>
-          <w:rFonts w:ascii="Times New Roman" w:hAnsi="Times New Roman" w:cs="Times New Roman"/>
-          <w:sz w:val="32"/>
-          <w:szCs w:val="32"/>
-        </w:rPr>
-        <w:lastRenderedPageBreak/>
-        <w:t xml:space="preserve">         5.Missing Data</w:t>
-      </w:r>
-    </w:p>
-    <w:p>
-      <w:pPr>
-        <w:pStyle w:val="ListParagraph"/>
-        <w:numPr>
-          <w:ilvl w:val="0"/>
-          <w:numId w:val="28"/>
-        </w:numPr>
-        <w:rPr>
-          <w:rFonts w:ascii="Times New Roman" w:hAnsi="Times New Roman" w:cs="Times New Roman"/>
-          <w:sz w:val="32"/>
-          <w:szCs w:val="32"/>
-        </w:rPr>
-      </w:pPr>
-      <w:r>
-        <w:rPr>
-          <w:rFonts w:ascii="Times New Roman" w:hAnsi="Times New Roman" w:cs="Times New Roman"/>
-          <w:sz w:val="32"/>
-          <w:szCs w:val="32"/>
-        </w:rPr>
-        <w:t xml:space="preserve">Using the </w:t>
-      </w:r>
-      <w:proofErr w:type="gramStart"/>
-      <w:r>
-        <w:rPr>
-          <w:rFonts w:ascii="Times New Roman" w:hAnsi="Times New Roman" w:cs="Times New Roman"/>
-          <w:b/>
-          <w:bCs/>
-          <w:sz w:val="32"/>
-          <w:szCs w:val="32"/>
-        </w:rPr>
-        <w:t>info(</w:t>
-      </w:r>
-      <w:proofErr w:type="gramEnd"/>
-      <w:r>
-        <w:rPr>
-          <w:rFonts w:ascii="Times New Roman" w:hAnsi="Times New Roman" w:cs="Times New Roman"/>
-          <w:b/>
-          <w:bCs/>
-          <w:sz w:val="32"/>
-          <w:szCs w:val="32"/>
-        </w:rPr>
-        <w:t>)</w:t>
-      </w:r>
-      <w:r>
-        <w:rPr>
-          <w:rFonts w:ascii="Times New Roman" w:hAnsi="Times New Roman" w:cs="Times New Roman"/>
-          <w:sz w:val="32"/>
-          <w:szCs w:val="32"/>
-        </w:rPr>
-        <w:t xml:space="preserve"> function</w:t>
-      </w:r>
-      <w:r>
-        <w:rPr>
-          <w:rFonts w:ascii="Times New Roman" w:hAnsi="Times New Roman" w:cs="Times New Roman"/>
-          <w:sz w:val="32"/>
-          <w:szCs w:val="32"/>
-        </w:rPr>
-        <w:t xml:space="preserve"> in </w:t>
-      </w:r>
-      <w:r>
-        <w:rPr>
-          <w:rFonts w:ascii="Times New Roman" w:hAnsi="Times New Roman" w:cs="Times New Roman"/>
-          <w:sz w:val="32"/>
-          <w:szCs w:val="32"/>
-        </w:rPr>
-        <w:t>python, we can</w:t>
-      </w:r>
-      <w:r>
-        <w:rPr>
-          <w:rFonts w:ascii="Times New Roman" w:hAnsi="Times New Roman" w:cs="Times New Roman"/>
-          <w:sz w:val="32"/>
-          <w:szCs w:val="32"/>
-        </w:rPr>
-        <w:t xml:space="preserve"> check</w:t>
-      </w:r>
-      <w:r>
-        <w:rPr>
-          <w:rFonts w:ascii="Times New Roman" w:hAnsi="Times New Roman" w:cs="Times New Roman"/>
-          <w:sz w:val="32"/>
-          <w:szCs w:val="32"/>
-        </w:rPr>
-        <w:t xml:space="preserve"> that there are no null data in both datasets.</w:t>
-      </w:r>
-    </w:p>
-    <w:p>
-      <w:pPr>
-        <w:pStyle w:val="ListParagraph"/>
-        <w:numPr>
-          <w:ilvl w:val="0"/>
-          <w:numId w:val="29"/>
-        </w:numPr>
-        <w:jc w:val="both"/>
-        <w:rPr>
-          <w:rFonts w:ascii="Times New Roman" w:hAnsi="Times New Roman" w:cs="Times New Roman"/>
-          <w:sz w:val="32"/>
-          <w:szCs w:val="32"/>
-        </w:rPr>
-      </w:pPr>
-      <w:r>
-        <w:rPr>
-          <w:rFonts w:ascii="Times New Roman" w:hAnsi="Times New Roman" w:cs="Times New Roman"/>
-          <w:sz w:val="32"/>
-          <w:szCs w:val="32"/>
-        </w:rPr>
-        <w:t xml:space="preserve">But in case that there are some missing data in the dataset we can </w:t>
-      </w:r>
-      <w:r>
-        <w:rPr>
-          <w:rFonts w:ascii="Times New Roman" w:hAnsi="Times New Roman" w:cs="Times New Roman"/>
-          <w:sz w:val="32"/>
-          <w:szCs w:val="32"/>
-        </w:rPr>
-        <w:t>handle this by some of the following solution:</w:t>
-      </w:r>
-    </w:p>
-    <w:p>
-      <w:pPr>
-        <w:pStyle w:val="ListParagraph"/>
-        <w:numPr>
-          <w:ilvl w:val="0"/>
-          <w:numId w:val="20"/>
-        </w:numPr>
-        <w:jc w:val="both"/>
-        <w:rPr>
-          <w:rFonts w:ascii="Times New Roman" w:hAnsi="Times New Roman" w:cs="Times New Roman"/>
-          <w:sz w:val="32"/>
-          <w:szCs w:val="32"/>
-        </w:rPr>
-      </w:pPr>
-      <w:r>
-        <w:rPr>
-          <w:rFonts w:ascii="Times New Roman" w:hAnsi="Times New Roman" w:cs="Times New Roman"/>
-          <w:sz w:val="32"/>
-          <w:szCs w:val="32"/>
-        </w:rPr>
-        <w:t>Check the data in the collection source: we can go back to the source where we collected our data and find the one that we need.</w:t>
-      </w:r>
-    </w:p>
-    <w:p>
-      <w:pPr>
-        <w:pStyle w:val="ListParagraph"/>
-        <w:numPr>
-          <w:ilvl w:val="0"/>
-          <w:numId w:val="20"/>
-        </w:numPr>
-        <w:jc w:val="both"/>
-        <w:rPr>
-          <w:rFonts w:ascii="Times New Roman" w:hAnsi="Times New Roman" w:cs="Times New Roman"/>
-          <w:sz w:val="32"/>
-          <w:szCs w:val="32"/>
-        </w:rPr>
-      </w:pPr>
-      <w:r>
-        <w:rPr>
-          <w:rFonts w:ascii="Times New Roman" w:hAnsi="Times New Roman" w:cs="Times New Roman"/>
-          <w:sz w:val="32"/>
-          <w:szCs w:val="32"/>
-        </w:rPr>
-        <w:t>D</w:t>
-      </w:r>
-      <w:r>
-        <w:rPr>
-          <w:rFonts w:ascii="Times New Roman" w:hAnsi="Times New Roman" w:cs="Times New Roman"/>
-          <w:sz w:val="32"/>
-          <w:szCs w:val="32"/>
-        </w:rPr>
-        <w:t>rop the missing value: we can drop rows of the data that contain the missing value.</w:t>
-      </w:r>
-    </w:p>
-    <w:p>
-      <w:pPr>
-        <w:pStyle w:val="ListParagraph"/>
-        <w:numPr>
-          <w:ilvl w:val="0"/>
-          <w:numId w:val="20"/>
-        </w:numPr>
-        <w:jc w:val="both"/>
-        <w:rPr>
-          <w:rFonts w:ascii="Times New Roman" w:hAnsi="Times New Roman" w:cs="Times New Roman"/>
-          <w:sz w:val="32"/>
-          <w:szCs w:val="32"/>
-        </w:rPr>
-      </w:pPr>
-      <w:r>
-        <w:rPr>
-          <w:rFonts w:ascii="Times New Roman" w:hAnsi="Times New Roman" w:cs="Times New Roman"/>
-          <w:sz w:val="32"/>
-          <w:szCs w:val="32"/>
-        </w:rPr>
-        <w:t>R</w:t>
-      </w:r>
-      <w:r>
-        <w:rPr>
-          <w:rFonts w:ascii="Times New Roman" w:hAnsi="Times New Roman" w:cs="Times New Roman"/>
-          <w:sz w:val="32"/>
-          <w:szCs w:val="32"/>
-        </w:rPr>
-        <w:t>eplace missing value: besides dropping the data, we can also replace the missing one with the value that we choose, normally with numerical data, we can replace the missing data with the average value of the column, or with the categorical data, we can replace it with the data that is mode in the column.</w:t>
-      </w:r>
-    </w:p>
-    <w:p>
-      <w:pPr>
-        <w:pStyle w:val="ListParagraph"/>
-        <w:numPr>
-          <w:ilvl w:val="0"/>
-          <w:numId w:val="20"/>
-        </w:numPr>
-        <w:jc w:val="both"/>
-        <w:rPr>
-          <w:rFonts w:ascii="Times New Roman" w:hAnsi="Times New Roman" w:cs="Times New Roman"/>
-          <w:sz w:val="32"/>
-          <w:szCs w:val="32"/>
-        </w:rPr>
-      </w:pPr>
-      <w:r>
-        <w:rPr>
-          <w:rFonts w:ascii="Times New Roman" w:hAnsi="Times New Roman" w:cs="Times New Roman"/>
-          <w:sz w:val="32"/>
-          <w:szCs w:val="32"/>
-        </w:rPr>
-        <w:t>L</w:t>
-      </w:r>
-      <w:r>
-        <w:rPr>
-          <w:rFonts w:ascii="Times New Roman" w:hAnsi="Times New Roman" w:cs="Times New Roman"/>
-          <w:sz w:val="32"/>
-          <w:szCs w:val="32"/>
-        </w:rPr>
-        <w:t>eave it empty: we can also let the data empty.</w:t>
-      </w:r>
-    </w:p>
-    <w:p>
-      <w:pPr>
-        <w:jc w:val="both"/>
-        <w:rPr>
-          <w:rFonts w:ascii="Times New Roman" w:hAnsi="Times New Roman" w:cs="Times New Roman"/>
-          <w:sz w:val="32"/>
-          <w:szCs w:val="32"/>
-        </w:rPr>
-      </w:pPr>
-    </w:p>
-    <w:p>
-      <w:pPr>
-        <w:pStyle w:val="ListParagraph"/>
-        <w:numPr>
-          <w:ilvl w:val="0"/>
-          <w:numId w:val="10"/>
-        </w:numPr>
-        <w:spacing w:line="480" w:lineRule="auto"/>
-        <w:jc w:val="both"/>
-        <w:rPr>
-          <w:rFonts w:ascii="Times New Roman" w:hAnsi="Times New Roman" w:cs="Times New Roman"/>
-          <w:sz w:val="32"/>
-          <w:szCs w:val="32"/>
-        </w:rPr>
-      </w:pPr>
-      <w:r>
-        <w:rPr>
-          <w:rFonts w:ascii="Times New Roman" w:hAnsi="Times New Roman" w:cs="Times New Roman"/>
-          <w:b/>
-          <w:bCs/>
-          <w:sz w:val="48"/>
-          <w:szCs w:val="48"/>
-        </w:rPr>
-        <w:t>PCA – Principal Component Analysis</w:t>
-      </w:r>
-      <w:r>
-        <w:rPr>
-          <w:rFonts w:ascii="Times New Roman" w:hAnsi="Times New Roman" w:cs="Times New Roman"/>
-          <w:b/>
-          <w:bCs/>
-          <w:sz w:val="48"/>
-          <w:szCs w:val="48"/>
-        </w:rPr>
-        <w:tab/>
-      </w:r>
-      <w:r>
-        <w:rPr>
-          <w:rFonts w:ascii="Times New Roman" w:hAnsi="Times New Roman" w:cs="Times New Roman"/>
-          <w:b/>
-          <w:bCs/>
-          <w:sz w:val="48"/>
-          <w:szCs w:val="48"/>
-        </w:rPr>
-        <w:tab/>
-      </w:r>
-    </w:p>
-    <w:p>
-      <w:pPr>
-        <w:pStyle w:val="ListParagraph"/>
-        <w:numPr>
-          <w:ilvl w:val="0"/>
-          <w:numId w:val="22"/>
-        </w:numPr>
-        <w:jc w:val="both"/>
-        <w:rPr>
-          <w:rFonts w:ascii="Cambria" w:hAnsi="Cambria" w:cs="Times New Roman"/>
-          <w:sz w:val="40"/>
-          <w:szCs w:val="40"/>
-        </w:rPr>
-      </w:pPr>
-      <w:r>
-        <w:rPr>
-          <w:rFonts w:ascii="Cambria" w:hAnsi="Cambria" w:cs="Times New Roman"/>
-          <w:sz w:val="40"/>
-          <w:szCs w:val="40"/>
-        </w:rPr>
-        <w:t>Apply PCA into the</w:t>
-      </w:r>
-      <w:r>
-        <w:rPr>
-          <w:rFonts w:ascii="Cambria" w:hAnsi="Cambria" w:cs="Times New Roman"/>
-          <w:sz w:val="40"/>
-          <w:szCs w:val="40"/>
-        </w:rPr>
-        <w:t xml:space="preserve"> Valorant players</w:t>
-      </w:r>
-      <w:r>
-        <w:rPr>
-          <w:rFonts w:ascii="Cambria" w:hAnsi="Cambria" w:cs="Times New Roman"/>
-          <w:sz w:val="40"/>
-          <w:szCs w:val="40"/>
-        </w:rPr>
-        <w:t xml:space="preserve"> datasets</w:t>
-      </w:r>
-    </w:p>
-    <w:p>
-      <w:pPr>
-        <w:pStyle w:val="ListParagraph"/>
-        <w:numPr>
-          <w:ilvl w:val="1"/>
-          <w:numId w:val="20"/>
-        </w:numPr>
-        <w:jc w:val="both"/>
-        <w:rPr>
-          <w:rFonts w:ascii="Times New Roman" w:hAnsi="Times New Roman" w:cs="Times New Roman"/>
-          <w:sz w:val="32"/>
-          <w:szCs w:val="32"/>
-        </w:rPr>
-      </w:pPr>
-      <w:r>
-        <w:rPr>
-          <w:rFonts w:ascii="Times New Roman" w:hAnsi="Times New Roman" w:cs="Times New Roman"/>
-          <w:sz w:val="32"/>
-          <w:szCs w:val="32"/>
-        </w:rPr>
-        <w:t>For the Valorant player</w:t>
-      </w:r>
-      <w:r>
-        <w:rPr>
-          <w:rFonts w:ascii="Times New Roman" w:hAnsi="Times New Roman" w:cs="Times New Roman"/>
-          <w:sz w:val="32"/>
-          <w:szCs w:val="32"/>
-        </w:rPr>
-        <w:t>s</w:t>
-      </w:r>
-      <w:r>
-        <w:rPr>
-          <w:rFonts w:ascii="Times New Roman" w:hAnsi="Times New Roman" w:cs="Times New Roman"/>
-          <w:sz w:val="32"/>
-          <w:szCs w:val="32"/>
-        </w:rPr>
-        <w:t xml:space="preserve"> dataset, we load in the csv file as pandas</w:t>
-      </w:r>
-      <w:r>
-        <w:rPr>
-          <w:rFonts w:ascii="Times New Roman" w:hAnsi="Times New Roman" w:cs="Times New Roman"/>
-          <w:sz w:val="32"/>
-          <w:szCs w:val="32"/>
-        </w:rPr>
-        <w:t xml:space="preserve"> </w:t>
-      </w:r>
-      <w:r>
-        <w:rPr>
-          <w:rFonts w:ascii="Times New Roman" w:hAnsi="Times New Roman" w:cs="Times New Roman"/>
-          <w:sz w:val="32"/>
-          <w:szCs w:val="32"/>
-        </w:rPr>
-        <w:t>Data Frame</w:t>
-      </w:r>
-      <w:r>
-        <w:rPr>
-          <w:rFonts w:ascii="Times New Roman" w:hAnsi="Times New Roman" w:cs="Times New Roman"/>
-          <w:sz w:val="32"/>
-          <w:szCs w:val="32"/>
-        </w:rPr>
-        <w:t>.</w:t>
-      </w:r>
-    </w:p>
-    <w:p>
-      <w:pPr>
-        <w:pStyle w:val="ListParagraph"/>
-        <w:numPr>
-          <w:ilvl w:val="1"/>
-          <w:numId w:val="20"/>
-        </w:numPr>
-        <w:jc w:val="both"/>
-        <w:rPr>
-          <w:rFonts w:ascii="Times New Roman" w:hAnsi="Times New Roman" w:cs="Times New Roman"/>
-          <w:sz w:val="32"/>
-          <w:szCs w:val="32"/>
-        </w:rPr>
-      </w:pPr>
-      <w:r>
-        <w:rPr>
-          <w:rFonts w:ascii="Times New Roman" w:hAnsi="Times New Roman" w:cs="Times New Roman"/>
-          <w:sz w:val="32"/>
-          <w:szCs w:val="32"/>
-        </w:rPr>
-        <w:t>Then, we drop 3 first columns since they are categorical variables.</w:t>
-      </w:r>
-    </w:p>
-    <w:p>
-      <w:pPr>
-        <w:pStyle w:val="ListParagraph"/>
-        <w:numPr>
-          <w:ilvl w:val="1"/>
-          <w:numId w:val="20"/>
-        </w:numPr>
-        <w:jc w:val="both"/>
-        <w:rPr>
-          <w:rFonts w:ascii="Times New Roman" w:hAnsi="Times New Roman" w:cs="Times New Roman"/>
-          <w:sz w:val="32"/>
-          <w:szCs w:val="32"/>
-        </w:rPr>
-      </w:pPr>
-      <w:r>
-        <w:rPr>
-          <w:rFonts w:ascii="Times New Roman" w:hAnsi="Times New Roman" w:cs="Times New Roman"/>
-          <w:sz w:val="32"/>
-          <w:szCs w:val="32"/>
-        </w:rPr>
-        <w:t>Because the data in</w:t>
-      </w:r>
-      <w:r>
-        <w:rPr>
-          <w:rFonts w:ascii="Times New Roman" w:hAnsi="Times New Roman" w:cs="Times New Roman"/>
-          <w:sz w:val="32"/>
-          <w:szCs w:val="32"/>
-        </w:rPr>
-        <w:t xml:space="preserve"> 3 numerical categories are not in the same range, we have to scale them so that</w:t>
-      </w:r>
-      <w:r>
-        <w:rPr>
-          <w:rFonts w:ascii="Times New Roman" w:hAnsi="Times New Roman" w:cs="Times New Roman"/>
-          <w:sz w:val="32"/>
-          <w:szCs w:val="32"/>
-        </w:rPr>
-        <w:t xml:space="preserve"> one with large number doesn’t account for majority of</w:t>
-      </w:r>
-      <w:r>
-        <w:rPr>
-          <w:rFonts w:ascii="Times New Roman" w:hAnsi="Times New Roman" w:cs="Times New Roman"/>
-          <w:sz w:val="32"/>
-          <w:szCs w:val="32"/>
-        </w:rPr>
-        <w:t xml:space="preserve"> the ratio between each</w:t>
-      </w:r>
-      <w:r>
-        <w:rPr>
-          <w:rFonts w:ascii="Times New Roman" w:hAnsi="Times New Roman" w:cs="Times New Roman"/>
-          <w:sz w:val="32"/>
-          <w:szCs w:val="32"/>
-        </w:rPr>
-        <w:t xml:space="preserve"> category. For example, “KD” and “Rating” can only be around 1 to 2 while “Round played” gets up to 400.</w:t>
-      </w:r>
-    </w:p>
-    <w:p>
-      <w:pPr>
-        <w:pStyle w:val="ListParagraph"/>
-        <w:numPr>
-          <w:ilvl w:val="1"/>
-          <w:numId w:val="20"/>
-        </w:numPr>
-        <w:jc w:val="both"/>
-        <w:rPr>
-          <w:rFonts w:ascii="Times New Roman" w:hAnsi="Times New Roman" w:cs="Times New Roman"/>
-          <w:sz w:val="32"/>
-          <w:szCs w:val="32"/>
-        </w:rPr>
-      </w:pPr>
-      <w:r>
-        <w:rPr>
-          <w:rFonts w:ascii="Times New Roman" w:hAnsi="Times New Roman" w:cs="Times New Roman"/>
-          <w:sz w:val="32"/>
-          <w:szCs w:val="32"/>
-        </w:rPr>
-        <w:t xml:space="preserve">We can simply do this by divide each value for their standard deviation, so that large value </w:t>
-      </w:r>
-      <w:r>
-        <w:rPr>
-          <w:rFonts w:ascii="Times New Roman" w:hAnsi="Times New Roman" w:cs="Times New Roman"/>
-          <w:sz w:val="32"/>
-          <w:szCs w:val="32"/>
-        </w:rPr>
-        <w:t>reduces</w:t>
-      </w:r>
-      <w:r>
-        <w:rPr>
-          <w:rFonts w:ascii="Times New Roman" w:hAnsi="Times New Roman" w:cs="Times New Roman"/>
-          <w:sz w:val="32"/>
-          <w:szCs w:val="32"/>
-        </w:rPr>
-        <w:t xml:space="preserve"> more than small value.</w:t>
-      </w:r>
-    </w:p>
-    <w:p>
-      <w:pPr>
-        <w:ind w:left="360" w:firstLine="720"/>
-        <w:jc w:val="center"/>
-        <w:rPr>
-          <w:rFonts w:ascii="Times New Roman" w:hAnsi="Times New Roman" w:cs="Times New Roman"/>
-          <w:sz w:val="32"/>
-          <w:szCs w:val="32"/>
-        </w:rPr>
-      </w:pPr>
-      <w:r>
-        <w:rPr>
           <w:noProof/>
           <w:sz w:val="32"/>
           <w:szCs w:val="32"/>
         </w:rPr>
-        <w:lastRenderedPageBreak/>
         <w:drawing>
-          <wp:inline distT="0" distB="0" distL="0" distR="0" wp14:anchorId="597B9809" wp14:editId="18A15D86">
-            <wp:extent cx="4823791" cy="3962400"/>
-            <wp:effectExtent l="0" t="0" r="0" b="0"/>
-            <wp:docPr id="4" name="Picture 4"/>
+          <wp:inline distT="0" distB="0" distL="0" distR="0" wp14:anchorId="5B6938B4" wp14:editId="1C71BFFB">
+            <wp:extent cx="3060999" cy="2420307"/>
+            <wp:effectExtent l="0" t="0" r="6350" b="0"/>
+            <wp:docPr id="35" name="Picture 35"/>
             <wp:cNvGraphicFramePr>
               <a:graphicFrameLocks xmlns:a="http://schemas.openxmlformats.org/drawingml/2006/main" noChangeAspect="1"/>
             </wp:cNvGraphicFramePr>
@@ -3322,7 +2029,7 @@
               <a:graphicData uri="http://schemas.openxmlformats.org/drawingml/2006/picture">
                 <pic:pic xmlns:pic="http://schemas.openxmlformats.org/drawingml/2006/picture">
                   <pic:nvPicPr>
-                    <pic:cNvPr id="0" name="Picture 1"/>
+                    <pic:cNvPr id="0" name="Picture 21"/>
                     <pic:cNvPicPr>
                       <a:picLocks noChangeAspect="1" noChangeArrowheads="1"/>
                     </pic:cNvPicPr>
@@ -3343,7 +2050,7 @@
                   <pic:spPr bwMode="auto">
                     <a:xfrm>
                       <a:off x="0" y="0"/>
-                      <a:ext cx="4825533" cy="3963831"/>
+                      <a:ext cx="3081805" cy="2436758"/>
                     </a:xfrm>
                     <a:prstGeom prst="rect">
                       <a:avLst/>
@@ -3362,28 +2069,120 @@
     </w:p>
     <w:p>
       <w:pPr>
+        <w:spacing w:line="360" w:lineRule="auto"/>
+        <w:ind w:firstLine="425"/>
+        <w:rPr>
+          <w:rFonts w:ascii="Times New Roman" w:hAnsi="Times New Roman" w:cs="Times New Roman"/>
+          <w:sz w:val="32"/>
+          <w:szCs w:val="32"/>
+        </w:rPr>
+      </w:pPr>
+      <w:r>
+        <w:rPr>
+          <w:rFonts w:ascii="Times New Roman" w:hAnsi="Times New Roman" w:cs="Times New Roman"/>
+          <w:sz w:val="32"/>
+          <w:szCs w:val="32"/>
+        </w:rPr>
+        <w:t xml:space="preserve">The </w:t>
+      </w:r>
+      <w:r>
+        <w:rPr>
+          <w:rFonts w:ascii="Times New Roman" w:hAnsi="Times New Roman" w:cs="Times New Roman"/>
+          <w:sz w:val="32"/>
+          <w:szCs w:val="32"/>
+        </w:rPr>
+        <w:t>plotted data show that</w:t>
+      </w:r>
+      <w:r>
+        <w:rPr>
+          <w:rFonts w:ascii="Times New Roman" w:hAnsi="Times New Roman" w:cs="Times New Roman"/>
+          <w:sz w:val="32"/>
+          <w:szCs w:val="32"/>
+        </w:rPr>
+        <w:t xml:space="preserve"> k=2 is the best number of clusters for this dataset. We can also see some data points might be clustered into wrong cluster, but this phenomenal is just data error due to PCA.</w:t>
+      </w:r>
+    </w:p>
+    <w:p>
+      <w:pPr>
         <w:pStyle w:val="ListParagraph"/>
         <w:numPr>
           <w:ilvl w:val="0"/>
-          <w:numId w:val="24"/>
+          <w:numId w:val="8"/>
         </w:numPr>
         <w:rPr>
-          <w:rFonts w:ascii="Times New Roman" w:hAnsi="Times New Roman" w:cs="Times New Roman"/>
-          <w:sz w:val="32"/>
-          <w:szCs w:val="32"/>
-        </w:rPr>
-      </w:pPr>
-      <w:r>
-        <w:rPr>
-          <w:rFonts w:ascii="Times New Roman" w:hAnsi="Times New Roman" w:cs="Times New Roman"/>
-          <w:sz w:val="32"/>
-          <w:szCs w:val="32"/>
-        </w:rPr>
-        <w:t>The next step is to center the data by subtract them with their mean value.</w:t>
-      </w:r>
-    </w:p>
-    <w:p>
-      <w:pPr>
+          <w:rFonts w:ascii="Cambria" w:hAnsi="Cambria" w:cs="Times New Roman"/>
+          <w:b/>
+          <w:bCs/>
+          <w:sz w:val="40"/>
+          <w:szCs w:val="40"/>
+        </w:rPr>
+      </w:pPr>
+      <w:r>
+        <w:rPr>
+          <w:rFonts w:ascii="Cambria" w:hAnsi="Cambria" w:cs="Times New Roman"/>
+          <w:b/>
+          <w:bCs/>
+          <w:sz w:val="40"/>
+          <w:szCs w:val="40"/>
+        </w:rPr>
+        <w:t>Clustering quality</w:t>
+      </w:r>
+    </w:p>
+    <w:p>
+      <w:pPr>
+        <w:ind w:firstLine="425"/>
+        <w:rPr>
+          <w:rFonts w:ascii="Times New Roman" w:hAnsi="Times New Roman" w:cs="Times New Roman"/>
+          <w:sz w:val="32"/>
+          <w:szCs w:val="32"/>
+        </w:rPr>
+      </w:pPr>
+      <w:r>
+        <w:rPr>
+          <w:rFonts w:ascii="Times New Roman" w:hAnsi="Times New Roman" w:cs="Times New Roman"/>
+          <w:sz w:val="32"/>
+          <w:szCs w:val="32"/>
+        </w:rPr>
+        <w:t>To validate the quality of the cluster, we apply 2 internal validation methods, D</w:t>
+      </w:r>
+      <w:r>
+        <w:rPr>
+          <w:rFonts w:ascii="Times New Roman" w:hAnsi="Times New Roman" w:cs="Times New Roman"/>
+          <w:sz w:val="32"/>
+          <w:szCs w:val="32"/>
+        </w:rPr>
+        <w:t>avies-Bouldin</w:t>
+      </w:r>
+      <w:r>
+        <w:rPr>
+          <w:rFonts w:ascii="Times New Roman" w:hAnsi="Times New Roman" w:cs="Times New Roman"/>
+          <w:sz w:val="32"/>
+          <w:szCs w:val="32"/>
+        </w:rPr>
+        <w:t xml:space="preserve"> index and Dunn index.</w:t>
+      </w:r>
+    </w:p>
+    <w:p>
+      <w:pPr>
+        <w:ind w:firstLine="425"/>
+        <w:rPr>
+          <w:rFonts w:ascii="Times New Roman" w:hAnsi="Times New Roman" w:cs="Times New Roman"/>
+          <w:sz w:val="32"/>
+          <w:szCs w:val="32"/>
+        </w:rPr>
+      </w:pPr>
+      <w:r>
+        <w:rPr>
+          <w:rFonts w:ascii="Times New Roman" w:hAnsi="Times New Roman" w:cs="Times New Roman"/>
+          <w:sz w:val="32"/>
+          <w:szCs w:val="32"/>
+        </w:rPr>
+        <w:t>Here is the validation result for energy dataset with k=4:</w:t>
+      </w:r>
+    </w:p>
+    <w:p>
+      <w:pPr>
+        <w:ind w:left="425"/>
         <w:jc w:val="center"/>
         <w:rPr>
           <w:rFonts w:ascii="Times New Roman" w:hAnsi="Times New Roman" w:cs="Times New Roman"/>
@@ -3397,11 +2196,12 @@
           <w:sz w:val="32"/>
           <w:szCs w:val="32"/>
         </w:rPr>
+        <w:lastRenderedPageBreak/>
         <w:drawing>
-          <wp:inline distT="0" distB="0" distL="0" distR="0" wp14:anchorId="59465535" wp14:editId="5EB139A3">
-            <wp:extent cx="3945747" cy="3181350"/>
+          <wp:inline distT="0" distB="0" distL="0" distR="0" wp14:anchorId="0AA31F8B" wp14:editId="1C814483">
+            <wp:extent cx="4999355" cy="3948430"/>
             <wp:effectExtent l="0" t="0" r="0" b="0"/>
-            <wp:docPr id="9" name="Picture 9"/>
+            <wp:docPr id="36" name="Picture 36"/>
             <wp:cNvGraphicFramePr>
               <a:graphicFrameLocks xmlns:a="http://schemas.openxmlformats.org/drawingml/2006/main" noChangeAspect="1"/>
             </wp:cNvGraphicFramePr>
@@ -3409,7 +2209,7 @@
               <a:graphicData uri="http://schemas.openxmlformats.org/drawingml/2006/picture">
                 <pic:pic xmlns:pic="http://schemas.openxmlformats.org/drawingml/2006/picture">
                   <pic:nvPicPr>
-                    <pic:cNvPr id="0" name="Picture 3"/>
+                    <pic:cNvPr id="0" name="Picture 23"/>
                     <pic:cNvPicPr>
                       <a:picLocks noChangeAspect="1" noChangeArrowheads="1"/>
                     </pic:cNvPicPr>
@@ -3430,7 +2230,7 @@
                   <pic:spPr bwMode="auto">
                     <a:xfrm>
                       <a:off x="0" y="0"/>
-                      <a:ext cx="3960203" cy="3193005"/>
+                      <a:ext cx="4999355" cy="3948430"/>
                     </a:xfrm>
                     <a:prstGeom prst="rect">
                       <a:avLst/>
@@ -3449,28 +2249,43 @@
     </w:p>
     <w:p>
       <w:pPr>
-        <w:pStyle w:val="ListParagraph"/>
-        <w:numPr>
-          <w:ilvl w:val="0"/>
-          <w:numId w:val="24"/>
-        </w:numPr>
-        <w:rPr>
-          <w:rFonts w:ascii="Times New Roman" w:hAnsi="Times New Roman" w:cs="Times New Roman"/>
-          <w:sz w:val="32"/>
-          <w:szCs w:val="32"/>
-        </w:rPr>
-      </w:pPr>
-      <w:r>
-        <w:rPr>
-          <w:rFonts w:ascii="Times New Roman" w:hAnsi="Times New Roman" w:cs="Times New Roman"/>
-          <w:sz w:val="32"/>
-          <w:szCs w:val="32"/>
-        </w:rPr>
-        <w:t>We continue by calculate covariance matrix from the centered data.</w:t>
-      </w:r>
-    </w:p>
-    <w:p>
-      <w:pPr>
+        <w:ind w:firstLine="425"/>
+        <w:rPr>
+          <w:rFonts w:ascii="Times New Roman" w:hAnsi="Times New Roman" w:cs="Times New Roman"/>
+          <w:sz w:val="32"/>
+          <w:szCs w:val="32"/>
+        </w:rPr>
+      </w:pPr>
+      <w:r>
+        <w:rPr>
+          <w:rFonts w:ascii="Times New Roman" w:hAnsi="Times New Roman" w:cs="Times New Roman"/>
+          <w:sz w:val="32"/>
+          <w:szCs w:val="32"/>
+        </w:rPr>
+        <w:t>We can see that DB index is quite high, that means the data is not well-separated. This is true according to the plot we have above.  Take a look at Dunn index, Dunn index is opposite from DB index, since it need to be large to indicate a good clustering. And the Dunn index in this part is also very small, show us the same result as DB index.</w:t>
+      </w:r>
+    </w:p>
+    <w:p>
+      <w:pPr>
+        <w:ind w:firstLine="425"/>
+        <w:rPr>
+          <w:rFonts w:ascii="Times New Roman" w:hAnsi="Times New Roman" w:cs="Times New Roman"/>
+          <w:sz w:val="32"/>
+          <w:szCs w:val="32"/>
+        </w:rPr>
+      </w:pPr>
+      <w:r>
+        <w:rPr>
+          <w:rFonts w:ascii="Times New Roman" w:hAnsi="Times New Roman" w:cs="Times New Roman"/>
+          <w:sz w:val="32"/>
+          <w:szCs w:val="32"/>
+        </w:rPr>
+        <w:t>Here is the same energy dataset but with k=2 validation result:</w:t>
+      </w:r>
+    </w:p>
+    <w:p>
+      <w:pPr>
+        <w:ind w:firstLine="425"/>
         <w:jc w:val="center"/>
         <w:rPr>
           <w:rFonts w:ascii="Times New Roman" w:hAnsi="Times New Roman" w:cs="Times New Roman"/>
@@ -3486,10 +2301,10 @@
         </w:rPr>
         <w:lastRenderedPageBreak/>
         <w:drawing>
-          <wp:inline distT="0" distB="0" distL="0" distR="0" wp14:anchorId="1F54278A" wp14:editId="551C6C4B">
-            <wp:extent cx="4705350" cy="3771900"/>
-            <wp:effectExtent l="0" t="0" r="0" b="0"/>
-            <wp:docPr id="15" name="Picture 15"/>
+          <wp:inline distT="0" distB="0" distL="0" distR="0" wp14:anchorId="17DB7972" wp14:editId="01DA7DB8">
+            <wp:extent cx="4999355" cy="3978275"/>
+            <wp:effectExtent l="0" t="0" r="0" b="3175"/>
+            <wp:docPr id="37" name="Picture 37"/>
             <wp:cNvGraphicFramePr>
               <a:graphicFrameLocks xmlns:a="http://schemas.openxmlformats.org/drawingml/2006/main" noChangeAspect="1"/>
             </wp:cNvGraphicFramePr>
@@ -3497,7 +2312,7 @@
               <a:graphicData uri="http://schemas.openxmlformats.org/drawingml/2006/picture">
                 <pic:pic xmlns:pic="http://schemas.openxmlformats.org/drawingml/2006/picture">
                   <pic:nvPicPr>
-                    <pic:cNvPr id="0" name="Picture 1"/>
+                    <pic:cNvPr id="0" name="Picture 25"/>
                     <pic:cNvPicPr>
                       <a:picLocks noChangeAspect="1" noChangeArrowheads="1"/>
                     </pic:cNvPicPr>
@@ -3518,7 +2333,7 @@
                   <pic:spPr bwMode="auto">
                     <a:xfrm>
                       <a:off x="0" y="0"/>
-                      <a:ext cx="4705350" cy="3771900"/>
+                      <a:ext cx="4999355" cy="3978275"/>
                     </a:xfrm>
                     <a:prstGeom prst="rect">
                       <a:avLst/>
@@ -3537,71 +2352,62 @@
     </w:p>
     <w:p>
       <w:pPr>
+        <w:ind w:firstLine="425"/>
+        <w:rPr>
+          <w:rFonts w:ascii="Times New Roman" w:hAnsi="Times New Roman" w:cs="Times New Roman"/>
+          <w:sz w:val="32"/>
+          <w:szCs w:val="32"/>
+        </w:rPr>
+      </w:pPr>
+      <w:r>
+        <w:rPr>
+          <w:rFonts w:ascii="Times New Roman" w:hAnsi="Times New Roman" w:cs="Times New Roman"/>
+          <w:sz w:val="32"/>
+          <w:szCs w:val="32"/>
+        </w:rPr>
+        <w:t>It’s clearly that the DB index and Dunn index got closer with k=2. That means the clusters are now well-separated.</w:t>
+      </w:r>
+    </w:p>
+    <w:p>
+      <w:pPr>
+        <w:ind w:firstLine="425"/>
+        <w:rPr>
+          <w:rFonts w:ascii="Times New Roman" w:hAnsi="Times New Roman" w:cs="Times New Roman"/>
+          <w:sz w:val="32"/>
+          <w:szCs w:val="32"/>
+        </w:rPr>
+      </w:pPr>
+      <w:r>
+        <w:rPr>
+          <w:rFonts w:ascii="Times New Roman" w:hAnsi="Times New Roman" w:cs="Times New Roman"/>
+          <w:sz w:val="32"/>
+          <w:szCs w:val="32"/>
+        </w:rPr>
+        <w:t>Now we apply the same validation techniques on machine dataset, and got this result with k=</w:t>
+      </w:r>
+      <w:r>
+        <w:rPr>
+          <w:rFonts w:ascii="Times New Roman" w:hAnsi="Times New Roman" w:cs="Times New Roman"/>
+          <w:sz w:val="32"/>
+          <w:szCs w:val="32"/>
+        </w:rPr>
+        <w:t>4</w:t>
+      </w:r>
+      <w:r>
+        <w:rPr>
+          <w:rFonts w:ascii="Times New Roman" w:hAnsi="Times New Roman" w:cs="Times New Roman"/>
+          <w:sz w:val="32"/>
+          <w:szCs w:val="32"/>
+        </w:rPr>
+        <w:t>:</w:t>
+      </w:r>
+    </w:p>
+    <w:p>
+      <w:pPr>
+        <w:ind w:firstLine="425"/>
         <w:jc w:val="center"/>
         <w:rPr>
           <w:rFonts w:ascii="Times New Roman" w:hAnsi="Times New Roman" w:cs="Times New Roman"/>
-          <w:sz w:val="24"/>
-          <w:szCs w:val="24"/>
-        </w:rPr>
-      </w:pPr>
-      <w:r>
-        <w:rPr>
-          <w:rFonts w:ascii="Times New Roman" w:hAnsi="Times New Roman" w:cs="Times New Roman"/>
-          <w:sz w:val="24"/>
-          <w:szCs w:val="24"/>
-        </w:rPr>
-        <w:t>Covariance matrix of the dataset</w:t>
-      </w:r>
-    </w:p>
-    <w:p>
-      <w:pPr>
-        <w:pStyle w:val="ListParagraph"/>
-        <w:numPr>
-          <w:ilvl w:val="0"/>
-          <w:numId w:val="24"/>
-        </w:numPr>
-        <w:rPr>
-          <w:rFonts w:ascii="Times New Roman" w:hAnsi="Times New Roman" w:cs="Times New Roman"/>
-          <w:sz w:val="32"/>
-          <w:szCs w:val="32"/>
-        </w:rPr>
-      </w:pPr>
-      <w:r>
-        <w:rPr>
-          <w:rFonts w:ascii="Times New Roman" w:hAnsi="Times New Roman" w:cs="Times New Roman"/>
-          <w:sz w:val="32"/>
-          <w:szCs w:val="32"/>
-        </w:rPr>
-        <w:t>And follow up by compute eigenvalues and eigenvectors of that covariance matrix above.</w:t>
-      </w:r>
-    </w:p>
-    <w:p>
-      <w:pPr>
-        <w:pStyle w:val="ListParagraph"/>
-        <w:numPr>
-          <w:ilvl w:val="0"/>
-          <w:numId w:val="24"/>
-        </w:numPr>
-        <w:rPr>
-          <w:rFonts w:ascii="Times New Roman" w:hAnsi="Times New Roman" w:cs="Times New Roman"/>
-          <w:sz w:val="32"/>
-          <w:szCs w:val="32"/>
-        </w:rPr>
-      </w:pPr>
-      <w:r>
-        <w:rPr>
-          <w:rFonts w:ascii="Times New Roman" w:hAnsi="Times New Roman" w:cs="Times New Roman"/>
-          <w:sz w:val="32"/>
-          <w:szCs w:val="32"/>
-        </w:rPr>
-        <w:t>From that, we can plot a scree graph that presents the variance explained by eigenvalue.</w:t>
-      </w:r>
-    </w:p>
-    <w:p>
-      <w:pPr>
-        <w:jc w:val="center"/>
-        <w:rPr>
-          <w:rFonts w:ascii="Times New Roman" w:hAnsi="Times New Roman" w:cs="Times New Roman"/>
           <w:sz w:val="32"/>
           <w:szCs w:val="32"/>
         </w:rPr>
@@ -3613,10 +2419,10 @@
           <w:szCs w:val="32"/>
         </w:rPr>
         <w:drawing>
-          <wp:inline distT="0" distB="0" distL="0" distR="0" wp14:anchorId="63FFFDA0" wp14:editId="72FAA3A9">
-            <wp:extent cx="3742867" cy="3028950"/>
-            <wp:effectExtent l="0" t="0" r="0" b="0"/>
-            <wp:docPr id="13" name="Picture 13"/>
+          <wp:inline distT="0" distB="0" distL="0" distR="0" wp14:anchorId="346A0926" wp14:editId="57B72A17">
+            <wp:extent cx="3901867" cy="3081647"/>
+            <wp:effectExtent l="0" t="0" r="3810" b="5080"/>
+            <wp:docPr id="38" name="Picture 38"/>
             <wp:cNvGraphicFramePr>
               <a:graphicFrameLocks xmlns:a="http://schemas.openxmlformats.org/drawingml/2006/main" noChangeAspect="1"/>
             </wp:cNvGraphicFramePr>
@@ -3624,7 +2430,7 @@
               <a:graphicData uri="http://schemas.openxmlformats.org/drawingml/2006/picture">
                 <pic:pic xmlns:pic="http://schemas.openxmlformats.org/drawingml/2006/picture">
                   <pic:nvPicPr>
-                    <pic:cNvPr id="0" name="Picture 1"/>
+                    <pic:cNvPr id="0" name="Picture 27"/>
                     <pic:cNvPicPr>
                       <a:picLocks noChangeAspect="1" noChangeArrowheads="1"/>
                     </pic:cNvPicPr>
@@ -3645,7 +2451,7 @@
                   <pic:spPr bwMode="auto">
                     <a:xfrm>
                       <a:off x="0" y="0"/>
-                      <a:ext cx="3745691" cy="3031235"/>
+                      <a:ext cx="3906883" cy="3085609"/>
                     </a:xfrm>
                     <a:prstGeom prst="rect">
                       <a:avLst/>
@@ -3664,10 +2470,29 @@
     </w:p>
     <w:p>
       <w:pPr>
+        <w:ind w:firstLine="425"/>
+        <w:rPr>
+          <w:rFonts w:ascii="Times New Roman" w:hAnsi="Times New Roman" w:cs="Times New Roman"/>
+          <w:sz w:val="32"/>
+          <w:szCs w:val="32"/>
+        </w:rPr>
+      </w:pPr>
+      <w:r>
+        <w:rPr>
+          <w:rFonts w:ascii="Times New Roman" w:hAnsi="Times New Roman" w:cs="Times New Roman"/>
+          <w:sz w:val="32"/>
+          <w:szCs w:val="32"/>
+        </w:rPr>
+        <w:lastRenderedPageBreak/>
+        <w:t>The DB index is smaller than 1 but the Dunn index is still very small, this means our clustering attempt failed to create well-separated clusters.</w:t>
+      </w:r>
+    </w:p>
+    <w:p>
+      <w:pPr>
         <w:pStyle w:val="ListParagraph"/>
         <w:numPr>
           <w:ilvl w:val="0"/>
-          <w:numId w:val="26"/>
+          <w:numId w:val="32"/>
         </w:numPr>
         <w:rPr>
           <w:rFonts w:ascii="Times New Roman" w:hAnsi="Times New Roman" w:cs="Times New Roman"/>
@@ -3678,19 +2503,12 @@
       <w:r>
         <w:rPr>
           <w:rFonts w:ascii="Times New Roman" w:hAnsi="Times New Roman" w:cs="Times New Roman"/>
-          <w:sz w:val="32"/>
-          <w:szCs w:val="32"/>
-        </w:rPr>
-        <w:lastRenderedPageBreak/>
-        <w:t>We can see that the first and second components are the most important. They can present 97% of the data.</w:t>
-      </w:r>
-      <w:r>
-        <w:rPr>
-          <w:rFonts w:ascii="Times New Roman" w:hAnsi="Times New Roman" w:cs="Times New Roman"/>
-          <w:sz w:val="32"/>
-          <w:szCs w:val="32"/>
-        </w:rPr>
-        <w:t xml:space="preserve"> These 2 will be used to form a new space.</w:t>
+          <w:b/>
+          <w:bCs/>
+          <w:sz w:val="48"/>
+          <w:szCs w:val="48"/>
+        </w:rPr>
+        <w:t>PCA – Principal Component Analysis</w:t>
       </w:r>
     </w:p>
     <w:p>
@@ -3698,29 +2516,22 @@
         <w:pStyle w:val="ListParagraph"/>
         <w:numPr>
           <w:ilvl w:val="0"/>
-          <w:numId w:val="26"/>
+          <w:numId w:val="38"/>
         </w:numPr>
-        <w:rPr>
-          <w:rFonts w:ascii="Times New Roman" w:hAnsi="Times New Roman" w:cs="Times New Roman"/>
-          <w:sz w:val="32"/>
-          <w:szCs w:val="32"/>
-        </w:rPr>
-      </w:pPr>
-      <w:r>
-        <w:rPr>
-          <w:rFonts w:ascii="Times New Roman" w:hAnsi="Times New Roman" w:cs="Times New Roman"/>
-          <w:sz w:val="32"/>
-          <w:szCs w:val="32"/>
-        </w:rPr>
-        <w:t xml:space="preserve">Because eigenvector present a proportion of original data, we must </w:t>
-      </w:r>
-      <w:r>
-        <w:rPr>
-          <w:rFonts w:ascii="Times New Roman" w:hAnsi="Times New Roman" w:cs="Times New Roman"/>
-          <w:sz w:val="32"/>
-          <w:szCs w:val="32"/>
-        </w:rPr>
-        <w:t xml:space="preserve">use the highest value from this graph to choose principal components, or else we will lose most of the data. </w:t>
+        <w:spacing w:line="360" w:lineRule="auto"/>
+        <w:rPr>
+          <w:rFonts w:ascii="Times New Roman" w:hAnsi="Times New Roman" w:cs="Times New Roman"/>
+          <w:sz w:val="32"/>
+          <w:szCs w:val="32"/>
+        </w:rPr>
+      </w:pPr>
+      <w:r>
+        <w:rPr>
+          <w:rFonts w:ascii="Cambria" w:hAnsi="Cambria" w:cs="Times New Roman"/>
+          <w:sz w:val="40"/>
+          <w:szCs w:val="40"/>
+        </w:rPr>
+        <w:t>Visualize the dataset</w:t>
       </w:r>
     </w:p>
     <w:p>
@@ -3728,104 +2539,22 @@
         <w:pStyle w:val="ListParagraph"/>
         <w:numPr>
           <w:ilvl w:val="0"/>
-          <w:numId w:val="26"/>
+          <w:numId w:val="38"/>
         </w:numPr>
-        <w:rPr>
-          <w:rFonts w:ascii="Times New Roman" w:hAnsi="Times New Roman" w:cs="Times New Roman"/>
-          <w:sz w:val="32"/>
-          <w:szCs w:val="32"/>
-        </w:rPr>
-      </w:pPr>
-      <w:r>
-        <w:rPr>
-          <w:rFonts w:ascii="Times New Roman" w:hAnsi="Times New Roman" w:cs="Times New Roman"/>
-          <w:sz w:val="32"/>
-          <w:szCs w:val="32"/>
-        </w:rPr>
-        <w:t>Last step is to project the adjusted data onto the new space, and we got this nicely centered graph.</w:t>
-      </w:r>
-    </w:p>
-    <w:p>
-      <w:pPr>
-        <w:jc w:val="center"/>
-        <w:rPr>
-          <w:rFonts w:ascii="Times New Roman" w:hAnsi="Times New Roman" w:cs="Times New Roman"/>
-          <w:sz w:val="32"/>
-          <w:szCs w:val="32"/>
-        </w:rPr>
-      </w:pPr>
-      <w:r>
-        <w:rPr>
-          <w:noProof/>
-          <w:sz w:val="32"/>
-          <w:szCs w:val="32"/>
-        </w:rPr>
-        <w:drawing>
-          <wp:inline distT="0" distB="0" distL="0" distR="0" wp14:anchorId="136D861A" wp14:editId="7B0F649F">
-            <wp:extent cx="4829175" cy="3649528"/>
-            <wp:effectExtent l="0" t="0" r="0" b="8255"/>
-            <wp:docPr id="14" name="Picture 14"/>
-            <wp:cNvGraphicFramePr>
-              <a:graphicFrameLocks xmlns:a="http://schemas.openxmlformats.org/drawingml/2006/main" noChangeAspect="1"/>
-            </wp:cNvGraphicFramePr>
-            <a:graphic xmlns:a="http://schemas.openxmlformats.org/drawingml/2006/main">
-              <a:graphicData uri="http://schemas.openxmlformats.org/drawingml/2006/picture">
-                <pic:pic xmlns:pic="http://schemas.openxmlformats.org/drawingml/2006/picture">
-                  <pic:nvPicPr>
-                    <pic:cNvPr id="0" name="Picture 3"/>
-                    <pic:cNvPicPr>
-                      <a:picLocks noChangeAspect="1" noChangeArrowheads="1"/>
-                    </pic:cNvPicPr>
-                  </pic:nvPicPr>
-                  <pic:blipFill>
-                    <a:blip r:embed="rId23">
-                      <a:extLst>
-                        <a:ext uri="{28A0092B-C50C-407E-A947-70E740481C1C}">
-                          <a14:useLocalDpi xmlns:a14="http://schemas.microsoft.com/office/drawing/2010/main" val="0"/>
-                        </a:ext>
-                      </a:extLst>
-                    </a:blip>
-                    <a:srcRect/>
-                    <a:stretch>
-                      <a:fillRect/>
-                    </a:stretch>
-                  </pic:blipFill>
-                  <pic:spPr bwMode="auto">
-                    <a:xfrm>
-                      <a:off x="0" y="0"/>
-                      <a:ext cx="4855984" cy="3669788"/>
-                    </a:xfrm>
-                    <a:prstGeom prst="rect">
-                      <a:avLst/>
-                    </a:prstGeom>
-                    <a:noFill/>
-                    <a:ln>
-                      <a:noFill/>
-                    </a:ln>
-                  </pic:spPr>
-                </pic:pic>
-              </a:graphicData>
-            </a:graphic>
-          </wp:inline>
-        </w:drawing>
-      </w:r>
-    </w:p>
-    <w:p>
-      <w:pPr>
-        <w:ind w:firstLine="720"/>
-        <w:rPr>
-          <w:rFonts w:ascii="Times New Roman" w:hAnsi="Times New Roman" w:cs="Times New Roman"/>
-          <w:sz w:val="32"/>
-          <w:szCs w:val="32"/>
-        </w:rPr>
-      </w:pPr>
-      <w:r>
-        <w:rPr>
-          <w:rFonts w:ascii="Times New Roman" w:hAnsi="Times New Roman" w:cs="Times New Roman"/>
-          <w:sz w:val="32"/>
-          <w:szCs w:val="32"/>
-        </w:rPr>
-        <w:t>Since we used 2 principal components that accounted for 97% of the data, the result is accurate if we compare to the original data.</w:t>
+        <w:spacing w:line="360" w:lineRule="auto"/>
+        <w:rPr>
+          <w:rFonts w:ascii="Times New Roman" w:hAnsi="Times New Roman" w:cs="Times New Roman"/>
+          <w:sz w:val="32"/>
+          <w:szCs w:val="32"/>
+        </w:rPr>
+      </w:pPr>
+      <w:r>
+        <w:rPr>
+          <w:rFonts w:ascii="Cambria" w:hAnsi="Cambria" w:cs="Times New Roman"/>
+          <w:sz w:val="40"/>
+          <w:szCs w:val="40"/>
+        </w:rPr>
+        <w:t>Apply K-means</w:t>
       </w:r>
     </w:p>
     <w:p>
@@ -3833,14 +2562,37 @@
         <w:pStyle w:val="ListParagraph"/>
         <w:numPr>
           <w:ilvl w:val="0"/>
-          <w:numId w:val="22"/>
+          <w:numId w:val="38"/>
         </w:numPr>
-        <w:spacing w:line="480" w:lineRule="auto"/>
+        <w:spacing w:line="360" w:lineRule="auto"/>
+        <w:rPr>
+          <w:rFonts w:ascii="Times New Roman" w:hAnsi="Times New Roman" w:cs="Times New Roman"/>
+          <w:sz w:val="32"/>
+          <w:szCs w:val="32"/>
+        </w:rPr>
+      </w:pPr>
+      <w:r>
         <w:rPr>
           <w:rFonts w:ascii="Cambria" w:hAnsi="Cambria" w:cs="Times New Roman"/>
           <w:sz w:val="40"/>
           <w:szCs w:val="40"/>
         </w:rPr>
+        <w:t>Analyze result</w:t>
+      </w:r>
+    </w:p>
+    <w:p>
+      <w:pPr>
+        <w:pStyle w:val="ListParagraph"/>
+        <w:numPr>
+          <w:ilvl w:val="0"/>
+          <w:numId w:val="38"/>
+        </w:numPr>
+        <w:spacing w:line="360" w:lineRule="auto"/>
+        <w:rPr>
+          <w:rFonts w:ascii="Times New Roman" w:hAnsi="Times New Roman" w:cs="Times New Roman"/>
+          <w:sz w:val="32"/>
+          <w:szCs w:val="32"/>
+        </w:rPr>
       </w:pPr>
       <w:r>
         <w:rPr>
@@ -3848,948 +2600,11 @@
           <w:sz w:val="40"/>
           <w:szCs w:val="40"/>
         </w:rPr>
-        <w:t>Apply PCA into weather dataset</w:t>
-      </w:r>
-    </w:p>
-    <w:p>
-      <w:pPr>
-        <w:pStyle w:val="ListParagraph"/>
-        <w:numPr>
-          <w:ilvl w:val="0"/>
-          <w:numId w:val="27"/>
-        </w:numPr>
-        <w:rPr>
-          <w:rFonts w:ascii="Times New Roman" w:hAnsi="Times New Roman" w:cs="Times New Roman"/>
-          <w:sz w:val="32"/>
-          <w:szCs w:val="32"/>
-        </w:rPr>
-      </w:pPr>
-      <w:r>
-        <w:rPr>
-          <w:rFonts w:ascii="Times New Roman" w:hAnsi="Times New Roman" w:cs="Times New Roman"/>
-          <w:sz w:val="32"/>
-          <w:szCs w:val="32"/>
-        </w:rPr>
-        <w:t>For the weather dataset</w:t>
-      </w:r>
-      <w:r>
-        <w:rPr>
-          <w:rFonts w:ascii="Times New Roman" w:hAnsi="Times New Roman" w:cs="Times New Roman"/>
-          <w:sz w:val="32"/>
-          <w:szCs w:val="32"/>
-        </w:rPr>
-        <w:t xml:space="preserve">, the process is almost the same, </w:t>
-      </w:r>
-      <w:r>
-        <w:rPr>
-          <w:rFonts w:ascii="Times New Roman" w:hAnsi="Times New Roman" w:cs="Times New Roman"/>
-          <w:sz w:val="32"/>
-          <w:szCs w:val="32"/>
-        </w:rPr>
-        <w:t>just with different number of dimensions.</w:t>
-      </w:r>
-    </w:p>
-    <w:p>
-      <w:pPr>
-        <w:pStyle w:val="ListParagraph"/>
-        <w:numPr>
-          <w:ilvl w:val="0"/>
-          <w:numId w:val="27"/>
-        </w:numPr>
-        <w:rPr>
-          <w:rFonts w:ascii="Times New Roman" w:hAnsi="Times New Roman" w:cs="Times New Roman"/>
-          <w:sz w:val="32"/>
-          <w:szCs w:val="32"/>
-        </w:rPr>
-      </w:pPr>
-      <w:r>
-        <w:rPr>
-          <w:rFonts w:ascii="Times New Roman" w:hAnsi="Times New Roman" w:cs="Times New Roman"/>
-          <w:sz w:val="32"/>
-          <w:szCs w:val="32"/>
-        </w:rPr>
-        <w:t>We loaded the csv file into data frame and then dropped off all non-numerical variables.</w:t>
-      </w:r>
-    </w:p>
-    <w:p>
-      <w:pPr>
-        <w:pStyle w:val="ListParagraph"/>
-        <w:numPr>
-          <w:ilvl w:val="0"/>
-          <w:numId w:val="27"/>
-        </w:numPr>
-        <w:rPr>
-          <w:rFonts w:ascii="Times New Roman" w:hAnsi="Times New Roman" w:cs="Times New Roman"/>
-          <w:sz w:val="32"/>
-          <w:szCs w:val="32"/>
-        </w:rPr>
-      </w:pPr>
-      <w:r>
-        <w:rPr>
-          <w:rFonts w:ascii="Times New Roman" w:hAnsi="Times New Roman" w:cs="Times New Roman"/>
-          <w:sz w:val="32"/>
-          <w:szCs w:val="32"/>
-        </w:rPr>
-        <w:t>Then we performed data scaling and adjust them to the center of gravity.</w:t>
-      </w:r>
-    </w:p>
-    <w:p>
-      <w:pPr>
-        <w:jc w:val="center"/>
-        <w:rPr>
-          <w:rFonts w:ascii="Times New Roman" w:hAnsi="Times New Roman" w:cs="Times New Roman"/>
-          <w:sz w:val="32"/>
-          <w:szCs w:val="32"/>
-        </w:rPr>
-      </w:pPr>
-      <w:r>
-        <w:rPr>
-          <w:noProof/>
-          <w:sz w:val="32"/>
-          <w:szCs w:val="32"/>
-        </w:rPr>
-        <w:lastRenderedPageBreak/>
-        <w:drawing>
-          <wp:inline distT="0" distB="0" distL="0" distR="0" wp14:anchorId="28EF8697" wp14:editId="71DF1DE5">
-            <wp:extent cx="5314950" cy="4162425"/>
-            <wp:effectExtent l="0" t="0" r="0" b="9525"/>
-            <wp:docPr id="16" name="Picture 16"/>
-            <wp:cNvGraphicFramePr>
-              <a:graphicFrameLocks xmlns:a="http://schemas.openxmlformats.org/drawingml/2006/main" noChangeAspect="1"/>
-            </wp:cNvGraphicFramePr>
-            <a:graphic xmlns:a="http://schemas.openxmlformats.org/drawingml/2006/main">
-              <a:graphicData uri="http://schemas.openxmlformats.org/drawingml/2006/picture">
-                <pic:pic xmlns:pic="http://schemas.openxmlformats.org/drawingml/2006/picture">
-                  <pic:nvPicPr>
-                    <pic:cNvPr id="0" name="Picture 3"/>
-                    <pic:cNvPicPr>
-                      <a:picLocks noChangeAspect="1" noChangeArrowheads="1"/>
-                    </pic:cNvPicPr>
-                  </pic:nvPicPr>
-                  <pic:blipFill>
-                    <a:blip r:embed="rId24">
-                      <a:extLst>
-                        <a:ext uri="{28A0092B-C50C-407E-A947-70E740481C1C}">
-                          <a14:useLocalDpi xmlns:a14="http://schemas.microsoft.com/office/drawing/2010/main" val="0"/>
-                        </a:ext>
-                      </a:extLst>
-                    </a:blip>
-                    <a:srcRect/>
-                    <a:stretch>
-                      <a:fillRect/>
-                    </a:stretch>
-                  </pic:blipFill>
-                  <pic:spPr bwMode="auto">
-                    <a:xfrm>
-                      <a:off x="0" y="0"/>
-                      <a:ext cx="5314950" cy="4162425"/>
-                    </a:xfrm>
-                    <a:prstGeom prst="rect">
-                      <a:avLst/>
-                    </a:prstGeom>
-                    <a:noFill/>
-                    <a:ln>
-                      <a:noFill/>
-                    </a:ln>
-                  </pic:spPr>
-                </pic:pic>
-              </a:graphicData>
-            </a:graphic>
-          </wp:inline>
-        </w:drawing>
-      </w:r>
-    </w:p>
-    <w:p>
-      <w:pPr>
-        <w:jc w:val="center"/>
-        <w:rPr>
-          <w:rFonts w:ascii="Times New Roman" w:hAnsi="Times New Roman" w:cs="Times New Roman"/>
-          <w:sz w:val="28"/>
-          <w:szCs w:val="28"/>
-        </w:rPr>
-      </w:pPr>
-      <w:r>
-        <w:rPr>
-          <w:rFonts w:ascii="Times New Roman" w:hAnsi="Times New Roman" w:cs="Times New Roman"/>
-          <w:sz w:val="28"/>
-          <w:szCs w:val="28"/>
-        </w:rPr>
-        <w:t xml:space="preserve">        </w:t>
-      </w:r>
-      <w:r>
-        <w:rPr>
-          <w:rFonts w:ascii="Times New Roman" w:hAnsi="Times New Roman" w:cs="Times New Roman"/>
-          <w:sz w:val="28"/>
-          <w:szCs w:val="28"/>
-        </w:rPr>
-        <w:t>There is a huge amount of data in this dataset</w:t>
-      </w:r>
-    </w:p>
-    <w:p>
-      <w:pPr>
-        <w:pStyle w:val="ListParagraph"/>
-        <w:numPr>
-          <w:ilvl w:val="0"/>
-          <w:numId w:val="30"/>
-        </w:numPr>
-        <w:rPr>
-          <w:rFonts w:ascii="Times New Roman" w:hAnsi="Times New Roman" w:cs="Times New Roman"/>
-          <w:sz w:val="32"/>
-          <w:szCs w:val="32"/>
-        </w:rPr>
-      </w:pPr>
-      <w:r>
-        <w:rPr>
-          <w:rFonts w:ascii="Times New Roman" w:hAnsi="Times New Roman" w:cs="Times New Roman"/>
-          <w:sz w:val="32"/>
-          <w:szCs w:val="32"/>
-        </w:rPr>
-        <w:t>Next, we computed the covariance matrix for this centered data.</w:t>
-      </w:r>
-    </w:p>
-    <w:p>
-      <w:pPr>
-        <w:jc w:val="center"/>
-        <w:rPr>
-          <w:rFonts w:ascii="Times New Roman" w:hAnsi="Times New Roman" w:cs="Times New Roman"/>
-          <w:sz w:val="32"/>
-          <w:szCs w:val="32"/>
-        </w:rPr>
-      </w:pPr>
-      <w:r>
-        <w:rPr>
-          <w:noProof/>
-          <w:sz w:val="32"/>
-          <w:szCs w:val="32"/>
-        </w:rPr>
-        <w:drawing>
-          <wp:inline distT="0" distB="0" distL="0" distR="0" wp14:anchorId="7611A1F8" wp14:editId="4EE6FAE2">
-            <wp:extent cx="4543425" cy="3748904"/>
-            <wp:effectExtent l="0" t="0" r="0" b="4445"/>
-            <wp:docPr id="17" name="Picture 17"/>
-            <wp:cNvGraphicFramePr>
-              <a:graphicFrameLocks xmlns:a="http://schemas.openxmlformats.org/drawingml/2006/main" noChangeAspect="1"/>
-            </wp:cNvGraphicFramePr>
-            <a:graphic xmlns:a="http://schemas.openxmlformats.org/drawingml/2006/main">
-              <a:graphicData uri="http://schemas.openxmlformats.org/drawingml/2006/picture">
-                <pic:pic xmlns:pic="http://schemas.openxmlformats.org/drawingml/2006/picture">
-                  <pic:nvPicPr>
-                    <pic:cNvPr id="0" name="Picture 5"/>
-                    <pic:cNvPicPr>
-                      <a:picLocks noChangeAspect="1" noChangeArrowheads="1"/>
-                    </pic:cNvPicPr>
-                  </pic:nvPicPr>
-                  <pic:blipFill>
-                    <a:blip r:embed="rId25">
-                      <a:extLst>
-                        <a:ext uri="{28A0092B-C50C-407E-A947-70E740481C1C}">
-                          <a14:useLocalDpi xmlns:a14="http://schemas.microsoft.com/office/drawing/2010/main" val="0"/>
-                        </a:ext>
-                      </a:extLst>
-                    </a:blip>
-                    <a:srcRect/>
-                    <a:stretch>
-                      <a:fillRect/>
-                    </a:stretch>
-                  </pic:blipFill>
-                  <pic:spPr bwMode="auto">
-                    <a:xfrm>
-                      <a:off x="0" y="0"/>
-                      <a:ext cx="4548404" cy="3753013"/>
-                    </a:xfrm>
-                    <a:prstGeom prst="rect">
-                      <a:avLst/>
-                    </a:prstGeom>
-                    <a:noFill/>
-                    <a:ln>
-                      <a:noFill/>
-                    </a:ln>
-                  </pic:spPr>
-                </pic:pic>
-              </a:graphicData>
-            </a:graphic>
-          </wp:inline>
-        </w:drawing>
-      </w:r>
-    </w:p>
-    <w:p>
-      <w:pPr>
-        <w:pStyle w:val="ListParagraph"/>
-        <w:numPr>
-          <w:ilvl w:val="0"/>
-          <w:numId w:val="30"/>
-        </w:numPr>
-        <w:rPr>
-          <w:rFonts w:ascii="Times New Roman" w:hAnsi="Times New Roman" w:cs="Times New Roman"/>
-          <w:sz w:val="32"/>
-          <w:szCs w:val="32"/>
-        </w:rPr>
-      </w:pPr>
-      <w:r>
-        <w:rPr>
-          <w:rFonts w:ascii="Times New Roman" w:hAnsi="Times New Roman" w:cs="Times New Roman"/>
-          <w:sz w:val="32"/>
-          <w:szCs w:val="32"/>
-        </w:rPr>
-        <w:lastRenderedPageBreak/>
-        <w:t>In the following step, we calculated eigenvalue and eigenvectors of the covariance matrix</w:t>
-      </w:r>
-      <w:r>
-        <w:rPr>
-          <w:rFonts w:ascii="Times New Roman" w:hAnsi="Times New Roman" w:cs="Times New Roman"/>
-          <w:sz w:val="32"/>
-          <w:szCs w:val="32"/>
-        </w:rPr>
-        <w:t>, and got this scree plot of variance explained by eigenvalue.</w:t>
-      </w:r>
-    </w:p>
-    <w:p>
-      <w:pPr>
-        <w:jc w:val="center"/>
-        <w:rPr>
-          <w:rFonts w:ascii="Times New Roman" w:hAnsi="Times New Roman" w:cs="Times New Roman"/>
-          <w:sz w:val="32"/>
-          <w:szCs w:val="32"/>
-        </w:rPr>
-      </w:pPr>
-      <w:r>
-        <w:rPr>
-          <w:noProof/>
-          <w:sz w:val="32"/>
-          <w:szCs w:val="32"/>
-        </w:rPr>
-        <w:drawing>
-          <wp:inline distT="0" distB="0" distL="0" distR="0" wp14:anchorId="2D790442" wp14:editId="11A60D30">
-            <wp:extent cx="5143500" cy="4162425"/>
-            <wp:effectExtent l="0" t="0" r="0" b="9525"/>
-            <wp:docPr id="18" name="Picture 18"/>
-            <wp:cNvGraphicFramePr>
-              <a:graphicFrameLocks xmlns:a="http://schemas.openxmlformats.org/drawingml/2006/main" noChangeAspect="1"/>
-            </wp:cNvGraphicFramePr>
-            <a:graphic xmlns:a="http://schemas.openxmlformats.org/drawingml/2006/main">
-              <a:graphicData uri="http://schemas.openxmlformats.org/drawingml/2006/picture">
-                <pic:pic xmlns:pic="http://schemas.openxmlformats.org/drawingml/2006/picture">
-                  <pic:nvPicPr>
-                    <pic:cNvPr id="0" name="Picture 7"/>
-                    <pic:cNvPicPr>
-                      <a:picLocks noChangeAspect="1" noChangeArrowheads="1"/>
-                    </pic:cNvPicPr>
-                  </pic:nvPicPr>
-                  <pic:blipFill>
-                    <a:blip r:embed="rId26">
-                      <a:extLst>
-                        <a:ext uri="{28A0092B-C50C-407E-A947-70E740481C1C}">
-                          <a14:useLocalDpi xmlns:a14="http://schemas.microsoft.com/office/drawing/2010/main" val="0"/>
-                        </a:ext>
-                      </a:extLst>
-                    </a:blip>
-                    <a:srcRect/>
-                    <a:stretch>
-                      <a:fillRect/>
-                    </a:stretch>
-                  </pic:blipFill>
-                  <pic:spPr bwMode="auto">
-                    <a:xfrm>
-                      <a:off x="0" y="0"/>
-                      <a:ext cx="5143500" cy="4162425"/>
-                    </a:xfrm>
-                    <a:prstGeom prst="rect">
-                      <a:avLst/>
-                    </a:prstGeom>
-                    <a:noFill/>
-                    <a:ln>
-                      <a:noFill/>
-                    </a:ln>
-                  </pic:spPr>
-                </pic:pic>
-              </a:graphicData>
-            </a:graphic>
-          </wp:inline>
-        </w:drawing>
-      </w:r>
-    </w:p>
-    <w:p>
-      <w:pPr>
-        <w:pStyle w:val="ListParagraph"/>
-        <w:numPr>
-          <w:ilvl w:val="0"/>
-          <w:numId w:val="30"/>
-        </w:numPr>
-        <w:rPr>
-          <w:rFonts w:ascii="Times New Roman" w:hAnsi="Times New Roman" w:cs="Times New Roman"/>
-          <w:sz w:val="32"/>
-          <w:szCs w:val="32"/>
-        </w:rPr>
-      </w:pPr>
-      <w:r>
-        <w:rPr>
-          <w:rFonts w:ascii="Times New Roman" w:hAnsi="Times New Roman" w:cs="Times New Roman"/>
-          <w:sz w:val="32"/>
-          <w:szCs w:val="32"/>
-        </w:rPr>
-        <w:t>As you can see, we can see that eigenvalue number 1 and 4 accounted for the highest amount of proportion. We simply pick these 2 for dimensional deduction and plot a nicely centered data from the original in 2D.</w:t>
-      </w:r>
-    </w:p>
-    <w:p>
-      <w:pPr>
-        <w:jc w:val="center"/>
-        <w:rPr>
-          <w:rFonts w:ascii="Times New Roman" w:hAnsi="Times New Roman" w:cs="Times New Roman"/>
-          <w:sz w:val="32"/>
-          <w:szCs w:val="32"/>
-        </w:rPr>
-      </w:pPr>
-      <w:r>
-        <w:rPr>
-          <w:noProof/>
-          <w:sz w:val="32"/>
-          <w:szCs w:val="32"/>
-        </w:rPr>
-        <w:lastRenderedPageBreak/>
-        <w:drawing>
-          <wp:inline distT="0" distB="0" distL="0" distR="0" wp14:anchorId="32229A5D" wp14:editId="36BA34AD">
-            <wp:extent cx="5231175" cy="3857625"/>
-            <wp:effectExtent l="0" t="0" r="7620" b="0"/>
-            <wp:docPr id="19" name="Picture 19"/>
-            <wp:cNvGraphicFramePr>
-              <a:graphicFrameLocks xmlns:a="http://schemas.openxmlformats.org/drawingml/2006/main" noChangeAspect="1"/>
-            </wp:cNvGraphicFramePr>
-            <a:graphic xmlns:a="http://schemas.openxmlformats.org/drawingml/2006/main">
-              <a:graphicData uri="http://schemas.openxmlformats.org/drawingml/2006/picture">
-                <pic:pic xmlns:pic="http://schemas.openxmlformats.org/drawingml/2006/picture">
-                  <pic:nvPicPr>
-                    <pic:cNvPr id="0" name="Picture 9"/>
-                    <pic:cNvPicPr>
-                      <a:picLocks noChangeAspect="1" noChangeArrowheads="1"/>
-                    </pic:cNvPicPr>
-                  </pic:nvPicPr>
-                  <pic:blipFill>
-                    <a:blip r:embed="rId27">
-                      <a:extLst>
-                        <a:ext uri="{28A0092B-C50C-407E-A947-70E740481C1C}">
-                          <a14:useLocalDpi xmlns:a14="http://schemas.microsoft.com/office/drawing/2010/main" val="0"/>
-                        </a:ext>
-                      </a:extLst>
-                    </a:blip>
-                    <a:srcRect/>
-                    <a:stretch>
-                      <a:fillRect/>
-                    </a:stretch>
-                  </pic:blipFill>
-                  <pic:spPr bwMode="auto">
-                    <a:xfrm>
-                      <a:off x="0" y="0"/>
-                      <a:ext cx="5253914" cy="3874394"/>
-                    </a:xfrm>
-                    <a:prstGeom prst="rect">
-                      <a:avLst/>
-                    </a:prstGeom>
-                    <a:noFill/>
-                    <a:ln>
-                      <a:noFill/>
-                    </a:ln>
-                  </pic:spPr>
-                </pic:pic>
-              </a:graphicData>
-            </a:graphic>
-          </wp:inline>
-        </w:drawing>
-      </w:r>
-    </w:p>
-    <w:p>
-      <w:pPr>
-        <w:jc w:val="center"/>
-        <w:rPr>
-          <w:rFonts w:ascii="Times New Roman" w:hAnsi="Times New Roman" w:cs="Times New Roman"/>
-          <w:sz w:val="28"/>
-          <w:szCs w:val="28"/>
-        </w:rPr>
-      </w:pPr>
-      <w:r>
-        <w:rPr>
-          <w:rFonts w:ascii="Times New Roman" w:hAnsi="Times New Roman" w:cs="Times New Roman"/>
-          <w:sz w:val="32"/>
-          <w:szCs w:val="32"/>
-        </w:rPr>
-        <w:t xml:space="preserve">      </w:t>
-      </w:r>
-      <w:r>
-        <w:rPr>
-          <w:rFonts w:ascii="Times New Roman" w:hAnsi="Times New Roman" w:cs="Times New Roman"/>
-          <w:sz w:val="28"/>
-          <w:szCs w:val="28"/>
-        </w:rPr>
-        <w:t>2D representation of weather dataset</w:t>
-      </w:r>
-    </w:p>
-    <w:p>
-      <w:pPr>
-        <w:rPr>
-          <w:rFonts w:ascii="Times New Roman" w:hAnsi="Times New Roman" w:cs="Times New Roman"/>
-          <w:sz w:val="32"/>
-          <w:szCs w:val="32"/>
-        </w:rPr>
-      </w:pPr>
-      <w:r>
-        <w:rPr>
-          <w:rFonts w:ascii="Times New Roman" w:hAnsi="Times New Roman" w:cs="Times New Roman"/>
-          <w:sz w:val="28"/>
-          <w:szCs w:val="28"/>
-        </w:rPr>
-        <w:tab/>
-      </w:r>
-      <w:r>
-        <w:rPr>
-          <w:rFonts w:ascii="Times New Roman" w:hAnsi="Times New Roman" w:cs="Times New Roman"/>
-          <w:sz w:val="32"/>
-          <w:szCs w:val="32"/>
-        </w:rPr>
-        <w:t>Since we</w:t>
-      </w:r>
-      <w:r>
-        <w:rPr>
-          <w:rFonts w:ascii="Times New Roman" w:hAnsi="Times New Roman" w:cs="Times New Roman"/>
-          <w:sz w:val="32"/>
-          <w:szCs w:val="32"/>
-        </w:rPr>
-        <w:t xml:space="preserve"> used 2 principal components that only present 58.9% of the dataset, this graph is not very accurate, but this is the best we can perform on this dataset with PCA.</w:t>
-      </w:r>
-    </w:p>
-    <w:p>
-      <w:pPr>
-        <w:pStyle w:val="ListParagraph"/>
-        <w:numPr>
-          <w:ilvl w:val="0"/>
-          <w:numId w:val="22"/>
-        </w:numPr>
-        <w:spacing w:line="480" w:lineRule="auto"/>
-        <w:rPr>
-          <w:rFonts w:ascii="Times New Roman" w:hAnsi="Times New Roman" w:cs="Times New Roman"/>
-          <w:sz w:val="40"/>
-          <w:szCs w:val="40"/>
-        </w:rPr>
-      </w:pPr>
-      <w:r>
-        <w:rPr>
-          <w:rFonts w:ascii="Times New Roman" w:hAnsi="Times New Roman" w:cs="Times New Roman"/>
-          <w:sz w:val="40"/>
-          <w:szCs w:val="40"/>
-        </w:rPr>
-        <w:t>Vary the components</w:t>
-      </w:r>
-    </w:p>
-    <w:p>
-      <w:pPr>
-        <w:spacing w:line="240" w:lineRule="auto"/>
-        <w:ind w:firstLine="720"/>
-        <w:rPr>
-          <w:rFonts w:ascii="Times New Roman" w:hAnsi="Times New Roman" w:cs="Times New Roman"/>
-          <w:sz w:val="32"/>
-          <w:szCs w:val="32"/>
-        </w:rPr>
-      </w:pPr>
-      <w:r>
-        <w:rPr>
-          <w:rFonts w:ascii="Times New Roman" w:hAnsi="Times New Roman" w:cs="Times New Roman"/>
-          <w:sz w:val="32"/>
-          <w:szCs w:val="32"/>
-        </w:rPr>
-        <w:t>Now we can try vary the principal components on both datasets to see what will happen.</w:t>
-      </w:r>
-    </w:p>
-    <w:p>
-      <w:pPr>
-        <w:spacing w:line="240" w:lineRule="auto"/>
-        <w:ind w:firstLine="720"/>
-        <w:rPr>
-          <w:rFonts w:ascii="Times New Roman" w:hAnsi="Times New Roman" w:cs="Times New Roman"/>
-          <w:sz w:val="32"/>
-          <w:szCs w:val="32"/>
-        </w:rPr>
-      </w:pPr>
-      <w:r>
-        <w:rPr>
-          <w:rFonts w:ascii="Times New Roman" w:hAnsi="Times New Roman" w:cs="Times New Roman"/>
-          <w:sz w:val="32"/>
-          <w:szCs w:val="32"/>
-        </w:rPr>
-        <w:t>For the first attempt, I chose the 2 least proportion eigenvectors in the weather dataset. And plotted this 2D graph of the original dataset:</w:t>
-      </w:r>
-    </w:p>
-    <w:p>
-      <w:pPr>
-        <w:spacing w:line="240" w:lineRule="auto"/>
-        <w:ind w:left="720" w:firstLine="360"/>
-        <w:rPr>
-          <w:rFonts w:ascii="Times New Roman" w:hAnsi="Times New Roman" w:cs="Times New Roman"/>
-          <w:sz w:val="32"/>
-          <w:szCs w:val="32"/>
-        </w:rPr>
-      </w:pPr>
-    </w:p>
-    <w:p>
-      <w:pPr>
-        <w:spacing w:line="240" w:lineRule="auto"/>
-        <w:jc w:val="center"/>
-        <w:rPr>
-          <w:rFonts w:ascii="Times New Roman" w:hAnsi="Times New Roman" w:cs="Times New Roman"/>
-          <w:sz w:val="32"/>
-          <w:szCs w:val="32"/>
-        </w:rPr>
-      </w:pPr>
-      <w:r>
-        <w:rPr>
-          <w:noProof/>
-          <w:sz w:val="32"/>
-          <w:szCs w:val="32"/>
-        </w:rPr>
-        <w:lastRenderedPageBreak/>
-        <w:drawing>
-          <wp:inline distT="0" distB="0" distL="0" distR="0" wp14:anchorId="3DDCC9E0" wp14:editId="0B8B77AD">
-            <wp:extent cx="3238500" cy="2388166"/>
-            <wp:effectExtent l="0" t="0" r="0" b="0"/>
-            <wp:docPr id="21" name="Picture 21"/>
-            <wp:cNvGraphicFramePr>
-              <a:graphicFrameLocks xmlns:a="http://schemas.openxmlformats.org/drawingml/2006/main" noChangeAspect="1"/>
-            </wp:cNvGraphicFramePr>
-            <a:graphic xmlns:a="http://schemas.openxmlformats.org/drawingml/2006/main">
-              <a:graphicData uri="http://schemas.openxmlformats.org/drawingml/2006/picture">
-                <pic:pic xmlns:pic="http://schemas.openxmlformats.org/drawingml/2006/picture">
-                  <pic:nvPicPr>
-                    <pic:cNvPr id="0" name="Picture 9"/>
-                    <pic:cNvPicPr>
-                      <a:picLocks noChangeAspect="1" noChangeArrowheads="1"/>
-                    </pic:cNvPicPr>
-                  </pic:nvPicPr>
-                  <pic:blipFill>
-                    <a:blip r:embed="rId27">
-                      <a:extLst>
-                        <a:ext uri="{28A0092B-C50C-407E-A947-70E740481C1C}">
-                          <a14:useLocalDpi xmlns:a14="http://schemas.microsoft.com/office/drawing/2010/main" val="0"/>
-                        </a:ext>
-                      </a:extLst>
-                    </a:blip>
-                    <a:srcRect/>
-                    <a:stretch>
-                      <a:fillRect/>
-                    </a:stretch>
-                  </pic:blipFill>
-                  <pic:spPr bwMode="auto">
-                    <a:xfrm>
-                      <a:off x="0" y="0"/>
-                      <a:ext cx="3289489" cy="2425767"/>
-                    </a:xfrm>
-                    <a:prstGeom prst="rect">
-                      <a:avLst/>
-                    </a:prstGeom>
-                    <a:noFill/>
-                    <a:ln>
-                      <a:noFill/>
-                    </a:ln>
-                  </pic:spPr>
-                </pic:pic>
-              </a:graphicData>
-            </a:graphic>
-          </wp:inline>
-        </w:drawing>
-      </w:r>
-      <w:r>
-        <w:rPr>
-          <w:noProof/>
-          <w:sz w:val="32"/>
-          <w:szCs w:val="32"/>
-        </w:rPr>
-        <w:drawing>
-          <wp:inline distT="0" distB="0" distL="0" distR="0" wp14:anchorId="5E092D6C" wp14:editId="7827EE76">
-            <wp:extent cx="3210560" cy="2426302"/>
-            <wp:effectExtent l="0" t="0" r="0" b="0"/>
-            <wp:docPr id="20" name="Picture 20"/>
-            <wp:cNvGraphicFramePr>
-              <a:graphicFrameLocks xmlns:a="http://schemas.openxmlformats.org/drawingml/2006/main" noChangeAspect="1"/>
-            </wp:cNvGraphicFramePr>
-            <a:graphic xmlns:a="http://schemas.openxmlformats.org/drawingml/2006/main">
-              <a:graphicData uri="http://schemas.openxmlformats.org/drawingml/2006/picture">
-                <pic:pic xmlns:pic="http://schemas.openxmlformats.org/drawingml/2006/picture">
-                  <pic:nvPicPr>
-                    <pic:cNvPr id="0" name="Picture 11"/>
-                    <pic:cNvPicPr>
-                      <a:picLocks noChangeAspect="1" noChangeArrowheads="1"/>
-                    </pic:cNvPicPr>
-                  </pic:nvPicPr>
-                  <pic:blipFill>
-                    <a:blip r:embed="rId28">
-                      <a:extLst>
-                        <a:ext uri="{28A0092B-C50C-407E-A947-70E740481C1C}">
-                          <a14:useLocalDpi xmlns:a14="http://schemas.microsoft.com/office/drawing/2010/main" val="0"/>
-                        </a:ext>
-                      </a:extLst>
-                    </a:blip>
-                    <a:srcRect/>
-                    <a:stretch>
-                      <a:fillRect/>
-                    </a:stretch>
-                  </pic:blipFill>
-                  <pic:spPr bwMode="auto">
-                    <a:xfrm>
-                      <a:off x="0" y="0"/>
-                      <a:ext cx="3255525" cy="2460283"/>
-                    </a:xfrm>
-                    <a:prstGeom prst="rect">
-                      <a:avLst/>
-                    </a:prstGeom>
-                    <a:noFill/>
-                    <a:ln>
-                      <a:noFill/>
-                    </a:ln>
-                  </pic:spPr>
-                </pic:pic>
-              </a:graphicData>
-            </a:graphic>
-          </wp:inline>
-        </w:drawing>
-      </w:r>
-      <w:r>
-        <w:rPr>
-          <w:rFonts w:ascii="Times New Roman" w:hAnsi="Times New Roman" w:cs="Times New Roman"/>
-          <w:sz w:val="32"/>
-          <w:szCs w:val="32"/>
-        </w:rPr>
-        <w:t>Before and after</w:t>
-      </w:r>
-      <w:r>
-        <w:rPr>
-          <w:rFonts w:ascii="Times New Roman" w:hAnsi="Times New Roman" w:cs="Times New Roman"/>
-          <w:sz w:val="32"/>
-          <w:szCs w:val="32"/>
-        </w:rPr>
-        <w:t xml:space="preserve"> vary the principal components</w:t>
-      </w:r>
-    </w:p>
-    <w:p>
-      <w:pPr>
-        <w:spacing w:line="240" w:lineRule="auto"/>
-        <w:ind w:firstLine="720"/>
-        <w:rPr>
-          <w:rFonts w:ascii="Times New Roman" w:hAnsi="Times New Roman" w:cs="Times New Roman"/>
-          <w:sz w:val="32"/>
-          <w:szCs w:val="32"/>
-        </w:rPr>
-      </w:pPr>
-      <w:r>
-        <w:rPr>
-          <w:rFonts w:ascii="Times New Roman" w:hAnsi="Times New Roman" w:cs="Times New Roman"/>
-          <w:sz w:val="32"/>
-          <w:szCs w:val="32"/>
-        </w:rPr>
-        <w:t>As we can see, the data from 2 pictures is far different from each other. But for the left figure, it only presents 4.4% of the dataset, this is considered to be wrong.</w:t>
-      </w:r>
-    </w:p>
-    <w:p>
-      <w:pPr>
-        <w:spacing w:line="240" w:lineRule="auto"/>
-        <w:rPr>
-          <w:rFonts w:ascii="Times New Roman" w:hAnsi="Times New Roman" w:cs="Times New Roman"/>
-          <w:sz w:val="32"/>
-          <w:szCs w:val="32"/>
-        </w:rPr>
-      </w:pPr>
-      <w:r>
-        <w:rPr>
-          <w:rFonts w:ascii="Times New Roman" w:hAnsi="Times New Roman" w:cs="Times New Roman"/>
-          <w:sz w:val="32"/>
-          <w:szCs w:val="32"/>
-        </w:rPr>
-        <w:tab/>
-      </w:r>
-    </w:p>
-    <w:p>
-      <w:pPr>
-        <w:spacing w:line="240" w:lineRule="auto"/>
-        <w:rPr>
-          <w:rFonts w:ascii="Times New Roman" w:hAnsi="Times New Roman" w:cs="Times New Roman"/>
-          <w:sz w:val="32"/>
-          <w:szCs w:val="32"/>
-        </w:rPr>
-      </w:pPr>
-      <w:r>
-        <w:rPr>
-          <w:rFonts w:ascii="Times New Roman" w:hAnsi="Times New Roman" w:cs="Times New Roman"/>
-          <w:sz w:val="32"/>
-          <w:szCs w:val="32"/>
-        </w:rPr>
-        <w:tab/>
-        <w:t>For the second attempt, I chose 2 principal components with highest and lowest value to represent the data.</w:t>
-      </w:r>
-    </w:p>
-    <w:p>
-      <w:pPr>
-        <w:spacing w:line="240" w:lineRule="auto"/>
-        <w:jc w:val="center"/>
-        <w:rPr>
-          <w:rFonts w:ascii="Times New Roman" w:hAnsi="Times New Roman" w:cs="Times New Roman"/>
-          <w:sz w:val="32"/>
-          <w:szCs w:val="32"/>
-        </w:rPr>
-      </w:pPr>
-      <w:r>
-        <w:rPr>
-          <w:noProof/>
-          <w:sz w:val="32"/>
-          <w:szCs w:val="32"/>
-        </w:rPr>
-        <w:drawing>
-          <wp:inline distT="0" distB="0" distL="0" distR="0" wp14:anchorId="5A80ADA0" wp14:editId="61EEEAF0">
-            <wp:extent cx="2785438" cy="2105025"/>
-            <wp:effectExtent l="0" t="0" r="0" b="0"/>
-            <wp:docPr id="23" name="Picture 23"/>
-            <wp:cNvGraphicFramePr>
-              <a:graphicFrameLocks xmlns:a="http://schemas.openxmlformats.org/drawingml/2006/main" noChangeAspect="1"/>
-            </wp:cNvGraphicFramePr>
-            <a:graphic xmlns:a="http://schemas.openxmlformats.org/drawingml/2006/main">
-              <a:graphicData uri="http://schemas.openxmlformats.org/drawingml/2006/picture">
-                <pic:pic xmlns:pic="http://schemas.openxmlformats.org/drawingml/2006/picture">
-                  <pic:nvPicPr>
-                    <pic:cNvPr id="0" name="Picture 3"/>
-                    <pic:cNvPicPr>
-                      <a:picLocks noChangeAspect="1" noChangeArrowheads="1"/>
-                    </pic:cNvPicPr>
-                  </pic:nvPicPr>
-                  <pic:blipFill>
-                    <a:blip r:embed="rId23">
-                      <a:extLst>
-                        <a:ext uri="{28A0092B-C50C-407E-A947-70E740481C1C}">
-                          <a14:useLocalDpi xmlns:a14="http://schemas.microsoft.com/office/drawing/2010/main" val="0"/>
-                        </a:ext>
-                      </a:extLst>
-                    </a:blip>
-                    <a:srcRect/>
-                    <a:stretch>
-                      <a:fillRect/>
-                    </a:stretch>
-                  </pic:blipFill>
-                  <pic:spPr bwMode="auto">
-                    <a:xfrm>
-                      <a:off x="0" y="0"/>
-                      <a:ext cx="2807112" cy="2121404"/>
-                    </a:xfrm>
-                    <a:prstGeom prst="rect">
-                      <a:avLst/>
-                    </a:prstGeom>
-                    <a:noFill/>
-                    <a:ln>
-                      <a:noFill/>
-                    </a:ln>
-                  </pic:spPr>
-                </pic:pic>
-              </a:graphicData>
-            </a:graphic>
-          </wp:inline>
-        </w:drawing>
-      </w:r>
-      <w:r>
-        <w:rPr>
-          <w:noProof/>
-          <w:sz w:val="32"/>
-          <w:szCs w:val="32"/>
-        </w:rPr>
-        <w:drawing>
-          <wp:inline distT="0" distB="0" distL="0" distR="0" wp14:anchorId="5CB25AD2" wp14:editId="6D1DA436">
-            <wp:extent cx="2835852" cy="2143125"/>
-            <wp:effectExtent l="0" t="0" r="3175" b="0"/>
-            <wp:docPr id="22" name="Picture 22"/>
-            <wp:cNvGraphicFramePr>
-              <a:graphicFrameLocks xmlns:a="http://schemas.openxmlformats.org/drawingml/2006/main" noChangeAspect="1"/>
-            </wp:cNvGraphicFramePr>
-            <a:graphic xmlns:a="http://schemas.openxmlformats.org/drawingml/2006/main">
-              <a:graphicData uri="http://schemas.openxmlformats.org/drawingml/2006/picture">
-                <pic:pic xmlns:pic="http://schemas.openxmlformats.org/drawingml/2006/picture">
-                  <pic:nvPicPr>
-                    <pic:cNvPr id="0" name="Picture 13"/>
-                    <pic:cNvPicPr>
-                      <a:picLocks noChangeAspect="1" noChangeArrowheads="1"/>
-                    </pic:cNvPicPr>
-                  </pic:nvPicPr>
-                  <pic:blipFill>
-                    <a:blip r:embed="rId29">
-                      <a:extLst>
-                        <a:ext uri="{28A0092B-C50C-407E-A947-70E740481C1C}">
-                          <a14:useLocalDpi xmlns:a14="http://schemas.microsoft.com/office/drawing/2010/main" val="0"/>
-                        </a:ext>
-                      </a:extLst>
-                    </a:blip>
-                    <a:srcRect/>
-                    <a:stretch>
-                      <a:fillRect/>
-                    </a:stretch>
-                  </pic:blipFill>
-                  <pic:spPr bwMode="auto">
-                    <a:xfrm>
-                      <a:off x="0" y="0"/>
-                      <a:ext cx="2838766" cy="2145327"/>
-                    </a:xfrm>
-                    <a:prstGeom prst="rect">
-                      <a:avLst/>
-                    </a:prstGeom>
-                    <a:noFill/>
-                    <a:ln>
-                      <a:noFill/>
-                    </a:ln>
-                  </pic:spPr>
-                </pic:pic>
-              </a:graphicData>
-            </a:graphic>
-          </wp:inline>
-        </w:drawing>
-      </w:r>
-    </w:p>
-    <w:p>
-      <w:pPr>
-        <w:spacing w:line="240" w:lineRule="auto"/>
-        <w:jc w:val="center"/>
-        <w:rPr>
-          <w:rFonts w:ascii="Times New Roman" w:hAnsi="Times New Roman" w:cs="Times New Roman"/>
-          <w:sz w:val="32"/>
-          <w:szCs w:val="32"/>
-        </w:rPr>
-      </w:pPr>
-      <w:r>
-        <w:rPr>
-          <w:rFonts w:ascii="Times New Roman" w:hAnsi="Times New Roman" w:cs="Times New Roman"/>
-          <w:sz w:val="32"/>
-          <w:szCs w:val="32"/>
-        </w:rPr>
-        <w:t>Before and after principal components adjustment</w:t>
-      </w:r>
-    </w:p>
-    <w:p>
-      <w:pPr>
-        <w:spacing w:line="240" w:lineRule="auto"/>
-        <w:rPr>
-          <w:rFonts w:ascii="Times New Roman" w:hAnsi="Times New Roman" w:cs="Times New Roman"/>
-          <w:sz w:val="32"/>
-          <w:szCs w:val="32"/>
-        </w:rPr>
-      </w:pPr>
-      <w:r>
-        <w:rPr>
-          <w:rFonts w:ascii="Times New Roman" w:hAnsi="Times New Roman" w:cs="Times New Roman"/>
-          <w:sz w:val="32"/>
-          <w:szCs w:val="32"/>
-        </w:rPr>
-        <w:tab/>
-        <w:t xml:space="preserve">We can see that by changing 1 </w:t>
-      </w:r>
-      <w:r>
-        <w:rPr>
-          <w:rFonts w:ascii="Times New Roman" w:hAnsi="Times New Roman" w:cs="Times New Roman"/>
-          <w:sz w:val="32"/>
-          <w:szCs w:val="32"/>
-        </w:rPr>
-        <w:t>principal component, the plotted dataset rotated 90 degrees since these eigenvectors are orthogonal. However, we’ve just only reduced accuracy from 97% to 76%, the result is still remained some of the clustered areas.</w:t>
+        <w:t>Vary subspaces</w:t>
       </w:r>
     </w:p>
     <w:sectPr>
-      <w:headerReference w:type="default" r:id="rId30"/>
+      <w:headerReference w:type="default" r:id="rId23"/>
       <w:pgSz w:w="12240" w:h="15840"/>
       <w:pgMar w:top="720" w:right="720" w:bottom="720" w:left="720" w:header="720" w:footer="720" w:gutter="0"/>
       <w:cols w:space="720"/>
@@ -5064,6 +2879,131 @@
     </w:lvl>
   </w:abstractNum>
   <w:abstractNum w:abstractNumId="2" w15:restartNumberingAfterBreak="0">
+    <w:nsid w:val="03BB5270"/>
+    <w:multiLevelType w:val="multilevel"/>
+    <w:tmpl w:val="7D8E29BC"/>
+    <w:lvl w:ilvl="0">
+      <w:start w:val="1"/>
+      <w:numFmt w:val="upperRoman"/>
+      <w:lvlText w:val="%1."/>
+      <w:lvlJc w:val="left"/>
+      <w:pPr>
+        <w:ind w:left="862" w:hanging="720"/>
+      </w:pPr>
+      <w:rPr>
+        <w:rFonts w:hint="default"/>
+        <w:b/>
+        <w:bCs/>
+        <w:sz w:val="48"/>
+        <w:szCs w:val="48"/>
+      </w:rPr>
+    </w:lvl>
+    <w:lvl w:ilvl="1">
+      <w:start w:val="1"/>
+      <w:numFmt w:val="decimal"/>
+      <w:isLgl/>
+      <w:lvlText w:val="%1.%2."/>
+      <w:lvlJc w:val="left"/>
+      <w:pPr>
+        <w:ind w:left="862" w:hanging="720"/>
+      </w:pPr>
+      <w:rPr>
+        <w:rFonts w:hint="default"/>
+      </w:rPr>
+    </w:lvl>
+    <w:lvl w:ilvl="2">
+      <w:start w:val="1"/>
+      <w:numFmt w:val="decimal"/>
+      <w:isLgl/>
+      <w:lvlText w:val="%1.%2.%3."/>
+      <w:lvlJc w:val="left"/>
+      <w:pPr>
+        <w:ind w:left="862" w:hanging="720"/>
+      </w:pPr>
+      <w:rPr>
+        <w:rFonts w:hint="default"/>
+      </w:rPr>
+    </w:lvl>
+    <w:lvl w:ilvl="3">
+      <w:start w:val="1"/>
+      <w:numFmt w:val="decimal"/>
+      <w:isLgl/>
+      <w:lvlText w:val="%1.%2.%3.%4."/>
+      <w:lvlJc w:val="left"/>
+      <w:pPr>
+        <w:ind w:left="1222" w:hanging="1080"/>
+      </w:pPr>
+      <w:rPr>
+        <w:rFonts w:hint="default"/>
+      </w:rPr>
+    </w:lvl>
+    <w:lvl w:ilvl="4">
+      <w:start w:val="1"/>
+      <w:numFmt w:val="decimal"/>
+      <w:isLgl/>
+      <w:lvlText w:val="%1.%2.%3.%4.%5."/>
+      <w:lvlJc w:val="left"/>
+      <w:pPr>
+        <w:ind w:left="1582" w:hanging="1440"/>
+      </w:pPr>
+      <w:rPr>
+        <w:rFonts w:hint="default"/>
+      </w:rPr>
+    </w:lvl>
+    <w:lvl w:ilvl="5">
+      <w:start w:val="1"/>
+      <w:numFmt w:val="decimal"/>
+      <w:isLgl/>
+      <w:lvlText w:val="%1.%2.%3.%4.%5.%6."/>
+      <w:lvlJc w:val="left"/>
+      <w:pPr>
+        <w:ind w:left="1582" w:hanging="1440"/>
+      </w:pPr>
+      <w:rPr>
+        <w:rFonts w:hint="default"/>
+      </w:rPr>
+    </w:lvl>
+    <w:lvl w:ilvl="6">
+      <w:start w:val="1"/>
+      <w:numFmt w:val="decimal"/>
+      <w:isLgl/>
+      <w:lvlText w:val="%1.%2.%3.%4.%5.%6.%7."/>
+      <w:lvlJc w:val="left"/>
+      <w:pPr>
+        <w:ind w:left="1942" w:hanging="1800"/>
+      </w:pPr>
+      <w:rPr>
+        <w:rFonts w:hint="default"/>
+      </w:rPr>
+    </w:lvl>
+    <w:lvl w:ilvl="7">
+      <w:start w:val="1"/>
+      <w:numFmt w:val="decimal"/>
+      <w:isLgl/>
+      <w:lvlText w:val="%1.%2.%3.%4.%5.%6.%7.%8."/>
+      <w:lvlJc w:val="left"/>
+      <w:pPr>
+        <w:ind w:left="2302" w:hanging="2160"/>
+      </w:pPr>
+      <w:rPr>
+        <w:rFonts w:hint="default"/>
+      </w:rPr>
+    </w:lvl>
+    <w:lvl w:ilvl="8">
+      <w:start w:val="1"/>
+      <w:numFmt w:val="decimal"/>
+      <w:isLgl/>
+      <w:lvlText w:val="%1.%2.%3.%4.%5.%6.%7.%8.%9."/>
+      <w:lvlJc w:val="left"/>
+      <w:pPr>
+        <w:ind w:left="2302" w:hanging="2160"/>
+      </w:pPr>
+      <w:rPr>
+        <w:rFonts w:hint="default"/>
+      </w:rPr>
+    </w:lvl>
+  </w:abstractNum>
+  <w:abstractNum w:abstractNumId="3" w15:restartNumberingAfterBreak="0">
     <w:nsid w:val="07C126EA"/>
     <w:multiLevelType w:val="hybridMultilevel"/>
     <w:tmpl w:val="0BCCEE8E"/>
@@ -5149,7 +3089,7 @@
       </w:pPr>
     </w:lvl>
   </w:abstractNum>
-  <w:abstractNum w:abstractNumId="3" w15:restartNumberingAfterBreak="0">
+  <w:abstractNum w:abstractNumId="4" w15:restartNumberingAfterBreak="0">
     <w:nsid w:val="0CEC69A6"/>
     <w:multiLevelType w:val="hybridMultilevel"/>
     <w:tmpl w:val="353CC1E8"/>
@@ -5238,7 +3178,7 @@
       </w:pPr>
     </w:lvl>
   </w:abstractNum>
-  <w:abstractNum w:abstractNumId="4" w15:restartNumberingAfterBreak="0">
+  <w:abstractNum w:abstractNumId="5" w15:restartNumberingAfterBreak="0">
     <w:nsid w:val="13FF4DE3"/>
     <w:multiLevelType w:val="hybridMultilevel"/>
     <w:tmpl w:val="3A9E3EC0"/>
@@ -5327,7 +3267,7 @@
       </w:pPr>
     </w:lvl>
   </w:abstractNum>
-  <w:abstractNum w:abstractNumId="5" w15:restartNumberingAfterBreak="0">
+  <w:abstractNum w:abstractNumId="6" w15:restartNumberingAfterBreak="0">
     <w:nsid w:val="142049FD"/>
     <w:multiLevelType w:val="hybridMultilevel"/>
     <w:tmpl w:val="54CCA842"/>
@@ -5440,7 +3380,187 @@
       </w:rPr>
     </w:lvl>
   </w:abstractNum>
-  <w:abstractNum w:abstractNumId="6" w15:restartNumberingAfterBreak="0">
+  <w:abstractNum w:abstractNumId="7" w15:restartNumberingAfterBreak="0">
+    <w:nsid w:val="173B7144"/>
+    <w:multiLevelType w:val="hybridMultilevel"/>
+    <w:tmpl w:val="F1420202"/>
+    <w:lvl w:ilvl="0" w:tplc="5238C924">
+      <w:start w:val="1"/>
+      <w:numFmt w:val="decimal"/>
+      <w:lvlText w:val="%1."/>
+      <w:lvlJc w:val="left"/>
+      <w:pPr>
+        <w:ind w:left="502" w:hanging="360"/>
+      </w:pPr>
+      <w:rPr>
+        <w:rFonts w:ascii="Cambria" w:hAnsi="Cambria" w:hint="default"/>
+        <w:sz w:val="40"/>
+      </w:rPr>
+    </w:lvl>
+    <w:lvl w:ilvl="1" w:tplc="04090019" w:tentative="1">
+      <w:start w:val="1"/>
+      <w:numFmt w:val="lowerLetter"/>
+      <w:lvlText w:val="%2."/>
+      <w:lvlJc w:val="left"/>
+      <w:pPr>
+        <w:ind w:left="1222" w:hanging="360"/>
+      </w:pPr>
+    </w:lvl>
+    <w:lvl w:ilvl="2" w:tplc="0409001B" w:tentative="1">
+      <w:start w:val="1"/>
+      <w:numFmt w:val="lowerRoman"/>
+      <w:lvlText w:val="%3."/>
+      <w:lvlJc w:val="right"/>
+      <w:pPr>
+        <w:ind w:left="1942" w:hanging="180"/>
+      </w:pPr>
+    </w:lvl>
+    <w:lvl w:ilvl="3" w:tplc="0409000F" w:tentative="1">
+      <w:start w:val="1"/>
+      <w:numFmt w:val="decimal"/>
+      <w:lvlText w:val="%4."/>
+      <w:lvlJc w:val="left"/>
+      <w:pPr>
+        <w:ind w:left="2662" w:hanging="360"/>
+      </w:pPr>
+    </w:lvl>
+    <w:lvl w:ilvl="4" w:tplc="04090019" w:tentative="1">
+      <w:start w:val="1"/>
+      <w:numFmt w:val="lowerLetter"/>
+      <w:lvlText w:val="%5."/>
+      <w:lvlJc w:val="left"/>
+      <w:pPr>
+        <w:ind w:left="3382" w:hanging="360"/>
+      </w:pPr>
+    </w:lvl>
+    <w:lvl w:ilvl="5" w:tplc="0409001B" w:tentative="1">
+      <w:start w:val="1"/>
+      <w:numFmt w:val="lowerRoman"/>
+      <w:lvlText w:val="%6."/>
+      <w:lvlJc w:val="right"/>
+      <w:pPr>
+        <w:ind w:left="4102" w:hanging="180"/>
+      </w:pPr>
+    </w:lvl>
+    <w:lvl w:ilvl="6" w:tplc="0409000F" w:tentative="1">
+      <w:start w:val="1"/>
+      <w:numFmt w:val="decimal"/>
+      <w:lvlText w:val="%7."/>
+      <w:lvlJc w:val="left"/>
+      <w:pPr>
+        <w:ind w:left="4822" w:hanging="360"/>
+      </w:pPr>
+    </w:lvl>
+    <w:lvl w:ilvl="7" w:tplc="04090019" w:tentative="1">
+      <w:start w:val="1"/>
+      <w:numFmt w:val="lowerLetter"/>
+      <w:lvlText w:val="%8."/>
+      <w:lvlJc w:val="left"/>
+      <w:pPr>
+        <w:ind w:left="5542" w:hanging="360"/>
+      </w:pPr>
+    </w:lvl>
+    <w:lvl w:ilvl="8" w:tplc="0409001B" w:tentative="1">
+      <w:start w:val="1"/>
+      <w:numFmt w:val="lowerRoman"/>
+      <w:lvlText w:val="%9."/>
+      <w:lvlJc w:val="right"/>
+      <w:pPr>
+        <w:ind w:left="6262" w:hanging="180"/>
+      </w:pPr>
+    </w:lvl>
+  </w:abstractNum>
+  <w:abstractNum w:abstractNumId="8" w15:restartNumberingAfterBreak="0">
+    <w:nsid w:val="1B5118AE"/>
+    <w:multiLevelType w:val="hybridMultilevel"/>
+    <w:tmpl w:val="9DB24604"/>
+    <w:lvl w:ilvl="0" w:tplc="B0821330">
+      <w:start w:val="1"/>
+      <w:numFmt w:val="decimal"/>
+      <w:lvlText w:val="%1."/>
+      <w:lvlJc w:val="left"/>
+      <w:pPr>
+        <w:ind w:left="720" w:hanging="360"/>
+      </w:pPr>
+      <w:rPr>
+        <w:rFonts w:ascii="Cambria" w:hAnsi="Cambria" w:hint="default"/>
+        <w:sz w:val="40"/>
+      </w:rPr>
+    </w:lvl>
+    <w:lvl w:ilvl="1" w:tplc="04090019" w:tentative="1">
+      <w:start w:val="1"/>
+      <w:numFmt w:val="lowerLetter"/>
+      <w:lvlText w:val="%2."/>
+      <w:lvlJc w:val="left"/>
+      <w:pPr>
+        <w:ind w:left="1440" w:hanging="360"/>
+      </w:pPr>
+    </w:lvl>
+    <w:lvl w:ilvl="2" w:tplc="0409001B" w:tentative="1">
+      <w:start w:val="1"/>
+      <w:numFmt w:val="lowerRoman"/>
+      <w:lvlText w:val="%3."/>
+      <w:lvlJc w:val="right"/>
+      <w:pPr>
+        <w:ind w:left="2160" w:hanging="180"/>
+      </w:pPr>
+    </w:lvl>
+    <w:lvl w:ilvl="3" w:tplc="0409000F" w:tentative="1">
+      <w:start w:val="1"/>
+      <w:numFmt w:val="decimal"/>
+      <w:lvlText w:val="%4."/>
+      <w:lvlJc w:val="left"/>
+      <w:pPr>
+        <w:ind w:left="2880" w:hanging="360"/>
+      </w:pPr>
+    </w:lvl>
+    <w:lvl w:ilvl="4" w:tplc="04090019" w:tentative="1">
+      <w:start w:val="1"/>
+      <w:numFmt w:val="lowerLetter"/>
+      <w:lvlText w:val="%5."/>
+      <w:lvlJc w:val="left"/>
+      <w:pPr>
+        <w:ind w:left="3600" w:hanging="360"/>
+      </w:pPr>
+    </w:lvl>
+    <w:lvl w:ilvl="5" w:tplc="0409001B" w:tentative="1">
+      <w:start w:val="1"/>
+      <w:numFmt w:val="lowerRoman"/>
+      <w:lvlText w:val="%6."/>
+      <w:lvlJc w:val="right"/>
+      <w:pPr>
+        <w:ind w:left="4320" w:hanging="180"/>
+      </w:pPr>
+    </w:lvl>
+    <w:lvl w:ilvl="6" w:tplc="0409000F" w:tentative="1">
+      <w:start w:val="1"/>
+      <w:numFmt w:val="decimal"/>
+      <w:lvlText w:val="%7."/>
+      <w:lvlJc w:val="left"/>
+      <w:pPr>
+        <w:ind w:left="5040" w:hanging="360"/>
+      </w:pPr>
+    </w:lvl>
+    <w:lvl w:ilvl="7" w:tplc="04090019" w:tentative="1">
+      <w:start w:val="1"/>
+      <w:numFmt w:val="lowerLetter"/>
+      <w:lvlText w:val="%8."/>
+      <w:lvlJc w:val="left"/>
+      <w:pPr>
+        <w:ind w:left="5760" w:hanging="360"/>
+      </w:pPr>
+    </w:lvl>
+    <w:lvl w:ilvl="8" w:tplc="0409001B" w:tentative="1">
+      <w:start w:val="1"/>
+      <w:numFmt w:val="lowerRoman"/>
+      <w:lvlText w:val="%9."/>
+      <w:lvlJc w:val="right"/>
+      <w:pPr>
+        <w:ind w:left="6480" w:hanging="180"/>
+      </w:pPr>
+    </w:lvl>
+  </w:abstractNum>
+  <w:abstractNum w:abstractNumId="9" w15:restartNumberingAfterBreak="0">
     <w:nsid w:val="1EC92EE9"/>
     <w:multiLevelType w:val="hybridMultilevel"/>
     <w:tmpl w:val="6AE8BC38"/>
@@ -5553,7 +3673,7 @@
       </w:rPr>
     </w:lvl>
   </w:abstractNum>
-  <w:abstractNum w:abstractNumId="7" w15:restartNumberingAfterBreak="0">
+  <w:abstractNum w:abstractNumId="10" w15:restartNumberingAfterBreak="0">
     <w:nsid w:val="23F108A8"/>
     <w:multiLevelType w:val="hybridMultilevel"/>
     <w:tmpl w:val="E320D342"/>
@@ -5642,7 +3762,97 @@
       </w:pPr>
     </w:lvl>
   </w:abstractNum>
-  <w:abstractNum w:abstractNumId="8" w15:restartNumberingAfterBreak="0">
+  <w:abstractNum w:abstractNumId="11" w15:restartNumberingAfterBreak="0">
+    <w:nsid w:val="25875281"/>
+    <w:multiLevelType w:val="hybridMultilevel"/>
+    <w:tmpl w:val="DD7ED8EE"/>
+    <w:lvl w:ilvl="0" w:tplc="816A4D6E">
+      <w:start w:val="1"/>
+      <w:numFmt w:val="decimal"/>
+      <w:lvlText w:val="%1."/>
+      <w:lvlJc w:val="left"/>
+      <w:pPr>
+        <w:ind w:left="502" w:hanging="360"/>
+      </w:pPr>
+      <w:rPr>
+        <w:rFonts w:ascii="Cambria" w:hAnsi="Cambria" w:hint="default"/>
+        <w:sz w:val="40"/>
+      </w:rPr>
+    </w:lvl>
+    <w:lvl w:ilvl="1" w:tplc="04090019" w:tentative="1">
+      <w:start w:val="1"/>
+      <w:numFmt w:val="lowerLetter"/>
+      <w:lvlText w:val="%2."/>
+      <w:lvlJc w:val="left"/>
+      <w:pPr>
+        <w:ind w:left="1222" w:hanging="360"/>
+      </w:pPr>
+    </w:lvl>
+    <w:lvl w:ilvl="2" w:tplc="0409001B" w:tentative="1">
+      <w:start w:val="1"/>
+      <w:numFmt w:val="lowerRoman"/>
+      <w:lvlText w:val="%3."/>
+      <w:lvlJc w:val="right"/>
+      <w:pPr>
+        <w:ind w:left="1942" w:hanging="180"/>
+      </w:pPr>
+    </w:lvl>
+    <w:lvl w:ilvl="3" w:tplc="0409000F" w:tentative="1">
+      <w:start w:val="1"/>
+      <w:numFmt w:val="decimal"/>
+      <w:lvlText w:val="%4."/>
+      <w:lvlJc w:val="left"/>
+      <w:pPr>
+        <w:ind w:left="2662" w:hanging="360"/>
+      </w:pPr>
+    </w:lvl>
+    <w:lvl w:ilvl="4" w:tplc="04090019" w:tentative="1">
+      <w:start w:val="1"/>
+      <w:numFmt w:val="lowerLetter"/>
+      <w:lvlText w:val="%5."/>
+      <w:lvlJc w:val="left"/>
+      <w:pPr>
+        <w:ind w:left="3382" w:hanging="360"/>
+      </w:pPr>
+    </w:lvl>
+    <w:lvl w:ilvl="5" w:tplc="0409001B" w:tentative="1">
+      <w:start w:val="1"/>
+      <w:numFmt w:val="lowerRoman"/>
+      <w:lvlText w:val="%6."/>
+      <w:lvlJc w:val="right"/>
+      <w:pPr>
+        <w:ind w:left="4102" w:hanging="180"/>
+      </w:pPr>
+    </w:lvl>
+    <w:lvl w:ilvl="6" w:tplc="0409000F" w:tentative="1">
+      <w:start w:val="1"/>
+      <w:numFmt w:val="decimal"/>
+      <w:lvlText w:val="%7."/>
+      <w:lvlJc w:val="left"/>
+      <w:pPr>
+        <w:ind w:left="4822" w:hanging="360"/>
+      </w:pPr>
+    </w:lvl>
+    <w:lvl w:ilvl="7" w:tplc="04090019" w:tentative="1">
+      <w:start w:val="1"/>
+      <w:numFmt w:val="lowerLetter"/>
+      <w:lvlText w:val="%8."/>
+      <w:lvlJc w:val="left"/>
+      <w:pPr>
+        <w:ind w:left="5542" w:hanging="360"/>
+      </w:pPr>
+    </w:lvl>
+    <w:lvl w:ilvl="8" w:tplc="0409001B" w:tentative="1">
+      <w:start w:val="1"/>
+      <w:numFmt w:val="lowerRoman"/>
+      <w:lvlText w:val="%9."/>
+      <w:lvlJc w:val="right"/>
+      <w:pPr>
+        <w:ind w:left="6262" w:hanging="180"/>
+      </w:pPr>
+    </w:lvl>
+  </w:abstractNum>
+  <w:abstractNum w:abstractNumId="12" w15:restartNumberingAfterBreak="0">
     <w:nsid w:val="270B051E"/>
     <w:multiLevelType w:val="hybridMultilevel"/>
     <w:tmpl w:val="BCCEAA76"/>
@@ -5731,7 +3941,7 @@
       </w:pPr>
     </w:lvl>
   </w:abstractNum>
-  <w:abstractNum w:abstractNumId="9" w15:restartNumberingAfterBreak="0">
+  <w:abstractNum w:abstractNumId="13" w15:restartNumberingAfterBreak="0">
     <w:nsid w:val="2F424015"/>
     <w:multiLevelType w:val="hybridMultilevel"/>
     <w:tmpl w:val="18A86EEE"/>
@@ -5844,7 +4054,7 @@
       </w:rPr>
     </w:lvl>
   </w:abstractNum>
-  <w:abstractNum w:abstractNumId="10" w15:restartNumberingAfterBreak="0">
+  <w:abstractNum w:abstractNumId="14" w15:restartNumberingAfterBreak="0">
     <w:nsid w:val="31292E25"/>
     <w:multiLevelType w:val="hybridMultilevel"/>
     <w:tmpl w:val="BCCEAA76"/>
@@ -5933,7 +4143,7 @@
       </w:pPr>
     </w:lvl>
   </w:abstractNum>
-  <w:abstractNum w:abstractNumId="11" w15:restartNumberingAfterBreak="0">
+  <w:abstractNum w:abstractNumId="15" w15:restartNumberingAfterBreak="0">
     <w:nsid w:val="351532DB"/>
     <w:multiLevelType w:val="hybridMultilevel"/>
     <w:tmpl w:val="89C60EA6"/>
@@ -6046,7 +4256,7 @@
       </w:rPr>
     </w:lvl>
   </w:abstractNum>
-  <w:abstractNum w:abstractNumId="12" w15:restartNumberingAfterBreak="0">
+  <w:abstractNum w:abstractNumId="16" w15:restartNumberingAfterBreak="0">
     <w:nsid w:val="37904802"/>
     <w:multiLevelType w:val="hybridMultilevel"/>
     <w:tmpl w:val="06EE33FE"/>
@@ -6159,7 +4369,7 @@
       </w:rPr>
     </w:lvl>
   </w:abstractNum>
-  <w:abstractNum w:abstractNumId="13" w15:restartNumberingAfterBreak="0">
+  <w:abstractNum w:abstractNumId="17" w15:restartNumberingAfterBreak="0">
     <w:nsid w:val="3B5C6A36"/>
     <w:multiLevelType w:val="hybridMultilevel"/>
     <w:tmpl w:val="EEA246FE"/>
@@ -6272,7 +4482,7 @@
       </w:rPr>
     </w:lvl>
   </w:abstractNum>
-  <w:abstractNum w:abstractNumId="14" w15:restartNumberingAfterBreak="0">
+  <w:abstractNum w:abstractNumId="18" w15:restartNumberingAfterBreak="0">
     <w:nsid w:val="3E103987"/>
     <w:multiLevelType w:val="hybridMultilevel"/>
     <w:tmpl w:val="09BCF418"/>
@@ -6282,7 +4492,7 @@
       <w:lvlText w:val="%1."/>
       <w:lvlJc w:val="left"/>
       <w:pPr>
-        <w:ind w:left="862" w:hanging="720"/>
+        <w:ind w:left="1494" w:hanging="720"/>
       </w:pPr>
       <w:rPr>
         <w:rFonts w:hint="default"/>
@@ -6298,7 +4508,7 @@
       <w:lvlText w:val="%2."/>
       <w:lvlJc w:val="left"/>
       <w:pPr>
-        <w:ind w:left="1222" w:hanging="360"/>
+        <w:ind w:left="1854" w:hanging="360"/>
       </w:pPr>
     </w:lvl>
     <w:lvl w:ilvl="2" w:tplc="0409001B" w:tentative="1">
@@ -6307,7 +4517,7 @@
       <w:lvlText w:val="%3."/>
       <w:lvlJc w:val="right"/>
       <w:pPr>
-        <w:ind w:left="1942" w:hanging="180"/>
+        <w:ind w:left="2574" w:hanging="180"/>
       </w:pPr>
     </w:lvl>
     <w:lvl w:ilvl="3" w:tplc="0409000F" w:tentative="1">
@@ -6316,7 +4526,7 @@
       <w:lvlText w:val="%4."/>
       <w:lvlJc w:val="left"/>
       <w:pPr>
-        <w:ind w:left="2662" w:hanging="360"/>
+        <w:ind w:left="3294" w:hanging="360"/>
       </w:pPr>
     </w:lvl>
     <w:lvl w:ilvl="4" w:tplc="04090019" w:tentative="1">
@@ -6325,7 +4535,7 @@
       <w:lvlText w:val="%5."/>
       <w:lvlJc w:val="left"/>
       <w:pPr>
-        <w:ind w:left="3382" w:hanging="360"/>
+        <w:ind w:left="4014" w:hanging="360"/>
       </w:pPr>
     </w:lvl>
     <w:lvl w:ilvl="5" w:tplc="0409001B" w:tentative="1">
@@ -6334,7 +4544,7 @@
       <w:lvlText w:val="%6."/>
       <w:lvlJc w:val="right"/>
       <w:pPr>
-        <w:ind w:left="4102" w:hanging="180"/>
+        <w:ind w:left="4734" w:hanging="180"/>
       </w:pPr>
     </w:lvl>
     <w:lvl w:ilvl="6" w:tplc="0409000F" w:tentative="1">
@@ -6343,7 +4553,7 @@
       <w:lvlText w:val="%7."/>
       <w:lvlJc w:val="left"/>
       <w:pPr>
-        <w:ind w:left="4822" w:hanging="360"/>
+        <w:ind w:left="5454" w:hanging="360"/>
       </w:pPr>
     </w:lvl>
     <w:lvl w:ilvl="7" w:tplc="04090019" w:tentative="1">
@@ -6352,7 +4562,7 @@
       <w:lvlText w:val="%8."/>
       <w:lvlJc w:val="left"/>
       <w:pPr>
-        <w:ind w:left="5542" w:hanging="360"/>
+        <w:ind w:left="6174" w:hanging="360"/>
       </w:pPr>
     </w:lvl>
     <w:lvl w:ilvl="8" w:tplc="0409001B" w:tentative="1">
@@ -6361,11 +4571,11 @@
       <w:lvlText w:val="%9."/>
       <w:lvlJc w:val="right"/>
       <w:pPr>
-        <w:ind w:left="6262" w:hanging="180"/>
+        <w:ind w:left="6894" w:hanging="180"/>
       </w:pPr>
     </w:lvl>
   </w:abstractNum>
-  <w:abstractNum w:abstractNumId="15" w15:restartNumberingAfterBreak="0">
+  <w:abstractNum w:abstractNumId="19" w15:restartNumberingAfterBreak="0">
     <w:nsid w:val="3ECD7731"/>
     <w:multiLevelType w:val="hybridMultilevel"/>
     <w:tmpl w:val="723C010C"/>
@@ -6478,7 +4688,188 @@
       </w:rPr>
     </w:lvl>
   </w:abstractNum>
-  <w:abstractNum w:abstractNumId="16" w15:restartNumberingAfterBreak="0">
+  <w:abstractNum w:abstractNumId="20" w15:restartNumberingAfterBreak="0">
+    <w:nsid w:val="402164ED"/>
+    <w:multiLevelType w:val="hybridMultilevel"/>
+    <w:tmpl w:val="2B04C134"/>
+    <w:lvl w:ilvl="0" w:tplc="DF58E874">
+      <w:start w:val="1"/>
+      <w:numFmt w:val="decimal"/>
+      <w:lvlText w:val="%1."/>
+      <w:lvlJc w:val="left"/>
+      <w:pPr>
+        <w:ind w:left="502" w:hanging="360"/>
+      </w:pPr>
+      <w:rPr>
+        <w:rFonts w:ascii="Cambria" w:hAnsi="Cambria" w:hint="default"/>
+        <w:sz w:val="40"/>
+      </w:rPr>
+    </w:lvl>
+    <w:lvl w:ilvl="1" w:tplc="04090019" w:tentative="1">
+      <w:start w:val="1"/>
+      <w:numFmt w:val="lowerLetter"/>
+      <w:lvlText w:val="%2."/>
+      <w:lvlJc w:val="left"/>
+      <w:pPr>
+        <w:ind w:left="1222" w:hanging="360"/>
+      </w:pPr>
+    </w:lvl>
+    <w:lvl w:ilvl="2" w:tplc="0409001B" w:tentative="1">
+      <w:start w:val="1"/>
+      <w:numFmt w:val="lowerRoman"/>
+      <w:lvlText w:val="%3."/>
+      <w:lvlJc w:val="right"/>
+      <w:pPr>
+        <w:ind w:left="1942" w:hanging="180"/>
+      </w:pPr>
+    </w:lvl>
+    <w:lvl w:ilvl="3" w:tplc="0409000F" w:tentative="1">
+      <w:start w:val="1"/>
+      <w:numFmt w:val="decimal"/>
+      <w:lvlText w:val="%4."/>
+      <w:lvlJc w:val="left"/>
+      <w:pPr>
+        <w:ind w:left="2662" w:hanging="360"/>
+      </w:pPr>
+    </w:lvl>
+    <w:lvl w:ilvl="4" w:tplc="04090019" w:tentative="1">
+      <w:start w:val="1"/>
+      <w:numFmt w:val="lowerLetter"/>
+      <w:lvlText w:val="%5."/>
+      <w:lvlJc w:val="left"/>
+      <w:pPr>
+        <w:ind w:left="3382" w:hanging="360"/>
+      </w:pPr>
+    </w:lvl>
+    <w:lvl w:ilvl="5" w:tplc="0409001B" w:tentative="1">
+      <w:start w:val="1"/>
+      <w:numFmt w:val="lowerRoman"/>
+      <w:lvlText w:val="%6."/>
+      <w:lvlJc w:val="right"/>
+      <w:pPr>
+        <w:ind w:left="4102" w:hanging="180"/>
+      </w:pPr>
+    </w:lvl>
+    <w:lvl w:ilvl="6" w:tplc="0409000F" w:tentative="1">
+      <w:start w:val="1"/>
+      <w:numFmt w:val="decimal"/>
+      <w:lvlText w:val="%7."/>
+      <w:lvlJc w:val="left"/>
+      <w:pPr>
+        <w:ind w:left="4822" w:hanging="360"/>
+      </w:pPr>
+    </w:lvl>
+    <w:lvl w:ilvl="7" w:tplc="04090019" w:tentative="1">
+      <w:start w:val="1"/>
+      <w:numFmt w:val="lowerLetter"/>
+      <w:lvlText w:val="%8."/>
+      <w:lvlJc w:val="left"/>
+      <w:pPr>
+        <w:ind w:left="5542" w:hanging="360"/>
+      </w:pPr>
+    </w:lvl>
+    <w:lvl w:ilvl="8" w:tplc="0409001B" w:tentative="1">
+      <w:start w:val="1"/>
+      <w:numFmt w:val="lowerRoman"/>
+      <w:lvlText w:val="%9."/>
+      <w:lvlJc w:val="right"/>
+      <w:pPr>
+        <w:ind w:left="6262" w:hanging="180"/>
+      </w:pPr>
+    </w:lvl>
+  </w:abstractNum>
+  <w:abstractNum w:abstractNumId="21" w15:restartNumberingAfterBreak="0">
+    <w:nsid w:val="45D54906"/>
+    <w:multiLevelType w:val="hybridMultilevel"/>
+    <w:tmpl w:val="544C662E"/>
+    <w:lvl w:ilvl="0" w:tplc="6902DE62">
+      <w:start w:val="1"/>
+      <w:numFmt w:val="decimal"/>
+      <w:lvlText w:val="%1."/>
+      <w:lvlJc w:val="left"/>
+      <w:pPr>
+        <w:ind w:left="720" w:hanging="360"/>
+      </w:pPr>
+      <w:rPr>
+        <w:rFonts w:ascii="Times New Roman" w:hAnsi="Times New Roman" w:cs="Times New Roman" w:hint="default"/>
+        <w:sz w:val="40"/>
+        <w:szCs w:val="40"/>
+      </w:rPr>
+    </w:lvl>
+    <w:lvl w:ilvl="1" w:tplc="04090019" w:tentative="1">
+      <w:start w:val="1"/>
+      <w:numFmt w:val="lowerLetter"/>
+      <w:lvlText w:val="%2."/>
+      <w:lvlJc w:val="left"/>
+      <w:pPr>
+        <w:ind w:left="1440" w:hanging="360"/>
+      </w:pPr>
+    </w:lvl>
+    <w:lvl w:ilvl="2" w:tplc="0409001B" w:tentative="1">
+      <w:start w:val="1"/>
+      <w:numFmt w:val="lowerRoman"/>
+      <w:lvlText w:val="%3."/>
+      <w:lvlJc w:val="right"/>
+      <w:pPr>
+        <w:ind w:left="2160" w:hanging="180"/>
+      </w:pPr>
+    </w:lvl>
+    <w:lvl w:ilvl="3" w:tplc="0409000F" w:tentative="1">
+      <w:start w:val="1"/>
+      <w:numFmt w:val="decimal"/>
+      <w:lvlText w:val="%4."/>
+      <w:lvlJc w:val="left"/>
+      <w:pPr>
+        <w:ind w:left="2880" w:hanging="360"/>
+      </w:pPr>
+    </w:lvl>
+    <w:lvl w:ilvl="4" w:tplc="04090019" w:tentative="1">
+      <w:start w:val="1"/>
+      <w:numFmt w:val="lowerLetter"/>
+      <w:lvlText w:val="%5."/>
+      <w:lvlJc w:val="left"/>
+      <w:pPr>
+        <w:ind w:left="3600" w:hanging="360"/>
+      </w:pPr>
+    </w:lvl>
+    <w:lvl w:ilvl="5" w:tplc="0409001B" w:tentative="1">
+      <w:start w:val="1"/>
+      <w:numFmt w:val="lowerRoman"/>
+      <w:lvlText w:val="%6."/>
+      <w:lvlJc w:val="right"/>
+      <w:pPr>
+        <w:ind w:left="4320" w:hanging="180"/>
+      </w:pPr>
+    </w:lvl>
+    <w:lvl w:ilvl="6" w:tplc="0409000F" w:tentative="1">
+      <w:start w:val="1"/>
+      <w:numFmt w:val="decimal"/>
+      <w:lvlText w:val="%7."/>
+      <w:lvlJc w:val="left"/>
+      <w:pPr>
+        <w:ind w:left="5040" w:hanging="360"/>
+      </w:pPr>
+    </w:lvl>
+    <w:lvl w:ilvl="7" w:tplc="04090019" w:tentative="1">
+      <w:start w:val="1"/>
+      <w:numFmt w:val="lowerLetter"/>
+      <w:lvlText w:val="%8."/>
+      <w:lvlJc w:val="left"/>
+      <w:pPr>
+        <w:ind w:left="5760" w:hanging="360"/>
+      </w:pPr>
+    </w:lvl>
+    <w:lvl w:ilvl="8" w:tplc="0409001B" w:tentative="1">
+      <w:start w:val="1"/>
+      <w:numFmt w:val="lowerRoman"/>
+      <w:lvlText w:val="%9."/>
+      <w:lvlJc w:val="right"/>
+      <w:pPr>
+        <w:ind w:left="6480" w:hanging="180"/>
+      </w:pPr>
+    </w:lvl>
+  </w:abstractNum>
+  <w:abstractNum w:abstractNumId="22" w15:restartNumberingAfterBreak="0">
     <w:nsid w:val="49F92776"/>
     <w:multiLevelType w:val="hybridMultilevel"/>
     <w:tmpl w:val="39AA9F8A"/>
@@ -6591,7 +4982,7 @@
       </w:rPr>
     </w:lvl>
   </w:abstractNum>
-  <w:abstractNum w:abstractNumId="17" w15:restartNumberingAfterBreak="0">
+  <w:abstractNum w:abstractNumId="23" w15:restartNumberingAfterBreak="0">
     <w:nsid w:val="4CE0736D"/>
     <w:multiLevelType w:val="hybridMultilevel"/>
     <w:tmpl w:val="069CFD9A"/>
@@ -6704,7 +5095,7 @@
       </w:rPr>
     </w:lvl>
   </w:abstractNum>
-  <w:abstractNum w:abstractNumId="18" w15:restartNumberingAfterBreak="0">
+  <w:abstractNum w:abstractNumId="24" w15:restartNumberingAfterBreak="0">
     <w:nsid w:val="510334E0"/>
     <w:multiLevelType w:val="hybridMultilevel"/>
     <w:tmpl w:val="31CE004C"/>
@@ -6793,7 +5184,7 @@
       </w:pPr>
     </w:lvl>
   </w:abstractNum>
-  <w:abstractNum w:abstractNumId="19" w15:restartNumberingAfterBreak="0">
+  <w:abstractNum w:abstractNumId="25" w15:restartNumberingAfterBreak="0">
     <w:nsid w:val="51403D07"/>
     <w:multiLevelType w:val="multilevel"/>
     <w:tmpl w:val="B770CF24"/>
@@ -6916,7 +5307,7 @@
       </w:rPr>
     </w:lvl>
   </w:abstractNum>
-  <w:abstractNum w:abstractNumId="20" w15:restartNumberingAfterBreak="0">
+  <w:abstractNum w:abstractNumId="26" w15:restartNumberingAfterBreak="0">
     <w:nsid w:val="51BB4994"/>
     <w:multiLevelType w:val="multilevel"/>
     <w:tmpl w:val="952640F8"/>
@@ -7037,7 +5428,7 @@
       </w:rPr>
     </w:lvl>
   </w:abstractNum>
-  <w:abstractNum w:abstractNumId="21" w15:restartNumberingAfterBreak="0">
+  <w:abstractNum w:abstractNumId="27" w15:restartNumberingAfterBreak="0">
     <w:nsid w:val="52AC5D29"/>
     <w:multiLevelType w:val="hybridMultilevel"/>
     <w:tmpl w:val="0A548D16"/>
@@ -7150,7 +5541,7 @@
       </w:rPr>
     </w:lvl>
   </w:abstractNum>
-  <w:abstractNum w:abstractNumId="22" w15:restartNumberingAfterBreak="0">
+  <w:abstractNum w:abstractNumId="28" w15:restartNumberingAfterBreak="0">
     <w:nsid w:val="52C35C77"/>
     <w:multiLevelType w:val="hybridMultilevel"/>
     <w:tmpl w:val="7390F382"/>
@@ -7263,7 +5654,7 @@
       </w:rPr>
     </w:lvl>
   </w:abstractNum>
-  <w:abstractNum w:abstractNumId="23" w15:restartNumberingAfterBreak="0">
+  <w:abstractNum w:abstractNumId="29" w15:restartNumberingAfterBreak="0">
     <w:nsid w:val="539C42A6"/>
     <w:multiLevelType w:val="hybridMultilevel"/>
     <w:tmpl w:val="02B42158"/>
@@ -7352,7 +5743,7 @@
       </w:pPr>
     </w:lvl>
   </w:abstractNum>
-  <w:abstractNum w:abstractNumId="24" w15:restartNumberingAfterBreak="0">
+  <w:abstractNum w:abstractNumId="30" w15:restartNumberingAfterBreak="0">
     <w:nsid w:val="53E95F46"/>
     <w:multiLevelType w:val="hybridMultilevel"/>
     <w:tmpl w:val="C4708BDE"/>
@@ -7465,7 +5856,7 @@
       </w:rPr>
     </w:lvl>
   </w:abstractNum>
-  <w:abstractNum w:abstractNumId="25" w15:restartNumberingAfterBreak="0">
+  <w:abstractNum w:abstractNumId="31" w15:restartNumberingAfterBreak="0">
     <w:nsid w:val="585B5C83"/>
     <w:multiLevelType w:val="hybridMultilevel"/>
     <w:tmpl w:val="8EBA1C7E"/>
@@ -7578,7 +5969,186 @@
       </w:rPr>
     </w:lvl>
   </w:abstractNum>
-  <w:abstractNum w:abstractNumId="26" w15:restartNumberingAfterBreak="0">
+  <w:abstractNum w:abstractNumId="32" w15:restartNumberingAfterBreak="0">
+    <w:nsid w:val="660932E8"/>
+    <w:multiLevelType w:val="hybridMultilevel"/>
+    <w:tmpl w:val="ACB658F2"/>
+    <w:lvl w:ilvl="0" w:tplc="0409000F">
+      <w:start w:val="1"/>
+      <w:numFmt w:val="decimal"/>
+      <w:lvlText w:val="%1."/>
+      <w:lvlJc w:val="left"/>
+      <w:pPr>
+        <w:ind w:left="720" w:hanging="360"/>
+      </w:pPr>
+      <w:rPr>
+        <w:rFonts w:hint="default"/>
+      </w:rPr>
+    </w:lvl>
+    <w:lvl w:ilvl="1" w:tplc="04090019" w:tentative="1">
+      <w:start w:val="1"/>
+      <w:numFmt w:val="lowerLetter"/>
+      <w:lvlText w:val="%2."/>
+      <w:lvlJc w:val="left"/>
+      <w:pPr>
+        <w:ind w:left="1440" w:hanging="360"/>
+      </w:pPr>
+    </w:lvl>
+    <w:lvl w:ilvl="2" w:tplc="0409001B" w:tentative="1">
+      <w:start w:val="1"/>
+      <w:numFmt w:val="lowerRoman"/>
+      <w:lvlText w:val="%3."/>
+      <w:lvlJc w:val="right"/>
+      <w:pPr>
+        <w:ind w:left="2160" w:hanging="180"/>
+      </w:pPr>
+    </w:lvl>
+    <w:lvl w:ilvl="3" w:tplc="0409000F" w:tentative="1">
+      <w:start w:val="1"/>
+      <w:numFmt w:val="decimal"/>
+      <w:lvlText w:val="%4."/>
+      <w:lvlJc w:val="left"/>
+      <w:pPr>
+        <w:ind w:left="2880" w:hanging="360"/>
+      </w:pPr>
+    </w:lvl>
+    <w:lvl w:ilvl="4" w:tplc="04090019" w:tentative="1">
+      <w:start w:val="1"/>
+      <w:numFmt w:val="lowerLetter"/>
+      <w:lvlText w:val="%5."/>
+      <w:lvlJc w:val="left"/>
+      <w:pPr>
+        <w:ind w:left="3600" w:hanging="360"/>
+      </w:pPr>
+    </w:lvl>
+    <w:lvl w:ilvl="5" w:tplc="0409001B" w:tentative="1">
+      <w:start w:val="1"/>
+      <w:numFmt w:val="lowerRoman"/>
+      <w:lvlText w:val="%6."/>
+      <w:lvlJc w:val="right"/>
+      <w:pPr>
+        <w:ind w:left="4320" w:hanging="180"/>
+      </w:pPr>
+    </w:lvl>
+    <w:lvl w:ilvl="6" w:tplc="0409000F" w:tentative="1">
+      <w:start w:val="1"/>
+      <w:numFmt w:val="decimal"/>
+      <w:lvlText w:val="%7."/>
+      <w:lvlJc w:val="left"/>
+      <w:pPr>
+        <w:ind w:left="5040" w:hanging="360"/>
+      </w:pPr>
+    </w:lvl>
+    <w:lvl w:ilvl="7" w:tplc="04090019" w:tentative="1">
+      <w:start w:val="1"/>
+      <w:numFmt w:val="lowerLetter"/>
+      <w:lvlText w:val="%8."/>
+      <w:lvlJc w:val="left"/>
+      <w:pPr>
+        <w:ind w:left="5760" w:hanging="360"/>
+      </w:pPr>
+    </w:lvl>
+    <w:lvl w:ilvl="8" w:tplc="0409001B" w:tentative="1">
+      <w:start w:val="1"/>
+      <w:numFmt w:val="lowerRoman"/>
+      <w:lvlText w:val="%9."/>
+      <w:lvlJc w:val="right"/>
+      <w:pPr>
+        <w:ind w:left="6480" w:hanging="180"/>
+      </w:pPr>
+    </w:lvl>
+  </w:abstractNum>
+  <w:abstractNum w:abstractNumId="33" w15:restartNumberingAfterBreak="0">
+    <w:nsid w:val="69E54259"/>
+    <w:multiLevelType w:val="hybridMultilevel"/>
+    <w:tmpl w:val="AF62B370"/>
+    <w:lvl w:ilvl="0" w:tplc="8798741C">
+      <w:start w:val="1"/>
+      <w:numFmt w:val="decimal"/>
+      <w:lvlText w:val="%1."/>
+      <w:lvlJc w:val="left"/>
+      <w:pPr>
+        <w:ind w:left="592" w:hanging="360"/>
+      </w:pPr>
+      <w:rPr>
+        <w:rFonts w:ascii="Cambria" w:hAnsi="Cambria" w:hint="default"/>
+        <w:sz w:val="40"/>
+      </w:rPr>
+    </w:lvl>
+    <w:lvl w:ilvl="1" w:tplc="04090019" w:tentative="1">
+      <w:start w:val="1"/>
+      <w:numFmt w:val="lowerLetter"/>
+      <w:lvlText w:val="%2."/>
+      <w:lvlJc w:val="left"/>
+      <w:pPr>
+        <w:ind w:left="1312" w:hanging="360"/>
+      </w:pPr>
+    </w:lvl>
+    <w:lvl w:ilvl="2" w:tplc="0409001B" w:tentative="1">
+      <w:start w:val="1"/>
+      <w:numFmt w:val="lowerRoman"/>
+      <w:lvlText w:val="%3."/>
+      <w:lvlJc w:val="right"/>
+      <w:pPr>
+        <w:ind w:left="2032" w:hanging="180"/>
+      </w:pPr>
+    </w:lvl>
+    <w:lvl w:ilvl="3" w:tplc="0409000F" w:tentative="1">
+      <w:start w:val="1"/>
+      <w:numFmt w:val="decimal"/>
+      <w:lvlText w:val="%4."/>
+      <w:lvlJc w:val="left"/>
+      <w:pPr>
+        <w:ind w:left="2752" w:hanging="360"/>
+      </w:pPr>
+    </w:lvl>
+    <w:lvl w:ilvl="4" w:tplc="04090019" w:tentative="1">
+      <w:start w:val="1"/>
+      <w:numFmt w:val="lowerLetter"/>
+      <w:lvlText w:val="%5."/>
+      <w:lvlJc w:val="left"/>
+      <w:pPr>
+        <w:ind w:left="3472" w:hanging="360"/>
+      </w:pPr>
+    </w:lvl>
+    <w:lvl w:ilvl="5" w:tplc="0409001B" w:tentative="1">
+      <w:start w:val="1"/>
+      <w:numFmt w:val="lowerRoman"/>
+      <w:lvlText w:val="%6."/>
+      <w:lvlJc w:val="right"/>
+      <w:pPr>
+        <w:ind w:left="4192" w:hanging="180"/>
+      </w:pPr>
+    </w:lvl>
+    <w:lvl w:ilvl="6" w:tplc="0409000F" w:tentative="1">
+      <w:start w:val="1"/>
+      <w:numFmt w:val="decimal"/>
+      <w:lvlText w:val="%7."/>
+      <w:lvlJc w:val="left"/>
+      <w:pPr>
+        <w:ind w:left="4912" w:hanging="360"/>
+      </w:pPr>
+    </w:lvl>
+    <w:lvl w:ilvl="7" w:tplc="04090019" w:tentative="1">
+      <w:start w:val="1"/>
+      <w:numFmt w:val="lowerLetter"/>
+      <w:lvlText w:val="%8."/>
+      <w:lvlJc w:val="left"/>
+      <w:pPr>
+        <w:ind w:left="5632" w:hanging="360"/>
+      </w:pPr>
+    </w:lvl>
+    <w:lvl w:ilvl="8" w:tplc="0409001B" w:tentative="1">
+      <w:start w:val="1"/>
+      <w:numFmt w:val="lowerRoman"/>
+      <w:lvlText w:val="%9."/>
+      <w:lvlJc w:val="right"/>
+      <w:pPr>
+        <w:ind w:left="6352" w:hanging="180"/>
+      </w:pPr>
+    </w:lvl>
+  </w:abstractNum>
+  <w:abstractNum w:abstractNumId="34" w15:restartNumberingAfterBreak="0">
     <w:nsid w:val="6C2A67D7"/>
     <w:multiLevelType w:val="multilevel"/>
     <w:tmpl w:val="DDF49EC2"/>
@@ -7699,7 +6269,7 @@
       </w:rPr>
     </w:lvl>
   </w:abstractNum>
-  <w:abstractNum w:abstractNumId="27" w15:restartNumberingAfterBreak="0">
+  <w:abstractNum w:abstractNumId="35" w15:restartNumberingAfterBreak="0">
     <w:nsid w:val="79186FDE"/>
     <w:multiLevelType w:val="hybridMultilevel"/>
     <w:tmpl w:val="12EA1DF0"/>
@@ -7788,7 +6358,7 @@
       </w:pPr>
     </w:lvl>
   </w:abstractNum>
-  <w:abstractNum w:abstractNumId="28" w15:restartNumberingAfterBreak="0">
+  <w:abstractNum w:abstractNumId="36" w15:restartNumberingAfterBreak="0">
     <w:nsid w:val="7C6202B7"/>
     <w:multiLevelType w:val="hybridMultilevel"/>
     <w:tmpl w:val="6E1A5716"/>
@@ -7901,7 +6471,7 @@
       </w:rPr>
     </w:lvl>
   </w:abstractNum>
-  <w:abstractNum w:abstractNumId="29" w15:restartNumberingAfterBreak="0">
+  <w:abstractNum w:abstractNumId="37" w15:restartNumberingAfterBreak="0">
     <w:nsid w:val="7E722498"/>
     <w:multiLevelType w:val="hybridMultilevel"/>
     <w:tmpl w:val="BAF82EC2"/>
@@ -7991,94 +6561,118 @@
     </w:lvl>
   </w:abstractNum>
   <w:num w:numId="1">
+    <w:abstractNumId w:val="5"/>
+  </w:num>
+  <w:num w:numId="2">
+    <w:abstractNumId w:val="24"/>
+  </w:num>
+  <w:num w:numId="3">
+    <w:abstractNumId w:val="25"/>
+  </w:num>
+  <w:num w:numId="4">
+    <w:abstractNumId w:val="34"/>
+  </w:num>
+  <w:num w:numId="5">
+    <w:abstractNumId w:val="10"/>
+  </w:num>
+  <w:num w:numId="6">
     <w:abstractNumId w:val="4"/>
   </w:num>
-  <w:num w:numId="2">
+  <w:num w:numId="7">
+    <w:abstractNumId w:val="35"/>
+  </w:num>
+  <w:num w:numId="8">
+    <w:abstractNumId w:val="26"/>
+  </w:num>
+  <w:num w:numId="9">
+    <w:abstractNumId w:val="37"/>
+  </w:num>
+  <w:num w:numId="10">
     <w:abstractNumId w:val="18"/>
   </w:num>
-  <w:num w:numId="3">
-    <w:abstractNumId w:val="19"/>
-  </w:num>
-  <w:num w:numId="4">
-    <w:abstractNumId w:val="26"/>
-  </w:num>
-  <w:num w:numId="5">
-    <w:abstractNumId w:val="7"/>
-  </w:num>
-  <w:num w:numId="6">
-    <w:abstractNumId w:val="3"/>
-  </w:num>
-  <w:num w:numId="7">
-    <w:abstractNumId w:val="27"/>
-  </w:num>
-  <w:num w:numId="8">
-    <w:abstractNumId w:val="20"/>
-  </w:num>
-  <w:num w:numId="9">
-    <w:abstractNumId w:val="29"/>
-  </w:num>
-  <w:num w:numId="10">
-    <w:abstractNumId w:val="14"/>
-  </w:num>
   <w:num w:numId="11">
-    <w:abstractNumId w:val="12"/>
+    <w:abstractNumId w:val="16"/>
   </w:num>
   <w:num w:numId="12">
     <w:abstractNumId w:val="0"/>
   </w:num>
   <w:num w:numId="13">
-    <w:abstractNumId w:val="2"/>
+    <w:abstractNumId w:val="3"/>
   </w:num>
   <w:num w:numId="14">
-    <w:abstractNumId w:val="10"/>
+    <w:abstractNumId w:val="14"/>
   </w:num>
   <w:num w:numId="15">
-    <w:abstractNumId w:val="25"/>
+    <w:abstractNumId w:val="31"/>
   </w:num>
   <w:num w:numId="16">
-    <w:abstractNumId w:val="6"/>
+    <w:abstractNumId w:val="9"/>
   </w:num>
   <w:num w:numId="17">
-    <w:abstractNumId w:val="8"/>
+    <w:abstractNumId w:val="12"/>
   </w:num>
   <w:num w:numId="18">
-    <w:abstractNumId w:val="21"/>
+    <w:abstractNumId w:val="27"/>
   </w:num>
   <w:num w:numId="19">
-    <w:abstractNumId w:val="17"/>
+    <w:abstractNumId w:val="23"/>
   </w:num>
   <w:num w:numId="20">
     <w:abstractNumId w:val="1"/>
   </w:num>
   <w:num w:numId="21">
+    <w:abstractNumId w:val="19"/>
+  </w:num>
+  <w:num w:numId="22">
+    <w:abstractNumId w:val="29"/>
+  </w:num>
+  <w:num w:numId="23">
+    <w:abstractNumId w:val="36"/>
+  </w:num>
+  <w:num w:numId="24">
+    <w:abstractNumId w:val="13"/>
+  </w:num>
+  <w:num w:numId="25">
+    <w:abstractNumId w:val="22"/>
+  </w:num>
+  <w:num w:numId="26">
+    <w:abstractNumId w:val="30"/>
+  </w:num>
+  <w:num w:numId="27">
+    <w:abstractNumId w:val="6"/>
+  </w:num>
+  <w:num w:numId="28">
+    <w:abstractNumId w:val="17"/>
+  </w:num>
+  <w:num w:numId="29">
     <w:abstractNumId w:val="15"/>
   </w:num>
-  <w:num w:numId="22">
-    <w:abstractNumId w:val="23"/>
-  </w:num>
-  <w:num w:numId="23">
+  <w:num w:numId="30">
     <w:abstractNumId w:val="28"/>
   </w:num>
-  <w:num w:numId="24">
-    <w:abstractNumId w:val="9"/>
+  <w:num w:numId="31">
+    <w:abstractNumId w:val="21"/>
   </w:num>
-  <w:num w:numId="25">
-    <w:abstractNumId w:val="16"/>
+  <w:num w:numId="32">
+    <w:abstractNumId w:val="2"/>
   </w:num>
-  <w:num w:numId="26">
-    <w:abstractNumId w:val="24"/>
+  <w:num w:numId="33">
+    <w:abstractNumId w:val="32"/>
   </w:num>
-  <w:num w:numId="27">
-    <w:abstractNumId w:val="5"/>
+  <w:num w:numId="34">
+    <w:abstractNumId w:val="7"/>
   </w:num>
-  <w:num w:numId="28">
-    <w:abstractNumId w:val="13"/>
+  <w:num w:numId="35">
+    <w:abstractNumId w:val="20"/>
   </w:num>
-  <w:num w:numId="29">
+  <w:num w:numId="36">
     <w:abstractNumId w:val="11"/>
   </w:num>
-  <w:num w:numId="30">
-    <w:abstractNumId w:val="22"/>
+  <w:num w:numId="37">
+    <w:abstractNumId w:val="33"/>
+  </w:num>
+  <w:num w:numId="38">
+    <w:abstractNumId w:val="8"/>
   </w:num>
 </w:numbering>
 </file>
@@ -8485,7 +7079,6 @@
   <w:style w:type="character" w:default="1" w:styleId="DefaultParagraphFont">
     <w:name w:val="Default Paragraph Font"/>
     <w:uiPriority w:val="1"/>
-    <w:semiHidden/>
     <w:unhideWhenUsed/>
   </w:style>
   <w:style w:type="table" w:default="1" w:styleId="TableNormal">

--- a/labwork_2/Clustering report.docx
+++ b/labwork_2/Clustering report.docx
@@ -1,11 +1,14 @@
 
 <file path=word/document.xml><?xml version="1.0" encoding="utf-8"?>
-<w:document xmlns:wpc="http://schemas.microsoft.com/office/word/2010/wordprocessingCanvas" xmlns:cx="http://schemas.microsoft.com/office/drawing/2014/chartex" xmlns:cx1="http://schemas.microsoft.com/office/drawing/2015/9/8/chartex" xmlns:cx2="http://schemas.microsoft.com/office/drawing/2015/10/21/chartex" xmlns:cx3="http://schemas.microsoft.com/office/drawing/2016/5/9/chartex" xmlns:cx4="http://schemas.microsoft.com/office/drawing/2016/5/10/chartex" xmlns:cx5="http://schemas.microsoft.com/office/drawing/2016/5/11/chartex" xmlns:cx6="http://schemas.microsoft.com/office/drawing/2016/5/12/chartex" xmlns:cx7="http://schemas.microsoft.com/office/drawing/2016/5/13/chartex" xmlns:cx8="http://schemas.microsoft.com/office/drawing/2016/5/14/chartex" xmlns:mc="http://schemas.openxmlformats.org/markup-compatibility/2006" xmlns:aink="http://schemas.microsoft.com/office/drawing/2016/ink" xmlns:am3d="http://schemas.microsoft.com/office/drawing/2017/model3d" xmlns:o="urn:schemas-microsoft-com:office:office" xmlns:r="http://schemas.openxmlformats.org/officeDocument/2006/relationships" xmlns:m="http://schemas.openxmlformats.org/officeDocument/2006/math" xmlns:v="urn:schemas-microsoft-com:vml" xmlns:wp14="http://schemas.microsoft.com/office/word/2010/wordprocessingDrawing" xmlns:wp="http://schemas.openxmlformats.org/drawingml/2006/wordprocessingDrawing" xmlns:w10="urn:schemas-microsoft-com:office:word" xmlns:w="http://schemas.openxmlformats.org/wordprocessingml/2006/main" xmlns:w14="http://schemas.microsoft.com/office/word/2010/wordml" xmlns:w15="http://schemas.microsoft.com/office/word/2012/wordml" xmlns:w16cex="http://schemas.microsoft.com/office/word/2018/wordml/cex" xmlns:w16cid="http://schemas.microsoft.com/office/word/2016/wordml/cid" xmlns:w16="http://schemas.microsoft.com/office/word/2018/wordml" xmlns:w16sdtdh="http://schemas.microsoft.com/office/word/2020/wordml/sdtdatahash" xmlns:w16se="http://schemas.microsoft.com/office/word/2015/wordml/symex" xmlns:wpg="http://schemas.microsoft.com/office/word/2010/wordprocessingGroup" xmlns:wpi="http://schemas.microsoft.com/office/word/2010/wordprocessingInk" xmlns:wne="http://schemas.microsoft.com/office/word/2006/wordml" xmlns:wps="http://schemas.microsoft.com/office/word/2010/wordprocessingShape" mc:Ignorable="w14 w15 w16se w16cid w16 w16cex w16sdtdh wp14">
+<w:document xmlns:wpc="http://schemas.microsoft.com/office/word/2010/wordprocessingCanvas" xmlns:cx="http://schemas.microsoft.com/office/drawing/2014/chartex" xmlns:cx1="http://schemas.microsoft.com/office/drawing/2015/9/8/chartex" xmlns:cx2="http://schemas.microsoft.com/office/drawing/2015/10/21/chartex" xmlns:cx3="http://schemas.microsoft.com/office/drawing/2016/5/9/chartex" xmlns:cx4="http://schemas.microsoft.com/office/drawing/2016/5/10/chartex" xmlns:cx5="http://schemas.microsoft.com/office/drawing/2016/5/11/chartex" xmlns:cx6="http://schemas.microsoft.com/office/drawing/2016/5/12/chartex" xmlns:cx7="http://schemas.microsoft.com/office/drawing/2016/5/13/chartex" xmlns:cx8="http://schemas.microsoft.com/office/drawing/2016/5/14/chartex" xmlns:mc="http://schemas.openxmlformats.org/markup-compatibility/2006" xmlns:aink="http://schemas.microsoft.com/office/drawing/2016/ink" xmlns:am3d="http://schemas.microsoft.com/office/drawing/2017/model3d" xmlns:o="urn:schemas-microsoft-com:office:office" xmlns:oel="http://schemas.microsoft.com/office/2019/extlst" xmlns:r="http://schemas.openxmlformats.org/officeDocument/2006/relationships" xmlns:m="http://schemas.openxmlformats.org/officeDocument/2006/math" xmlns:v="urn:schemas-microsoft-com:vml" xmlns:wp14="http://schemas.microsoft.com/office/word/2010/wordprocessingDrawing" xmlns:wp="http://schemas.openxmlformats.org/drawingml/2006/wordprocessingDrawing" xmlns:w10="urn:schemas-microsoft-com:office:word" xmlns:w="http://schemas.openxmlformats.org/wordprocessingml/2006/main" xmlns:w14="http://schemas.microsoft.com/office/word/2010/wordml" xmlns:w15="http://schemas.microsoft.com/office/word/2012/wordml" xmlns:w16cex="http://schemas.microsoft.com/office/word/2018/wordml/cex" xmlns:w16cid="http://schemas.microsoft.com/office/word/2016/wordml/cid" xmlns:w16="http://schemas.microsoft.com/office/word/2018/wordml" xmlns:w16du="http://schemas.microsoft.com/office/word/2023/wordml/word16du" xmlns:w16sdtdh="http://schemas.microsoft.com/office/word/2020/wordml/sdtdatahash" xmlns:w16se="http://schemas.microsoft.com/office/word/2015/wordml/symex" xmlns:wpg="http://schemas.microsoft.com/office/word/2010/wordprocessingGroup" xmlns:wpi="http://schemas.microsoft.com/office/word/2010/wordprocessingInk" xmlns:wne="http://schemas.microsoft.com/office/word/2006/wordml" xmlns:wps="http://schemas.microsoft.com/office/word/2010/wordprocessingShape" mc:Ignorable="w14 w15 w16se w16cid w16 w16cex w16sdtdh w16du wp14">
   <w:body>
+    <w:p>
+      <w:bookmarkStart w:id="0" w:name="_Hlk166461047"/>
+      <w:bookmarkEnd w:id="0"/>
+    </w:p>
     <w:p/>
     <w:p/>
     <w:p/>
-    <w:p/>
     <w:p>
       <w:pPr>
         <w:jc w:val="center"/>
@@ -143,41 +146,69 @@
           <w:sz w:val="44"/>
           <w:szCs w:val="44"/>
         </w:rPr>
-        <w:t>Nguyễn Mạnh Hưng</w:t>
-      </w:r>
+        <w:t xml:space="preserve">Nguyễn Mạnh </w:t>
+      </w:r>
+      <w:proofErr w:type="spellStart"/>
       <w:r>
         <w:rPr>
           <w:rFonts w:ascii="Times New Roman" w:hAnsi="Times New Roman" w:cs="Times New Roman"/>
           <w:sz w:val="44"/>
           <w:szCs w:val="44"/>
         </w:rPr>
-        <w:t xml:space="preserve"> - </w:t>
-      </w:r>
+        <w:t>Hưng</w:t>
+      </w:r>
+      <w:proofErr w:type="spellEnd"/>
       <w:r>
         <w:rPr>
           <w:rFonts w:ascii="Times New Roman" w:hAnsi="Times New Roman" w:cs="Times New Roman"/>
           <w:sz w:val="44"/>
           <w:szCs w:val="44"/>
         </w:rPr>
-        <w:t>22BI13183</w:t>
-      </w:r>
-    </w:p>
-    <w:p>
-      <w:pPr>
-        <w:jc w:val="center"/>
+        <w:t xml:space="preserve"> - </w:t>
+      </w:r>
+      <w:r>
         <w:rPr>
           <w:rFonts w:ascii="Times New Roman" w:hAnsi="Times New Roman" w:cs="Times New Roman"/>
           <w:sz w:val="44"/>
           <w:szCs w:val="44"/>
         </w:rPr>
-      </w:pPr>
-      <w:r>
+        <w:t>22BI13183</w:t>
+      </w:r>
+    </w:p>
+    <w:p>
+      <w:pPr>
+        <w:jc w:val="center"/>
         <w:rPr>
           <w:rFonts w:ascii="Times New Roman" w:hAnsi="Times New Roman" w:cs="Times New Roman"/>
           <w:sz w:val="44"/>
           <w:szCs w:val="44"/>
         </w:rPr>
-        <w:t xml:space="preserve">Nguyễn Trọng Minh </w:t>
+      </w:pPr>
+      <w:r>
+        <w:rPr>
+          <w:rFonts w:ascii="Times New Roman" w:hAnsi="Times New Roman" w:cs="Times New Roman"/>
+          <w:sz w:val="44"/>
+          <w:szCs w:val="44"/>
+        </w:rPr>
+        <w:t xml:space="preserve">Nguyễn </w:t>
+      </w:r>
+      <w:proofErr w:type="spellStart"/>
+      <w:r>
+        <w:rPr>
+          <w:rFonts w:ascii="Times New Roman" w:hAnsi="Times New Roman" w:cs="Times New Roman"/>
+          <w:sz w:val="44"/>
+          <w:szCs w:val="44"/>
+        </w:rPr>
+        <w:t>Trọng</w:t>
+      </w:r>
+      <w:proofErr w:type="spellEnd"/>
+      <w:r>
+        <w:rPr>
+          <w:rFonts w:ascii="Times New Roman" w:hAnsi="Times New Roman" w:cs="Times New Roman"/>
+          <w:sz w:val="44"/>
+          <w:szCs w:val="44"/>
+        </w:rPr>
+        <w:t xml:space="preserve"> Minh </w:t>
       </w:r>
       <w:r>
         <w:rPr>
@@ -1242,7 +1273,25 @@
           <w:sz w:val="32"/>
           <w:szCs w:val="32"/>
         </w:rPr>
-        <w:t xml:space="preserve">Arthur and Vassilvitskii in </w:t>
+        <w:t xml:space="preserve">Arthur and </w:t>
+      </w:r>
+      <w:proofErr w:type="spellStart"/>
+      <w:r>
+        <w:rPr>
+          <w:rFonts w:ascii="Times New Roman" w:hAnsi="Times New Roman" w:cs="Times New Roman"/>
+          <w:sz w:val="32"/>
+          <w:szCs w:val="32"/>
+        </w:rPr>
+        <w:t>Vassilvitskii</w:t>
+      </w:r>
+      <w:proofErr w:type="spellEnd"/>
+      <w:r>
+        <w:rPr>
+          <w:rFonts w:ascii="Times New Roman" w:hAnsi="Times New Roman" w:cs="Times New Roman"/>
+          <w:sz w:val="32"/>
+          <w:szCs w:val="32"/>
+        </w:rPr>
+        <w:t xml:space="preserve"> in </w:t>
       </w:r>
       <w:r>
         <w:rPr>
@@ -1399,6 +1448,7 @@
           <w:szCs w:val="32"/>
         </w:rPr>
       </w:pPr>
+      <w:proofErr w:type="gramStart"/>
       <w:r>
         <w:rPr>
           <w:rFonts w:ascii="Times New Roman" w:hAnsi="Times New Roman" w:cs="Times New Roman"/>
@@ -1407,6 +1457,7 @@
         </w:rPr>
         <w:t>O(</w:t>
       </w:r>
+      <w:proofErr w:type="gramEnd"/>
       <w:r>
         <w:rPr>
           <w:rFonts w:ascii="Times New Roman" w:hAnsi="Times New Roman" w:cs="Times New Roman"/>
@@ -2603,8 +2654,1109 @@
         <w:t>Vary subspaces</w:t>
       </w:r>
     </w:p>
+    <w:p>
+      <w:pPr>
+        <w:spacing w:line="360" w:lineRule="auto"/>
+        <w:ind w:left="360"/>
+        <w:rPr>
+          <w:rFonts w:ascii="Times New Roman" w:hAnsi="Times New Roman" w:cs="Times New Roman"/>
+          <w:sz w:val="32"/>
+          <w:szCs w:val="32"/>
+        </w:rPr>
+      </w:pPr>
+    </w:p>
+    <w:p>
+      <w:pPr>
+        <w:spacing w:line="360" w:lineRule="auto"/>
+        <w:ind w:left="360"/>
+        <w:rPr>
+          <w:rFonts w:ascii="Times New Roman" w:hAnsi="Times New Roman" w:cs="Times New Roman"/>
+          <w:b/>
+          <w:bCs/>
+          <w:sz w:val="40"/>
+          <w:szCs w:val="40"/>
+        </w:rPr>
+      </w:pPr>
+      <w:r>
+        <w:rPr>
+          <w:rFonts w:ascii="Times New Roman" w:hAnsi="Times New Roman" w:cs="Times New Roman"/>
+          <w:b/>
+          <w:bCs/>
+          <w:sz w:val="40"/>
+          <w:szCs w:val="40"/>
+        </w:rPr>
+        <w:t>1.visualize the dataset</w:t>
+      </w:r>
+    </w:p>
+    <w:p>
+      <w:pPr>
+        <w:rPr>
+          <w:rFonts w:ascii="Times New Roman" w:hAnsi="Times New Roman" w:cs="Times New Roman"/>
+          <w:sz w:val="32"/>
+          <w:szCs w:val="32"/>
+        </w:rPr>
+      </w:pPr>
+      <w:r>
+        <w:rPr>
+          <w:rFonts w:ascii="Times New Roman" w:hAnsi="Times New Roman" w:cs="Times New Roman"/>
+          <w:sz w:val="32"/>
+          <w:szCs w:val="32"/>
+        </w:rPr>
+        <w:t>For the dataset that has more than 100 features, we chose a dataset about the musk and non-musk molecules.</w:t>
+      </w:r>
+    </w:p>
+    <w:p>
+      <w:pPr>
+        <w:rPr>
+          <w:rFonts w:ascii="Times New Roman" w:hAnsi="Times New Roman" w:cs="Times New Roman"/>
+          <w:sz w:val="32"/>
+          <w:szCs w:val="32"/>
+        </w:rPr>
+      </w:pPr>
+      <w:r>
+        <w:rPr>
+          <w:rFonts w:ascii="Times New Roman" w:hAnsi="Times New Roman" w:cs="Times New Roman"/>
+          <w:sz w:val="32"/>
+          <w:szCs w:val="32"/>
+        </w:rPr>
+        <w:drawing>
+          <wp:inline distT="0" distB="0" distL="0" distR="0" wp14:anchorId="481BC86F" wp14:editId="6CE523DC">
+            <wp:extent cx="5943600" cy="2623820"/>
+            <wp:effectExtent l="0" t="0" r="0" b="5080"/>
+            <wp:docPr id="120070941" name="Picture 1"/>
+            <wp:cNvGraphicFramePr>
+              <a:graphicFrameLocks xmlns:a="http://schemas.openxmlformats.org/drawingml/2006/main" noChangeAspect="1"/>
+            </wp:cNvGraphicFramePr>
+            <a:graphic xmlns:a="http://schemas.openxmlformats.org/drawingml/2006/main">
+              <a:graphicData uri="http://schemas.openxmlformats.org/drawingml/2006/picture">
+                <pic:pic xmlns:pic="http://schemas.openxmlformats.org/drawingml/2006/picture">
+                  <pic:nvPicPr>
+                    <pic:cNvPr id="120070941" name=""/>
+                    <pic:cNvPicPr/>
+                  </pic:nvPicPr>
+                  <pic:blipFill>
+                    <a:blip r:embed="rId23"/>
+                    <a:stretch>
+                      <a:fillRect/>
+                    </a:stretch>
+                  </pic:blipFill>
+                  <pic:spPr>
+                    <a:xfrm>
+                      <a:off x="0" y="0"/>
+                      <a:ext cx="5943600" cy="2623820"/>
+                    </a:xfrm>
+                    <a:prstGeom prst="rect">
+                      <a:avLst/>
+                    </a:prstGeom>
+                  </pic:spPr>
+                </pic:pic>
+              </a:graphicData>
+            </a:graphic>
+          </wp:inline>
+        </w:drawing>
+      </w:r>
+    </w:p>
+    <w:p>
+      <w:pPr>
+        <w:pStyle w:val="ListParagraph"/>
+        <w:numPr>
+          <w:ilvl w:val="1"/>
+          <w:numId w:val="39"/>
+        </w:numPr>
+        <w:rPr>
+          <w:rFonts w:ascii="Times New Roman" w:hAnsi="Times New Roman" w:cs="Times New Roman"/>
+          <w:sz w:val="32"/>
+          <w:szCs w:val="32"/>
+        </w:rPr>
+      </w:pPr>
+      <w:r>
+        <w:rPr>
+          <w:rFonts w:ascii="Times New Roman" w:hAnsi="Times New Roman" w:cs="Times New Roman"/>
+          <w:sz w:val="32"/>
+          <w:szCs w:val="32"/>
+        </w:rPr>
+        <w:t>data about musk and non-musk molecules.</w:t>
+      </w:r>
+    </w:p>
+    <w:p>
+      <w:pPr>
+        <w:rPr>
+          <w:rFonts w:ascii="Times New Roman" w:hAnsi="Times New Roman" w:cs="Times New Roman"/>
+          <w:sz w:val="32"/>
+          <w:szCs w:val="32"/>
+        </w:rPr>
+      </w:pPr>
+      <w:r>
+        <w:rPr>
+          <w:rFonts w:ascii="Times New Roman" w:hAnsi="Times New Roman" w:cs="Times New Roman"/>
+          <w:sz w:val="32"/>
+          <w:szCs w:val="32"/>
+        </w:rPr>
+        <w:t xml:space="preserve">Looking at the dataset, first we need to drop 2 first columns since they are category variable. And then after that, we scale the data so that the variable with large number doesn’t account for majority of the ratio between category by dividing all the variables with their standard deviation. The next step is to center the data by subtract them with the mean value. Following that is to compute the eigenvalues </w:t>
+      </w:r>
+      <w:r>
+        <w:rPr>
+          <w:rFonts w:ascii="Times New Roman" w:hAnsi="Times New Roman" w:cs="Times New Roman"/>
+          <w:sz w:val="32"/>
+          <w:szCs w:val="32"/>
+        </w:rPr>
+        <w:lastRenderedPageBreak/>
+        <w:t>and eigenvectors of the covariance matrix, from that we can plot the scree graph that represents the variance explained by eigenvalue.</w:t>
+      </w:r>
+    </w:p>
+    <w:p>
+      <w:pPr>
+        <w:rPr>
+          <w:rFonts w:ascii="Times New Roman" w:hAnsi="Times New Roman" w:cs="Times New Roman"/>
+          <w:sz w:val="32"/>
+          <w:szCs w:val="32"/>
+        </w:rPr>
+      </w:pPr>
+      <w:r>
+        <w:rPr>
+          <w:rFonts w:ascii="Times New Roman" w:hAnsi="Times New Roman" w:cs="Times New Roman"/>
+          <w:sz w:val="32"/>
+          <w:szCs w:val="32"/>
+        </w:rPr>
+        <w:t xml:space="preserve">         </w:t>
+      </w:r>
+      <w:r>
+        <w:rPr>
+          <w:rFonts w:ascii="Times New Roman" w:hAnsi="Times New Roman" w:cs="Times New Roman"/>
+          <w:sz w:val="32"/>
+          <w:szCs w:val="32"/>
+        </w:rPr>
+        <w:drawing>
+          <wp:inline distT="0" distB="0" distL="0" distR="0" wp14:anchorId="2D9DB173" wp14:editId="24B572F8">
+            <wp:extent cx="4882083" cy="3247697"/>
+            <wp:effectExtent l="0" t="0" r="0" b="0"/>
+            <wp:docPr id="62853443" name="Picture 1"/>
+            <wp:cNvGraphicFramePr>
+              <a:graphicFrameLocks xmlns:a="http://schemas.openxmlformats.org/drawingml/2006/main" noChangeAspect="1"/>
+            </wp:cNvGraphicFramePr>
+            <a:graphic xmlns:a="http://schemas.openxmlformats.org/drawingml/2006/main">
+              <a:graphicData uri="http://schemas.openxmlformats.org/drawingml/2006/picture">
+                <pic:pic xmlns:pic="http://schemas.openxmlformats.org/drawingml/2006/picture">
+                  <pic:nvPicPr>
+                    <pic:cNvPr id="62853443" name=""/>
+                    <pic:cNvPicPr/>
+                  </pic:nvPicPr>
+                  <pic:blipFill>
+                    <a:blip r:embed="rId24"/>
+                    <a:stretch>
+                      <a:fillRect/>
+                    </a:stretch>
+                  </pic:blipFill>
+                  <pic:spPr>
+                    <a:xfrm>
+                      <a:off x="0" y="0"/>
+                      <a:ext cx="4906056" cy="3263645"/>
+                    </a:xfrm>
+                    <a:prstGeom prst="rect">
+                      <a:avLst/>
+                    </a:prstGeom>
+                  </pic:spPr>
+                </pic:pic>
+              </a:graphicData>
+            </a:graphic>
+          </wp:inline>
+        </w:drawing>
+      </w:r>
+    </w:p>
+    <w:p>
+      <w:pPr>
+        <w:pStyle w:val="ListParagraph"/>
+        <w:numPr>
+          <w:ilvl w:val="1"/>
+          <w:numId w:val="39"/>
+        </w:numPr>
+        <w:rPr>
+          <w:rFonts w:ascii="Times New Roman" w:hAnsi="Times New Roman" w:cs="Times New Roman"/>
+          <w:sz w:val="32"/>
+          <w:szCs w:val="32"/>
+        </w:rPr>
+      </w:pPr>
+      <w:r>
+        <w:rPr>
+          <w:rFonts w:ascii="Times New Roman" w:hAnsi="Times New Roman" w:cs="Times New Roman"/>
+          <w:sz w:val="32"/>
+          <w:szCs w:val="32"/>
+        </w:rPr>
+        <w:t>variance explained by eigenvalue</w:t>
+      </w:r>
+    </w:p>
+    <w:p>
+      <w:pPr>
+        <w:rPr>
+          <w:rFonts w:ascii="Times New Roman" w:hAnsi="Times New Roman" w:cs="Times New Roman"/>
+          <w:sz w:val="32"/>
+          <w:szCs w:val="32"/>
+        </w:rPr>
+      </w:pPr>
+      <w:r>
+        <w:rPr>
+          <w:rFonts w:ascii="Times New Roman" w:hAnsi="Times New Roman" w:cs="Times New Roman"/>
+          <w:sz w:val="32"/>
+          <w:szCs w:val="32"/>
+        </w:rPr>
+        <w:t>Look at this graph we can only choose these two components to form the new space. Finally, we got the graph that represent the data after reducing dimension.</w:t>
+      </w:r>
+    </w:p>
+    <w:p>
+      <w:pPr>
+        <w:rPr>
+          <w:rFonts w:ascii="Times New Roman" w:hAnsi="Times New Roman" w:cs="Times New Roman"/>
+          <w:sz w:val="32"/>
+          <w:szCs w:val="32"/>
+        </w:rPr>
+      </w:pPr>
+      <w:r>
+        <w:rPr>
+          <w:rFonts w:ascii="Times New Roman" w:hAnsi="Times New Roman" w:cs="Times New Roman"/>
+          <w:sz w:val="32"/>
+          <w:szCs w:val="32"/>
+        </w:rPr>
+        <w:t xml:space="preserve">             </w:t>
+      </w:r>
+      <w:r>
+        <w:rPr>
+          <w:rFonts w:ascii="Times New Roman" w:hAnsi="Times New Roman" w:cs="Times New Roman"/>
+          <w:sz w:val="32"/>
+          <w:szCs w:val="32"/>
+        </w:rPr>
+        <w:drawing>
+          <wp:inline distT="0" distB="0" distL="0" distR="0" wp14:anchorId="345A3F5A" wp14:editId="053D314C">
+            <wp:extent cx="4352925" cy="3109233"/>
+            <wp:effectExtent l="0" t="0" r="0" b="0"/>
+            <wp:docPr id="1031388427" name="Picture 1"/>
+            <wp:cNvGraphicFramePr>
+              <a:graphicFrameLocks xmlns:a="http://schemas.openxmlformats.org/drawingml/2006/main" noChangeAspect="1"/>
+            </wp:cNvGraphicFramePr>
+            <a:graphic xmlns:a="http://schemas.openxmlformats.org/drawingml/2006/main">
+              <a:graphicData uri="http://schemas.openxmlformats.org/drawingml/2006/picture">
+                <pic:pic xmlns:pic="http://schemas.openxmlformats.org/drawingml/2006/picture">
+                  <pic:nvPicPr>
+                    <pic:cNvPr id="1031388427" name=""/>
+                    <pic:cNvPicPr/>
+                  </pic:nvPicPr>
+                  <pic:blipFill>
+                    <a:blip r:embed="rId25"/>
+                    <a:stretch>
+                      <a:fillRect/>
+                    </a:stretch>
+                  </pic:blipFill>
+                  <pic:spPr>
+                    <a:xfrm>
+                      <a:off x="0" y="0"/>
+                      <a:ext cx="4365901" cy="3118502"/>
+                    </a:xfrm>
+                    <a:prstGeom prst="rect">
+                      <a:avLst/>
+                    </a:prstGeom>
+                  </pic:spPr>
+                </pic:pic>
+              </a:graphicData>
+            </a:graphic>
+          </wp:inline>
+        </w:drawing>
+      </w:r>
+    </w:p>
+    <w:p>
+      <w:pPr>
+        <w:rPr>
+          <w:rFonts w:ascii="Times New Roman" w:hAnsi="Times New Roman" w:cs="Times New Roman"/>
+          <w:b/>
+          <w:bCs/>
+          <w:sz w:val="40"/>
+          <w:szCs w:val="40"/>
+        </w:rPr>
+      </w:pPr>
+      <w:r>
+        <w:rPr>
+          <w:rFonts w:ascii="Times New Roman" w:hAnsi="Times New Roman" w:cs="Times New Roman"/>
+          <w:b/>
+          <w:bCs/>
+          <w:sz w:val="40"/>
+          <w:szCs w:val="40"/>
+        </w:rPr>
+        <w:t>2</w:t>
+      </w:r>
+      <w:r>
+        <w:rPr>
+          <w:rFonts w:ascii="Times New Roman" w:hAnsi="Times New Roman" w:cs="Times New Roman"/>
+          <w:b/>
+          <w:bCs/>
+          <w:sz w:val="40"/>
+          <w:szCs w:val="40"/>
+        </w:rPr>
+        <w:t>.Apply K-means into the dataset.</w:t>
+      </w:r>
+    </w:p>
+    <w:p>
+      <w:pPr>
+        <w:rPr>
+          <w:rFonts w:ascii="Times New Roman" w:hAnsi="Times New Roman" w:cs="Times New Roman"/>
+          <w:sz w:val="32"/>
+          <w:szCs w:val="32"/>
+        </w:rPr>
+      </w:pPr>
+      <w:r>
+        <w:rPr>
+          <w:rFonts w:ascii="Times New Roman" w:hAnsi="Times New Roman" w:cs="Times New Roman"/>
+          <w:sz w:val="32"/>
+          <w:szCs w:val="32"/>
+        </w:rPr>
+        <w:lastRenderedPageBreak/>
+        <w:t>Using the same step as the two previous datasets, first we will use the “elbow method” to find the suitable number of centroids.</w:t>
+      </w:r>
+    </w:p>
+    <w:p>
+      <w:pPr>
+        <w:rPr>
+          <w:rFonts w:ascii="Times New Roman" w:hAnsi="Times New Roman" w:cs="Times New Roman"/>
+          <w:sz w:val="32"/>
+          <w:szCs w:val="32"/>
+        </w:rPr>
+      </w:pPr>
+      <w:r>
+        <w:rPr>
+          <w:rFonts w:ascii="Times New Roman" w:hAnsi="Times New Roman" w:cs="Times New Roman"/>
+          <w:sz w:val="32"/>
+          <w:szCs w:val="32"/>
+        </w:rPr>
+        <w:t xml:space="preserve">   </w:t>
+      </w:r>
+      <w:r>
+        <w:rPr>
+          <w:rFonts w:ascii="Times New Roman" w:hAnsi="Times New Roman" w:cs="Times New Roman"/>
+          <w:sz w:val="32"/>
+          <w:szCs w:val="32"/>
+        </w:rPr>
+        <w:t xml:space="preserve">        </w:t>
+      </w:r>
+      <w:r>
+        <w:rPr>
+          <w:rFonts w:ascii="Times New Roman" w:hAnsi="Times New Roman" w:cs="Times New Roman"/>
+          <w:sz w:val="32"/>
+          <w:szCs w:val="32"/>
+        </w:rPr>
+        <w:t xml:space="preserve">    </w:t>
+      </w:r>
+      <w:r>
+        <w:rPr>
+          <w:rFonts w:ascii="Times New Roman" w:hAnsi="Times New Roman" w:cs="Times New Roman"/>
+          <w:sz w:val="32"/>
+          <w:szCs w:val="32"/>
+        </w:rPr>
+        <w:drawing>
+          <wp:inline distT="0" distB="0" distL="0" distR="0" wp14:anchorId="1798DCAC" wp14:editId="5E565E77">
+            <wp:extent cx="4429125" cy="3310521"/>
+            <wp:effectExtent l="0" t="0" r="0" b="4445"/>
+            <wp:docPr id="1217490718" name="Picture 1"/>
+            <wp:cNvGraphicFramePr>
+              <a:graphicFrameLocks xmlns:a="http://schemas.openxmlformats.org/drawingml/2006/main" noChangeAspect="1"/>
+            </wp:cNvGraphicFramePr>
+            <a:graphic xmlns:a="http://schemas.openxmlformats.org/drawingml/2006/main">
+              <a:graphicData uri="http://schemas.openxmlformats.org/drawingml/2006/picture">
+                <pic:pic xmlns:pic="http://schemas.openxmlformats.org/drawingml/2006/picture">
+                  <pic:nvPicPr>
+                    <pic:cNvPr id="1217490718" name=""/>
+                    <pic:cNvPicPr/>
+                  </pic:nvPicPr>
+                  <pic:blipFill>
+                    <a:blip r:embed="rId26"/>
+                    <a:stretch>
+                      <a:fillRect/>
+                    </a:stretch>
+                  </pic:blipFill>
+                  <pic:spPr>
+                    <a:xfrm>
+                      <a:off x="0" y="0"/>
+                      <a:ext cx="4434155" cy="3314280"/>
+                    </a:xfrm>
+                    <a:prstGeom prst="rect">
+                      <a:avLst/>
+                    </a:prstGeom>
+                  </pic:spPr>
+                </pic:pic>
+              </a:graphicData>
+            </a:graphic>
+          </wp:inline>
+        </w:drawing>
+      </w:r>
+    </w:p>
+    <w:p>
+      <w:pPr>
+        <w:rPr>
+          <w:rFonts w:ascii="Times New Roman" w:hAnsi="Times New Roman" w:cs="Times New Roman"/>
+          <w:sz w:val="32"/>
+          <w:szCs w:val="32"/>
+        </w:rPr>
+      </w:pPr>
+      <w:r>
+        <w:rPr>
+          <w:rFonts w:ascii="Times New Roman" w:hAnsi="Times New Roman" w:cs="Times New Roman"/>
+          <w:sz w:val="32"/>
+          <w:szCs w:val="32"/>
+        </w:rPr>
+        <w:t>As we see from the graph, we can choose 3 is the number of centroids. After that we assign the data point to the suitable cluster and we got the final result.</w:t>
+      </w:r>
+    </w:p>
+    <w:p>
+      <w:pPr>
+        <w:rPr>
+          <w:rFonts w:ascii="Times New Roman" w:hAnsi="Times New Roman" w:cs="Times New Roman"/>
+          <w:sz w:val="32"/>
+          <w:szCs w:val="32"/>
+        </w:rPr>
+      </w:pPr>
+      <w:r>
+        <w:rPr>
+          <w:rFonts w:ascii="Times New Roman" w:hAnsi="Times New Roman" w:cs="Times New Roman"/>
+          <w:sz w:val="32"/>
+          <w:szCs w:val="32"/>
+        </w:rPr>
+        <w:t xml:space="preserve">           </w:t>
+      </w:r>
+      <w:r>
+        <w:rPr>
+          <w:rFonts w:ascii="Times New Roman" w:hAnsi="Times New Roman" w:cs="Times New Roman"/>
+          <w:sz w:val="32"/>
+          <w:szCs w:val="32"/>
+        </w:rPr>
+        <w:drawing>
+          <wp:inline distT="0" distB="0" distL="0" distR="0" wp14:anchorId="3272ECF9" wp14:editId="7DF9DBF4">
+            <wp:extent cx="5172075" cy="3792276"/>
+            <wp:effectExtent l="0" t="0" r="0" b="0"/>
+            <wp:docPr id="775912810" name="Picture 1"/>
+            <wp:cNvGraphicFramePr>
+              <a:graphicFrameLocks xmlns:a="http://schemas.openxmlformats.org/drawingml/2006/main" noChangeAspect="1"/>
+            </wp:cNvGraphicFramePr>
+            <a:graphic xmlns:a="http://schemas.openxmlformats.org/drawingml/2006/main">
+              <a:graphicData uri="http://schemas.openxmlformats.org/drawingml/2006/picture">
+                <pic:pic xmlns:pic="http://schemas.openxmlformats.org/drawingml/2006/picture">
+                  <pic:nvPicPr>
+                    <pic:cNvPr id="775912810" name=""/>
+                    <pic:cNvPicPr/>
+                  </pic:nvPicPr>
+                  <pic:blipFill>
+                    <a:blip r:embed="rId27"/>
+                    <a:stretch>
+                      <a:fillRect/>
+                    </a:stretch>
+                  </pic:blipFill>
+                  <pic:spPr>
+                    <a:xfrm>
+                      <a:off x="0" y="0"/>
+                      <a:ext cx="5173245" cy="3793134"/>
+                    </a:xfrm>
+                    <a:prstGeom prst="rect">
+                      <a:avLst/>
+                    </a:prstGeom>
+                  </pic:spPr>
+                </pic:pic>
+              </a:graphicData>
+            </a:graphic>
+          </wp:inline>
+        </w:drawing>
+      </w:r>
+    </w:p>
+    <w:p>
+      <w:pPr>
+        <w:rPr>
+          <w:rFonts w:ascii="Times New Roman" w:hAnsi="Times New Roman" w:cs="Times New Roman"/>
+          <w:sz w:val="24"/>
+          <w:szCs w:val="24"/>
+        </w:rPr>
+      </w:pPr>
+      <w:r>
+        <w:rPr>
+          <w:rFonts w:ascii="Times New Roman" w:hAnsi="Times New Roman" w:cs="Times New Roman"/>
+          <w:sz w:val="32"/>
+          <w:szCs w:val="32"/>
+        </w:rPr>
+        <w:tab/>
+      </w:r>
+      <w:r>
+        <w:rPr>
+          <w:rFonts w:ascii="Times New Roman" w:hAnsi="Times New Roman" w:cs="Times New Roman"/>
+          <w:sz w:val="32"/>
+          <w:szCs w:val="32"/>
+        </w:rPr>
+        <w:tab/>
+      </w:r>
+      <w:r>
+        <w:rPr>
+          <w:rFonts w:ascii="Times New Roman" w:hAnsi="Times New Roman" w:cs="Times New Roman"/>
+          <w:sz w:val="32"/>
+          <w:szCs w:val="32"/>
+        </w:rPr>
+        <w:tab/>
+      </w:r>
+      <w:r>
+        <w:rPr>
+          <w:rFonts w:ascii="Times New Roman" w:hAnsi="Times New Roman" w:cs="Times New Roman"/>
+          <w:sz w:val="32"/>
+          <w:szCs w:val="32"/>
+        </w:rPr>
+        <w:t xml:space="preserve">            </w:t>
+      </w:r>
+      <w:r>
+        <w:rPr>
+          <w:rFonts w:ascii="Times New Roman" w:hAnsi="Times New Roman" w:cs="Times New Roman"/>
+          <w:sz w:val="24"/>
+          <w:szCs w:val="24"/>
+        </w:rPr>
+        <w:t>4.3 dataset clustering after PCA</w:t>
+      </w:r>
+    </w:p>
+    <w:p>
+      <w:pPr>
+        <w:rPr>
+          <w:rFonts w:ascii="Times New Roman" w:hAnsi="Times New Roman" w:cs="Times New Roman"/>
+          <w:b/>
+          <w:bCs/>
+          <w:sz w:val="40"/>
+          <w:szCs w:val="40"/>
+        </w:rPr>
+      </w:pPr>
+      <w:r>
+        <w:rPr>
+          <w:rFonts w:ascii="Times New Roman" w:hAnsi="Times New Roman" w:cs="Times New Roman"/>
+          <w:b/>
+          <w:bCs/>
+          <w:sz w:val="40"/>
+          <w:szCs w:val="40"/>
+        </w:rPr>
+        <w:lastRenderedPageBreak/>
+        <w:t xml:space="preserve">     3.Compare the results</w:t>
+      </w:r>
+    </w:p>
+    <w:p>
+      <w:pPr>
+        <w:rPr>
+          <w:rFonts w:ascii="Times New Roman" w:hAnsi="Times New Roman" w:cs="Times New Roman"/>
+          <w:sz w:val="32"/>
+          <w:szCs w:val="32"/>
+        </w:rPr>
+      </w:pPr>
+      <w:r>
+        <w:rPr>
+          <w:rFonts w:ascii="Times New Roman" w:hAnsi="Times New Roman" w:cs="Times New Roman"/>
+          <w:sz w:val="32"/>
+          <w:szCs w:val="32"/>
+        </w:rPr>
+        <w:t>To compare the performance between two clusters before and after PCA. We can compare the clustering quality using 2 internal validation methods, Davies-Bouldin index and Dunn index</w:t>
+      </w:r>
+    </w:p>
+    <w:p>
+      <w:pPr>
+        <w:rPr>
+          <w:rFonts w:ascii="Times New Roman" w:hAnsi="Times New Roman" w:cs="Times New Roman"/>
+          <w:sz w:val="32"/>
+          <w:szCs w:val="32"/>
+        </w:rPr>
+      </w:pPr>
+      <w:r>
+        <w:rPr>
+          <w:rFonts w:ascii="Times New Roman" w:hAnsi="Times New Roman" w:cs="Times New Roman"/>
+          <w:sz w:val="32"/>
+          <w:szCs w:val="32"/>
+        </w:rPr>
+        <w:drawing>
+          <wp:inline distT="0" distB="0" distL="0" distR="0" wp14:anchorId="0878910B" wp14:editId="316858B3">
+            <wp:extent cx="3520040" cy="2379980"/>
+            <wp:effectExtent l="0" t="0" r="4445" b="1270"/>
+            <wp:docPr id="1441521240" name="Picture 1"/>
+            <wp:cNvGraphicFramePr>
+              <a:graphicFrameLocks xmlns:a="http://schemas.openxmlformats.org/drawingml/2006/main" noChangeAspect="1"/>
+            </wp:cNvGraphicFramePr>
+            <a:graphic xmlns:a="http://schemas.openxmlformats.org/drawingml/2006/main">
+              <a:graphicData uri="http://schemas.openxmlformats.org/drawingml/2006/picture">
+                <pic:pic xmlns:pic="http://schemas.openxmlformats.org/drawingml/2006/picture">
+                  <pic:nvPicPr>
+                    <pic:cNvPr id="1441521240" name=""/>
+                    <pic:cNvPicPr/>
+                  </pic:nvPicPr>
+                  <pic:blipFill>
+                    <a:blip r:embed="rId28"/>
+                    <a:stretch>
+                      <a:fillRect/>
+                    </a:stretch>
+                  </pic:blipFill>
+                  <pic:spPr>
+                    <a:xfrm>
+                      <a:off x="0" y="0"/>
+                      <a:ext cx="3577792" cy="2419027"/>
+                    </a:xfrm>
+                    <a:prstGeom prst="rect">
+                      <a:avLst/>
+                    </a:prstGeom>
+                  </pic:spPr>
+                </pic:pic>
+              </a:graphicData>
+            </a:graphic>
+          </wp:inline>
+        </w:drawing>
+      </w:r>
+      <w:r>
+        <w:rPr>
+          <w:rFonts w:ascii="Times New Roman" w:hAnsi="Times New Roman" w:cs="Times New Roman"/>
+          <w:sz w:val="32"/>
+          <w:szCs w:val="32"/>
+        </w:rPr>
+        <w:drawing>
+          <wp:inline distT="0" distB="0" distL="0" distR="0" wp14:anchorId="68ACA85A" wp14:editId="490DB63A">
+            <wp:extent cx="3279228" cy="2252150"/>
+            <wp:effectExtent l="0" t="0" r="0" b="0"/>
+            <wp:docPr id="617316528" name="Picture 1"/>
+            <wp:cNvGraphicFramePr>
+              <a:graphicFrameLocks xmlns:a="http://schemas.openxmlformats.org/drawingml/2006/main" noChangeAspect="1"/>
+            </wp:cNvGraphicFramePr>
+            <a:graphic xmlns:a="http://schemas.openxmlformats.org/drawingml/2006/main">
+              <a:graphicData uri="http://schemas.openxmlformats.org/drawingml/2006/picture">
+                <pic:pic xmlns:pic="http://schemas.openxmlformats.org/drawingml/2006/picture">
+                  <pic:nvPicPr>
+                    <pic:cNvPr id="617316528" name=""/>
+                    <pic:cNvPicPr/>
+                  </pic:nvPicPr>
+                  <pic:blipFill>
+                    <a:blip r:embed="rId29"/>
+                    <a:stretch>
+                      <a:fillRect/>
+                    </a:stretch>
+                  </pic:blipFill>
+                  <pic:spPr>
+                    <a:xfrm>
+                      <a:off x="0" y="0"/>
+                      <a:ext cx="3318641" cy="2279218"/>
+                    </a:xfrm>
+                    <a:prstGeom prst="rect">
+                      <a:avLst/>
+                    </a:prstGeom>
+                  </pic:spPr>
+                </pic:pic>
+              </a:graphicData>
+            </a:graphic>
+          </wp:inline>
+        </w:drawing>
+      </w:r>
+    </w:p>
+    <w:p>
+      <w:pPr>
+        <w:rPr>
+          <w:rFonts w:ascii="Times New Roman" w:hAnsi="Times New Roman" w:cs="Times New Roman"/>
+          <w:sz w:val="24"/>
+          <w:szCs w:val="24"/>
+        </w:rPr>
+      </w:pPr>
+      <w:r>
+        <w:rPr>
+          <w:rFonts w:ascii="Times New Roman" w:hAnsi="Times New Roman" w:cs="Times New Roman"/>
+          <w:sz w:val="24"/>
+          <w:szCs w:val="24"/>
+        </w:rPr>
+        <w:t xml:space="preserve">                                         </w:t>
+      </w:r>
+      <w:r>
+        <w:rPr>
+          <w:rFonts w:ascii="Times New Roman" w:hAnsi="Times New Roman" w:cs="Times New Roman"/>
+          <w:sz w:val="24"/>
+          <w:szCs w:val="24"/>
+        </w:rPr>
+        <w:t xml:space="preserve">    </w:t>
+      </w:r>
+      <w:r>
+        <w:rPr>
+          <w:rFonts w:ascii="Times New Roman" w:hAnsi="Times New Roman" w:cs="Times New Roman"/>
+          <w:sz w:val="24"/>
+          <w:szCs w:val="24"/>
+        </w:rPr>
+        <w:t xml:space="preserve">4.4 cluster quality before and after PCA  </w:t>
+      </w:r>
+    </w:p>
+    <w:p>
+      <w:pPr>
+        <w:spacing w:line="360" w:lineRule="auto"/>
+        <w:ind w:left="360"/>
+        <w:rPr>
+          <w:rFonts w:ascii="Times New Roman" w:hAnsi="Times New Roman" w:cs="Times New Roman"/>
+          <w:sz w:val="32"/>
+          <w:szCs w:val="32"/>
+        </w:rPr>
+      </w:pPr>
+      <w:r>
+        <w:rPr>
+          <w:rFonts w:ascii="Times New Roman" w:hAnsi="Times New Roman" w:cs="Times New Roman"/>
+          <w:sz w:val="32"/>
+          <w:szCs w:val="32"/>
+        </w:rPr>
+        <w:t>As we can see from the two graphs, the dataset before PCA got a result of high DB index and low Dunn index, which meant that the it is not well clustered. For the dataset after PCA, it received the result of low DB index but still a little low Dunn index. But overall, the dataset after PCA got a better cluster performance.</w:t>
+      </w:r>
+    </w:p>
+    <w:p>
+      <w:pPr>
+        <w:spacing w:line="360" w:lineRule="auto"/>
+        <w:ind w:left="360"/>
+        <w:rPr>
+          <w:rFonts w:ascii="Times New Roman" w:hAnsi="Times New Roman" w:cs="Times New Roman"/>
+          <w:b/>
+          <w:bCs/>
+          <w:sz w:val="40"/>
+          <w:szCs w:val="40"/>
+        </w:rPr>
+      </w:pPr>
+      <w:r>
+        <w:rPr>
+          <w:rFonts w:ascii="Times New Roman" w:hAnsi="Times New Roman" w:cs="Times New Roman"/>
+          <w:b/>
+          <w:bCs/>
+          <w:sz w:val="40"/>
+          <w:szCs w:val="40"/>
+        </w:rPr>
+        <w:t>4.subspace</w:t>
+      </w:r>
+    </w:p>
+    <w:p>
+      <w:pPr>
+        <w:rPr>
+          <w:sz w:val="40"/>
+          <w:szCs w:val="40"/>
+        </w:rPr>
+      </w:pPr>
+      <w:r>
+        <w:rPr>
+          <w:sz w:val="40"/>
+          <w:szCs w:val="40"/>
+        </w:rPr>
+        <w:t>In this part, we will turn the origin dataset into subspace with 40 features by using “</w:t>
+      </w:r>
+      <w:proofErr w:type="gramStart"/>
+      <w:r>
+        <w:rPr>
+          <w:sz w:val="40"/>
+          <w:szCs w:val="40"/>
+        </w:rPr>
+        <w:t>numpy.random</w:t>
+      </w:r>
+      <w:proofErr w:type="gramEnd"/>
+      <w:r>
+        <w:rPr>
+          <w:sz w:val="40"/>
+          <w:szCs w:val="40"/>
+        </w:rPr>
+        <w:t>.choice” to randomly choose the features. Using the same step as the previous part. We can compute and plot the “elbow method”.</w:t>
+      </w:r>
+    </w:p>
+    <w:p>
+      <w:pPr>
+        <w:rPr>
+          <w:sz w:val="40"/>
+          <w:szCs w:val="40"/>
+        </w:rPr>
+      </w:pPr>
+      <w:r>
+        <w:rPr>
+          <w:sz w:val="40"/>
+          <w:szCs w:val="40"/>
+        </w:rPr>
+        <w:lastRenderedPageBreak/>
+        <w:t xml:space="preserve">                     </w:t>
+      </w:r>
+      <w:r>
+        <w:rPr>
+          <w:sz w:val="40"/>
+          <w:szCs w:val="40"/>
+        </w:rPr>
+        <w:drawing>
+          <wp:inline distT="0" distB="0" distL="0" distR="0" wp14:anchorId="17686AD8" wp14:editId="1BD794D9">
+            <wp:extent cx="4000500" cy="3197656"/>
+            <wp:effectExtent l="0" t="0" r="0" b="3175"/>
+            <wp:docPr id="2101537670" name="Picture 1"/>
+            <wp:cNvGraphicFramePr>
+              <a:graphicFrameLocks xmlns:a="http://schemas.openxmlformats.org/drawingml/2006/main" noChangeAspect="1"/>
+            </wp:cNvGraphicFramePr>
+            <a:graphic xmlns:a="http://schemas.openxmlformats.org/drawingml/2006/main">
+              <a:graphicData uri="http://schemas.openxmlformats.org/drawingml/2006/picture">
+                <pic:pic xmlns:pic="http://schemas.openxmlformats.org/drawingml/2006/picture">
+                  <pic:nvPicPr>
+                    <pic:cNvPr id="2101537670" name=""/>
+                    <pic:cNvPicPr/>
+                  </pic:nvPicPr>
+                  <pic:blipFill>
+                    <a:blip r:embed="rId30"/>
+                    <a:stretch>
+                      <a:fillRect/>
+                    </a:stretch>
+                  </pic:blipFill>
+                  <pic:spPr>
+                    <a:xfrm>
+                      <a:off x="0" y="0"/>
+                      <a:ext cx="4009489" cy="3204841"/>
+                    </a:xfrm>
+                    <a:prstGeom prst="rect">
+                      <a:avLst/>
+                    </a:prstGeom>
+                  </pic:spPr>
+                </pic:pic>
+              </a:graphicData>
+            </a:graphic>
+          </wp:inline>
+        </w:drawing>
+      </w:r>
+    </w:p>
+    <w:p>
+      <w:pPr>
+        <w:rPr>
+          <w:sz w:val="40"/>
+          <w:szCs w:val="40"/>
+        </w:rPr>
+      </w:pPr>
+      <w:r>
+        <w:rPr>
+          <w:sz w:val="40"/>
+          <w:szCs w:val="40"/>
+        </w:rPr>
+        <w:t>From the plot, we can choose k=4 is the number of clusters. After we assign all the data into clusters, we can visual the data in 2D dimension.</w:t>
+      </w:r>
+    </w:p>
+    <w:p>
+      <w:pPr>
+        <w:rPr>
+          <w:sz w:val="40"/>
+          <w:szCs w:val="40"/>
+        </w:rPr>
+      </w:pPr>
+      <w:r>
+        <w:rPr>
+          <w:sz w:val="40"/>
+          <w:szCs w:val="40"/>
+        </w:rPr>
+        <w:t xml:space="preserve">           </w:t>
+      </w:r>
+      <w:r>
+        <w:rPr>
+          <w:sz w:val="40"/>
+          <w:szCs w:val="40"/>
+        </w:rPr>
+        <w:drawing>
+          <wp:inline distT="0" distB="0" distL="0" distR="0" wp14:anchorId="3875FB09" wp14:editId="733FE961">
+            <wp:extent cx="5241361" cy="3862552"/>
+            <wp:effectExtent l="0" t="0" r="0" b="5080"/>
+            <wp:docPr id="287638836" name="Picture 1"/>
+            <wp:cNvGraphicFramePr>
+              <a:graphicFrameLocks xmlns:a="http://schemas.openxmlformats.org/drawingml/2006/main" noChangeAspect="1"/>
+            </wp:cNvGraphicFramePr>
+            <a:graphic xmlns:a="http://schemas.openxmlformats.org/drawingml/2006/main">
+              <a:graphicData uri="http://schemas.openxmlformats.org/drawingml/2006/picture">
+                <pic:pic xmlns:pic="http://schemas.openxmlformats.org/drawingml/2006/picture">
+                  <pic:nvPicPr>
+                    <pic:cNvPr id="287638836" name=""/>
+                    <pic:cNvPicPr/>
+                  </pic:nvPicPr>
+                  <pic:blipFill>
+                    <a:blip r:embed="rId31"/>
+                    <a:stretch>
+                      <a:fillRect/>
+                    </a:stretch>
+                  </pic:blipFill>
+                  <pic:spPr>
+                    <a:xfrm>
+                      <a:off x="0" y="0"/>
+                      <a:ext cx="5271620" cy="3884851"/>
+                    </a:xfrm>
+                    <a:prstGeom prst="rect">
+                      <a:avLst/>
+                    </a:prstGeom>
+                  </pic:spPr>
+                </pic:pic>
+              </a:graphicData>
+            </a:graphic>
+          </wp:inline>
+        </w:drawing>
+      </w:r>
+    </w:p>
+    <w:p>
+      <w:pPr>
+        <w:rPr>
+          <w:sz w:val="24"/>
+          <w:szCs w:val="24"/>
+        </w:rPr>
+      </w:pPr>
+      <w:r>
+        <w:rPr>
+          <w:sz w:val="24"/>
+          <w:szCs w:val="24"/>
+        </w:rPr>
+        <w:t xml:space="preserve">                           </w:t>
+      </w:r>
+      <w:r>
+        <w:rPr>
+          <w:sz w:val="24"/>
+          <w:szCs w:val="24"/>
+        </w:rPr>
+        <w:t xml:space="preserve">                                      </w:t>
+      </w:r>
+      <w:r>
+        <w:rPr>
+          <w:sz w:val="24"/>
+          <w:szCs w:val="24"/>
+        </w:rPr>
+        <w:t xml:space="preserve"> 4.5 the cluster visualization in 2D</w:t>
+      </w:r>
+    </w:p>
+    <w:p>
+      <w:pPr>
+        <w:rPr>
+          <w:sz w:val="40"/>
+          <w:szCs w:val="40"/>
+        </w:rPr>
+      </w:pPr>
+    </w:p>
+    <w:p>
+      <w:pPr>
+        <w:rPr>
+          <w:sz w:val="40"/>
+          <w:szCs w:val="40"/>
+        </w:rPr>
+      </w:pPr>
+      <w:r>
+        <w:rPr>
+          <w:sz w:val="40"/>
+          <w:szCs w:val="40"/>
+        </w:rPr>
+        <w:t>Finally, we find the cluster quality by using “Davies-Bouldin” index and “Dunn” index and have a graph as below:</w:t>
+      </w:r>
+    </w:p>
+    <w:p>
+      <w:pPr>
+        <w:rPr>
+          <w:sz w:val="40"/>
+          <w:szCs w:val="40"/>
+        </w:rPr>
+      </w:pPr>
+      <w:r>
+        <w:rPr>
+          <w:sz w:val="40"/>
+          <w:szCs w:val="40"/>
+        </w:rPr>
+        <w:t xml:space="preserve">               </w:t>
+      </w:r>
+      <w:r>
+        <w:rPr>
+          <w:sz w:val="40"/>
+          <w:szCs w:val="40"/>
+        </w:rPr>
+        <w:drawing>
+          <wp:inline distT="0" distB="0" distL="0" distR="0" wp14:anchorId="3D01F1C3" wp14:editId="1C445BFF">
+            <wp:extent cx="4903991" cy="3799489"/>
+            <wp:effectExtent l="0" t="0" r="0" b="0"/>
+            <wp:docPr id="1873149496" name="Picture 1"/>
+            <wp:cNvGraphicFramePr>
+              <a:graphicFrameLocks xmlns:a="http://schemas.openxmlformats.org/drawingml/2006/main" noChangeAspect="1"/>
+            </wp:cNvGraphicFramePr>
+            <a:graphic xmlns:a="http://schemas.openxmlformats.org/drawingml/2006/main">
+              <a:graphicData uri="http://schemas.openxmlformats.org/drawingml/2006/picture">
+                <pic:pic xmlns:pic="http://schemas.openxmlformats.org/drawingml/2006/picture">
+                  <pic:nvPicPr>
+                    <pic:cNvPr id="1873149496" name=""/>
+                    <pic:cNvPicPr/>
+                  </pic:nvPicPr>
+                  <pic:blipFill>
+                    <a:blip r:embed="rId32"/>
+                    <a:stretch>
+                      <a:fillRect/>
+                    </a:stretch>
+                  </pic:blipFill>
+                  <pic:spPr>
+                    <a:xfrm>
+                      <a:off x="0" y="0"/>
+                      <a:ext cx="4927034" cy="3817342"/>
+                    </a:xfrm>
+                    <a:prstGeom prst="rect">
+                      <a:avLst/>
+                    </a:prstGeom>
+                  </pic:spPr>
+                </pic:pic>
+              </a:graphicData>
+            </a:graphic>
+          </wp:inline>
+        </w:drawing>
+      </w:r>
+    </w:p>
+    <w:p>
+      <w:pPr>
+        <w:rPr>
+          <w:sz w:val="24"/>
+          <w:szCs w:val="24"/>
+        </w:rPr>
+      </w:pPr>
+      <w:r>
+        <w:rPr>
+          <w:sz w:val="40"/>
+          <w:szCs w:val="40"/>
+        </w:rPr>
+        <w:tab/>
+      </w:r>
+      <w:r>
+        <w:rPr>
+          <w:sz w:val="40"/>
+          <w:szCs w:val="40"/>
+        </w:rPr>
+        <w:t xml:space="preserve">                 </w:t>
+      </w:r>
+      <w:r>
+        <w:rPr>
+          <w:sz w:val="24"/>
+          <w:szCs w:val="24"/>
+        </w:rPr>
+        <w:t>4.6 Db index and Dunn index of the dataset after clustering</w:t>
+      </w:r>
+    </w:p>
+    <w:p>
+      <w:pPr>
+        <w:rPr>
+          <w:sz w:val="40"/>
+          <w:szCs w:val="40"/>
+        </w:rPr>
+      </w:pPr>
+      <w:r>
+        <w:rPr>
+          <w:sz w:val="40"/>
+          <w:szCs w:val="40"/>
+        </w:rPr>
+        <w:t>Compare to the origin dataset’s cluster quality. We can see that there is no difference in the clustering quality of the sub</w:t>
+      </w:r>
+      <w:r>
+        <w:rPr>
+          <w:sz w:val="40"/>
+          <w:szCs w:val="40"/>
+        </w:rPr>
+        <w:t>s</w:t>
+      </w:r>
+      <w:r>
+        <w:rPr>
+          <w:sz w:val="40"/>
+          <w:szCs w:val="40"/>
+        </w:rPr>
+        <w:t>pace and the origin dataset.</w:t>
+      </w:r>
+    </w:p>
+    <w:p>
+      <w:pPr>
+        <w:spacing w:line="360" w:lineRule="auto"/>
+        <w:ind w:left="360"/>
+        <w:rPr>
+          <w:rFonts w:ascii="Times New Roman" w:hAnsi="Times New Roman" w:cs="Times New Roman"/>
+          <w:b/>
+          <w:bCs/>
+          <w:sz w:val="40"/>
+          <w:szCs w:val="40"/>
+        </w:rPr>
+      </w:pPr>
+    </w:p>
     <w:sectPr>
-      <w:headerReference w:type="default" r:id="rId23"/>
+      <w:headerReference w:type="default" r:id="rId33"/>
       <w:pgSz w:w="12240" w:h="15840"/>
       <w:pgMar w:top="720" w:right="720" w:bottom="720" w:left="720" w:header="720" w:footer="720" w:gutter="0"/>
       <w:cols w:space="720"/>
@@ -2615,7 +3767,7 @@
 </file>
 
 <file path=word/endnotes.xml><?xml version="1.0" encoding="utf-8"?>
-<w:endnotes xmlns:wpc="http://schemas.microsoft.com/office/word/2010/wordprocessingCanvas" xmlns:cx="http://schemas.microsoft.com/office/drawing/2014/chartex" xmlns:cx1="http://schemas.microsoft.com/office/drawing/2015/9/8/chartex" xmlns:cx2="http://schemas.microsoft.com/office/drawing/2015/10/21/chartex" xmlns:cx3="http://schemas.microsoft.com/office/drawing/2016/5/9/chartex" xmlns:cx4="http://schemas.microsoft.com/office/drawing/2016/5/10/chartex" xmlns:cx5="http://schemas.microsoft.com/office/drawing/2016/5/11/chartex" xmlns:cx6="http://schemas.microsoft.com/office/drawing/2016/5/12/chartex" xmlns:cx7="http://schemas.microsoft.com/office/drawing/2016/5/13/chartex" xmlns:cx8="http://schemas.microsoft.com/office/drawing/2016/5/14/chartex" xmlns:mc="http://schemas.openxmlformats.org/markup-compatibility/2006" xmlns:aink="http://schemas.microsoft.com/office/drawing/2016/ink" xmlns:am3d="http://schemas.microsoft.com/office/drawing/2017/model3d" xmlns:o="urn:schemas-microsoft-com:office:office" xmlns:r="http://schemas.openxmlformats.org/officeDocument/2006/relationships" xmlns:m="http://schemas.openxmlformats.org/officeDocument/2006/math" xmlns:v="urn:schemas-microsoft-com:vml" xmlns:wp14="http://schemas.microsoft.com/office/word/2010/wordprocessingDrawing" xmlns:wp="http://schemas.openxmlformats.org/drawingml/2006/wordprocessingDrawing" xmlns:w10="urn:schemas-microsoft-com:office:word" xmlns:w="http://schemas.openxmlformats.org/wordprocessingml/2006/main" xmlns:w14="http://schemas.microsoft.com/office/word/2010/wordml" xmlns:w15="http://schemas.microsoft.com/office/word/2012/wordml" xmlns:w16cex="http://schemas.microsoft.com/office/word/2018/wordml/cex" xmlns:w16cid="http://schemas.microsoft.com/office/word/2016/wordml/cid" xmlns:w16="http://schemas.microsoft.com/office/word/2018/wordml" xmlns:w16sdtdh="http://schemas.microsoft.com/office/word/2020/wordml/sdtdatahash" xmlns:w16se="http://schemas.microsoft.com/office/word/2015/wordml/symex" xmlns:wpg="http://schemas.microsoft.com/office/word/2010/wordprocessingGroup" xmlns:wpi="http://schemas.microsoft.com/office/word/2010/wordprocessingInk" xmlns:wne="http://schemas.microsoft.com/office/word/2006/wordml" xmlns:wps="http://schemas.microsoft.com/office/word/2010/wordprocessingShape" mc:Ignorable="w14 w15 w16se w16cid w16 w16cex w16sdtdh wp14">
+<w:endnotes xmlns:wpc="http://schemas.microsoft.com/office/word/2010/wordprocessingCanvas" xmlns:cx="http://schemas.microsoft.com/office/drawing/2014/chartex" xmlns:cx1="http://schemas.microsoft.com/office/drawing/2015/9/8/chartex" xmlns:cx2="http://schemas.microsoft.com/office/drawing/2015/10/21/chartex" xmlns:cx3="http://schemas.microsoft.com/office/drawing/2016/5/9/chartex" xmlns:cx4="http://schemas.microsoft.com/office/drawing/2016/5/10/chartex" xmlns:cx5="http://schemas.microsoft.com/office/drawing/2016/5/11/chartex" xmlns:cx6="http://schemas.microsoft.com/office/drawing/2016/5/12/chartex" xmlns:cx7="http://schemas.microsoft.com/office/drawing/2016/5/13/chartex" xmlns:cx8="http://schemas.microsoft.com/office/drawing/2016/5/14/chartex" xmlns:mc="http://schemas.openxmlformats.org/markup-compatibility/2006" xmlns:aink="http://schemas.microsoft.com/office/drawing/2016/ink" xmlns:am3d="http://schemas.microsoft.com/office/drawing/2017/model3d" xmlns:o="urn:schemas-microsoft-com:office:office" xmlns:oel="http://schemas.microsoft.com/office/2019/extlst" xmlns:r="http://schemas.openxmlformats.org/officeDocument/2006/relationships" xmlns:m="http://schemas.openxmlformats.org/officeDocument/2006/math" xmlns:v="urn:schemas-microsoft-com:vml" xmlns:wp14="http://schemas.microsoft.com/office/word/2010/wordprocessingDrawing" xmlns:wp="http://schemas.openxmlformats.org/drawingml/2006/wordprocessingDrawing" xmlns:w10="urn:schemas-microsoft-com:office:word" xmlns:w="http://schemas.openxmlformats.org/wordprocessingml/2006/main" xmlns:w14="http://schemas.microsoft.com/office/word/2010/wordml" xmlns:w15="http://schemas.microsoft.com/office/word/2012/wordml" xmlns:w16cex="http://schemas.microsoft.com/office/word/2018/wordml/cex" xmlns:w16cid="http://schemas.microsoft.com/office/word/2016/wordml/cid" xmlns:w16="http://schemas.microsoft.com/office/word/2018/wordml" xmlns:w16du="http://schemas.microsoft.com/office/word/2023/wordml/word16du" xmlns:w16sdtdh="http://schemas.microsoft.com/office/word/2020/wordml/sdtdatahash" xmlns:w16se="http://schemas.microsoft.com/office/word/2015/wordml/symex" xmlns:wpg="http://schemas.microsoft.com/office/word/2010/wordprocessingGroup" xmlns:wpi="http://schemas.microsoft.com/office/word/2010/wordprocessingInk" xmlns:wne="http://schemas.microsoft.com/office/word/2006/wordml" xmlns:wps="http://schemas.microsoft.com/office/word/2010/wordprocessingShape" mc:Ignorable="w14 w15 w16se w16cid w16 w16cex w16sdtdh w16du wp14">
   <w:endnote w:type="separator" w:id="-1">
     <w:p>
       <w:pPr>
@@ -2640,7 +3792,7 @@
 </file>
 
 <file path=word/footnotes.xml><?xml version="1.0" encoding="utf-8"?>
-<w:footnotes xmlns:wpc="http://schemas.microsoft.com/office/word/2010/wordprocessingCanvas" xmlns:cx="http://schemas.microsoft.com/office/drawing/2014/chartex" xmlns:cx1="http://schemas.microsoft.com/office/drawing/2015/9/8/chartex" xmlns:cx2="http://schemas.microsoft.com/office/drawing/2015/10/21/chartex" xmlns:cx3="http://schemas.microsoft.com/office/drawing/2016/5/9/chartex" xmlns:cx4="http://schemas.microsoft.com/office/drawing/2016/5/10/chartex" xmlns:cx5="http://schemas.microsoft.com/office/drawing/2016/5/11/chartex" xmlns:cx6="http://schemas.microsoft.com/office/drawing/2016/5/12/chartex" xmlns:cx7="http://schemas.microsoft.com/office/drawing/2016/5/13/chartex" xmlns:cx8="http://schemas.microsoft.com/office/drawing/2016/5/14/chartex" xmlns:mc="http://schemas.openxmlformats.org/markup-compatibility/2006" xmlns:aink="http://schemas.microsoft.com/office/drawing/2016/ink" xmlns:am3d="http://schemas.microsoft.com/office/drawing/2017/model3d" xmlns:o="urn:schemas-microsoft-com:office:office" xmlns:r="http://schemas.openxmlformats.org/officeDocument/2006/relationships" xmlns:m="http://schemas.openxmlformats.org/officeDocument/2006/math" xmlns:v="urn:schemas-microsoft-com:vml" xmlns:wp14="http://schemas.microsoft.com/office/word/2010/wordprocessingDrawing" xmlns:wp="http://schemas.openxmlformats.org/drawingml/2006/wordprocessingDrawing" xmlns:w10="urn:schemas-microsoft-com:office:word" xmlns:w="http://schemas.openxmlformats.org/wordprocessingml/2006/main" xmlns:w14="http://schemas.microsoft.com/office/word/2010/wordml" xmlns:w15="http://schemas.microsoft.com/office/word/2012/wordml" xmlns:w16cex="http://schemas.microsoft.com/office/word/2018/wordml/cex" xmlns:w16cid="http://schemas.microsoft.com/office/word/2016/wordml/cid" xmlns:w16="http://schemas.microsoft.com/office/word/2018/wordml" xmlns:w16sdtdh="http://schemas.microsoft.com/office/word/2020/wordml/sdtdatahash" xmlns:w16se="http://schemas.microsoft.com/office/word/2015/wordml/symex" xmlns:wpg="http://schemas.microsoft.com/office/word/2010/wordprocessingGroup" xmlns:wpi="http://schemas.microsoft.com/office/word/2010/wordprocessingInk" xmlns:wne="http://schemas.microsoft.com/office/word/2006/wordml" xmlns:wps="http://schemas.microsoft.com/office/word/2010/wordprocessingShape" mc:Ignorable="w14 w15 w16se w16cid w16 w16cex w16sdtdh wp14">
+<w:footnotes xmlns:wpc="http://schemas.microsoft.com/office/word/2010/wordprocessingCanvas" xmlns:cx="http://schemas.microsoft.com/office/drawing/2014/chartex" xmlns:cx1="http://schemas.microsoft.com/office/drawing/2015/9/8/chartex" xmlns:cx2="http://schemas.microsoft.com/office/drawing/2015/10/21/chartex" xmlns:cx3="http://schemas.microsoft.com/office/drawing/2016/5/9/chartex" xmlns:cx4="http://schemas.microsoft.com/office/drawing/2016/5/10/chartex" xmlns:cx5="http://schemas.microsoft.com/office/drawing/2016/5/11/chartex" xmlns:cx6="http://schemas.microsoft.com/office/drawing/2016/5/12/chartex" xmlns:cx7="http://schemas.microsoft.com/office/drawing/2016/5/13/chartex" xmlns:cx8="http://schemas.microsoft.com/office/drawing/2016/5/14/chartex" xmlns:mc="http://schemas.openxmlformats.org/markup-compatibility/2006" xmlns:aink="http://schemas.microsoft.com/office/drawing/2016/ink" xmlns:am3d="http://schemas.microsoft.com/office/drawing/2017/model3d" xmlns:o="urn:schemas-microsoft-com:office:office" xmlns:oel="http://schemas.microsoft.com/office/2019/extlst" xmlns:r="http://schemas.openxmlformats.org/officeDocument/2006/relationships" xmlns:m="http://schemas.openxmlformats.org/officeDocument/2006/math" xmlns:v="urn:schemas-microsoft-com:vml" xmlns:wp14="http://schemas.microsoft.com/office/word/2010/wordprocessingDrawing" xmlns:wp="http://schemas.openxmlformats.org/drawingml/2006/wordprocessingDrawing" xmlns:w10="urn:schemas-microsoft-com:office:word" xmlns:w="http://schemas.openxmlformats.org/wordprocessingml/2006/main" xmlns:w14="http://schemas.microsoft.com/office/word/2010/wordml" xmlns:w15="http://schemas.microsoft.com/office/word/2012/wordml" xmlns:w16cex="http://schemas.microsoft.com/office/word/2018/wordml/cex" xmlns:w16cid="http://schemas.microsoft.com/office/word/2016/wordml/cid" xmlns:w16="http://schemas.microsoft.com/office/word/2018/wordml" xmlns:w16du="http://schemas.microsoft.com/office/word/2023/wordml/word16du" xmlns:w16sdtdh="http://schemas.microsoft.com/office/word/2020/wordml/sdtdatahash" xmlns:w16se="http://schemas.microsoft.com/office/word/2015/wordml/symex" xmlns:wpg="http://schemas.microsoft.com/office/word/2010/wordprocessingGroup" xmlns:wpi="http://schemas.microsoft.com/office/word/2010/wordprocessingInk" xmlns:wne="http://schemas.microsoft.com/office/word/2006/wordml" xmlns:wps="http://schemas.microsoft.com/office/word/2010/wordprocessingShape" mc:Ignorable="w14 w15 w16se w16cid w16 w16cex w16sdtdh w16du wp14">
   <w:footnote w:type="separator" w:id="-1">
     <w:p>
       <w:pPr>
@@ -2665,7 +3817,7 @@
 </file>
 
 <file path=word/header1.xml><?xml version="1.0" encoding="utf-8"?>
-<w:hdr xmlns:wpc="http://schemas.microsoft.com/office/word/2010/wordprocessingCanvas" xmlns:cx="http://schemas.microsoft.com/office/drawing/2014/chartex" xmlns:cx1="http://schemas.microsoft.com/office/drawing/2015/9/8/chartex" xmlns:cx2="http://schemas.microsoft.com/office/drawing/2015/10/21/chartex" xmlns:cx3="http://schemas.microsoft.com/office/drawing/2016/5/9/chartex" xmlns:cx4="http://schemas.microsoft.com/office/drawing/2016/5/10/chartex" xmlns:cx5="http://schemas.microsoft.com/office/drawing/2016/5/11/chartex" xmlns:cx6="http://schemas.microsoft.com/office/drawing/2016/5/12/chartex" xmlns:cx7="http://schemas.microsoft.com/office/drawing/2016/5/13/chartex" xmlns:cx8="http://schemas.microsoft.com/office/drawing/2016/5/14/chartex" xmlns:mc="http://schemas.openxmlformats.org/markup-compatibility/2006" xmlns:aink="http://schemas.microsoft.com/office/drawing/2016/ink" xmlns:am3d="http://schemas.microsoft.com/office/drawing/2017/model3d" xmlns:o="urn:schemas-microsoft-com:office:office" xmlns:r="http://schemas.openxmlformats.org/officeDocument/2006/relationships" xmlns:m="http://schemas.openxmlformats.org/officeDocument/2006/math" xmlns:v="urn:schemas-microsoft-com:vml" xmlns:wp14="http://schemas.microsoft.com/office/word/2010/wordprocessingDrawing" xmlns:wp="http://schemas.openxmlformats.org/drawingml/2006/wordprocessingDrawing" xmlns:w10="urn:schemas-microsoft-com:office:word" xmlns:w="http://schemas.openxmlformats.org/wordprocessingml/2006/main" xmlns:w14="http://schemas.microsoft.com/office/word/2010/wordml" xmlns:w15="http://schemas.microsoft.com/office/word/2012/wordml" xmlns:w16cex="http://schemas.microsoft.com/office/word/2018/wordml/cex" xmlns:w16cid="http://schemas.microsoft.com/office/word/2016/wordml/cid" xmlns:w16="http://schemas.microsoft.com/office/word/2018/wordml" xmlns:w16sdtdh="http://schemas.microsoft.com/office/word/2020/wordml/sdtdatahash" xmlns:w16se="http://schemas.microsoft.com/office/word/2015/wordml/symex" xmlns:wpg="http://schemas.microsoft.com/office/word/2010/wordprocessingGroup" xmlns:wpi="http://schemas.microsoft.com/office/word/2010/wordprocessingInk" xmlns:wne="http://schemas.microsoft.com/office/word/2006/wordml" xmlns:wps="http://schemas.microsoft.com/office/word/2010/wordprocessingShape" mc:Ignorable="w14 w15 w16se w16cid w16 w16cex w16sdtdh wp14">
+<w:hdr xmlns:wpc="http://schemas.microsoft.com/office/word/2010/wordprocessingCanvas" xmlns:cx="http://schemas.microsoft.com/office/drawing/2014/chartex" xmlns:cx1="http://schemas.microsoft.com/office/drawing/2015/9/8/chartex" xmlns:cx2="http://schemas.microsoft.com/office/drawing/2015/10/21/chartex" xmlns:cx3="http://schemas.microsoft.com/office/drawing/2016/5/9/chartex" xmlns:cx4="http://schemas.microsoft.com/office/drawing/2016/5/10/chartex" xmlns:cx5="http://schemas.microsoft.com/office/drawing/2016/5/11/chartex" xmlns:cx6="http://schemas.microsoft.com/office/drawing/2016/5/12/chartex" xmlns:cx7="http://schemas.microsoft.com/office/drawing/2016/5/13/chartex" xmlns:cx8="http://schemas.microsoft.com/office/drawing/2016/5/14/chartex" xmlns:mc="http://schemas.openxmlformats.org/markup-compatibility/2006" xmlns:aink="http://schemas.microsoft.com/office/drawing/2016/ink" xmlns:am3d="http://schemas.microsoft.com/office/drawing/2017/model3d" xmlns:o="urn:schemas-microsoft-com:office:office" xmlns:oel="http://schemas.microsoft.com/office/2019/extlst" xmlns:r="http://schemas.openxmlformats.org/officeDocument/2006/relationships" xmlns:m="http://schemas.openxmlformats.org/officeDocument/2006/math" xmlns:v="urn:schemas-microsoft-com:vml" xmlns:wp14="http://schemas.microsoft.com/office/word/2010/wordprocessingDrawing" xmlns:wp="http://schemas.openxmlformats.org/drawingml/2006/wordprocessingDrawing" xmlns:w10="urn:schemas-microsoft-com:office:word" xmlns:w="http://schemas.openxmlformats.org/wordprocessingml/2006/main" xmlns:w14="http://schemas.microsoft.com/office/word/2010/wordml" xmlns:w15="http://schemas.microsoft.com/office/word/2012/wordml" xmlns:w16cex="http://schemas.microsoft.com/office/word/2018/wordml/cex" xmlns:w16cid="http://schemas.microsoft.com/office/word/2016/wordml/cid" xmlns:w16="http://schemas.microsoft.com/office/word/2018/wordml" xmlns:w16du="http://schemas.microsoft.com/office/word/2023/wordml/word16du" xmlns:w16sdtdh="http://schemas.microsoft.com/office/word/2020/wordml/sdtdatahash" xmlns:w16se="http://schemas.microsoft.com/office/word/2015/wordml/symex" xmlns:wpg="http://schemas.microsoft.com/office/word/2010/wordprocessingGroup" xmlns:wpi="http://schemas.microsoft.com/office/word/2010/wordprocessingInk" xmlns:wne="http://schemas.microsoft.com/office/word/2006/wordml" xmlns:wps="http://schemas.microsoft.com/office/word/2010/wordprocessingShape" mc:Ignorable="w14 w15 w16se w16cid w16 w16cex w16sdtdh w16du wp14">
   <w:p>
     <w:pPr>
       <w:pStyle w:val="Header"/>
@@ -2678,7 +3830,7 @@
 </file>
 
 <file path=word/numbering.xml><?xml version="1.0" encoding="utf-8"?>
-<w:numbering xmlns:wpc="http://schemas.microsoft.com/office/word/2010/wordprocessingCanvas" xmlns:cx="http://schemas.microsoft.com/office/drawing/2014/chartex" xmlns:cx1="http://schemas.microsoft.com/office/drawing/2015/9/8/chartex" xmlns:cx2="http://schemas.microsoft.com/office/drawing/2015/10/21/chartex" xmlns:cx3="http://schemas.microsoft.com/office/drawing/2016/5/9/chartex" xmlns:cx4="http://schemas.microsoft.com/office/drawing/2016/5/10/chartex" xmlns:cx5="http://schemas.microsoft.com/office/drawing/2016/5/11/chartex" xmlns:cx6="http://schemas.microsoft.com/office/drawing/2016/5/12/chartex" xmlns:cx7="http://schemas.microsoft.com/office/drawing/2016/5/13/chartex" xmlns:cx8="http://schemas.microsoft.com/office/drawing/2016/5/14/chartex" xmlns:mc="http://schemas.openxmlformats.org/markup-compatibility/2006" xmlns:aink="http://schemas.microsoft.com/office/drawing/2016/ink" xmlns:am3d="http://schemas.microsoft.com/office/drawing/2017/model3d" xmlns:o="urn:schemas-microsoft-com:office:office" xmlns:r="http://schemas.openxmlformats.org/officeDocument/2006/relationships" xmlns:m="http://schemas.openxmlformats.org/officeDocument/2006/math" xmlns:v="urn:schemas-microsoft-com:vml" xmlns:wp14="http://schemas.microsoft.com/office/word/2010/wordprocessingDrawing" xmlns:wp="http://schemas.openxmlformats.org/drawingml/2006/wordprocessingDrawing" xmlns:w10="urn:schemas-microsoft-com:office:word" xmlns:w="http://schemas.openxmlformats.org/wordprocessingml/2006/main" xmlns:w14="http://schemas.microsoft.com/office/word/2010/wordml" xmlns:w15="http://schemas.microsoft.com/office/word/2012/wordml" xmlns:w16cex="http://schemas.microsoft.com/office/word/2018/wordml/cex" xmlns:w16cid="http://schemas.microsoft.com/office/word/2016/wordml/cid" xmlns:w16="http://schemas.microsoft.com/office/word/2018/wordml" xmlns:w16sdtdh="http://schemas.microsoft.com/office/word/2020/wordml/sdtdatahash" xmlns:w16se="http://schemas.microsoft.com/office/word/2015/wordml/symex" xmlns:wpg="http://schemas.microsoft.com/office/word/2010/wordprocessingGroup" xmlns:wpi="http://schemas.microsoft.com/office/word/2010/wordprocessingInk" xmlns:wne="http://schemas.microsoft.com/office/word/2006/wordml" xmlns:wps="http://schemas.microsoft.com/office/word/2010/wordprocessingShape" mc:Ignorable="w14 w15 w16se w16cid w16 w16cex w16sdtdh wp14">
+<w:numbering xmlns:wpc="http://schemas.microsoft.com/office/word/2010/wordprocessingCanvas" xmlns:cx="http://schemas.microsoft.com/office/drawing/2014/chartex" xmlns:cx1="http://schemas.microsoft.com/office/drawing/2015/9/8/chartex" xmlns:cx2="http://schemas.microsoft.com/office/drawing/2015/10/21/chartex" xmlns:cx3="http://schemas.microsoft.com/office/drawing/2016/5/9/chartex" xmlns:cx4="http://schemas.microsoft.com/office/drawing/2016/5/10/chartex" xmlns:cx5="http://schemas.microsoft.com/office/drawing/2016/5/11/chartex" xmlns:cx6="http://schemas.microsoft.com/office/drawing/2016/5/12/chartex" xmlns:cx7="http://schemas.microsoft.com/office/drawing/2016/5/13/chartex" xmlns:cx8="http://schemas.microsoft.com/office/drawing/2016/5/14/chartex" xmlns:mc="http://schemas.openxmlformats.org/markup-compatibility/2006" xmlns:aink="http://schemas.microsoft.com/office/drawing/2016/ink" xmlns:am3d="http://schemas.microsoft.com/office/drawing/2017/model3d" xmlns:o="urn:schemas-microsoft-com:office:office" xmlns:oel="http://schemas.microsoft.com/office/2019/extlst" xmlns:r="http://schemas.openxmlformats.org/officeDocument/2006/relationships" xmlns:m="http://schemas.openxmlformats.org/officeDocument/2006/math" xmlns:v="urn:schemas-microsoft-com:vml" xmlns:wp14="http://schemas.microsoft.com/office/word/2010/wordprocessingDrawing" xmlns:wp="http://schemas.openxmlformats.org/drawingml/2006/wordprocessingDrawing" xmlns:w10="urn:schemas-microsoft-com:office:word" xmlns:w="http://schemas.openxmlformats.org/wordprocessingml/2006/main" xmlns:w14="http://schemas.microsoft.com/office/word/2010/wordml" xmlns:w15="http://schemas.microsoft.com/office/word/2012/wordml" xmlns:w16cex="http://schemas.microsoft.com/office/word/2018/wordml/cex" xmlns:w16cid="http://schemas.microsoft.com/office/word/2016/wordml/cid" xmlns:w16="http://schemas.microsoft.com/office/word/2018/wordml" xmlns:w16du="http://schemas.microsoft.com/office/word/2023/wordml/word16du" xmlns:w16sdtdh="http://schemas.microsoft.com/office/word/2020/wordml/sdtdatahash" xmlns:w16se="http://schemas.microsoft.com/office/word/2015/wordml/symex" xmlns:wpg="http://schemas.microsoft.com/office/word/2010/wordprocessingGroup" xmlns:wpi="http://schemas.microsoft.com/office/word/2010/wordprocessingInk" xmlns:wne="http://schemas.microsoft.com/office/word/2006/wordml" xmlns:wps="http://schemas.microsoft.com/office/word/2010/wordprocessingShape" mc:Ignorable="w14 w15 w16se w16cid w16 w16cex w16sdtdh w16du wp14">
   <w:abstractNum w:abstractNumId="0" w15:restartNumberingAfterBreak="0">
     <w:nsid w:val="03086665"/>
     <w:multiLevelType w:val="hybridMultilevel"/>
@@ -3004,6 +4156,127 @@
     </w:lvl>
   </w:abstractNum>
   <w:abstractNum w:abstractNumId="3" w15:restartNumberingAfterBreak="0">
+    <w:nsid w:val="057C05B0"/>
+    <w:multiLevelType w:val="multilevel"/>
+    <w:tmpl w:val="AFBC4CD8"/>
+    <w:lvl w:ilvl="0">
+      <w:start w:val="1"/>
+      <w:numFmt w:val="decimal"/>
+      <w:lvlText w:val="%1."/>
+      <w:lvlJc w:val="left"/>
+      <w:pPr>
+        <w:ind w:left="720" w:hanging="360"/>
+      </w:pPr>
+      <w:rPr>
+        <w:rFonts w:hint="default"/>
+      </w:rPr>
+    </w:lvl>
+    <w:lvl w:ilvl="1">
+      <w:start w:val="1"/>
+      <w:numFmt w:val="decimal"/>
+      <w:isLgl/>
+      <w:lvlText w:val="%1.%2"/>
+      <w:lvlJc w:val="left"/>
+      <w:pPr>
+        <w:ind w:left="1800" w:hanging="360"/>
+      </w:pPr>
+      <w:rPr>
+        <w:rFonts w:hint="default"/>
+      </w:rPr>
+    </w:lvl>
+    <w:lvl w:ilvl="2">
+      <w:start w:val="1"/>
+      <w:numFmt w:val="decimal"/>
+      <w:isLgl/>
+      <w:lvlText w:val="%1.%2.%3"/>
+      <w:lvlJc w:val="left"/>
+      <w:pPr>
+        <w:ind w:left="3240" w:hanging="720"/>
+      </w:pPr>
+      <w:rPr>
+        <w:rFonts w:hint="default"/>
+      </w:rPr>
+    </w:lvl>
+    <w:lvl w:ilvl="3">
+      <w:start w:val="1"/>
+      <w:numFmt w:val="decimal"/>
+      <w:isLgl/>
+      <w:lvlText w:val="%1.%2.%3.%4"/>
+      <w:lvlJc w:val="left"/>
+      <w:pPr>
+        <w:ind w:left="4320" w:hanging="720"/>
+      </w:pPr>
+      <w:rPr>
+        <w:rFonts w:hint="default"/>
+      </w:rPr>
+    </w:lvl>
+    <w:lvl w:ilvl="4">
+      <w:start w:val="1"/>
+      <w:numFmt w:val="decimal"/>
+      <w:isLgl/>
+      <w:lvlText w:val="%1.%2.%3.%4.%5"/>
+      <w:lvlJc w:val="left"/>
+      <w:pPr>
+        <w:ind w:left="5760" w:hanging="1080"/>
+      </w:pPr>
+      <w:rPr>
+        <w:rFonts w:hint="default"/>
+      </w:rPr>
+    </w:lvl>
+    <w:lvl w:ilvl="5">
+      <w:start w:val="1"/>
+      <w:numFmt w:val="decimal"/>
+      <w:isLgl/>
+      <w:lvlText w:val="%1.%2.%3.%4.%5.%6"/>
+      <w:lvlJc w:val="left"/>
+      <w:pPr>
+        <w:ind w:left="6840" w:hanging="1080"/>
+      </w:pPr>
+      <w:rPr>
+        <w:rFonts w:hint="default"/>
+      </w:rPr>
+    </w:lvl>
+    <w:lvl w:ilvl="6">
+      <w:start w:val="1"/>
+      <w:numFmt w:val="decimal"/>
+      <w:isLgl/>
+      <w:lvlText w:val="%1.%2.%3.%4.%5.%6.%7"/>
+      <w:lvlJc w:val="left"/>
+      <w:pPr>
+        <w:ind w:left="8280" w:hanging="1440"/>
+      </w:pPr>
+      <w:rPr>
+        <w:rFonts w:hint="default"/>
+      </w:rPr>
+    </w:lvl>
+    <w:lvl w:ilvl="7">
+      <w:start w:val="1"/>
+      <w:numFmt w:val="decimal"/>
+      <w:isLgl/>
+      <w:lvlText w:val="%1.%2.%3.%4.%5.%6.%7.%8"/>
+      <w:lvlJc w:val="left"/>
+      <w:pPr>
+        <w:ind w:left="9360" w:hanging="1440"/>
+      </w:pPr>
+      <w:rPr>
+        <w:rFonts w:hint="default"/>
+      </w:rPr>
+    </w:lvl>
+    <w:lvl w:ilvl="8">
+      <w:start w:val="1"/>
+      <w:numFmt w:val="decimal"/>
+      <w:isLgl/>
+      <w:lvlText w:val="%1.%2.%3.%4.%5.%6.%7.%8.%9"/>
+      <w:lvlJc w:val="left"/>
+      <w:pPr>
+        <w:ind w:left="10440" w:hanging="1440"/>
+      </w:pPr>
+      <w:rPr>
+        <w:rFonts w:hint="default"/>
+      </w:rPr>
+    </w:lvl>
+  </w:abstractNum>
+  <w:abstractNum w:abstractNumId="4" w15:restartNumberingAfterBreak="0">
     <w:nsid w:val="07C126EA"/>
     <w:multiLevelType w:val="hybridMultilevel"/>
     <w:tmpl w:val="0BCCEE8E"/>
@@ -3089,7 +4362,7 @@
       </w:pPr>
     </w:lvl>
   </w:abstractNum>
-  <w:abstractNum w:abstractNumId="4" w15:restartNumberingAfterBreak="0">
+  <w:abstractNum w:abstractNumId="5" w15:restartNumberingAfterBreak="0">
     <w:nsid w:val="0CEC69A6"/>
     <w:multiLevelType w:val="hybridMultilevel"/>
     <w:tmpl w:val="353CC1E8"/>
@@ -3178,7 +4451,7 @@
       </w:pPr>
     </w:lvl>
   </w:abstractNum>
-  <w:abstractNum w:abstractNumId="5" w15:restartNumberingAfterBreak="0">
+  <w:abstractNum w:abstractNumId="6" w15:restartNumberingAfterBreak="0">
     <w:nsid w:val="13FF4DE3"/>
     <w:multiLevelType w:val="hybridMultilevel"/>
     <w:tmpl w:val="3A9E3EC0"/>
@@ -3267,7 +4540,7 @@
       </w:pPr>
     </w:lvl>
   </w:abstractNum>
-  <w:abstractNum w:abstractNumId="6" w15:restartNumberingAfterBreak="0">
+  <w:abstractNum w:abstractNumId="7" w15:restartNumberingAfterBreak="0">
     <w:nsid w:val="142049FD"/>
     <w:multiLevelType w:val="hybridMultilevel"/>
     <w:tmpl w:val="54CCA842"/>
@@ -3380,7 +4653,7 @@
       </w:rPr>
     </w:lvl>
   </w:abstractNum>
-  <w:abstractNum w:abstractNumId="7" w15:restartNumberingAfterBreak="0">
+  <w:abstractNum w:abstractNumId="8" w15:restartNumberingAfterBreak="0">
     <w:nsid w:val="173B7144"/>
     <w:multiLevelType w:val="hybridMultilevel"/>
     <w:tmpl w:val="F1420202"/>
@@ -3470,7 +4743,7 @@
       </w:pPr>
     </w:lvl>
   </w:abstractNum>
-  <w:abstractNum w:abstractNumId="8" w15:restartNumberingAfterBreak="0">
+  <w:abstractNum w:abstractNumId="9" w15:restartNumberingAfterBreak="0">
     <w:nsid w:val="1B5118AE"/>
     <w:multiLevelType w:val="hybridMultilevel"/>
     <w:tmpl w:val="9DB24604"/>
@@ -3560,7 +4833,7 @@
       </w:pPr>
     </w:lvl>
   </w:abstractNum>
-  <w:abstractNum w:abstractNumId="9" w15:restartNumberingAfterBreak="0">
+  <w:abstractNum w:abstractNumId="10" w15:restartNumberingAfterBreak="0">
     <w:nsid w:val="1EC92EE9"/>
     <w:multiLevelType w:val="hybridMultilevel"/>
     <w:tmpl w:val="6AE8BC38"/>
@@ -3673,7 +4946,7 @@
       </w:rPr>
     </w:lvl>
   </w:abstractNum>
-  <w:abstractNum w:abstractNumId="10" w15:restartNumberingAfterBreak="0">
+  <w:abstractNum w:abstractNumId="11" w15:restartNumberingAfterBreak="0">
     <w:nsid w:val="23F108A8"/>
     <w:multiLevelType w:val="hybridMultilevel"/>
     <w:tmpl w:val="E320D342"/>
@@ -3762,7 +5035,7 @@
       </w:pPr>
     </w:lvl>
   </w:abstractNum>
-  <w:abstractNum w:abstractNumId="11" w15:restartNumberingAfterBreak="0">
+  <w:abstractNum w:abstractNumId="12" w15:restartNumberingAfterBreak="0">
     <w:nsid w:val="25875281"/>
     <w:multiLevelType w:val="hybridMultilevel"/>
     <w:tmpl w:val="DD7ED8EE"/>
@@ -3852,7 +5125,7 @@
       </w:pPr>
     </w:lvl>
   </w:abstractNum>
-  <w:abstractNum w:abstractNumId="12" w15:restartNumberingAfterBreak="0">
+  <w:abstractNum w:abstractNumId="13" w15:restartNumberingAfterBreak="0">
     <w:nsid w:val="270B051E"/>
     <w:multiLevelType w:val="hybridMultilevel"/>
     <w:tmpl w:val="BCCEAA76"/>
@@ -3941,7 +5214,7 @@
       </w:pPr>
     </w:lvl>
   </w:abstractNum>
-  <w:abstractNum w:abstractNumId="13" w15:restartNumberingAfterBreak="0">
+  <w:abstractNum w:abstractNumId="14" w15:restartNumberingAfterBreak="0">
     <w:nsid w:val="2F424015"/>
     <w:multiLevelType w:val="hybridMultilevel"/>
     <w:tmpl w:val="18A86EEE"/>
@@ -4054,7 +5327,7 @@
       </w:rPr>
     </w:lvl>
   </w:abstractNum>
-  <w:abstractNum w:abstractNumId="14" w15:restartNumberingAfterBreak="0">
+  <w:abstractNum w:abstractNumId="15" w15:restartNumberingAfterBreak="0">
     <w:nsid w:val="31292E25"/>
     <w:multiLevelType w:val="hybridMultilevel"/>
     <w:tmpl w:val="BCCEAA76"/>
@@ -4143,7 +5416,7 @@
       </w:pPr>
     </w:lvl>
   </w:abstractNum>
-  <w:abstractNum w:abstractNumId="15" w15:restartNumberingAfterBreak="0">
+  <w:abstractNum w:abstractNumId="16" w15:restartNumberingAfterBreak="0">
     <w:nsid w:val="351532DB"/>
     <w:multiLevelType w:val="hybridMultilevel"/>
     <w:tmpl w:val="89C60EA6"/>
@@ -4256,7 +5529,7 @@
       </w:rPr>
     </w:lvl>
   </w:abstractNum>
-  <w:abstractNum w:abstractNumId="16" w15:restartNumberingAfterBreak="0">
+  <w:abstractNum w:abstractNumId="17" w15:restartNumberingAfterBreak="0">
     <w:nsid w:val="37904802"/>
     <w:multiLevelType w:val="hybridMultilevel"/>
     <w:tmpl w:val="06EE33FE"/>
@@ -4369,7 +5642,7 @@
       </w:rPr>
     </w:lvl>
   </w:abstractNum>
-  <w:abstractNum w:abstractNumId="17" w15:restartNumberingAfterBreak="0">
+  <w:abstractNum w:abstractNumId="18" w15:restartNumberingAfterBreak="0">
     <w:nsid w:val="3B5C6A36"/>
     <w:multiLevelType w:val="hybridMultilevel"/>
     <w:tmpl w:val="EEA246FE"/>
@@ -4482,7 +5755,7 @@
       </w:rPr>
     </w:lvl>
   </w:abstractNum>
-  <w:abstractNum w:abstractNumId="18" w15:restartNumberingAfterBreak="0">
+  <w:abstractNum w:abstractNumId="19" w15:restartNumberingAfterBreak="0">
     <w:nsid w:val="3E103987"/>
     <w:multiLevelType w:val="hybridMultilevel"/>
     <w:tmpl w:val="09BCF418"/>
@@ -4575,7 +5848,7 @@
       </w:pPr>
     </w:lvl>
   </w:abstractNum>
-  <w:abstractNum w:abstractNumId="19" w15:restartNumberingAfterBreak="0">
+  <w:abstractNum w:abstractNumId="20" w15:restartNumberingAfterBreak="0">
     <w:nsid w:val="3ECD7731"/>
     <w:multiLevelType w:val="hybridMultilevel"/>
     <w:tmpl w:val="723C010C"/>
@@ -4688,7 +5961,7 @@
       </w:rPr>
     </w:lvl>
   </w:abstractNum>
-  <w:abstractNum w:abstractNumId="20" w15:restartNumberingAfterBreak="0">
+  <w:abstractNum w:abstractNumId="21" w15:restartNumberingAfterBreak="0">
     <w:nsid w:val="402164ED"/>
     <w:multiLevelType w:val="hybridMultilevel"/>
     <w:tmpl w:val="2B04C134"/>
@@ -4778,7 +6051,7 @@
       </w:pPr>
     </w:lvl>
   </w:abstractNum>
-  <w:abstractNum w:abstractNumId="21" w15:restartNumberingAfterBreak="0">
+  <w:abstractNum w:abstractNumId="22" w15:restartNumberingAfterBreak="0">
     <w:nsid w:val="45D54906"/>
     <w:multiLevelType w:val="hybridMultilevel"/>
     <w:tmpl w:val="544C662E"/>
@@ -4869,7 +6142,7 @@
       </w:pPr>
     </w:lvl>
   </w:abstractNum>
-  <w:abstractNum w:abstractNumId="22" w15:restartNumberingAfterBreak="0">
+  <w:abstractNum w:abstractNumId="23" w15:restartNumberingAfterBreak="0">
     <w:nsid w:val="49F92776"/>
     <w:multiLevelType w:val="hybridMultilevel"/>
     <w:tmpl w:val="39AA9F8A"/>
@@ -4982,7 +6255,7 @@
       </w:rPr>
     </w:lvl>
   </w:abstractNum>
-  <w:abstractNum w:abstractNumId="23" w15:restartNumberingAfterBreak="0">
+  <w:abstractNum w:abstractNumId="24" w15:restartNumberingAfterBreak="0">
     <w:nsid w:val="4CE0736D"/>
     <w:multiLevelType w:val="hybridMultilevel"/>
     <w:tmpl w:val="069CFD9A"/>
@@ -5095,7 +6368,7 @@
       </w:rPr>
     </w:lvl>
   </w:abstractNum>
-  <w:abstractNum w:abstractNumId="24" w15:restartNumberingAfterBreak="0">
+  <w:abstractNum w:abstractNumId="25" w15:restartNumberingAfterBreak="0">
     <w:nsid w:val="510334E0"/>
     <w:multiLevelType w:val="hybridMultilevel"/>
     <w:tmpl w:val="31CE004C"/>
@@ -5184,7 +6457,7 @@
       </w:pPr>
     </w:lvl>
   </w:abstractNum>
-  <w:abstractNum w:abstractNumId="25" w15:restartNumberingAfterBreak="0">
+  <w:abstractNum w:abstractNumId="26" w15:restartNumberingAfterBreak="0">
     <w:nsid w:val="51403D07"/>
     <w:multiLevelType w:val="multilevel"/>
     <w:tmpl w:val="B770CF24"/>
@@ -5307,7 +6580,7 @@
       </w:rPr>
     </w:lvl>
   </w:abstractNum>
-  <w:abstractNum w:abstractNumId="26" w15:restartNumberingAfterBreak="0">
+  <w:abstractNum w:abstractNumId="27" w15:restartNumberingAfterBreak="0">
     <w:nsid w:val="51BB4994"/>
     <w:multiLevelType w:val="multilevel"/>
     <w:tmpl w:val="952640F8"/>
@@ -5428,7 +6701,7 @@
       </w:rPr>
     </w:lvl>
   </w:abstractNum>
-  <w:abstractNum w:abstractNumId="27" w15:restartNumberingAfterBreak="0">
+  <w:abstractNum w:abstractNumId="28" w15:restartNumberingAfterBreak="0">
     <w:nsid w:val="52AC5D29"/>
     <w:multiLevelType w:val="hybridMultilevel"/>
     <w:tmpl w:val="0A548D16"/>
@@ -5541,7 +6814,7 @@
       </w:rPr>
     </w:lvl>
   </w:abstractNum>
-  <w:abstractNum w:abstractNumId="28" w15:restartNumberingAfterBreak="0">
+  <w:abstractNum w:abstractNumId="29" w15:restartNumberingAfterBreak="0">
     <w:nsid w:val="52C35C77"/>
     <w:multiLevelType w:val="hybridMultilevel"/>
     <w:tmpl w:val="7390F382"/>
@@ -5654,7 +6927,7 @@
       </w:rPr>
     </w:lvl>
   </w:abstractNum>
-  <w:abstractNum w:abstractNumId="29" w15:restartNumberingAfterBreak="0">
+  <w:abstractNum w:abstractNumId="30" w15:restartNumberingAfterBreak="0">
     <w:nsid w:val="539C42A6"/>
     <w:multiLevelType w:val="hybridMultilevel"/>
     <w:tmpl w:val="02B42158"/>
@@ -5743,7 +7016,7 @@
       </w:pPr>
     </w:lvl>
   </w:abstractNum>
-  <w:abstractNum w:abstractNumId="30" w15:restartNumberingAfterBreak="0">
+  <w:abstractNum w:abstractNumId="31" w15:restartNumberingAfterBreak="0">
     <w:nsid w:val="53E95F46"/>
     <w:multiLevelType w:val="hybridMultilevel"/>
     <w:tmpl w:val="C4708BDE"/>
@@ -5856,7 +7129,7 @@
       </w:rPr>
     </w:lvl>
   </w:abstractNum>
-  <w:abstractNum w:abstractNumId="31" w15:restartNumberingAfterBreak="0">
+  <w:abstractNum w:abstractNumId="32" w15:restartNumberingAfterBreak="0">
     <w:nsid w:val="585B5C83"/>
     <w:multiLevelType w:val="hybridMultilevel"/>
     <w:tmpl w:val="8EBA1C7E"/>
@@ -5969,7 +7242,7 @@
       </w:rPr>
     </w:lvl>
   </w:abstractNum>
-  <w:abstractNum w:abstractNumId="32" w15:restartNumberingAfterBreak="0">
+  <w:abstractNum w:abstractNumId="33" w15:restartNumberingAfterBreak="0">
     <w:nsid w:val="660932E8"/>
     <w:multiLevelType w:val="hybridMultilevel"/>
     <w:tmpl w:val="ACB658F2"/>
@@ -6058,7 +7331,7 @@
       </w:pPr>
     </w:lvl>
   </w:abstractNum>
-  <w:abstractNum w:abstractNumId="33" w15:restartNumberingAfterBreak="0">
+  <w:abstractNum w:abstractNumId="34" w15:restartNumberingAfterBreak="0">
     <w:nsid w:val="69E54259"/>
     <w:multiLevelType w:val="hybridMultilevel"/>
     <w:tmpl w:val="AF62B370"/>
@@ -6148,7 +7421,7 @@
       </w:pPr>
     </w:lvl>
   </w:abstractNum>
-  <w:abstractNum w:abstractNumId="34" w15:restartNumberingAfterBreak="0">
+  <w:abstractNum w:abstractNumId="35" w15:restartNumberingAfterBreak="0">
     <w:nsid w:val="6C2A67D7"/>
     <w:multiLevelType w:val="multilevel"/>
     <w:tmpl w:val="DDF49EC2"/>
@@ -6269,7 +7542,7 @@
       </w:rPr>
     </w:lvl>
   </w:abstractNum>
-  <w:abstractNum w:abstractNumId="35" w15:restartNumberingAfterBreak="0">
+  <w:abstractNum w:abstractNumId="36" w15:restartNumberingAfterBreak="0">
     <w:nsid w:val="79186FDE"/>
     <w:multiLevelType w:val="hybridMultilevel"/>
     <w:tmpl w:val="12EA1DF0"/>
@@ -6358,7 +7631,7 @@
       </w:pPr>
     </w:lvl>
   </w:abstractNum>
-  <w:abstractNum w:abstractNumId="36" w15:restartNumberingAfterBreak="0">
+  <w:abstractNum w:abstractNumId="37" w15:restartNumberingAfterBreak="0">
     <w:nsid w:val="7C6202B7"/>
     <w:multiLevelType w:val="hybridMultilevel"/>
     <w:tmpl w:val="6E1A5716"/>
@@ -6471,7 +7744,7 @@
       </w:rPr>
     </w:lvl>
   </w:abstractNum>
-  <w:abstractNum w:abstractNumId="37" w15:restartNumberingAfterBreak="0">
+  <w:abstractNum w:abstractNumId="38" w15:restartNumberingAfterBreak="0">
     <w:nsid w:val="7E722498"/>
     <w:multiLevelType w:val="hybridMultilevel"/>
     <w:tmpl w:val="BAF82EC2"/>
@@ -6560,125 +7833,128 @@
       </w:pPr>
     </w:lvl>
   </w:abstractNum>
-  <w:num w:numId="1">
+  <w:num w:numId="1" w16cid:durableId="295457131">
+    <w:abstractNumId w:val="6"/>
+  </w:num>
+  <w:num w:numId="2" w16cid:durableId="755976404">
+    <w:abstractNumId w:val="25"/>
+  </w:num>
+  <w:num w:numId="3" w16cid:durableId="219170484">
+    <w:abstractNumId w:val="26"/>
+  </w:num>
+  <w:num w:numId="4" w16cid:durableId="419369696">
+    <w:abstractNumId w:val="35"/>
+  </w:num>
+  <w:num w:numId="5" w16cid:durableId="1765760833">
+    <w:abstractNumId w:val="11"/>
+  </w:num>
+  <w:num w:numId="6" w16cid:durableId="369384805">
     <w:abstractNumId w:val="5"/>
   </w:num>
-  <w:num w:numId="2">
+  <w:num w:numId="7" w16cid:durableId="1625380565">
+    <w:abstractNumId w:val="36"/>
+  </w:num>
+  <w:num w:numId="8" w16cid:durableId="1872260684">
+    <w:abstractNumId w:val="27"/>
+  </w:num>
+  <w:num w:numId="9" w16cid:durableId="1979187288">
+    <w:abstractNumId w:val="38"/>
+  </w:num>
+  <w:num w:numId="10" w16cid:durableId="338122152">
+    <w:abstractNumId w:val="19"/>
+  </w:num>
+  <w:num w:numId="11" w16cid:durableId="334116861">
+    <w:abstractNumId w:val="17"/>
+  </w:num>
+  <w:num w:numId="12" w16cid:durableId="2125155124">
+    <w:abstractNumId w:val="0"/>
+  </w:num>
+  <w:num w:numId="13" w16cid:durableId="2020422289">
+    <w:abstractNumId w:val="4"/>
+  </w:num>
+  <w:num w:numId="14" w16cid:durableId="165949934">
+    <w:abstractNumId w:val="15"/>
+  </w:num>
+  <w:num w:numId="15" w16cid:durableId="1334256429">
+    <w:abstractNumId w:val="32"/>
+  </w:num>
+  <w:num w:numId="16" w16cid:durableId="605119701">
+    <w:abstractNumId w:val="10"/>
+  </w:num>
+  <w:num w:numId="17" w16cid:durableId="858931056">
+    <w:abstractNumId w:val="13"/>
+  </w:num>
+  <w:num w:numId="18" w16cid:durableId="607466837">
+    <w:abstractNumId w:val="28"/>
+  </w:num>
+  <w:num w:numId="19" w16cid:durableId="924920745">
     <w:abstractNumId w:val="24"/>
   </w:num>
-  <w:num w:numId="3">
-    <w:abstractNumId w:val="25"/>
+  <w:num w:numId="20" w16cid:durableId="176043811">
+    <w:abstractNumId w:val="1"/>
   </w:num>
-  <w:num w:numId="4">
+  <w:num w:numId="21" w16cid:durableId="580870413">
+    <w:abstractNumId w:val="20"/>
+  </w:num>
+  <w:num w:numId="22" w16cid:durableId="384570762">
+    <w:abstractNumId w:val="30"/>
+  </w:num>
+  <w:num w:numId="23" w16cid:durableId="1209563844">
+    <w:abstractNumId w:val="37"/>
+  </w:num>
+  <w:num w:numId="24" w16cid:durableId="1284923857">
+    <w:abstractNumId w:val="14"/>
+  </w:num>
+  <w:num w:numId="25" w16cid:durableId="411201543">
+    <w:abstractNumId w:val="23"/>
+  </w:num>
+  <w:num w:numId="26" w16cid:durableId="1450467518">
+    <w:abstractNumId w:val="31"/>
+  </w:num>
+  <w:num w:numId="27" w16cid:durableId="2053311144">
+    <w:abstractNumId w:val="7"/>
+  </w:num>
+  <w:num w:numId="28" w16cid:durableId="1925261410">
+    <w:abstractNumId w:val="18"/>
+  </w:num>
+  <w:num w:numId="29" w16cid:durableId="1415741144">
+    <w:abstractNumId w:val="16"/>
+  </w:num>
+  <w:num w:numId="30" w16cid:durableId="1273782500">
+    <w:abstractNumId w:val="29"/>
+  </w:num>
+  <w:num w:numId="31" w16cid:durableId="146093779">
+    <w:abstractNumId w:val="22"/>
+  </w:num>
+  <w:num w:numId="32" w16cid:durableId="314378401">
+    <w:abstractNumId w:val="2"/>
+  </w:num>
+  <w:num w:numId="33" w16cid:durableId="2134789274">
+    <w:abstractNumId w:val="33"/>
+  </w:num>
+  <w:num w:numId="34" w16cid:durableId="175578848">
+    <w:abstractNumId w:val="8"/>
+  </w:num>
+  <w:num w:numId="35" w16cid:durableId="1285042826">
+    <w:abstractNumId w:val="21"/>
+  </w:num>
+  <w:num w:numId="36" w16cid:durableId="1207837147">
+    <w:abstractNumId w:val="12"/>
+  </w:num>
+  <w:num w:numId="37" w16cid:durableId="1512841920">
     <w:abstractNumId w:val="34"/>
   </w:num>
-  <w:num w:numId="5">
-    <w:abstractNumId w:val="10"/>
-  </w:num>
-  <w:num w:numId="6">
-    <w:abstractNumId w:val="4"/>
-  </w:num>
-  <w:num w:numId="7">
-    <w:abstractNumId w:val="35"/>
-  </w:num>
-  <w:num w:numId="8">
-    <w:abstractNumId w:val="26"/>
-  </w:num>
-  <w:num w:numId="9">
-    <w:abstractNumId w:val="37"/>
-  </w:num>
-  <w:num w:numId="10">
-    <w:abstractNumId w:val="18"/>
-  </w:num>
-  <w:num w:numId="11">
-    <w:abstractNumId w:val="16"/>
-  </w:num>
-  <w:num w:numId="12">
-    <w:abstractNumId w:val="0"/>
-  </w:num>
-  <w:num w:numId="13">
-    <w:abstractNumId w:val="3"/>
-  </w:num>
-  <w:num w:numId="14">
-    <w:abstractNumId w:val="14"/>
-  </w:num>
-  <w:num w:numId="15">
-    <w:abstractNumId w:val="31"/>
-  </w:num>
-  <w:num w:numId="16">
+  <w:num w:numId="38" w16cid:durableId="1982808065">
     <w:abstractNumId w:val="9"/>
   </w:num>
-  <w:num w:numId="17">
-    <w:abstractNumId w:val="12"/>
-  </w:num>
-  <w:num w:numId="18">
-    <w:abstractNumId w:val="27"/>
-  </w:num>
-  <w:num w:numId="19">
-    <w:abstractNumId w:val="23"/>
-  </w:num>
-  <w:num w:numId="20">
-    <w:abstractNumId w:val="1"/>
-  </w:num>
-  <w:num w:numId="21">
-    <w:abstractNumId w:val="19"/>
-  </w:num>
-  <w:num w:numId="22">
-    <w:abstractNumId w:val="29"/>
-  </w:num>
-  <w:num w:numId="23">
-    <w:abstractNumId w:val="36"/>
-  </w:num>
-  <w:num w:numId="24">
-    <w:abstractNumId w:val="13"/>
-  </w:num>
-  <w:num w:numId="25">
-    <w:abstractNumId w:val="22"/>
-  </w:num>
-  <w:num w:numId="26">
-    <w:abstractNumId w:val="30"/>
-  </w:num>
-  <w:num w:numId="27">
-    <w:abstractNumId w:val="6"/>
-  </w:num>
-  <w:num w:numId="28">
-    <w:abstractNumId w:val="17"/>
-  </w:num>
-  <w:num w:numId="29">
-    <w:abstractNumId w:val="15"/>
-  </w:num>
-  <w:num w:numId="30">
-    <w:abstractNumId w:val="28"/>
-  </w:num>
-  <w:num w:numId="31">
-    <w:abstractNumId w:val="21"/>
-  </w:num>
-  <w:num w:numId="32">
-    <w:abstractNumId w:val="2"/>
-  </w:num>
-  <w:num w:numId="33">
-    <w:abstractNumId w:val="32"/>
-  </w:num>
-  <w:num w:numId="34">
-    <w:abstractNumId w:val="7"/>
-  </w:num>
-  <w:num w:numId="35">
-    <w:abstractNumId w:val="20"/>
-  </w:num>
-  <w:num w:numId="36">
-    <w:abstractNumId w:val="11"/>
-  </w:num>
-  <w:num w:numId="37">
-    <w:abstractNumId w:val="33"/>
-  </w:num>
-  <w:num w:numId="38">
-    <w:abstractNumId w:val="8"/>
+  <w:num w:numId="39" w16cid:durableId="1133904988">
+    <w:abstractNumId w:val="3"/>
   </w:num>
 </w:numbering>
 </file>
 
 <file path=word/styles.xml><?xml version="1.0" encoding="utf-8"?>
-<w:styles xmlns:mc="http://schemas.openxmlformats.org/markup-compatibility/2006" xmlns:r="http://schemas.openxmlformats.org/officeDocument/2006/relationships" xmlns:w="http://schemas.openxmlformats.org/wordprocessingml/2006/main" xmlns:w14="http://schemas.microsoft.com/office/word/2010/wordml" xmlns:w15="http://schemas.microsoft.com/office/word/2012/wordml" xmlns:w16cex="http://schemas.microsoft.com/office/word/2018/wordml/cex" xmlns:w16cid="http://schemas.microsoft.com/office/word/2016/wordml/cid" xmlns:w16="http://schemas.microsoft.com/office/word/2018/wordml" xmlns:w16sdtdh="http://schemas.microsoft.com/office/word/2020/wordml/sdtdatahash" xmlns:w16se="http://schemas.microsoft.com/office/word/2015/wordml/symex" mc:Ignorable="w14 w15 w16se w16cid w16 w16cex w16sdtdh">
+<w:styles xmlns:mc="http://schemas.openxmlformats.org/markup-compatibility/2006" xmlns:r="http://schemas.openxmlformats.org/officeDocument/2006/relationships" xmlns:w="http://schemas.openxmlformats.org/wordprocessingml/2006/main" xmlns:w14="http://schemas.microsoft.com/office/word/2010/wordml" xmlns:w15="http://schemas.microsoft.com/office/word/2012/wordml" xmlns:w16cex="http://schemas.microsoft.com/office/word/2018/wordml/cex" xmlns:w16cid="http://schemas.microsoft.com/office/word/2016/wordml/cid" xmlns:w16="http://schemas.microsoft.com/office/word/2018/wordml" xmlns:w16du="http://schemas.microsoft.com/office/word/2023/wordml/word16du" xmlns:w16sdtdh="http://schemas.microsoft.com/office/word/2020/wordml/sdtdatahash" xmlns:w16se="http://schemas.microsoft.com/office/word/2015/wordml/symex" mc:Ignorable="w14 w15 w16se w16cid w16 w16cex w16sdtdh w16du">
   <w:docDefaults>
     <w:rPrDefault>
       <w:rPr>
@@ -7079,6 +8355,7 @@
   <w:style w:type="character" w:default="1" w:styleId="DefaultParagraphFont">
     <w:name w:val="Default Paragraph Font"/>
     <w:uiPriority w:val="1"/>
+    <w:semiHidden/>
     <w:unhideWhenUsed/>
   </w:style>
   <w:style w:type="table" w:default="1" w:styleId="TableNormal">

--- a/labwork_2/Clustering report.docx
+++ b/labwork_2/Clustering report.docx
@@ -1,6 +1,6 @@
 
 <file path=word/document.xml><?xml version="1.0" encoding="utf-8"?>
-<w:document xmlns:wpc="http://schemas.microsoft.com/office/word/2010/wordprocessingCanvas" xmlns:cx="http://schemas.microsoft.com/office/drawing/2014/chartex" xmlns:cx1="http://schemas.microsoft.com/office/drawing/2015/9/8/chartex" xmlns:cx2="http://schemas.microsoft.com/office/drawing/2015/10/21/chartex" xmlns:cx3="http://schemas.microsoft.com/office/drawing/2016/5/9/chartex" xmlns:cx4="http://schemas.microsoft.com/office/drawing/2016/5/10/chartex" xmlns:cx5="http://schemas.microsoft.com/office/drawing/2016/5/11/chartex" xmlns:cx6="http://schemas.microsoft.com/office/drawing/2016/5/12/chartex" xmlns:cx7="http://schemas.microsoft.com/office/drawing/2016/5/13/chartex" xmlns:cx8="http://schemas.microsoft.com/office/drawing/2016/5/14/chartex" xmlns:mc="http://schemas.openxmlformats.org/markup-compatibility/2006" xmlns:aink="http://schemas.microsoft.com/office/drawing/2016/ink" xmlns:am3d="http://schemas.microsoft.com/office/drawing/2017/model3d" xmlns:o="urn:schemas-microsoft-com:office:office" xmlns:oel="http://schemas.microsoft.com/office/2019/extlst" xmlns:r="http://schemas.openxmlformats.org/officeDocument/2006/relationships" xmlns:m="http://schemas.openxmlformats.org/officeDocument/2006/math" xmlns:v="urn:schemas-microsoft-com:vml" xmlns:wp14="http://schemas.microsoft.com/office/word/2010/wordprocessingDrawing" xmlns:wp="http://schemas.openxmlformats.org/drawingml/2006/wordprocessingDrawing" xmlns:w10="urn:schemas-microsoft-com:office:word" xmlns:w="http://schemas.openxmlformats.org/wordprocessingml/2006/main" xmlns:w14="http://schemas.microsoft.com/office/word/2010/wordml" xmlns:w15="http://schemas.microsoft.com/office/word/2012/wordml" xmlns:w16cex="http://schemas.microsoft.com/office/word/2018/wordml/cex" xmlns:w16cid="http://schemas.microsoft.com/office/word/2016/wordml/cid" xmlns:w16="http://schemas.microsoft.com/office/word/2018/wordml" xmlns:w16du="http://schemas.microsoft.com/office/word/2023/wordml/word16du" xmlns:w16sdtdh="http://schemas.microsoft.com/office/word/2020/wordml/sdtdatahash" xmlns:w16se="http://schemas.microsoft.com/office/word/2015/wordml/symex" xmlns:wpg="http://schemas.microsoft.com/office/word/2010/wordprocessingGroup" xmlns:wpi="http://schemas.microsoft.com/office/word/2010/wordprocessingInk" xmlns:wne="http://schemas.microsoft.com/office/word/2006/wordml" xmlns:wps="http://schemas.microsoft.com/office/word/2010/wordprocessingShape" mc:Ignorable="w14 w15 w16se w16cid w16 w16cex w16sdtdh w16du wp14">
+<w:document xmlns:wpc="http://schemas.microsoft.com/office/word/2010/wordprocessingCanvas" xmlns:cx="http://schemas.microsoft.com/office/drawing/2014/chartex" xmlns:cx1="http://schemas.microsoft.com/office/drawing/2015/9/8/chartex" xmlns:cx2="http://schemas.microsoft.com/office/drawing/2015/10/21/chartex" xmlns:cx3="http://schemas.microsoft.com/office/drawing/2016/5/9/chartex" xmlns:cx4="http://schemas.microsoft.com/office/drawing/2016/5/10/chartex" xmlns:cx5="http://schemas.microsoft.com/office/drawing/2016/5/11/chartex" xmlns:cx6="http://schemas.microsoft.com/office/drawing/2016/5/12/chartex" xmlns:cx7="http://schemas.microsoft.com/office/drawing/2016/5/13/chartex" xmlns:cx8="http://schemas.microsoft.com/office/drawing/2016/5/14/chartex" xmlns:mc="http://schemas.openxmlformats.org/markup-compatibility/2006" xmlns:aink="http://schemas.microsoft.com/office/drawing/2016/ink" xmlns:am3d="http://schemas.microsoft.com/office/drawing/2017/model3d" xmlns:o="urn:schemas-microsoft-com:office:office" xmlns:r="http://schemas.openxmlformats.org/officeDocument/2006/relationships" xmlns:m="http://schemas.openxmlformats.org/officeDocument/2006/math" xmlns:v="urn:schemas-microsoft-com:vml" xmlns:wp14="http://schemas.microsoft.com/office/word/2010/wordprocessingDrawing" xmlns:wp="http://schemas.openxmlformats.org/drawingml/2006/wordprocessingDrawing" xmlns:w10="urn:schemas-microsoft-com:office:word" xmlns:w="http://schemas.openxmlformats.org/wordprocessingml/2006/main" xmlns:w14="http://schemas.microsoft.com/office/word/2010/wordml" xmlns:w15="http://schemas.microsoft.com/office/word/2012/wordml" xmlns:w16cex="http://schemas.microsoft.com/office/word/2018/wordml/cex" xmlns:w16cid="http://schemas.microsoft.com/office/word/2016/wordml/cid" xmlns:w16="http://schemas.microsoft.com/office/word/2018/wordml" xmlns:w16sdtdh="http://schemas.microsoft.com/office/word/2020/wordml/sdtdatahash" xmlns:w16se="http://schemas.microsoft.com/office/word/2015/wordml/symex" xmlns:wpg="http://schemas.microsoft.com/office/word/2010/wordprocessingGroup" xmlns:wpi="http://schemas.microsoft.com/office/word/2010/wordprocessingInk" xmlns:wne="http://schemas.microsoft.com/office/word/2006/wordml" xmlns:wps="http://schemas.microsoft.com/office/word/2010/wordprocessingShape" mc:Ignorable="w14 w15 w16se w16cid w16 w16cex w16sdtdh wp14">
   <w:body>
     <w:p>
       <w:bookmarkStart w:id="0" w:name="_Hlk166461047"/>
@@ -140,57 +140,95 @@
         </w:rPr>
         <w:t xml:space="preserve">  </w:t>
       </w:r>
+      <w:proofErr w:type="spellStart"/>
       <w:r>
         <w:rPr>
           <w:rFonts w:ascii="Times New Roman" w:hAnsi="Times New Roman" w:cs="Times New Roman"/>
           <w:sz w:val="44"/>
           <w:szCs w:val="44"/>
         </w:rPr>
-        <w:t xml:space="preserve">Nguyễn Mạnh </w:t>
-      </w:r>
-      <w:proofErr w:type="spellStart"/>
+        <w:t>Nguyễn</w:t>
+      </w:r>
+      <w:proofErr w:type="spellEnd"/>
       <w:r>
         <w:rPr>
           <w:rFonts w:ascii="Times New Roman" w:hAnsi="Times New Roman" w:cs="Times New Roman"/>
           <w:sz w:val="44"/>
           <w:szCs w:val="44"/>
         </w:rPr>
-        <w:t>Hưng</w:t>
-      </w:r>
-      <w:proofErr w:type="spellEnd"/>
+        <w:t xml:space="preserve"> </w:t>
+      </w:r>
+      <w:proofErr w:type="spellStart"/>
       <w:r>
         <w:rPr>
           <w:rFonts w:ascii="Times New Roman" w:hAnsi="Times New Roman" w:cs="Times New Roman"/>
           <w:sz w:val="44"/>
           <w:szCs w:val="44"/>
         </w:rPr>
-        <w:t xml:space="preserve"> - </w:t>
-      </w:r>
+        <w:t>Mạnh</w:t>
+      </w:r>
+      <w:proofErr w:type="spellEnd"/>
       <w:r>
         <w:rPr>
           <w:rFonts w:ascii="Times New Roman" w:hAnsi="Times New Roman" w:cs="Times New Roman"/>
           <w:sz w:val="44"/>
           <w:szCs w:val="44"/>
         </w:rPr>
-        <w:t>22BI13183</w:t>
-      </w:r>
-    </w:p>
-    <w:p>
-      <w:pPr>
-        <w:jc w:val="center"/>
+        <w:t xml:space="preserve"> </w:t>
+      </w:r>
+      <w:proofErr w:type="spellStart"/>
+      <w:r>
         <w:rPr>
           <w:rFonts w:ascii="Times New Roman" w:hAnsi="Times New Roman" w:cs="Times New Roman"/>
           <w:sz w:val="44"/>
           <w:szCs w:val="44"/>
         </w:rPr>
-      </w:pPr>
+        <w:t>Hưng</w:t>
+      </w:r>
+      <w:proofErr w:type="spellEnd"/>
       <w:r>
         <w:rPr>
           <w:rFonts w:ascii="Times New Roman" w:hAnsi="Times New Roman" w:cs="Times New Roman"/>
           <w:sz w:val="44"/>
           <w:szCs w:val="44"/>
         </w:rPr>
-        <w:t xml:space="preserve">Nguyễn </w:t>
+        <w:t xml:space="preserve"> - </w:t>
+      </w:r>
+      <w:r>
+        <w:rPr>
+          <w:rFonts w:ascii="Times New Roman" w:hAnsi="Times New Roman" w:cs="Times New Roman"/>
+          <w:sz w:val="44"/>
+          <w:szCs w:val="44"/>
+        </w:rPr>
+        <w:t>22BI13183</w:t>
+      </w:r>
+    </w:p>
+    <w:p>
+      <w:pPr>
+        <w:jc w:val="center"/>
+        <w:rPr>
+          <w:rFonts w:ascii="Times New Roman" w:hAnsi="Times New Roman" w:cs="Times New Roman"/>
+          <w:sz w:val="44"/>
+          <w:szCs w:val="44"/>
+        </w:rPr>
+      </w:pPr>
+      <w:proofErr w:type="spellStart"/>
+      <w:r>
+        <w:rPr>
+          <w:rFonts w:ascii="Times New Roman" w:hAnsi="Times New Roman" w:cs="Times New Roman"/>
+          <w:sz w:val="44"/>
+          <w:szCs w:val="44"/>
+        </w:rPr>
+        <w:t>Nguyễn</w:t>
+      </w:r>
+      <w:proofErr w:type="spellEnd"/>
+      <w:r>
+        <w:rPr>
+          <w:rFonts w:ascii="Times New Roman" w:hAnsi="Times New Roman" w:cs="Times New Roman"/>
+          <w:sz w:val="44"/>
+          <w:szCs w:val="44"/>
+        </w:rPr>
+        <w:t xml:space="preserve"> </w:t>
       </w:r>
       <w:proofErr w:type="spellStart"/>
       <w:r>
@@ -2559,7 +2597,7 @@
           <w:sz w:val="48"/>
           <w:szCs w:val="48"/>
         </w:rPr>
-        <w:t>PCA – Principal Component Analysis</w:t>
+        <w:t>Subspace clustering</w:t>
       </w:r>
     </w:p>
     <w:p>
@@ -2587,109 +2625,7 @@
     </w:p>
     <w:p>
       <w:pPr>
-        <w:pStyle w:val="ListParagraph"/>
-        <w:numPr>
-          <w:ilvl w:val="0"/>
-          <w:numId w:val="38"/>
-        </w:numPr>
-        <w:spacing w:line="360" w:lineRule="auto"/>
-        <w:rPr>
-          <w:rFonts w:ascii="Times New Roman" w:hAnsi="Times New Roman" w:cs="Times New Roman"/>
-          <w:sz w:val="32"/>
-          <w:szCs w:val="32"/>
-        </w:rPr>
-      </w:pPr>
-      <w:r>
-        <w:rPr>
-          <w:rFonts w:ascii="Cambria" w:hAnsi="Cambria" w:cs="Times New Roman"/>
-          <w:sz w:val="40"/>
-          <w:szCs w:val="40"/>
-        </w:rPr>
-        <w:t>Apply K-means</w:t>
-      </w:r>
-    </w:p>
-    <w:p>
-      <w:pPr>
-        <w:pStyle w:val="ListParagraph"/>
-        <w:numPr>
-          <w:ilvl w:val="0"/>
-          <w:numId w:val="38"/>
-        </w:numPr>
-        <w:spacing w:line="360" w:lineRule="auto"/>
-        <w:rPr>
-          <w:rFonts w:ascii="Times New Roman" w:hAnsi="Times New Roman" w:cs="Times New Roman"/>
-          <w:sz w:val="32"/>
-          <w:szCs w:val="32"/>
-        </w:rPr>
-      </w:pPr>
-      <w:r>
-        <w:rPr>
-          <w:rFonts w:ascii="Cambria" w:hAnsi="Cambria" w:cs="Times New Roman"/>
-          <w:sz w:val="40"/>
-          <w:szCs w:val="40"/>
-        </w:rPr>
-        <w:t>Analyze result</w:t>
-      </w:r>
-    </w:p>
-    <w:p>
-      <w:pPr>
-        <w:pStyle w:val="ListParagraph"/>
-        <w:numPr>
-          <w:ilvl w:val="0"/>
-          <w:numId w:val="38"/>
-        </w:numPr>
-        <w:spacing w:line="360" w:lineRule="auto"/>
-        <w:rPr>
-          <w:rFonts w:ascii="Times New Roman" w:hAnsi="Times New Roman" w:cs="Times New Roman"/>
-          <w:sz w:val="32"/>
-          <w:szCs w:val="32"/>
-        </w:rPr>
-      </w:pPr>
-      <w:r>
-        <w:rPr>
-          <w:rFonts w:ascii="Cambria" w:hAnsi="Cambria" w:cs="Times New Roman"/>
-          <w:sz w:val="40"/>
-          <w:szCs w:val="40"/>
-        </w:rPr>
-        <w:t>Vary subspaces</w:t>
-      </w:r>
-    </w:p>
-    <w:p>
-      <w:pPr>
-        <w:spacing w:line="360" w:lineRule="auto"/>
-        <w:ind w:left="360"/>
-        <w:rPr>
-          <w:rFonts w:ascii="Times New Roman" w:hAnsi="Times New Roman" w:cs="Times New Roman"/>
-          <w:sz w:val="32"/>
-          <w:szCs w:val="32"/>
-        </w:rPr>
-      </w:pPr>
-    </w:p>
-    <w:p>
-      <w:pPr>
-        <w:spacing w:line="360" w:lineRule="auto"/>
-        <w:ind w:left="360"/>
-        <w:rPr>
-          <w:rFonts w:ascii="Times New Roman" w:hAnsi="Times New Roman" w:cs="Times New Roman"/>
-          <w:b/>
-          <w:bCs/>
-          <w:sz w:val="40"/>
-          <w:szCs w:val="40"/>
-        </w:rPr>
-      </w:pPr>
-      <w:r>
-        <w:rPr>
-          <w:rFonts w:ascii="Times New Roman" w:hAnsi="Times New Roman" w:cs="Times New Roman"/>
-          <w:b/>
-          <w:bCs/>
-          <w:sz w:val="40"/>
-          <w:szCs w:val="40"/>
-        </w:rPr>
-        <w:t>1.visualize the dataset</w:t>
-      </w:r>
-    </w:p>
-    <w:p>
-      <w:pPr>
+        <w:ind w:firstLine="360"/>
         <w:rPr>
           <w:rFonts w:ascii="Times New Roman" w:hAnsi="Times New Roman" w:cs="Times New Roman"/>
           <w:sz w:val="32"/>
@@ -2707,20 +2643,23 @@
     </w:p>
     <w:p>
       <w:pPr>
-        <w:rPr>
-          <w:rFonts w:ascii="Times New Roman" w:hAnsi="Times New Roman" w:cs="Times New Roman"/>
-          <w:sz w:val="32"/>
-          <w:szCs w:val="32"/>
-        </w:rPr>
-      </w:pPr>
-      <w:r>
-        <w:rPr>
-          <w:rFonts w:ascii="Times New Roman" w:hAnsi="Times New Roman" w:cs="Times New Roman"/>
+        <w:spacing w:after="20" w:line="360" w:lineRule="auto"/>
+        <w:jc w:val="center"/>
+        <w:rPr>
+          <w:rFonts w:ascii="Times New Roman" w:hAnsi="Times New Roman" w:cs="Times New Roman"/>
+          <w:sz w:val="32"/>
+          <w:szCs w:val="32"/>
+        </w:rPr>
+      </w:pPr>
+      <w:r>
+        <w:rPr>
+          <w:rFonts w:ascii="Times New Roman" w:hAnsi="Times New Roman" w:cs="Times New Roman"/>
+          <w:noProof/>
           <w:sz w:val="32"/>
           <w:szCs w:val="32"/>
         </w:rPr>
         <w:drawing>
-          <wp:inline distT="0" distB="0" distL="0" distR="0" wp14:anchorId="481BC86F" wp14:editId="6CE523DC">
+          <wp:inline distT="0" distB="0" distL="0" distR="0" wp14:anchorId="6985E742" wp14:editId="5105B328">
             <wp:extent cx="5943600" cy="2623820"/>
             <wp:effectExtent l="0" t="0" r="0" b="5080"/>
             <wp:docPr id="120070941" name="Picture 1"/>
@@ -2761,76 +2700,74 @@
         <w:pStyle w:val="ListParagraph"/>
         <w:numPr>
           <w:ilvl w:val="1"/>
-          <w:numId w:val="39"/>
+          <w:numId w:val="38"/>
         </w:numPr>
-        <w:rPr>
-          <w:rFonts w:ascii="Times New Roman" w:hAnsi="Times New Roman" w:cs="Times New Roman"/>
-          <w:sz w:val="32"/>
-          <w:szCs w:val="32"/>
-        </w:rPr>
-      </w:pPr>
-      <w:r>
-        <w:rPr>
-          <w:rFonts w:ascii="Times New Roman" w:hAnsi="Times New Roman" w:cs="Times New Roman"/>
-          <w:sz w:val="32"/>
-          <w:szCs w:val="32"/>
-        </w:rPr>
-        <w:t>data about musk and non-musk molecules.</w:t>
-      </w:r>
-    </w:p>
-    <w:p>
-      <w:pPr>
-        <w:rPr>
-          <w:rFonts w:ascii="Times New Roman" w:hAnsi="Times New Roman" w:cs="Times New Roman"/>
-          <w:sz w:val="32"/>
-          <w:szCs w:val="32"/>
-        </w:rPr>
-      </w:pPr>
-      <w:r>
-        <w:rPr>
-          <w:rFonts w:ascii="Times New Roman" w:hAnsi="Times New Roman" w:cs="Times New Roman"/>
-          <w:sz w:val="32"/>
-          <w:szCs w:val="32"/>
-        </w:rPr>
-        <w:t xml:space="preserve">Looking at the dataset, first we need to drop 2 first columns since they are category variable. And then after that, we scale the data so that the variable with large number doesn’t account for majority of the ratio between category by dividing all the variables with their standard deviation. The next step is to center the data by subtract them with the mean value. Following that is to compute the eigenvalues </w:t>
-      </w:r>
-      <w:r>
-        <w:rPr>
-          <w:rFonts w:ascii="Times New Roman" w:hAnsi="Times New Roman" w:cs="Times New Roman"/>
+        <w:spacing w:line="360" w:lineRule="auto"/>
+        <w:jc w:val="center"/>
+        <w:rPr>
+          <w:rFonts w:ascii="Times New Roman" w:hAnsi="Times New Roman" w:cs="Times New Roman"/>
+          <w:sz w:val="32"/>
+          <w:szCs w:val="32"/>
+        </w:rPr>
+      </w:pPr>
+      <w:r>
+        <w:rPr>
+          <w:rFonts w:ascii="Times New Roman" w:hAnsi="Times New Roman" w:cs="Times New Roman"/>
+          <w:sz w:val="32"/>
+          <w:szCs w:val="32"/>
+        </w:rPr>
+        <w:t>D</w:t>
+      </w:r>
+      <w:r>
+        <w:rPr>
+          <w:rFonts w:ascii="Times New Roman" w:hAnsi="Times New Roman" w:cs="Times New Roman"/>
+          <w:sz w:val="32"/>
+          <w:szCs w:val="32"/>
+        </w:rPr>
+        <w:t>ata about musk and non-musk molecules.</w:t>
+      </w:r>
+    </w:p>
+    <w:p>
+      <w:pPr>
+        <w:spacing w:line="360" w:lineRule="auto"/>
+        <w:ind w:firstLine="360"/>
+        <w:rPr>
+          <w:rFonts w:ascii="Times New Roman" w:hAnsi="Times New Roman" w:cs="Times New Roman"/>
+          <w:sz w:val="32"/>
+          <w:szCs w:val="32"/>
+        </w:rPr>
+      </w:pPr>
+      <w:r>
+        <w:rPr>
+          <w:rFonts w:ascii="Times New Roman" w:hAnsi="Times New Roman" w:cs="Times New Roman"/>
+          <w:sz w:val="32"/>
+          <w:szCs w:val="32"/>
+        </w:rPr>
+        <w:t xml:space="preserve">We simply apply PCA method to reduce the dataset into 2 dimensions data. And we got this nicely graph of the dataset. </w:t>
+      </w:r>
+    </w:p>
+    <w:p>
+      <w:pPr>
+        <w:spacing w:line="360" w:lineRule="auto"/>
+        <w:jc w:val="center"/>
+        <w:rPr>
+          <w:rFonts w:ascii="Times New Roman" w:hAnsi="Times New Roman" w:cs="Times New Roman"/>
+          <w:sz w:val="32"/>
+          <w:szCs w:val="32"/>
+        </w:rPr>
+      </w:pPr>
+      <w:r>
+        <w:rPr>
+          <w:noProof/>
           <w:sz w:val="32"/>
           <w:szCs w:val="32"/>
         </w:rPr>
         <w:lastRenderedPageBreak/>
-        <w:t>and eigenvectors of the covariance matrix, from that we can plot the scree graph that represents the variance explained by eigenvalue.</w:t>
-      </w:r>
-    </w:p>
-    <w:p>
-      <w:pPr>
-        <w:rPr>
-          <w:rFonts w:ascii="Times New Roman" w:hAnsi="Times New Roman" w:cs="Times New Roman"/>
-          <w:sz w:val="32"/>
-          <w:szCs w:val="32"/>
-        </w:rPr>
-      </w:pPr>
-      <w:r>
-        <w:rPr>
-          <w:rFonts w:ascii="Times New Roman" w:hAnsi="Times New Roman" w:cs="Times New Roman"/>
-          <w:sz w:val="32"/>
-          <w:szCs w:val="32"/>
-        </w:rPr>
-        <w:t xml:space="preserve">         </w:t>
-      </w:r>
-      <w:r>
-        <w:rPr>
-          <w:rFonts w:ascii="Times New Roman" w:hAnsi="Times New Roman" w:cs="Times New Roman"/>
-          <w:sz w:val="32"/>
-          <w:szCs w:val="32"/>
-        </w:rPr>
         <w:drawing>
-          <wp:inline distT="0" distB="0" distL="0" distR="0" wp14:anchorId="2D9DB173" wp14:editId="24B572F8">
-            <wp:extent cx="4882083" cy="3247697"/>
+          <wp:inline distT="0" distB="0" distL="0" distR="0" wp14:anchorId="643BA2FB" wp14:editId="65D13E04">
+            <wp:extent cx="5111115" cy="3775075"/>
             <wp:effectExtent l="0" t="0" r="0" b="0"/>
-            <wp:docPr id="62853443" name="Picture 1"/>
+            <wp:docPr id="1" name="Picture 1"/>
             <wp:cNvGraphicFramePr>
               <a:graphicFrameLocks xmlns:a="http://schemas.openxmlformats.org/drawingml/2006/main" noChangeAspect="1"/>
             </wp:cNvGraphicFramePr>
@@ -2838,23 +2775,36 @@
               <a:graphicData uri="http://schemas.openxmlformats.org/drawingml/2006/picture">
                 <pic:pic xmlns:pic="http://schemas.openxmlformats.org/drawingml/2006/picture">
                   <pic:nvPicPr>
-                    <pic:cNvPr id="62853443" name=""/>
-                    <pic:cNvPicPr/>
+                    <pic:cNvPr id="0" name="Picture 1"/>
+                    <pic:cNvPicPr>
+                      <a:picLocks noChangeAspect="1" noChangeArrowheads="1"/>
+                    </pic:cNvPicPr>
                   </pic:nvPicPr>
                   <pic:blipFill>
-                    <a:blip r:embed="rId24"/>
+                    <a:blip r:embed="rId24">
+                      <a:extLst>
+                        <a:ext uri="{28A0092B-C50C-407E-A947-70E740481C1C}">
+                          <a14:useLocalDpi xmlns:a14="http://schemas.microsoft.com/office/drawing/2010/main" val="0"/>
+                        </a:ext>
+                      </a:extLst>
+                    </a:blip>
+                    <a:srcRect/>
                     <a:stretch>
                       <a:fillRect/>
                     </a:stretch>
                   </pic:blipFill>
-                  <pic:spPr>
+                  <pic:spPr bwMode="auto">
                     <a:xfrm>
                       <a:off x="0" y="0"/>
-                      <a:ext cx="4906056" cy="3263645"/>
+                      <a:ext cx="5111115" cy="3775075"/>
                     </a:xfrm>
                     <a:prstGeom prst="rect">
                       <a:avLst/>
                     </a:prstGeom>
+                    <a:noFill/>
+                    <a:ln>
+                      <a:noFill/>
+                    </a:ln>
                   </pic:spPr>
                 </pic:pic>
               </a:graphicData>
@@ -2868,67 +2818,112 @@
         <w:pStyle w:val="ListParagraph"/>
         <w:numPr>
           <w:ilvl w:val="1"/>
-          <w:numId w:val="39"/>
+          <w:numId w:val="38"/>
         </w:numPr>
-        <w:rPr>
-          <w:rFonts w:ascii="Times New Roman" w:hAnsi="Times New Roman" w:cs="Times New Roman"/>
-          <w:sz w:val="32"/>
-          <w:szCs w:val="32"/>
-        </w:rPr>
-      </w:pPr>
-      <w:r>
-        <w:rPr>
-          <w:rFonts w:ascii="Times New Roman" w:hAnsi="Times New Roman" w:cs="Times New Roman"/>
-          <w:sz w:val="32"/>
-          <w:szCs w:val="32"/>
-        </w:rPr>
-        <w:t>variance explained by eigenvalue</w:t>
-      </w:r>
-    </w:p>
-    <w:p>
-      <w:pPr>
-        <w:rPr>
-          <w:rFonts w:ascii="Times New Roman" w:hAnsi="Times New Roman" w:cs="Times New Roman"/>
-          <w:sz w:val="32"/>
-          <w:szCs w:val="32"/>
-        </w:rPr>
-      </w:pPr>
-      <w:r>
-        <w:rPr>
-          <w:rFonts w:ascii="Times New Roman" w:hAnsi="Times New Roman" w:cs="Times New Roman"/>
-          <w:sz w:val="32"/>
-          <w:szCs w:val="32"/>
-        </w:rPr>
-        <w:t>Look at this graph we can only choose these two components to form the new space. Finally, we got the graph that represent the data after reducing dimension.</w:t>
-      </w:r>
-    </w:p>
-    <w:p>
-      <w:pPr>
-        <w:rPr>
-          <w:rFonts w:ascii="Times New Roman" w:hAnsi="Times New Roman" w:cs="Times New Roman"/>
-          <w:sz w:val="32"/>
-          <w:szCs w:val="32"/>
-        </w:rPr>
-      </w:pPr>
-      <w:r>
-        <w:rPr>
-          <w:rFonts w:ascii="Times New Roman" w:hAnsi="Times New Roman" w:cs="Times New Roman"/>
-          <w:sz w:val="32"/>
-          <w:szCs w:val="32"/>
-        </w:rPr>
-        <w:t xml:space="preserve">             </w:t>
-      </w:r>
-      <w:r>
-        <w:rPr>
-          <w:rFonts w:ascii="Times New Roman" w:hAnsi="Times New Roman" w:cs="Times New Roman"/>
+        <w:spacing w:line="360" w:lineRule="auto"/>
+        <w:jc w:val="center"/>
+        <w:rPr>
+          <w:rFonts w:ascii="Times New Roman" w:hAnsi="Times New Roman" w:cs="Times New Roman"/>
+          <w:sz w:val="32"/>
+          <w:szCs w:val="32"/>
+        </w:rPr>
+      </w:pPr>
+      <w:r>
+        <w:rPr>
+          <w:rFonts w:ascii="Times New Roman" w:hAnsi="Times New Roman" w:cs="Times New Roman"/>
+          <w:sz w:val="32"/>
+          <w:szCs w:val="32"/>
+        </w:rPr>
+        <w:t>2D visualization of the dataset</w:t>
+      </w:r>
+    </w:p>
+    <w:p>
+      <w:pPr>
+        <w:pStyle w:val="ListParagraph"/>
+        <w:numPr>
+          <w:ilvl w:val="0"/>
+          <w:numId w:val="38"/>
+        </w:numPr>
+        <w:spacing w:line="360" w:lineRule="auto"/>
+        <w:rPr>
+          <w:rFonts w:ascii="Times New Roman" w:hAnsi="Times New Roman" w:cs="Times New Roman"/>
+          <w:sz w:val="32"/>
+          <w:szCs w:val="32"/>
+        </w:rPr>
+      </w:pPr>
+      <w:r>
+        <w:rPr>
+          <w:rFonts w:ascii="Cambria" w:hAnsi="Cambria" w:cs="Times New Roman"/>
+          <w:sz w:val="40"/>
+          <w:szCs w:val="40"/>
+        </w:rPr>
+        <w:t>Apply K-mean</w:t>
+      </w:r>
+      <w:r>
+        <w:rPr>
+          <w:rFonts w:ascii="Cambria" w:hAnsi="Cambria" w:cs="Times New Roman"/>
+          <w:sz w:val="40"/>
+          <w:szCs w:val="40"/>
+        </w:rPr>
+        <w:t>s</w:t>
+      </w:r>
+    </w:p>
+    <w:p>
+      <w:pPr>
+        <w:spacing w:line="360" w:lineRule="auto"/>
+        <w:ind w:firstLine="360"/>
+        <w:rPr>
+          <w:rFonts w:ascii="Times New Roman" w:hAnsi="Times New Roman" w:cs="Times New Roman"/>
+          <w:sz w:val="32"/>
+          <w:szCs w:val="32"/>
+        </w:rPr>
+      </w:pPr>
+      <w:r>
+        <w:rPr>
+          <w:rFonts w:ascii="Times New Roman" w:hAnsi="Times New Roman" w:cs="Times New Roman"/>
+          <w:sz w:val="32"/>
+          <w:szCs w:val="32"/>
+        </w:rPr>
+        <w:t>Using the same step</w:t>
+      </w:r>
+      <w:r>
+        <w:rPr>
+          <w:rFonts w:ascii="Times New Roman" w:hAnsi="Times New Roman" w:cs="Times New Roman"/>
+          <w:sz w:val="32"/>
+          <w:szCs w:val="32"/>
+        </w:rPr>
+        <w:t>s</w:t>
+      </w:r>
+      <w:r>
+        <w:rPr>
+          <w:rFonts w:ascii="Times New Roman" w:hAnsi="Times New Roman" w:cs="Times New Roman"/>
+          <w:sz w:val="32"/>
+          <w:szCs w:val="32"/>
+        </w:rPr>
+        <w:t xml:space="preserve"> as the two previous datasets, first we will use the “elbow method” to find the suitable number of centroids.</w:t>
+      </w:r>
+    </w:p>
+    <w:p>
+      <w:pPr>
+        <w:spacing w:line="360" w:lineRule="auto"/>
+        <w:ind w:left="1440" w:firstLine="720"/>
+        <w:rPr>
+          <w:rFonts w:ascii="Times New Roman" w:hAnsi="Times New Roman" w:cs="Times New Roman"/>
+          <w:sz w:val="32"/>
+          <w:szCs w:val="32"/>
+        </w:rPr>
+      </w:pPr>
+      <w:r>
+        <w:rPr>
+          <w:noProof/>
           <w:sz w:val="32"/>
           <w:szCs w:val="32"/>
         </w:rPr>
         <w:drawing>
-          <wp:inline distT="0" distB="0" distL="0" distR="0" wp14:anchorId="345A3F5A" wp14:editId="053D314C">
-            <wp:extent cx="4352925" cy="3109233"/>
+          <wp:inline distT="0" distB="0" distL="0" distR="0" wp14:anchorId="68368EE6" wp14:editId="0D9380DD">
+            <wp:extent cx="3645877" cy="2879619"/>
             <wp:effectExtent l="0" t="0" r="0" b="0"/>
-            <wp:docPr id="1031388427" name="Picture 1"/>
+            <wp:docPr id="5" name="Picture 5"/>
             <wp:cNvGraphicFramePr>
               <a:graphicFrameLocks xmlns:a="http://schemas.openxmlformats.org/drawingml/2006/main" noChangeAspect="1"/>
             </wp:cNvGraphicFramePr>
@@ -2936,23 +2931,36 @@
               <a:graphicData uri="http://schemas.openxmlformats.org/drawingml/2006/picture">
                 <pic:pic xmlns:pic="http://schemas.openxmlformats.org/drawingml/2006/picture">
                   <pic:nvPicPr>
-                    <pic:cNvPr id="1031388427" name=""/>
-                    <pic:cNvPicPr/>
+                    <pic:cNvPr id="0" name="Picture 3"/>
+                    <pic:cNvPicPr>
+                      <a:picLocks noChangeAspect="1" noChangeArrowheads="1"/>
+                    </pic:cNvPicPr>
                   </pic:nvPicPr>
                   <pic:blipFill>
-                    <a:blip r:embed="rId25"/>
+                    <a:blip r:embed="rId25">
+                      <a:extLst>
+                        <a:ext uri="{28A0092B-C50C-407E-A947-70E740481C1C}">
+                          <a14:useLocalDpi xmlns:a14="http://schemas.microsoft.com/office/drawing/2010/main" val="0"/>
+                        </a:ext>
+                      </a:extLst>
+                    </a:blip>
+                    <a:srcRect/>
                     <a:stretch>
                       <a:fillRect/>
                     </a:stretch>
                   </pic:blipFill>
-                  <pic:spPr>
+                  <pic:spPr bwMode="auto">
                     <a:xfrm>
                       <a:off x="0" y="0"/>
-                      <a:ext cx="4365901" cy="3118502"/>
+                      <a:ext cx="3651838" cy="2884327"/>
                     </a:xfrm>
                     <a:prstGeom prst="rect">
                       <a:avLst/>
                     </a:prstGeom>
+                    <a:noFill/>
+                    <a:ln>
+                      <a:noFill/>
+                    </a:ln>
                   </pic:spPr>
                 </pic:pic>
               </a:graphicData>
@@ -2963,310 +2971,137 @@
     </w:p>
     <w:p>
       <w:pPr>
-        <w:rPr>
-          <w:rFonts w:ascii="Times New Roman" w:hAnsi="Times New Roman" w:cs="Times New Roman"/>
-          <w:b/>
-          <w:bCs/>
+        <w:ind w:firstLine="360"/>
+        <w:rPr>
+          <w:rFonts w:ascii="Times New Roman" w:hAnsi="Times New Roman" w:cs="Times New Roman"/>
+          <w:sz w:val="32"/>
+          <w:szCs w:val="32"/>
+        </w:rPr>
+      </w:pPr>
+      <w:r>
+        <w:rPr>
+          <w:rFonts w:ascii="Times New Roman" w:hAnsi="Times New Roman" w:cs="Times New Roman"/>
+          <w:sz w:val="32"/>
+          <w:szCs w:val="32"/>
+        </w:rPr>
+        <w:lastRenderedPageBreak/>
+        <w:t xml:space="preserve">As we see from the graph, we can choose 3 is the number of centroids. After that we assign the data point to the suitable </w:t>
+      </w:r>
+      <w:r>
+        <w:rPr>
+          <w:rFonts w:ascii="Times New Roman" w:hAnsi="Times New Roman" w:cs="Times New Roman"/>
+          <w:sz w:val="32"/>
+          <w:szCs w:val="32"/>
+        </w:rPr>
+        <w:t>cluster,</w:t>
+      </w:r>
+      <w:r>
+        <w:rPr>
+          <w:rFonts w:ascii="Times New Roman" w:hAnsi="Times New Roman" w:cs="Times New Roman"/>
+          <w:sz w:val="32"/>
+          <w:szCs w:val="32"/>
+        </w:rPr>
+        <w:t xml:space="preserve"> and we got </w:t>
+      </w:r>
+      <w:r>
+        <w:rPr>
+          <w:rFonts w:ascii="Times New Roman" w:hAnsi="Times New Roman" w:cs="Times New Roman"/>
+          <w:sz w:val="32"/>
+          <w:szCs w:val="32"/>
+        </w:rPr>
+        <w:t>the result</w:t>
+      </w:r>
+      <w:r>
+        <w:rPr>
+          <w:rFonts w:ascii="Times New Roman" w:hAnsi="Times New Roman" w:cs="Times New Roman"/>
+          <w:sz w:val="32"/>
+          <w:szCs w:val="32"/>
+        </w:rPr>
+        <w:t>.</w:t>
+      </w:r>
+    </w:p>
+    <w:p>
+      <w:pPr>
+        <w:spacing w:line="360" w:lineRule="auto"/>
+        <w:ind w:firstLine="360"/>
+        <w:rPr>
+          <w:rFonts w:ascii="Times New Roman" w:hAnsi="Times New Roman" w:cs="Times New Roman"/>
+          <w:sz w:val="32"/>
+          <w:szCs w:val="32"/>
+        </w:rPr>
+      </w:pPr>
+    </w:p>
+    <w:p>
+      <w:pPr>
+        <w:pStyle w:val="ListParagraph"/>
+        <w:numPr>
+          <w:ilvl w:val="0"/>
+          <w:numId w:val="38"/>
+        </w:numPr>
+        <w:spacing w:line="360" w:lineRule="auto"/>
+        <w:rPr>
+          <w:rFonts w:ascii="Times New Roman" w:hAnsi="Times New Roman" w:cs="Times New Roman"/>
+          <w:sz w:val="32"/>
+          <w:szCs w:val="32"/>
+        </w:rPr>
+      </w:pPr>
+      <w:r>
+        <w:rPr>
+          <w:rFonts w:ascii="Cambria" w:hAnsi="Cambria" w:cs="Times New Roman"/>
           <w:sz w:val="40"/>
           <w:szCs w:val="40"/>
         </w:rPr>
-      </w:pPr>
-      <w:r>
-        <w:rPr>
-          <w:rFonts w:ascii="Times New Roman" w:hAnsi="Times New Roman" w:cs="Times New Roman"/>
-          <w:b/>
-          <w:bCs/>
-          <w:sz w:val="40"/>
-          <w:szCs w:val="40"/>
-        </w:rPr>
-        <w:t>2</w:t>
-      </w:r>
-      <w:r>
-        <w:rPr>
-          <w:rFonts w:ascii="Times New Roman" w:hAnsi="Times New Roman" w:cs="Times New Roman"/>
-          <w:b/>
-          <w:bCs/>
-          <w:sz w:val="40"/>
-          <w:szCs w:val="40"/>
-        </w:rPr>
-        <w:t>.Apply K-means into the dataset.</w:t>
-      </w:r>
-    </w:p>
-    <w:p>
-      <w:pPr>
-        <w:rPr>
-          <w:rFonts w:ascii="Times New Roman" w:hAnsi="Times New Roman" w:cs="Times New Roman"/>
-          <w:sz w:val="32"/>
-          <w:szCs w:val="32"/>
-        </w:rPr>
-      </w:pPr>
-      <w:r>
-        <w:rPr>
-          <w:rFonts w:ascii="Times New Roman" w:hAnsi="Times New Roman" w:cs="Times New Roman"/>
-          <w:sz w:val="32"/>
-          <w:szCs w:val="32"/>
-        </w:rPr>
-        <w:lastRenderedPageBreak/>
-        <w:t>Using the same step as the two previous datasets, first we will use the “elbow method” to find the suitable number of centroids.</w:t>
-      </w:r>
-    </w:p>
-    <w:p>
-      <w:pPr>
-        <w:rPr>
-          <w:rFonts w:ascii="Times New Roman" w:hAnsi="Times New Roman" w:cs="Times New Roman"/>
-          <w:sz w:val="32"/>
-          <w:szCs w:val="32"/>
-        </w:rPr>
-      </w:pPr>
-      <w:r>
-        <w:rPr>
-          <w:rFonts w:ascii="Times New Roman" w:hAnsi="Times New Roman" w:cs="Times New Roman"/>
-          <w:sz w:val="32"/>
-          <w:szCs w:val="32"/>
-        </w:rPr>
-        <w:t xml:space="preserve">   </w:t>
-      </w:r>
-      <w:r>
-        <w:rPr>
-          <w:rFonts w:ascii="Times New Roman" w:hAnsi="Times New Roman" w:cs="Times New Roman"/>
-          <w:sz w:val="32"/>
-          <w:szCs w:val="32"/>
-        </w:rPr>
-        <w:t xml:space="preserve">        </w:t>
-      </w:r>
-      <w:r>
-        <w:rPr>
-          <w:rFonts w:ascii="Times New Roman" w:hAnsi="Times New Roman" w:cs="Times New Roman"/>
-          <w:sz w:val="32"/>
-          <w:szCs w:val="32"/>
-        </w:rPr>
-        <w:t xml:space="preserve">    </w:t>
-      </w:r>
-      <w:r>
-        <w:rPr>
-          <w:rFonts w:ascii="Times New Roman" w:hAnsi="Times New Roman" w:cs="Times New Roman"/>
+        <w:t>Analyze result</w:t>
+      </w:r>
+    </w:p>
+    <w:p>
+      <w:pPr>
+        <w:ind w:firstLine="360"/>
+        <w:rPr>
+          <w:rFonts w:ascii="Times New Roman" w:hAnsi="Times New Roman" w:cs="Times New Roman"/>
+          <w:sz w:val="32"/>
+          <w:szCs w:val="32"/>
+        </w:rPr>
+      </w:pPr>
+      <w:r>
+        <w:rPr>
+          <w:rFonts w:ascii="Times New Roman" w:hAnsi="Times New Roman" w:cs="Times New Roman"/>
+          <w:sz w:val="32"/>
+          <w:szCs w:val="32"/>
+        </w:rPr>
+        <w:t>To compare the performance between two clusters before and after PCA. We can compare the clustering quality using 2 internal validation methods, Davies-Bouldin index and Dunn index</w:t>
+      </w:r>
+      <w:r>
+        <w:rPr>
+          <w:rFonts w:ascii="Times New Roman" w:hAnsi="Times New Roman" w:cs="Times New Roman"/>
+          <w:sz w:val="32"/>
+          <w:szCs w:val="32"/>
+        </w:rPr>
+        <w:t>.</w:t>
+      </w:r>
+    </w:p>
+    <w:p>
+      <w:pPr>
+        <w:spacing w:after="20"/>
+        <w:contextualSpacing/>
+        <w:jc w:val="center"/>
+        <w:rPr>
+          <w:rFonts w:ascii="Times New Roman" w:hAnsi="Times New Roman" w:cs="Times New Roman"/>
+          <w:sz w:val="32"/>
+          <w:szCs w:val="32"/>
+        </w:rPr>
+      </w:pPr>
+      <w:r>
+        <w:rPr>
+          <w:rFonts w:ascii="Times New Roman" w:hAnsi="Times New Roman" w:cs="Times New Roman"/>
+          <w:noProof/>
           <w:sz w:val="32"/>
           <w:szCs w:val="32"/>
         </w:rPr>
         <w:drawing>
-          <wp:inline distT="0" distB="0" distL="0" distR="0" wp14:anchorId="1798DCAC" wp14:editId="5E565E77">
-            <wp:extent cx="4429125" cy="3310521"/>
-            <wp:effectExtent l="0" t="0" r="0" b="4445"/>
-            <wp:docPr id="1217490718" name="Picture 1"/>
-            <wp:cNvGraphicFramePr>
-              <a:graphicFrameLocks xmlns:a="http://schemas.openxmlformats.org/drawingml/2006/main" noChangeAspect="1"/>
-            </wp:cNvGraphicFramePr>
-            <a:graphic xmlns:a="http://schemas.openxmlformats.org/drawingml/2006/main">
-              <a:graphicData uri="http://schemas.openxmlformats.org/drawingml/2006/picture">
-                <pic:pic xmlns:pic="http://schemas.openxmlformats.org/drawingml/2006/picture">
-                  <pic:nvPicPr>
-                    <pic:cNvPr id="1217490718" name=""/>
-                    <pic:cNvPicPr/>
-                  </pic:nvPicPr>
-                  <pic:blipFill>
-                    <a:blip r:embed="rId26"/>
-                    <a:stretch>
-                      <a:fillRect/>
-                    </a:stretch>
-                  </pic:blipFill>
-                  <pic:spPr>
-                    <a:xfrm>
-                      <a:off x="0" y="0"/>
-                      <a:ext cx="4434155" cy="3314280"/>
-                    </a:xfrm>
-                    <a:prstGeom prst="rect">
-                      <a:avLst/>
-                    </a:prstGeom>
-                  </pic:spPr>
-                </pic:pic>
-              </a:graphicData>
-            </a:graphic>
-          </wp:inline>
-        </w:drawing>
-      </w:r>
-    </w:p>
-    <w:p>
-      <w:pPr>
-        <w:rPr>
-          <w:rFonts w:ascii="Times New Roman" w:hAnsi="Times New Roman" w:cs="Times New Roman"/>
-          <w:sz w:val="32"/>
-          <w:szCs w:val="32"/>
-        </w:rPr>
-      </w:pPr>
-      <w:r>
-        <w:rPr>
-          <w:rFonts w:ascii="Times New Roman" w:hAnsi="Times New Roman" w:cs="Times New Roman"/>
-          <w:sz w:val="32"/>
-          <w:szCs w:val="32"/>
-        </w:rPr>
-        <w:t>As we see from the graph, we can choose 3 is the number of centroids. After that we assign the data point to the suitable cluster and we got the final result.</w:t>
-      </w:r>
-    </w:p>
-    <w:p>
-      <w:pPr>
-        <w:rPr>
-          <w:rFonts w:ascii="Times New Roman" w:hAnsi="Times New Roman" w:cs="Times New Roman"/>
-          <w:sz w:val="32"/>
-          <w:szCs w:val="32"/>
-        </w:rPr>
-      </w:pPr>
-      <w:r>
-        <w:rPr>
-          <w:rFonts w:ascii="Times New Roman" w:hAnsi="Times New Roman" w:cs="Times New Roman"/>
-          <w:sz w:val="32"/>
-          <w:szCs w:val="32"/>
-        </w:rPr>
-        <w:t xml:space="preserve">           </w:t>
-      </w:r>
-      <w:r>
-        <w:rPr>
-          <w:rFonts w:ascii="Times New Roman" w:hAnsi="Times New Roman" w:cs="Times New Roman"/>
-          <w:sz w:val="32"/>
-          <w:szCs w:val="32"/>
-        </w:rPr>
-        <w:drawing>
-          <wp:inline distT="0" distB="0" distL="0" distR="0" wp14:anchorId="3272ECF9" wp14:editId="7DF9DBF4">
-            <wp:extent cx="5172075" cy="3792276"/>
-            <wp:effectExtent l="0" t="0" r="0" b="0"/>
-            <wp:docPr id="775912810" name="Picture 1"/>
-            <wp:cNvGraphicFramePr>
-              <a:graphicFrameLocks xmlns:a="http://schemas.openxmlformats.org/drawingml/2006/main" noChangeAspect="1"/>
-            </wp:cNvGraphicFramePr>
-            <a:graphic xmlns:a="http://schemas.openxmlformats.org/drawingml/2006/main">
-              <a:graphicData uri="http://schemas.openxmlformats.org/drawingml/2006/picture">
-                <pic:pic xmlns:pic="http://schemas.openxmlformats.org/drawingml/2006/picture">
-                  <pic:nvPicPr>
-                    <pic:cNvPr id="775912810" name=""/>
-                    <pic:cNvPicPr/>
-                  </pic:nvPicPr>
-                  <pic:blipFill>
-                    <a:blip r:embed="rId27"/>
-                    <a:stretch>
-                      <a:fillRect/>
-                    </a:stretch>
-                  </pic:blipFill>
-                  <pic:spPr>
-                    <a:xfrm>
-                      <a:off x="0" y="0"/>
-                      <a:ext cx="5173245" cy="3793134"/>
-                    </a:xfrm>
-                    <a:prstGeom prst="rect">
-                      <a:avLst/>
-                    </a:prstGeom>
-                  </pic:spPr>
-                </pic:pic>
-              </a:graphicData>
-            </a:graphic>
-          </wp:inline>
-        </w:drawing>
-      </w:r>
-    </w:p>
-    <w:p>
-      <w:pPr>
-        <w:rPr>
-          <w:rFonts w:ascii="Times New Roman" w:hAnsi="Times New Roman" w:cs="Times New Roman"/>
-          <w:sz w:val="24"/>
-          <w:szCs w:val="24"/>
-        </w:rPr>
-      </w:pPr>
-      <w:r>
-        <w:rPr>
-          <w:rFonts w:ascii="Times New Roman" w:hAnsi="Times New Roman" w:cs="Times New Roman"/>
-          <w:sz w:val="32"/>
-          <w:szCs w:val="32"/>
-        </w:rPr>
-        <w:tab/>
-      </w:r>
-      <w:r>
-        <w:rPr>
-          <w:rFonts w:ascii="Times New Roman" w:hAnsi="Times New Roman" w:cs="Times New Roman"/>
-          <w:sz w:val="32"/>
-          <w:szCs w:val="32"/>
-        </w:rPr>
-        <w:tab/>
-      </w:r>
-      <w:r>
-        <w:rPr>
-          <w:rFonts w:ascii="Times New Roman" w:hAnsi="Times New Roman" w:cs="Times New Roman"/>
-          <w:sz w:val="32"/>
-          <w:szCs w:val="32"/>
-        </w:rPr>
-        <w:tab/>
-      </w:r>
-      <w:r>
-        <w:rPr>
-          <w:rFonts w:ascii="Times New Roman" w:hAnsi="Times New Roman" w:cs="Times New Roman"/>
-          <w:sz w:val="32"/>
-          <w:szCs w:val="32"/>
-        </w:rPr>
-        <w:t xml:space="preserve">            </w:t>
-      </w:r>
-      <w:r>
-        <w:rPr>
-          <w:rFonts w:ascii="Times New Roman" w:hAnsi="Times New Roman" w:cs="Times New Roman"/>
-          <w:sz w:val="24"/>
-          <w:szCs w:val="24"/>
-        </w:rPr>
-        <w:t>4.3 dataset clustering after PCA</w:t>
-      </w:r>
-    </w:p>
-    <w:p>
-      <w:pPr>
-        <w:rPr>
-          <w:rFonts w:ascii="Times New Roman" w:hAnsi="Times New Roman" w:cs="Times New Roman"/>
-          <w:b/>
-          <w:bCs/>
-          <w:sz w:val="40"/>
-          <w:szCs w:val="40"/>
-        </w:rPr>
-      </w:pPr>
-      <w:r>
-        <w:rPr>
-          <w:rFonts w:ascii="Times New Roman" w:hAnsi="Times New Roman" w:cs="Times New Roman"/>
-          <w:b/>
-          <w:bCs/>
-          <w:sz w:val="40"/>
-          <w:szCs w:val="40"/>
-        </w:rPr>
-        <w:lastRenderedPageBreak/>
-        <w:t xml:space="preserve">     3.Compare the results</w:t>
-      </w:r>
-    </w:p>
-    <w:p>
-      <w:pPr>
-        <w:rPr>
-          <w:rFonts w:ascii="Times New Roman" w:hAnsi="Times New Roman" w:cs="Times New Roman"/>
-          <w:sz w:val="32"/>
-          <w:szCs w:val="32"/>
-        </w:rPr>
-      </w:pPr>
-      <w:r>
-        <w:rPr>
-          <w:rFonts w:ascii="Times New Roman" w:hAnsi="Times New Roman" w:cs="Times New Roman"/>
-          <w:sz w:val="32"/>
-          <w:szCs w:val="32"/>
-        </w:rPr>
-        <w:t>To compare the performance between two clusters before and after PCA. We can compare the clustering quality using 2 internal validation methods, Davies-Bouldin index and Dunn index</w:t>
-      </w:r>
-    </w:p>
-    <w:p>
-      <w:pPr>
-        <w:rPr>
-          <w:rFonts w:ascii="Times New Roman" w:hAnsi="Times New Roman" w:cs="Times New Roman"/>
-          <w:sz w:val="32"/>
-          <w:szCs w:val="32"/>
-        </w:rPr>
-      </w:pPr>
-      <w:r>
-        <w:rPr>
-          <w:rFonts w:ascii="Times New Roman" w:hAnsi="Times New Roman" w:cs="Times New Roman"/>
-          <w:sz w:val="32"/>
-          <w:szCs w:val="32"/>
-        </w:rPr>
-        <w:drawing>
-          <wp:inline distT="0" distB="0" distL="0" distR="0" wp14:anchorId="0878910B" wp14:editId="316858B3">
-            <wp:extent cx="3520040" cy="2379980"/>
-            <wp:effectExtent l="0" t="0" r="4445" b="1270"/>
+          <wp:inline distT="0" distB="0" distL="0" distR="0" wp14:anchorId="66307A67" wp14:editId="1538162A">
+            <wp:extent cx="3233718" cy="2186391"/>
+            <wp:effectExtent l="0" t="0" r="5080" b="4445"/>
             <wp:docPr id="1441521240" name="Picture 1"/>
             <wp:cNvGraphicFramePr>
               <a:graphicFrameLocks xmlns:a="http://schemas.openxmlformats.org/drawingml/2006/main" noChangeAspect="1"/>
@@ -3279,7 +3114,7 @@
                     <pic:cNvPicPr/>
                   </pic:nvPicPr>
                   <pic:blipFill>
-                    <a:blip r:embed="rId28"/>
+                    <a:blip r:embed="rId26"/>
                     <a:stretch>
                       <a:fillRect/>
                     </a:stretch>
@@ -3287,7 +3122,7 @@
                   <pic:spPr>
                     <a:xfrm>
                       <a:off x="0" y="0"/>
-                      <a:ext cx="3577792" cy="2419027"/>
+                      <a:ext cx="3307868" cy="2236525"/>
                     </a:xfrm>
                     <a:prstGeom prst="rect">
                       <a:avLst/>
@@ -3302,13 +3137,14 @@
       <w:r>
         <w:rPr>
           <w:rFonts w:ascii="Times New Roman" w:hAnsi="Times New Roman" w:cs="Times New Roman"/>
+          <w:noProof/>
           <w:sz w:val="32"/>
           <w:szCs w:val="32"/>
         </w:rPr>
         <w:drawing>
-          <wp:inline distT="0" distB="0" distL="0" distR="0" wp14:anchorId="68ACA85A" wp14:editId="490DB63A">
-            <wp:extent cx="3279228" cy="2252150"/>
-            <wp:effectExtent l="0" t="0" r="0" b="0"/>
+          <wp:inline distT="0" distB="0" distL="0" distR="0" wp14:anchorId="37B1C5AF" wp14:editId="485D1223">
+            <wp:extent cx="3209031" cy="2203939"/>
+            <wp:effectExtent l="0" t="0" r="0" b="6350"/>
             <wp:docPr id="617316528" name="Picture 1"/>
             <wp:cNvGraphicFramePr>
               <a:graphicFrameLocks xmlns:a="http://schemas.openxmlformats.org/drawingml/2006/main" noChangeAspect="1"/>
@@ -3321,7 +3157,7 @@
                     <pic:cNvPicPr/>
                   </pic:nvPicPr>
                   <pic:blipFill>
-                    <a:blip r:embed="rId29"/>
+                    <a:blip r:embed="rId27"/>
                     <a:stretch>
                       <a:fillRect/>
                     </a:stretch>
@@ -3329,7 +3165,7 @@
                   <pic:spPr>
                     <a:xfrm>
                       <a:off x="0" y="0"/>
-                      <a:ext cx="3318641" cy="2279218"/>
+                      <a:ext cx="3261686" cy="2240102"/>
                     </a:xfrm>
                     <a:prstGeom prst="rect">
                       <a:avLst/>
@@ -3344,135 +3180,154 @@
     </w:p>
     <w:p>
       <w:pPr>
-        <w:rPr>
-          <w:rFonts w:ascii="Times New Roman" w:hAnsi="Times New Roman" w:cs="Times New Roman"/>
-          <w:sz w:val="24"/>
-          <w:szCs w:val="24"/>
-        </w:rPr>
-      </w:pPr>
-      <w:r>
-        <w:rPr>
-          <w:rFonts w:ascii="Times New Roman" w:hAnsi="Times New Roman" w:cs="Times New Roman"/>
-          <w:sz w:val="24"/>
-          <w:szCs w:val="24"/>
-        </w:rPr>
-        <w:t xml:space="preserve">                                         </w:t>
-      </w:r>
-      <w:r>
-        <w:rPr>
-          <w:rFonts w:ascii="Times New Roman" w:hAnsi="Times New Roman" w:cs="Times New Roman"/>
-          <w:sz w:val="24"/>
-          <w:szCs w:val="24"/>
-        </w:rPr>
-        <w:t xml:space="preserve">    </w:t>
-      </w:r>
-      <w:r>
-        <w:rPr>
-          <w:rFonts w:ascii="Times New Roman" w:hAnsi="Times New Roman" w:cs="Times New Roman"/>
-          <w:sz w:val="24"/>
-          <w:szCs w:val="24"/>
-        </w:rPr>
-        <w:t xml:space="preserve">4.4 cluster quality before and after PCA  </w:t>
-      </w:r>
-    </w:p>
-    <w:p>
-      <w:pPr>
         <w:spacing w:line="360" w:lineRule="auto"/>
-        <w:ind w:left="360"/>
-        <w:rPr>
-          <w:rFonts w:ascii="Times New Roman" w:hAnsi="Times New Roman" w:cs="Times New Roman"/>
-          <w:sz w:val="32"/>
-          <w:szCs w:val="32"/>
-        </w:rPr>
-      </w:pPr>
-      <w:r>
-        <w:rPr>
-          <w:rFonts w:ascii="Times New Roman" w:hAnsi="Times New Roman" w:cs="Times New Roman"/>
-          <w:sz w:val="32"/>
-          <w:szCs w:val="32"/>
-        </w:rPr>
-        <w:t>As we can see from the two graphs, the dataset before PCA got a result of high DB index and low Dunn index, which meant that the it is not well clustered. For the dataset after PCA, it received the result of low DB index but still a little low Dunn index. But overall, the dataset after PCA got a better cluster performance.</w:t>
+        <w:jc w:val="center"/>
+        <w:rPr>
+          <w:rFonts w:ascii="Times New Roman" w:hAnsi="Times New Roman" w:cs="Times New Roman"/>
+          <w:sz w:val="32"/>
+          <w:szCs w:val="32"/>
+        </w:rPr>
+      </w:pPr>
+      <w:r>
+        <w:rPr>
+          <w:rFonts w:ascii="Times New Roman" w:hAnsi="Times New Roman" w:cs="Times New Roman"/>
+          <w:sz w:val="32"/>
+          <w:szCs w:val="32"/>
+        </w:rPr>
+        <w:t>DB and Dunn index before and after PCA</w:t>
       </w:r>
     </w:p>
     <w:p>
       <w:pPr>
         <w:spacing w:line="360" w:lineRule="auto"/>
-        <w:ind w:left="360"/>
-        <w:rPr>
-          <w:rFonts w:ascii="Times New Roman" w:hAnsi="Times New Roman" w:cs="Times New Roman"/>
-          <w:b/>
-          <w:bCs/>
+        <w:ind w:firstLine="360"/>
+        <w:rPr>
+          <w:rFonts w:ascii="Times New Roman" w:hAnsi="Times New Roman" w:cs="Times New Roman"/>
+          <w:sz w:val="32"/>
+          <w:szCs w:val="32"/>
+        </w:rPr>
+      </w:pPr>
+      <w:r>
+        <w:rPr>
+          <w:rFonts w:ascii="Times New Roman" w:hAnsi="Times New Roman" w:cs="Times New Roman"/>
+          <w:sz w:val="32"/>
+          <w:szCs w:val="32"/>
+        </w:rPr>
+        <w:t>As we can see from the bar charts, DB index after PCA is smaller that means the clusters are separated better</w:t>
+      </w:r>
+      <w:r>
+        <w:rPr>
+          <w:rFonts w:ascii="Times New Roman" w:hAnsi="Times New Roman" w:cs="Times New Roman"/>
+          <w:sz w:val="32"/>
+          <w:szCs w:val="32"/>
+        </w:rPr>
+        <w:t xml:space="preserve"> </w:t>
+      </w:r>
+      <w:r>
+        <w:rPr>
+          <w:rFonts w:ascii="Times New Roman" w:hAnsi="Times New Roman" w:cs="Times New Roman"/>
+          <w:sz w:val="32"/>
+          <w:szCs w:val="32"/>
+        </w:rPr>
+        <w:t>compared</w:t>
+      </w:r>
+      <w:r>
+        <w:rPr>
+          <w:rFonts w:ascii="Times New Roman" w:hAnsi="Times New Roman" w:cs="Times New Roman"/>
+          <w:sz w:val="32"/>
+          <w:szCs w:val="32"/>
+        </w:rPr>
+        <w:t xml:space="preserve"> to before PCA. Meanwhile the Dunn index keep getting smaller, indicate that clustering result is </w:t>
+      </w:r>
+      <w:r>
+        <w:rPr>
+          <w:rFonts w:ascii="Times New Roman" w:hAnsi="Times New Roman" w:cs="Times New Roman"/>
+          <w:sz w:val="32"/>
+          <w:szCs w:val="32"/>
+        </w:rPr>
+        <w:t>not</w:t>
+      </w:r>
+      <w:r>
+        <w:rPr>
+          <w:rFonts w:ascii="Times New Roman" w:hAnsi="Times New Roman" w:cs="Times New Roman"/>
+          <w:sz w:val="32"/>
+          <w:szCs w:val="32"/>
+        </w:rPr>
+        <w:t xml:space="preserve"> improved. </w:t>
+      </w:r>
+      <w:r>
+        <w:rPr>
+          <w:rFonts w:ascii="Times New Roman" w:hAnsi="Times New Roman" w:cs="Times New Roman"/>
+          <w:sz w:val="32"/>
+          <w:szCs w:val="32"/>
+        </w:rPr>
+        <w:t>But we must take in account that the number of dimensions is greatly reduced, so that Dunn index decreasing is normal. In conclusion, the clustering result after PCA has better performance compared to clustering with original dataset.</w:t>
+      </w:r>
+    </w:p>
+    <w:p>
+      <w:pPr>
+        <w:pStyle w:val="ListParagraph"/>
+        <w:numPr>
+          <w:ilvl w:val="0"/>
+          <w:numId w:val="38"/>
+        </w:numPr>
+        <w:spacing w:line="360" w:lineRule="auto"/>
+        <w:rPr>
+          <w:rFonts w:ascii="Times New Roman" w:hAnsi="Times New Roman" w:cs="Times New Roman"/>
+          <w:sz w:val="32"/>
+          <w:szCs w:val="32"/>
+        </w:rPr>
+      </w:pPr>
+      <w:r>
+        <w:rPr>
+          <w:rFonts w:ascii="Cambria" w:hAnsi="Cambria" w:cs="Times New Roman"/>
           <w:sz w:val="40"/>
           <w:szCs w:val="40"/>
         </w:rPr>
-      </w:pPr>
-      <w:r>
-        <w:rPr>
-          <w:rFonts w:ascii="Times New Roman" w:hAnsi="Times New Roman" w:cs="Times New Roman"/>
-          <w:b/>
-          <w:bCs/>
-          <w:sz w:val="40"/>
-          <w:szCs w:val="40"/>
-        </w:rPr>
-        <w:t>4.subspace</w:t>
-      </w:r>
-    </w:p>
-    <w:p>
-      <w:pPr>
-        <w:rPr>
-          <w:sz w:val="40"/>
-          <w:szCs w:val="40"/>
-        </w:rPr>
-      </w:pPr>
-      <w:r>
-        <w:rPr>
-          <w:sz w:val="40"/>
-          <w:szCs w:val="40"/>
-        </w:rPr>
-        <w:t>In this part, we will turn the origin dataset into subspace with 40 features by using “</w:t>
-      </w:r>
-      <w:proofErr w:type="gramStart"/>
-      <w:r>
-        <w:rPr>
-          <w:sz w:val="40"/>
-          <w:szCs w:val="40"/>
-        </w:rPr>
-        <w:t>numpy.random</w:t>
-      </w:r>
-      <w:proofErr w:type="gramEnd"/>
-      <w:r>
-        <w:rPr>
-          <w:sz w:val="40"/>
-          <w:szCs w:val="40"/>
-        </w:rPr>
-        <w:t>.choice” to randomly choose the features. Using the same step as the previous part. We can compute and plot the “elbow method”.</w:t>
-      </w:r>
-    </w:p>
-    <w:p>
-      <w:pPr>
-        <w:rPr>
-          <w:sz w:val="40"/>
-          <w:szCs w:val="40"/>
-        </w:rPr>
-      </w:pPr>
-      <w:r>
-        <w:rPr>
-          <w:sz w:val="40"/>
-          <w:szCs w:val="40"/>
+        <w:t>Vary subspaces</w:t>
+      </w:r>
+    </w:p>
+    <w:p>
+      <w:pPr>
+        <w:spacing w:line="360" w:lineRule="auto"/>
+        <w:ind w:firstLine="360"/>
+        <w:rPr>
+          <w:rFonts w:ascii="Times New Roman" w:hAnsi="Times New Roman" w:cs="Times New Roman"/>
+          <w:sz w:val="32"/>
+          <w:szCs w:val="32"/>
+        </w:rPr>
+      </w:pPr>
+      <w:r>
+        <w:rPr>
+          <w:rFonts w:ascii="Times New Roman" w:hAnsi="Times New Roman" w:cs="Times New Roman"/>
+          <w:sz w:val="32"/>
+          <w:szCs w:val="32"/>
+        </w:rPr>
+        <w:t>We applied PCA with 8 components, and then we chose 2 components number 2 and 5 to be our subspace in this section. Apply K-means with k=4 as we did with the original dataset, we got this plot as a result.</w:t>
+      </w:r>
+    </w:p>
+    <w:p>
+      <w:pPr>
+        <w:spacing w:line="360" w:lineRule="auto"/>
+        <w:ind w:firstLine="360"/>
+        <w:rPr>
+          <w:rFonts w:ascii="Times New Roman" w:hAnsi="Times New Roman" w:cs="Times New Roman"/>
+          <w:sz w:val="32"/>
+          <w:szCs w:val="32"/>
+        </w:rPr>
+      </w:pPr>
+      <w:r>
+        <w:rPr>
+          <w:noProof/>
+          <w:sz w:val="32"/>
+          <w:szCs w:val="32"/>
         </w:rPr>
         <w:lastRenderedPageBreak/>
-        <w:t xml:space="preserve">                     </w:t>
-      </w:r>
-      <w:r>
-        <w:rPr>
-          <w:sz w:val="40"/>
-          <w:szCs w:val="40"/>
-        </w:rPr>
         <w:drawing>
-          <wp:inline distT="0" distB="0" distL="0" distR="0" wp14:anchorId="17686AD8" wp14:editId="1BD794D9">
-            <wp:extent cx="4000500" cy="3197656"/>
-            <wp:effectExtent l="0" t="0" r="0" b="3175"/>
-            <wp:docPr id="2101537670" name="Picture 1"/>
+          <wp:inline distT="0" distB="0" distL="0" distR="0" wp14:anchorId="565C16C2" wp14:editId="670DEE61">
+            <wp:extent cx="5832231" cy="4613876"/>
+            <wp:effectExtent l="0" t="0" r="0" b="0"/>
+            <wp:docPr id="6" name="Picture 6"/>
             <wp:cNvGraphicFramePr>
               <a:graphicFrameLocks xmlns:a="http://schemas.openxmlformats.org/drawingml/2006/main" noChangeAspect="1"/>
             </wp:cNvGraphicFramePr>
@@ -3480,23 +3335,36 @@
               <a:graphicData uri="http://schemas.openxmlformats.org/drawingml/2006/picture">
                 <pic:pic xmlns:pic="http://schemas.openxmlformats.org/drawingml/2006/picture">
                   <pic:nvPicPr>
-                    <pic:cNvPr id="2101537670" name=""/>
-                    <pic:cNvPicPr/>
+                    <pic:cNvPr id="0" name="Picture 5"/>
+                    <pic:cNvPicPr>
+                      <a:picLocks noChangeAspect="1" noChangeArrowheads="1"/>
+                    </pic:cNvPicPr>
                   </pic:nvPicPr>
                   <pic:blipFill>
-                    <a:blip r:embed="rId30"/>
+                    <a:blip r:embed="rId28">
+                      <a:extLst>
+                        <a:ext uri="{28A0092B-C50C-407E-A947-70E740481C1C}">
+                          <a14:useLocalDpi xmlns:a14="http://schemas.microsoft.com/office/drawing/2010/main" val="0"/>
+                        </a:ext>
+                      </a:extLst>
+                    </a:blip>
+                    <a:srcRect/>
                     <a:stretch>
                       <a:fillRect/>
                     </a:stretch>
                   </pic:blipFill>
-                  <pic:spPr>
+                  <pic:spPr bwMode="auto">
                     <a:xfrm>
                       <a:off x="0" y="0"/>
-                      <a:ext cx="4009489" cy="3204841"/>
+                      <a:ext cx="5910928" cy="4676133"/>
                     </a:xfrm>
                     <a:prstGeom prst="rect">
                       <a:avLst/>
                     </a:prstGeom>
+                    <a:noFill/>
+                    <a:ln>
+                      <a:noFill/>
+                    </a:ln>
                   </pic:spPr>
                 </pic:pic>
               </a:graphicData>
@@ -3507,43 +3375,52 @@
     </w:p>
     <w:p>
       <w:pPr>
-        <w:rPr>
-          <w:sz w:val="40"/>
-          <w:szCs w:val="40"/>
-        </w:rPr>
-      </w:pPr>
-      <w:r>
-        <w:rPr>
-          <w:sz w:val="40"/>
-          <w:szCs w:val="40"/>
-        </w:rPr>
-        <w:t>From the plot, we can choose k=4 is the number of clusters. After we assign all the data into clusters, we can visual the data in 2D dimension.</w:t>
-      </w:r>
-    </w:p>
-    <w:p>
-      <w:pPr>
-        <w:rPr>
-          <w:sz w:val="40"/>
-          <w:szCs w:val="40"/>
-        </w:rPr>
-      </w:pPr>
-      <w:r>
-        <w:rPr>
-          <w:sz w:val="40"/>
-          <w:szCs w:val="40"/>
-        </w:rPr>
-        <w:t xml:space="preserve">           </w:t>
-      </w:r>
-      <w:r>
-        <w:rPr>
-          <w:sz w:val="40"/>
-          <w:szCs w:val="40"/>
+        <w:spacing w:line="360" w:lineRule="auto"/>
+        <w:ind w:firstLine="360"/>
+        <w:rPr>
+          <w:rFonts w:ascii="Times New Roman" w:hAnsi="Times New Roman" w:cs="Times New Roman"/>
+          <w:sz w:val="32"/>
+          <w:szCs w:val="32"/>
+        </w:rPr>
+      </w:pPr>
+      <w:r>
+        <w:rPr>
+          <w:rFonts w:ascii="Times New Roman" w:hAnsi="Times New Roman" w:cs="Times New Roman"/>
+          <w:sz w:val="32"/>
+          <w:szCs w:val="32"/>
+        </w:rPr>
+        <w:t>With the following performance calculated:</w:t>
+      </w:r>
+    </w:p>
+    <w:p>
+      <w:pPr>
+        <w:spacing w:line="360" w:lineRule="auto"/>
+        <w:ind w:left="1440"/>
+        <w:rPr>
+          <w:rFonts w:ascii="Times New Roman" w:hAnsi="Times New Roman" w:cs="Times New Roman"/>
+          <w:sz w:val="32"/>
+          <w:szCs w:val="32"/>
+        </w:rPr>
+      </w:pPr>
+      <w:r>
+        <w:rPr>
+          <w:rFonts w:ascii="Times New Roman" w:hAnsi="Times New Roman" w:cs="Times New Roman"/>
+          <w:sz w:val="32"/>
+          <w:szCs w:val="32"/>
+        </w:rPr>
+        <w:t xml:space="preserve">    </w:t>
+      </w:r>
+      <w:r>
+        <w:rPr>
+          <w:noProof/>
+          <w:sz w:val="32"/>
+          <w:szCs w:val="32"/>
         </w:rPr>
         <w:drawing>
-          <wp:inline distT="0" distB="0" distL="0" distR="0" wp14:anchorId="3875FB09" wp14:editId="733FE961">
-            <wp:extent cx="5241361" cy="3862552"/>
-            <wp:effectExtent l="0" t="0" r="0" b="5080"/>
-            <wp:docPr id="287638836" name="Picture 1"/>
+          <wp:inline distT="0" distB="0" distL="0" distR="0" wp14:anchorId="09BB492D" wp14:editId="0C1AB067">
+            <wp:extent cx="4261338" cy="3367290"/>
+            <wp:effectExtent l="0" t="0" r="6350" b="5080"/>
+            <wp:docPr id="7" name="Picture 7"/>
             <wp:cNvGraphicFramePr>
               <a:graphicFrameLocks xmlns:a="http://schemas.openxmlformats.org/drawingml/2006/main" noChangeAspect="1"/>
             </wp:cNvGraphicFramePr>
@@ -3551,23 +3428,36 @@
               <a:graphicData uri="http://schemas.openxmlformats.org/drawingml/2006/picture">
                 <pic:pic xmlns:pic="http://schemas.openxmlformats.org/drawingml/2006/picture">
                   <pic:nvPicPr>
-                    <pic:cNvPr id="287638836" name=""/>
-                    <pic:cNvPicPr/>
+                    <pic:cNvPr id="0" name="Picture 7"/>
+                    <pic:cNvPicPr>
+                      <a:picLocks noChangeAspect="1" noChangeArrowheads="1"/>
+                    </pic:cNvPicPr>
                   </pic:nvPicPr>
                   <pic:blipFill>
-                    <a:blip r:embed="rId31"/>
+                    <a:blip r:embed="rId29">
+                      <a:extLst>
+                        <a:ext uri="{28A0092B-C50C-407E-A947-70E740481C1C}">
+                          <a14:useLocalDpi xmlns:a14="http://schemas.microsoft.com/office/drawing/2010/main" val="0"/>
+                        </a:ext>
+                      </a:extLst>
+                    </a:blip>
+                    <a:srcRect/>
                     <a:stretch>
                       <a:fillRect/>
                     </a:stretch>
                   </pic:blipFill>
-                  <pic:spPr>
+                  <pic:spPr bwMode="auto">
                     <a:xfrm>
                       <a:off x="0" y="0"/>
-                      <a:ext cx="5271620" cy="3884851"/>
+                      <a:ext cx="4275814" cy="3378729"/>
                     </a:xfrm>
                     <a:prstGeom prst="rect">
                       <a:avLst/>
                     </a:prstGeom>
+                    <a:noFill/>
+                    <a:ln>
+                      <a:noFill/>
+                    </a:ln>
                   </pic:spPr>
                 </pic:pic>
               </a:graphicData>
@@ -3578,185 +3468,26 @@
     </w:p>
     <w:p>
       <w:pPr>
-        <w:rPr>
-          <w:sz w:val="24"/>
-          <w:szCs w:val="24"/>
-        </w:rPr>
-      </w:pPr>
-      <w:r>
-        <w:rPr>
-          <w:sz w:val="24"/>
-          <w:szCs w:val="24"/>
-        </w:rPr>
-        <w:t xml:space="preserve">                           </w:t>
-      </w:r>
-      <w:r>
-        <w:rPr>
-          <w:sz w:val="24"/>
-          <w:szCs w:val="24"/>
-        </w:rPr>
-        <w:t xml:space="preserve">                                      </w:t>
-      </w:r>
-      <w:r>
-        <w:rPr>
-          <w:sz w:val="24"/>
-          <w:szCs w:val="24"/>
-        </w:rPr>
-        <w:t xml:space="preserve"> 4.5 the cluster visualization in 2D</w:t>
-      </w:r>
-    </w:p>
-    <w:p>
-      <w:pPr>
-        <w:rPr>
-          <w:sz w:val="40"/>
-          <w:szCs w:val="40"/>
-        </w:rPr>
-      </w:pPr>
-    </w:p>
-    <w:p>
-      <w:pPr>
-        <w:rPr>
-          <w:sz w:val="40"/>
-          <w:szCs w:val="40"/>
-        </w:rPr>
-      </w:pPr>
-      <w:r>
-        <w:rPr>
-          <w:sz w:val="40"/>
-          <w:szCs w:val="40"/>
-        </w:rPr>
-        <w:t>Finally, we find the cluster quality by using “Davies-Bouldin” index and “Dunn” index and have a graph as below:</w:t>
-      </w:r>
-    </w:p>
-    <w:p>
-      <w:pPr>
-        <w:rPr>
-          <w:sz w:val="40"/>
-          <w:szCs w:val="40"/>
-        </w:rPr>
-      </w:pPr>
-      <w:r>
-        <w:rPr>
-          <w:sz w:val="40"/>
-          <w:szCs w:val="40"/>
-        </w:rPr>
-        <w:t xml:space="preserve">               </w:t>
-      </w:r>
-      <w:r>
-        <w:rPr>
-          <w:sz w:val="40"/>
-          <w:szCs w:val="40"/>
-        </w:rPr>
-        <w:drawing>
-          <wp:inline distT="0" distB="0" distL="0" distR="0" wp14:anchorId="3D01F1C3" wp14:editId="1C445BFF">
-            <wp:extent cx="4903991" cy="3799489"/>
-            <wp:effectExtent l="0" t="0" r="0" b="0"/>
-            <wp:docPr id="1873149496" name="Picture 1"/>
-            <wp:cNvGraphicFramePr>
-              <a:graphicFrameLocks xmlns:a="http://schemas.openxmlformats.org/drawingml/2006/main" noChangeAspect="1"/>
-            </wp:cNvGraphicFramePr>
-            <a:graphic xmlns:a="http://schemas.openxmlformats.org/drawingml/2006/main">
-              <a:graphicData uri="http://schemas.openxmlformats.org/drawingml/2006/picture">
-                <pic:pic xmlns:pic="http://schemas.openxmlformats.org/drawingml/2006/picture">
-                  <pic:nvPicPr>
-                    <pic:cNvPr id="1873149496" name=""/>
-                    <pic:cNvPicPr/>
-                  </pic:nvPicPr>
-                  <pic:blipFill>
-                    <a:blip r:embed="rId32"/>
-                    <a:stretch>
-                      <a:fillRect/>
-                    </a:stretch>
-                  </pic:blipFill>
-                  <pic:spPr>
-                    <a:xfrm>
-                      <a:off x="0" y="0"/>
-                      <a:ext cx="4927034" cy="3817342"/>
-                    </a:xfrm>
-                    <a:prstGeom prst="rect">
-                      <a:avLst/>
-                    </a:prstGeom>
-                  </pic:spPr>
-                </pic:pic>
-              </a:graphicData>
-            </a:graphic>
-          </wp:inline>
-        </w:drawing>
-      </w:r>
-    </w:p>
-    <w:p>
-      <w:pPr>
-        <w:rPr>
-          <w:sz w:val="24"/>
-          <w:szCs w:val="24"/>
-        </w:rPr>
-      </w:pPr>
-      <w:r>
-        <w:rPr>
-          <w:sz w:val="40"/>
-          <w:szCs w:val="40"/>
-        </w:rPr>
-        <w:tab/>
-      </w:r>
-      <w:r>
-        <w:rPr>
-          <w:sz w:val="40"/>
-          <w:szCs w:val="40"/>
-        </w:rPr>
-        <w:t xml:space="preserve">                 </w:t>
-      </w:r>
-      <w:r>
-        <w:rPr>
-          <w:sz w:val="24"/>
-          <w:szCs w:val="24"/>
-        </w:rPr>
-        <w:t>4.6 Db index and Dunn index of the dataset after clustering</w:t>
-      </w:r>
-    </w:p>
-    <w:p>
-      <w:pPr>
-        <w:rPr>
-          <w:sz w:val="40"/>
-          <w:szCs w:val="40"/>
-        </w:rPr>
-      </w:pPr>
-      <w:r>
-        <w:rPr>
-          <w:sz w:val="40"/>
-          <w:szCs w:val="40"/>
-        </w:rPr>
-        <w:t>Compare to the origin dataset’s cluster quality. We can see that there is no difference in the clustering quality of the sub</w:t>
-      </w:r>
-      <w:r>
-        <w:rPr>
-          <w:sz w:val="40"/>
-          <w:szCs w:val="40"/>
-        </w:rPr>
-        <w:t>s</w:t>
-      </w:r>
-      <w:r>
-        <w:rPr>
-          <w:sz w:val="40"/>
-          <w:szCs w:val="40"/>
-        </w:rPr>
-        <w:t>pace and the origin dataset.</w:t>
-      </w:r>
-    </w:p>
-    <w:p>
-      <w:pPr>
         <w:spacing w:line="360" w:lineRule="auto"/>
-        <w:ind w:left="360"/>
-        <w:rPr>
-          <w:rFonts w:ascii="Times New Roman" w:hAnsi="Times New Roman" w:cs="Times New Roman"/>
-          <w:b/>
-          <w:bCs/>
-          <w:sz w:val="40"/>
-          <w:szCs w:val="40"/>
-        </w:rPr>
-      </w:pPr>
+        <w:ind w:firstLine="720"/>
+        <w:rPr>
+          <w:rFonts w:ascii="Times New Roman" w:hAnsi="Times New Roman" w:cs="Times New Roman"/>
+          <w:sz w:val="32"/>
+          <w:szCs w:val="32"/>
+        </w:rPr>
+      </w:pPr>
+      <w:r>
+        <w:rPr>
+          <w:rFonts w:ascii="Times New Roman" w:hAnsi="Times New Roman" w:cs="Times New Roman"/>
+          <w:sz w:val="32"/>
+          <w:szCs w:val="32"/>
+        </w:rPr>
+        <w:lastRenderedPageBreak/>
+        <w:t xml:space="preserve">Compared the performance of clustering on this subspace with the 2D dataset we created in previous section, we can easily notice that the performance is greatly reduced. This is because in the last section, we created a 2D subspace that represent the highest proportion of the original dataset while the subspace in this section is clearly not the best components for 2D visualization. </w:t>
+      </w:r>
     </w:p>
     <w:sectPr>
-      <w:headerReference w:type="default" r:id="rId33"/>
+      <w:headerReference w:type="default" r:id="rId30"/>
       <w:pgSz w:w="12240" w:h="15840"/>
       <w:pgMar w:top="720" w:right="720" w:bottom="720" w:left="720" w:header="720" w:footer="720" w:gutter="0"/>
       <w:cols w:space="720"/>
@@ -3767,7 +3498,7 @@
 </file>
 
 <file path=word/endnotes.xml><?xml version="1.0" encoding="utf-8"?>
-<w:endnotes xmlns:wpc="http://schemas.microsoft.com/office/word/2010/wordprocessingCanvas" xmlns:cx="http://schemas.microsoft.com/office/drawing/2014/chartex" xmlns:cx1="http://schemas.microsoft.com/office/drawing/2015/9/8/chartex" xmlns:cx2="http://schemas.microsoft.com/office/drawing/2015/10/21/chartex" xmlns:cx3="http://schemas.microsoft.com/office/drawing/2016/5/9/chartex" xmlns:cx4="http://schemas.microsoft.com/office/drawing/2016/5/10/chartex" xmlns:cx5="http://schemas.microsoft.com/office/drawing/2016/5/11/chartex" xmlns:cx6="http://schemas.microsoft.com/office/drawing/2016/5/12/chartex" xmlns:cx7="http://schemas.microsoft.com/office/drawing/2016/5/13/chartex" xmlns:cx8="http://schemas.microsoft.com/office/drawing/2016/5/14/chartex" xmlns:mc="http://schemas.openxmlformats.org/markup-compatibility/2006" xmlns:aink="http://schemas.microsoft.com/office/drawing/2016/ink" xmlns:am3d="http://schemas.microsoft.com/office/drawing/2017/model3d" xmlns:o="urn:schemas-microsoft-com:office:office" xmlns:oel="http://schemas.microsoft.com/office/2019/extlst" xmlns:r="http://schemas.openxmlformats.org/officeDocument/2006/relationships" xmlns:m="http://schemas.openxmlformats.org/officeDocument/2006/math" xmlns:v="urn:schemas-microsoft-com:vml" xmlns:wp14="http://schemas.microsoft.com/office/word/2010/wordprocessingDrawing" xmlns:wp="http://schemas.openxmlformats.org/drawingml/2006/wordprocessingDrawing" xmlns:w10="urn:schemas-microsoft-com:office:word" xmlns:w="http://schemas.openxmlformats.org/wordprocessingml/2006/main" xmlns:w14="http://schemas.microsoft.com/office/word/2010/wordml" xmlns:w15="http://schemas.microsoft.com/office/word/2012/wordml" xmlns:w16cex="http://schemas.microsoft.com/office/word/2018/wordml/cex" xmlns:w16cid="http://schemas.microsoft.com/office/word/2016/wordml/cid" xmlns:w16="http://schemas.microsoft.com/office/word/2018/wordml" xmlns:w16du="http://schemas.microsoft.com/office/word/2023/wordml/word16du" xmlns:w16sdtdh="http://schemas.microsoft.com/office/word/2020/wordml/sdtdatahash" xmlns:w16se="http://schemas.microsoft.com/office/word/2015/wordml/symex" xmlns:wpg="http://schemas.microsoft.com/office/word/2010/wordprocessingGroup" xmlns:wpi="http://schemas.microsoft.com/office/word/2010/wordprocessingInk" xmlns:wne="http://schemas.microsoft.com/office/word/2006/wordml" xmlns:wps="http://schemas.microsoft.com/office/word/2010/wordprocessingShape" mc:Ignorable="w14 w15 w16se w16cid w16 w16cex w16sdtdh w16du wp14">
+<w:endnotes xmlns:wpc="http://schemas.microsoft.com/office/word/2010/wordprocessingCanvas" xmlns:cx="http://schemas.microsoft.com/office/drawing/2014/chartex" xmlns:cx1="http://schemas.microsoft.com/office/drawing/2015/9/8/chartex" xmlns:cx2="http://schemas.microsoft.com/office/drawing/2015/10/21/chartex" xmlns:cx3="http://schemas.microsoft.com/office/drawing/2016/5/9/chartex" xmlns:cx4="http://schemas.microsoft.com/office/drawing/2016/5/10/chartex" xmlns:cx5="http://schemas.microsoft.com/office/drawing/2016/5/11/chartex" xmlns:cx6="http://schemas.microsoft.com/office/drawing/2016/5/12/chartex" xmlns:cx7="http://schemas.microsoft.com/office/drawing/2016/5/13/chartex" xmlns:cx8="http://schemas.microsoft.com/office/drawing/2016/5/14/chartex" xmlns:mc="http://schemas.openxmlformats.org/markup-compatibility/2006" xmlns:aink="http://schemas.microsoft.com/office/drawing/2016/ink" xmlns:am3d="http://schemas.microsoft.com/office/drawing/2017/model3d" xmlns:o="urn:schemas-microsoft-com:office:office" xmlns:r="http://schemas.openxmlformats.org/officeDocument/2006/relationships" xmlns:m="http://schemas.openxmlformats.org/officeDocument/2006/math" xmlns:v="urn:schemas-microsoft-com:vml" xmlns:wp14="http://schemas.microsoft.com/office/word/2010/wordprocessingDrawing" xmlns:wp="http://schemas.openxmlformats.org/drawingml/2006/wordprocessingDrawing" xmlns:w10="urn:schemas-microsoft-com:office:word" xmlns:w="http://schemas.openxmlformats.org/wordprocessingml/2006/main" xmlns:w14="http://schemas.microsoft.com/office/word/2010/wordml" xmlns:w15="http://schemas.microsoft.com/office/word/2012/wordml" xmlns:w16cex="http://schemas.microsoft.com/office/word/2018/wordml/cex" xmlns:w16cid="http://schemas.microsoft.com/office/word/2016/wordml/cid" xmlns:w16="http://schemas.microsoft.com/office/word/2018/wordml" xmlns:w16sdtdh="http://schemas.microsoft.com/office/word/2020/wordml/sdtdatahash" xmlns:w16se="http://schemas.microsoft.com/office/word/2015/wordml/symex" xmlns:wpg="http://schemas.microsoft.com/office/word/2010/wordprocessingGroup" xmlns:wpi="http://schemas.microsoft.com/office/word/2010/wordprocessingInk" xmlns:wne="http://schemas.microsoft.com/office/word/2006/wordml" xmlns:wps="http://schemas.microsoft.com/office/word/2010/wordprocessingShape" mc:Ignorable="w14 w15 w16se w16cid w16 w16cex w16sdtdh wp14">
   <w:endnote w:type="separator" w:id="-1">
     <w:p>
       <w:pPr>
@@ -3792,7 +3523,7 @@
 </file>
 
 <file path=word/footnotes.xml><?xml version="1.0" encoding="utf-8"?>
-<w:footnotes xmlns:wpc="http://schemas.microsoft.com/office/word/2010/wordprocessingCanvas" xmlns:cx="http://schemas.microsoft.com/office/drawing/2014/chartex" xmlns:cx1="http://schemas.microsoft.com/office/drawing/2015/9/8/chartex" xmlns:cx2="http://schemas.microsoft.com/office/drawing/2015/10/21/chartex" xmlns:cx3="http://schemas.microsoft.com/office/drawing/2016/5/9/chartex" xmlns:cx4="http://schemas.microsoft.com/office/drawing/2016/5/10/chartex" xmlns:cx5="http://schemas.microsoft.com/office/drawing/2016/5/11/chartex" xmlns:cx6="http://schemas.microsoft.com/office/drawing/2016/5/12/chartex" xmlns:cx7="http://schemas.microsoft.com/office/drawing/2016/5/13/chartex" xmlns:cx8="http://schemas.microsoft.com/office/drawing/2016/5/14/chartex" xmlns:mc="http://schemas.openxmlformats.org/markup-compatibility/2006" xmlns:aink="http://schemas.microsoft.com/office/drawing/2016/ink" xmlns:am3d="http://schemas.microsoft.com/office/drawing/2017/model3d" xmlns:o="urn:schemas-microsoft-com:office:office" xmlns:oel="http://schemas.microsoft.com/office/2019/extlst" xmlns:r="http://schemas.openxmlformats.org/officeDocument/2006/relationships" xmlns:m="http://schemas.openxmlformats.org/officeDocument/2006/math" xmlns:v="urn:schemas-microsoft-com:vml" xmlns:wp14="http://schemas.microsoft.com/office/word/2010/wordprocessingDrawing" xmlns:wp="http://schemas.openxmlformats.org/drawingml/2006/wordprocessingDrawing" xmlns:w10="urn:schemas-microsoft-com:office:word" xmlns:w="http://schemas.openxmlformats.org/wordprocessingml/2006/main" xmlns:w14="http://schemas.microsoft.com/office/word/2010/wordml" xmlns:w15="http://schemas.microsoft.com/office/word/2012/wordml" xmlns:w16cex="http://schemas.microsoft.com/office/word/2018/wordml/cex" xmlns:w16cid="http://schemas.microsoft.com/office/word/2016/wordml/cid" xmlns:w16="http://schemas.microsoft.com/office/word/2018/wordml" xmlns:w16du="http://schemas.microsoft.com/office/word/2023/wordml/word16du" xmlns:w16sdtdh="http://schemas.microsoft.com/office/word/2020/wordml/sdtdatahash" xmlns:w16se="http://schemas.microsoft.com/office/word/2015/wordml/symex" xmlns:wpg="http://schemas.microsoft.com/office/word/2010/wordprocessingGroup" xmlns:wpi="http://schemas.microsoft.com/office/word/2010/wordprocessingInk" xmlns:wne="http://schemas.microsoft.com/office/word/2006/wordml" xmlns:wps="http://schemas.microsoft.com/office/word/2010/wordprocessingShape" mc:Ignorable="w14 w15 w16se w16cid w16 w16cex w16sdtdh w16du wp14">
+<w:footnotes xmlns:wpc="http://schemas.microsoft.com/office/word/2010/wordprocessingCanvas" xmlns:cx="http://schemas.microsoft.com/office/drawing/2014/chartex" xmlns:cx1="http://schemas.microsoft.com/office/drawing/2015/9/8/chartex" xmlns:cx2="http://schemas.microsoft.com/office/drawing/2015/10/21/chartex" xmlns:cx3="http://schemas.microsoft.com/office/drawing/2016/5/9/chartex" xmlns:cx4="http://schemas.microsoft.com/office/drawing/2016/5/10/chartex" xmlns:cx5="http://schemas.microsoft.com/office/drawing/2016/5/11/chartex" xmlns:cx6="http://schemas.microsoft.com/office/drawing/2016/5/12/chartex" xmlns:cx7="http://schemas.microsoft.com/office/drawing/2016/5/13/chartex" xmlns:cx8="http://schemas.microsoft.com/office/drawing/2016/5/14/chartex" xmlns:mc="http://schemas.openxmlformats.org/markup-compatibility/2006" xmlns:aink="http://schemas.microsoft.com/office/drawing/2016/ink" xmlns:am3d="http://schemas.microsoft.com/office/drawing/2017/model3d" xmlns:o="urn:schemas-microsoft-com:office:office" xmlns:r="http://schemas.openxmlformats.org/officeDocument/2006/relationships" xmlns:m="http://schemas.openxmlformats.org/officeDocument/2006/math" xmlns:v="urn:schemas-microsoft-com:vml" xmlns:wp14="http://schemas.microsoft.com/office/word/2010/wordprocessingDrawing" xmlns:wp="http://schemas.openxmlformats.org/drawingml/2006/wordprocessingDrawing" xmlns:w10="urn:schemas-microsoft-com:office:word" xmlns:w="http://schemas.openxmlformats.org/wordprocessingml/2006/main" xmlns:w14="http://schemas.microsoft.com/office/word/2010/wordml" xmlns:w15="http://schemas.microsoft.com/office/word/2012/wordml" xmlns:w16cex="http://schemas.microsoft.com/office/word/2018/wordml/cex" xmlns:w16cid="http://schemas.microsoft.com/office/word/2016/wordml/cid" xmlns:w16="http://schemas.microsoft.com/office/word/2018/wordml" xmlns:w16sdtdh="http://schemas.microsoft.com/office/word/2020/wordml/sdtdatahash" xmlns:w16se="http://schemas.microsoft.com/office/word/2015/wordml/symex" xmlns:wpg="http://schemas.microsoft.com/office/word/2010/wordprocessingGroup" xmlns:wpi="http://schemas.microsoft.com/office/word/2010/wordprocessingInk" xmlns:wne="http://schemas.microsoft.com/office/word/2006/wordml" xmlns:wps="http://schemas.microsoft.com/office/word/2010/wordprocessingShape" mc:Ignorable="w14 w15 w16se w16cid w16 w16cex w16sdtdh wp14">
   <w:footnote w:type="separator" w:id="-1">
     <w:p>
       <w:pPr>
@@ -3817,7 +3548,7 @@
 </file>
 
 <file path=word/header1.xml><?xml version="1.0" encoding="utf-8"?>
-<w:hdr xmlns:wpc="http://schemas.microsoft.com/office/word/2010/wordprocessingCanvas" xmlns:cx="http://schemas.microsoft.com/office/drawing/2014/chartex" xmlns:cx1="http://schemas.microsoft.com/office/drawing/2015/9/8/chartex" xmlns:cx2="http://schemas.microsoft.com/office/drawing/2015/10/21/chartex" xmlns:cx3="http://schemas.microsoft.com/office/drawing/2016/5/9/chartex" xmlns:cx4="http://schemas.microsoft.com/office/drawing/2016/5/10/chartex" xmlns:cx5="http://schemas.microsoft.com/office/drawing/2016/5/11/chartex" xmlns:cx6="http://schemas.microsoft.com/office/drawing/2016/5/12/chartex" xmlns:cx7="http://schemas.microsoft.com/office/drawing/2016/5/13/chartex" xmlns:cx8="http://schemas.microsoft.com/office/drawing/2016/5/14/chartex" xmlns:mc="http://schemas.openxmlformats.org/markup-compatibility/2006" xmlns:aink="http://schemas.microsoft.com/office/drawing/2016/ink" xmlns:am3d="http://schemas.microsoft.com/office/drawing/2017/model3d" xmlns:o="urn:schemas-microsoft-com:office:office" xmlns:oel="http://schemas.microsoft.com/office/2019/extlst" xmlns:r="http://schemas.openxmlformats.org/officeDocument/2006/relationships" xmlns:m="http://schemas.openxmlformats.org/officeDocument/2006/math" xmlns:v="urn:schemas-microsoft-com:vml" xmlns:wp14="http://schemas.microsoft.com/office/word/2010/wordprocessingDrawing" xmlns:wp="http://schemas.openxmlformats.org/drawingml/2006/wordprocessingDrawing" xmlns:w10="urn:schemas-microsoft-com:office:word" xmlns:w="http://schemas.openxmlformats.org/wordprocessingml/2006/main" xmlns:w14="http://schemas.microsoft.com/office/word/2010/wordml" xmlns:w15="http://schemas.microsoft.com/office/word/2012/wordml" xmlns:w16cex="http://schemas.microsoft.com/office/word/2018/wordml/cex" xmlns:w16cid="http://schemas.microsoft.com/office/word/2016/wordml/cid" xmlns:w16="http://schemas.microsoft.com/office/word/2018/wordml" xmlns:w16du="http://schemas.microsoft.com/office/word/2023/wordml/word16du" xmlns:w16sdtdh="http://schemas.microsoft.com/office/word/2020/wordml/sdtdatahash" xmlns:w16se="http://schemas.microsoft.com/office/word/2015/wordml/symex" xmlns:wpg="http://schemas.microsoft.com/office/word/2010/wordprocessingGroup" xmlns:wpi="http://schemas.microsoft.com/office/word/2010/wordprocessingInk" xmlns:wne="http://schemas.microsoft.com/office/word/2006/wordml" xmlns:wps="http://schemas.microsoft.com/office/word/2010/wordprocessingShape" mc:Ignorable="w14 w15 w16se w16cid w16 w16cex w16sdtdh w16du wp14">
+<w:hdr xmlns:wpc="http://schemas.microsoft.com/office/word/2010/wordprocessingCanvas" xmlns:cx="http://schemas.microsoft.com/office/drawing/2014/chartex" xmlns:cx1="http://schemas.microsoft.com/office/drawing/2015/9/8/chartex" xmlns:cx2="http://schemas.microsoft.com/office/drawing/2015/10/21/chartex" xmlns:cx3="http://schemas.microsoft.com/office/drawing/2016/5/9/chartex" xmlns:cx4="http://schemas.microsoft.com/office/drawing/2016/5/10/chartex" xmlns:cx5="http://schemas.microsoft.com/office/drawing/2016/5/11/chartex" xmlns:cx6="http://schemas.microsoft.com/office/drawing/2016/5/12/chartex" xmlns:cx7="http://schemas.microsoft.com/office/drawing/2016/5/13/chartex" xmlns:cx8="http://schemas.microsoft.com/office/drawing/2016/5/14/chartex" xmlns:mc="http://schemas.openxmlformats.org/markup-compatibility/2006" xmlns:aink="http://schemas.microsoft.com/office/drawing/2016/ink" xmlns:am3d="http://schemas.microsoft.com/office/drawing/2017/model3d" xmlns:o="urn:schemas-microsoft-com:office:office" xmlns:r="http://schemas.openxmlformats.org/officeDocument/2006/relationships" xmlns:m="http://schemas.openxmlformats.org/officeDocument/2006/math" xmlns:v="urn:schemas-microsoft-com:vml" xmlns:wp14="http://schemas.microsoft.com/office/word/2010/wordprocessingDrawing" xmlns:wp="http://schemas.openxmlformats.org/drawingml/2006/wordprocessingDrawing" xmlns:w10="urn:schemas-microsoft-com:office:word" xmlns:w="http://schemas.openxmlformats.org/wordprocessingml/2006/main" xmlns:w14="http://schemas.microsoft.com/office/word/2010/wordml" xmlns:w15="http://schemas.microsoft.com/office/word/2012/wordml" xmlns:w16cex="http://schemas.microsoft.com/office/word/2018/wordml/cex" xmlns:w16cid="http://schemas.microsoft.com/office/word/2016/wordml/cid" xmlns:w16="http://schemas.microsoft.com/office/word/2018/wordml" xmlns:w16sdtdh="http://schemas.microsoft.com/office/word/2020/wordml/sdtdatahash" xmlns:w16se="http://schemas.microsoft.com/office/word/2015/wordml/symex" xmlns:wpg="http://schemas.microsoft.com/office/word/2010/wordprocessingGroup" xmlns:wpi="http://schemas.microsoft.com/office/word/2010/wordprocessingInk" xmlns:wne="http://schemas.microsoft.com/office/word/2006/wordml" xmlns:wps="http://schemas.microsoft.com/office/word/2010/wordprocessingShape" mc:Ignorable="w14 w15 w16se w16cid w16 w16cex w16sdtdh wp14">
   <w:p>
     <w:pPr>
       <w:pStyle w:val="Header"/>
@@ -3830,7 +3561,7 @@
 </file>
 
 <file path=word/numbering.xml><?xml version="1.0" encoding="utf-8"?>
-<w:numbering xmlns:wpc="http://schemas.microsoft.com/office/word/2010/wordprocessingCanvas" xmlns:cx="http://schemas.microsoft.com/office/drawing/2014/chartex" xmlns:cx1="http://schemas.microsoft.com/office/drawing/2015/9/8/chartex" xmlns:cx2="http://schemas.microsoft.com/office/drawing/2015/10/21/chartex" xmlns:cx3="http://schemas.microsoft.com/office/drawing/2016/5/9/chartex" xmlns:cx4="http://schemas.microsoft.com/office/drawing/2016/5/10/chartex" xmlns:cx5="http://schemas.microsoft.com/office/drawing/2016/5/11/chartex" xmlns:cx6="http://schemas.microsoft.com/office/drawing/2016/5/12/chartex" xmlns:cx7="http://schemas.microsoft.com/office/drawing/2016/5/13/chartex" xmlns:cx8="http://schemas.microsoft.com/office/drawing/2016/5/14/chartex" xmlns:mc="http://schemas.openxmlformats.org/markup-compatibility/2006" xmlns:aink="http://schemas.microsoft.com/office/drawing/2016/ink" xmlns:am3d="http://schemas.microsoft.com/office/drawing/2017/model3d" xmlns:o="urn:schemas-microsoft-com:office:office" xmlns:oel="http://schemas.microsoft.com/office/2019/extlst" xmlns:r="http://schemas.openxmlformats.org/officeDocument/2006/relationships" xmlns:m="http://schemas.openxmlformats.org/officeDocument/2006/math" xmlns:v="urn:schemas-microsoft-com:vml" xmlns:wp14="http://schemas.microsoft.com/office/word/2010/wordprocessingDrawing" xmlns:wp="http://schemas.openxmlformats.org/drawingml/2006/wordprocessingDrawing" xmlns:w10="urn:schemas-microsoft-com:office:word" xmlns:w="http://schemas.openxmlformats.org/wordprocessingml/2006/main" xmlns:w14="http://schemas.microsoft.com/office/word/2010/wordml" xmlns:w15="http://schemas.microsoft.com/office/word/2012/wordml" xmlns:w16cex="http://schemas.microsoft.com/office/word/2018/wordml/cex" xmlns:w16cid="http://schemas.microsoft.com/office/word/2016/wordml/cid" xmlns:w16="http://schemas.microsoft.com/office/word/2018/wordml" xmlns:w16du="http://schemas.microsoft.com/office/word/2023/wordml/word16du" xmlns:w16sdtdh="http://schemas.microsoft.com/office/word/2020/wordml/sdtdatahash" xmlns:w16se="http://schemas.microsoft.com/office/word/2015/wordml/symex" xmlns:wpg="http://schemas.microsoft.com/office/word/2010/wordprocessingGroup" xmlns:wpi="http://schemas.microsoft.com/office/word/2010/wordprocessingInk" xmlns:wne="http://schemas.microsoft.com/office/word/2006/wordml" xmlns:wps="http://schemas.microsoft.com/office/word/2010/wordprocessingShape" mc:Ignorable="w14 w15 w16se w16cid w16 w16cex w16sdtdh w16du wp14">
+<w:numbering xmlns:wpc="http://schemas.microsoft.com/office/word/2010/wordprocessingCanvas" xmlns:cx="http://schemas.microsoft.com/office/drawing/2014/chartex" xmlns:cx1="http://schemas.microsoft.com/office/drawing/2015/9/8/chartex" xmlns:cx2="http://schemas.microsoft.com/office/drawing/2015/10/21/chartex" xmlns:cx3="http://schemas.microsoft.com/office/drawing/2016/5/9/chartex" xmlns:cx4="http://schemas.microsoft.com/office/drawing/2016/5/10/chartex" xmlns:cx5="http://schemas.microsoft.com/office/drawing/2016/5/11/chartex" xmlns:cx6="http://schemas.microsoft.com/office/drawing/2016/5/12/chartex" xmlns:cx7="http://schemas.microsoft.com/office/drawing/2016/5/13/chartex" xmlns:cx8="http://schemas.microsoft.com/office/drawing/2016/5/14/chartex" xmlns:mc="http://schemas.openxmlformats.org/markup-compatibility/2006" xmlns:aink="http://schemas.microsoft.com/office/drawing/2016/ink" xmlns:am3d="http://schemas.microsoft.com/office/drawing/2017/model3d" xmlns:o="urn:schemas-microsoft-com:office:office" xmlns:r="http://schemas.openxmlformats.org/officeDocument/2006/relationships" xmlns:m="http://schemas.openxmlformats.org/officeDocument/2006/math" xmlns:v="urn:schemas-microsoft-com:vml" xmlns:wp14="http://schemas.microsoft.com/office/word/2010/wordprocessingDrawing" xmlns:wp="http://schemas.openxmlformats.org/drawingml/2006/wordprocessingDrawing" xmlns:w10="urn:schemas-microsoft-com:office:word" xmlns:w="http://schemas.openxmlformats.org/wordprocessingml/2006/main" xmlns:w14="http://schemas.microsoft.com/office/word/2010/wordml" xmlns:w15="http://schemas.microsoft.com/office/word/2012/wordml" xmlns:w16cex="http://schemas.microsoft.com/office/word/2018/wordml/cex" xmlns:w16cid="http://schemas.microsoft.com/office/word/2016/wordml/cid" xmlns:w16="http://schemas.microsoft.com/office/word/2018/wordml" xmlns:w16sdtdh="http://schemas.microsoft.com/office/word/2020/wordml/sdtdatahash" xmlns:w16se="http://schemas.microsoft.com/office/word/2015/wordml/symex" xmlns:wpg="http://schemas.microsoft.com/office/word/2010/wordprocessingGroup" xmlns:wpi="http://schemas.microsoft.com/office/word/2010/wordprocessingInk" xmlns:wne="http://schemas.microsoft.com/office/word/2006/wordml" xmlns:wps="http://schemas.microsoft.com/office/word/2010/wordprocessingShape" mc:Ignorable="w14 w15 w16se w16cid w16 w16cex w16sdtdh wp14">
   <w:abstractNum w:abstractNumId="0" w15:restartNumberingAfterBreak="0">
     <w:nsid w:val="03086665"/>
     <w:multiLevelType w:val="hybridMultilevel"/>
@@ -4745,9 +4476,9 @@
   </w:abstractNum>
   <w:abstractNum w:abstractNumId="9" w15:restartNumberingAfterBreak="0">
     <w:nsid w:val="1B5118AE"/>
-    <w:multiLevelType w:val="hybridMultilevel"/>
-    <w:tmpl w:val="9DB24604"/>
-    <w:lvl w:ilvl="0" w:tplc="B0821330">
+    <w:multiLevelType w:val="multilevel"/>
+    <w:tmpl w:val="56F0BB60"/>
+    <w:lvl w:ilvl="0">
       <w:start w:val="1"/>
       <w:numFmt w:val="decimal"/>
       <w:lvlText w:val="%1."/>
@@ -4760,77 +4491,109 @@
         <w:sz w:val="40"/>
       </w:rPr>
     </w:lvl>
-    <w:lvl w:ilvl="1" w:tplc="04090019" w:tentative="1">
-      <w:start w:val="1"/>
-      <w:numFmt w:val="lowerLetter"/>
-      <w:lvlText w:val="%2."/>
-      <w:lvlJc w:val="left"/>
-      <w:pPr>
-        <w:ind w:left="1440" w:hanging="360"/>
-      </w:pPr>
-    </w:lvl>
-    <w:lvl w:ilvl="2" w:tplc="0409001B" w:tentative="1">
-      <w:start w:val="1"/>
-      <w:numFmt w:val="lowerRoman"/>
-      <w:lvlText w:val="%3."/>
-      <w:lvlJc w:val="right"/>
-      <w:pPr>
-        <w:ind w:left="2160" w:hanging="180"/>
-      </w:pPr>
-    </w:lvl>
-    <w:lvl w:ilvl="3" w:tplc="0409000F" w:tentative="1">
-      <w:start w:val="1"/>
-      <w:numFmt w:val="decimal"/>
-      <w:lvlText w:val="%4."/>
-      <w:lvlJc w:val="left"/>
-      <w:pPr>
-        <w:ind w:left="2880" w:hanging="360"/>
-      </w:pPr>
-    </w:lvl>
-    <w:lvl w:ilvl="4" w:tplc="04090019" w:tentative="1">
-      <w:start w:val="1"/>
-      <w:numFmt w:val="lowerLetter"/>
-      <w:lvlText w:val="%5."/>
-      <w:lvlJc w:val="left"/>
-      <w:pPr>
-        <w:ind w:left="3600" w:hanging="360"/>
-      </w:pPr>
-    </w:lvl>
-    <w:lvl w:ilvl="5" w:tplc="0409001B" w:tentative="1">
-      <w:start w:val="1"/>
-      <w:numFmt w:val="lowerRoman"/>
-      <w:lvlText w:val="%6."/>
-      <w:lvlJc w:val="right"/>
-      <w:pPr>
-        <w:ind w:left="4320" w:hanging="180"/>
-      </w:pPr>
-    </w:lvl>
-    <w:lvl w:ilvl="6" w:tplc="0409000F" w:tentative="1">
-      <w:start w:val="1"/>
-      <w:numFmt w:val="decimal"/>
-      <w:lvlText w:val="%7."/>
-      <w:lvlJc w:val="left"/>
-      <w:pPr>
-        <w:ind w:left="5040" w:hanging="360"/>
-      </w:pPr>
-    </w:lvl>
-    <w:lvl w:ilvl="7" w:tplc="04090019" w:tentative="1">
-      <w:start w:val="1"/>
-      <w:numFmt w:val="lowerLetter"/>
-      <w:lvlText w:val="%8."/>
-      <w:lvlJc w:val="left"/>
-      <w:pPr>
-        <w:ind w:left="5760" w:hanging="360"/>
-      </w:pPr>
-    </w:lvl>
-    <w:lvl w:ilvl="8" w:tplc="0409001B" w:tentative="1">
-      <w:start w:val="1"/>
-      <w:numFmt w:val="lowerRoman"/>
-      <w:lvlText w:val="%9."/>
-      <w:lvlJc w:val="right"/>
-      <w:pPr>
-        <w:ind w:left="6480" w:hanging="180"/>
-      </w:pPr>
+    <w:lvl w:ilvl="1">
+      <w:start w:val="1"/>
+      <w:numFmt w:val="decimal"/>
+      <w:isLgl/>
+      <w:lvlText w:val="%1.%2."/>
+      <w:lvlJc w:val="left"/>
+      <w:pPr>
+        <w:ind w:left="1080" w:hanging="720"/>
+      </w:pPr>
+      <w:rPr>
+        <w:rFonts w:hint="default"/>
+      </w:rPr>
+    </w:lvl>
+    <w:lvl w:ilvl="2">
+      <w:start w:val="1"/>
+      <w:numFmt w:val="decimal"/>
+      <w:isLgl/>
+      <w:lvlText w:val="%1.%2.%3."/>
+      <w:lvlJc w:val="left"/>
+      <w:pPr>
+        <w:ind w:left="1080" w:hanging="720"/>
+      </w:pPr>
+      <w:rPr>
+        <w:rFonts w:hint="default"/>
+      </w:rPr>
+    </w:lvl>
+    <w:lvl w:ilvl="3">
+      <w:start w:val="1"/>
+      <w:numFmt w:val="decimal"/>
+      <w:isLgl/>
+      <w:lvlText w:val="%1.%2.%3.%4."/>
+      <w:lvlJc w:val="left"/>
+      <w:pPr>
+        <w:ind w:left="1440" w:hanging="1080"/>
+      </w:pPr>
+      <w:rPr>
+        <w:rFonts w:hint="default"/>
+      </w:rPr>
+    </w:lvl>
+    <w:lvl w:ilvl="4">
+      <w:start w:val="1"/>
+      <w:numFmt w:val="decimal"/>
+      <w:isLgl/>
+      <w:lvlText w:val="%1.%2.%3.%4.%5."/>
+      <w:lvlJc w:val="left"/>
+      <w:pPr>
+        <w:ind w:left="1800" w:hanging="1440"/>
+      </w:pPr>
+      <w:rPr>
+        <w:rFonts w:hint="default"/>
+      </w:rPr>
+    </w:lvl>
+    <w:lvl w:ilvl="5">
+      <w:start w:val="1"/>
+      <w:numFmt w:val="decimal"/>
+      <w:isLgl/>
+      <w:lvlText w:val="%1.%2.%3.%4.%5.%6."/>
+      <w:lvlJc w:val="left"/>
+      <w:pPr>
+        <w:ind w:left="1800" w:hanging="1440"/>
+      </w:pPr>
+      <w:rPr>
+        <w:rFonts w:hint="default"/>
+      </w:rPr>
+    </w:lvl>
+    <w:lvl w:ilvl="6">
+      <w:start w:val="1"/>
+      <w:numFmt w:val="decimal"/>
+      <w:isLgl/>
+      <w:lvlText w:val="%1.%2.%3.%4.%5.%6.%7."/>
+      <w:lvlJc w:val="left"/>
+      <w:pPr>
+        <w:ind w:left="2160" w:hanging="1800"/>
+      </w:pPr>
+      <w:rPr>
+        <w:rFonts w:hint="default"/>
+      </w:rPr>
+    </w:lvl>
+    <w:lvl w:ilvl="7">
+      <w:start w:val="1"/>
+      <w:numFmt w:val="decimal"/>
+      <w:isLgl/>
+      <w:lvlText w:val="%1.%2.%3.%4.%5.%6.%7.%8."/>
+      <w:lvlJc w:val="left"/>
+      <w:pPr>
+        <w:ind w:left="2520" w:hanging="2160"/>
+      </w:pPr>
+      <w:rPr>
+        <w:rFonts w:hint="default"/>
+      </w:rPr>
+    </w:lvl>
+    <w:lvl w:ilvl="8">
+      <w:start w:val="1"/>
+      <w:numFmt w:val="decimal"/>
+      <w:isLgl/>
+      <w:lvlText w:val="%1.%2.%3.%4.%5.%6.%7.%8.%9."/>
+      <w:lvlJc w:val="left"/>
+      <w:pPr>
+        <w:ind w:left="2520" w:hanging="2160"/>
+      </w:pPr>
+      <w:rPr>
+        <w:rFonts w:hint="default"/>
+      </w:rPr>
     </w:lvl>
   </w:abstractNum>
   <w:abstractNum w:abstractNumId="10" w15:restartNumberingAfterBreak="0">
@@ -7833,128 +7596,128 @@
       </w:pPr>
     </w:lvl>
   </w:abstractNum>
-  <w:num w:numId="1" w16cid:durableId="295457131">
+  <w:num w:numId="1">
     <w:abstractNumId w:val="6"/>
   </w:num>
-  <w:num w:numId="2" w16cid:durableId="755976404">
+  <w:num w:numId="2">
     <w:abstractNumId w:val="25"/>
   </w:num>
-  <w:num w:numId="3" w16cid:durableId="219170484">
+  <w:num w:numId="3">
     <w:abstractNumId w:val="26"/>
   </w:num>
-  <w:num w:numId="4" w16cid:durableId="419369696">
+  <w:num w:numId="4">
     <w:abstractNumId w:val="35"/>
   </w:num>
-  <w:num w:numId="5" w16cid:durableId="1765760833">
+  <w:num w:numId="5">
     <w:abstractNumId w:val="11"/>
   </w:num>
-  <w:num w:numId="6" w16cid:durableId="369384805">
+  <w:num w:numId="6">
     <w:abstractNumId w:val="5"/>
   </w:num>
-  <w:num w:numId="7" w16cid:durableId="1625380565">
+  <w:num w:numId="7">
     <w:abstractNumId w:val="36"/>
   </w:num>
-  <w:num w:numId="8" w16cid:durableId="1872260684">
+  <w:num w:numId="8">
     <w:abstractNumId w:val="27"/>
   </w:num>
-  <w:num w:numId="9" w16cid:durableId="1979187288">
+  <w:num w:numId="9">
     <w:abstractNumId w:val="38"/>
   </w:num>
-  <w:num w:numId="10" w16cid:durableId="338122152">
+  <w:num w:numId="10">
     <w:abstractNumId w:val="19"/>
   </w:num>
-  <w:num w:numId="11" w16cid:durableId="334116861">
+  <w:num w:numId="11">
     <w:abstractNumId w:val="17"/>
   </w:num>
-  <w:num w:numId="12" w16cid:durableId="2125155124">
+  <w:num w:numId="12">
     <w:abstractNumId w:val="0"/>
   </w:num>
-  <w:num w:numId="13" w16cid:durableId="2020422289">
+  <w:num w:numId="13">
     <w:abstractNumId w:val="4"/>
   </w:num>
-  <w:num w:numId="14" w16cid:durableId="165949934">
+  <w:num w:numId="14">
     <w:abstractNumId w:val="15"/>
   </w:num>
-  <w:num w:numId="15" w16cid:durableId="1334256429">
+  <w:num w:numId="15">
     <w:abstractNumId w:val="32"/>
   </w:num>
-  <w:num w:numId="16" w16cid:durableId="605119701">
+  <w:num w:numId="16">
     <w:abstractNumId w:val="10"/>
   </w:num>
-  <w:num w:numId="17" w16cid:durableId="858931056">
+  <w:num w:numId="17">
     <w:abstractNumId w:val="13"/>
   </w:num>
-  <w:num w:numId="18" w16cid:durableId="607466837">
+  <w:num w:numId="18">
     <w:abstractNumId w:val="28"/>
   </w:num>
-  <w:num w:numId="19" w16cid:durableId="924920745">
+  <w:num w:numId="19">
     <w:abstractNumId w:val="24"/>
   </w:num>
-  <w:num w:numId="20" w16cid:durableId="176043811">
+  <w:num w:numId="20">
     <w:abstractNumId w:val="1"/>
   </w:num>
-  <w:num w:numId="21" w16cid:durableId="580870413">
+  <w:num w:numId="21">
     <w:abstractNumId w:val="20"/>
   </w:num>
-  <w:num w:numId="22" w16cid:durableId="384570762">
+  <w:num w:numId="22">
     <w:abstractNumId w:val="30"/>
   </w:num>
-  <w:num w:numId="23" w16cid:durableId="1209563844">
+  <w:num w:numId="23">
     <w:abstractNumId w:val="37"/>
   </w:num>
-  <w:num w:numId="24" w16cid:durableId="1284923857">
+  <w:num w:numId="24">
     <w:abstractNumId w:val="14"/>
   </w:num>
-  <w:num w:numId="25" w16cid:durableId="411201543">
+  <w:num w:numId="25">
     <w:abstractNumId w:val="23"/>
   </w:num>
-  <w:num w:numId="26" w16cid:durableId="1450467518">
+  <w:num w:numId="26">
     <w:abstractNumId w:val="31"/>
   </w:num>
-  <w:num w:numId="27" w16cid:durableId="2053311144">
+  <w:num w:numId="27">
     <w:abstractNumId w:val="7"/>
   </w:num>
-  <w:num w:numId="28" w16cid:durableId="1925261410">
+  <w:num w:numId="28">
     <w:abstractNumId w:val="18"/>
   </w:num>
-  <w:num w:numId="29" w16cid:durableId="1415741144">
+  <w:num w:numId="29">
     <w:abstractNumId w:val="16"/>
   </w:num>
-  <w:num w:numId="30" w16cid:durableId="1273782500">
+  <w:num w:numId="30">
     <w:abstractNumId w:val="29"/>
   </w:num>
-  <w:num w:numId="31" w16cid:durableId="146093779">
+  <w:num w:numId="31">
     <w:abstractNumId w:val="22"/>
   </w:num>
-  <w:num w:numId="32" w16cid:durableId="314378401">
+  <w:num w:numId="32">
     <w:abstractNumId w:val="2"/>
   </w:num>
-  <w:num w:numId="33" w16cid:durableId="2134789274">
+  <w:num w:numId="33">
     <w:abstractNumId w:val="33"/>
   </w:num>
-  <w:num w:numId="34" w16cid:durableId="175578848">
+  <w:num w:numId="34">
     <w:abstractNumId w:val="8"/>
   </w:num>
-  <w:num w:numId="35" w16cid:durableId="1285042826">
+  <w:num w:numId="35">
     <w:abstractNumId w:val="21"/>
   </w:num>
-  <w:num w:numId="36" w16cid:durableId="1207837147">
+  <w:num w:numId="36">
     <w:abstractNumId w:val="12"/>
   </w:num>
-  <w:num w:numId="37" w16cid:durableId="1512841920">
+  <w:num w:numId="37">
     <w:abstractNumId w:val="34"/>
   </w:num>
-  <w:num w:numId="38" w16cid:durableId="1982808065">
+  <w:num w:numId="38">
     <w:abstractNumId w:val="9"/>
   </w:num>
-  <w:num w:numId="39" w16cid:durableId="1133904988">
+  <w:num w:numId="39">
     <w:abstractNumId w:val="3"/>
   </w:num>
 </w:numbering>
 </file>
 
 <file path=word/styles.xml><?xml version="1.0" encoding="utf-8"?>
-<w:styles xmlns:mc="http://schemas.openxmlformats.org/markup-compatibility/2006" xmlns:r="http://schemas.openxmlformats.org/officeDocument/2006/relationships" xmlns:w="http://schemas.openxmlformats.org/wordprocessingml/2006/main" xmlns:w14="http://schemas.microsoft.com/office/word/2010/wordml" xmlns:w15="http://schemas.microsoft.com/office/word/2012/wordml" xmlns:w16cex="http://schemas.microsoft.com/office/word/2018/wordml/cex" xmlns:w16cid="http://schemas.microsoft.com/office/word/2016/wordml/cid" xmlns:w16="http://schemas.microsoft.com/office/word/2018/wordml" xmlns:w16du="http://schemas.microsoft.com/office/word/2023/wordml/word16du" xmlns:w16sdtdh="http://schemas.microsoft.com/office/word/2020/wordml/sdtdatahash" xmlns:w16se="http://schemas.microsoft.com/office/word/2015/wordml/symex" mc:Ignorable="w14 w15 w16se w16cid w16 w16cex w16sdtdh w16du">
+<w:styles xmlns:mc="http://schemas.openxmlformats.org/markup-compatibility/2006" xmlns:r="http://schemas.openxmlformats.org/officeDocument/2006/relationships" xmlns:w="http://schemas.openxmlformats.org/wordprocessingml/2006/main" xmlns:w14="http://schemas.microsoft.com/office/word/2010/wordml" xmlns:w15="http://schemas.microsoft.com/office/word/2012/wordml" xmlns:w16cex="http://schemas.microsoft.com/office/word/2018/wordml/cex" xmlns:w16cid="http://schemas.microsoft.com/office/word/2016/wordml/cid" xmlns:w16="http://schemas.microsoft.com/office/word/2018/wordml" xmlns:w16sdtdh="http://schemas.microsoft.com/office/word/2020/wordml/sdtdatahash" xmlns:w16se="http://schemas.microsoft.com/office/word/2015/wordml/symex" mc:Ignorable="w14 w15 w16se w16cid w16 w16cex w16sdtdh">
   <w:docDefaults>
     <w:rPrDefault>
       <w:rPr>
